--- a/Tests/TPR-TPR_Results.docx
+++ b/Tests/TPR-TPR_Results.docx
@@ -589,6 +589,7 @@
     <w:p>
       <w:pPr>
         <w:rPr>
+          <w:rFonts w:hint="eastAsia"/>
           <w:sz w:val="10"/>
           <w:szCs w:val="10"/>
         </w:rPr>
@@ -8935,7 +8936,7 @@
           <w:szCs w:val="10"/>
         </w:rPr>
         <w:drawing>
-          <wp:anchor distT="0" distB="0" distL="114300" distR="114300" simplePos="0" relativeHeight="251673600" behindDoc="0" locked="0" layoutInCell="1" allowOverlap="1" wp14:anchorId="235C84E2" wp14:editId="49FE642B">
+          <wp:anchor distT="0" distB="0" distL="114300" distR="114300" simplePos="0" relativeHeight="251673600" behindDoc="0" locked="0" layoutInCell="1" allowOverlap="1" wp14:anchorId="235C84E2" wp14:editId="517F7ADF">
             <wp:simplePos x="0" y="0"/>
             <wp:positionH relativeFrom="column">
               <wp:posOffset>4023360</wp:posOffset>
@@ -18558,6 +18559,2831 @@
           <w:szCs w:val="10"/>
         </w:rPr>
       </w:pPr>
+    </w:p>
+    <w:p>
+      <w:pPr>
+        <w:rPr>
+          <w:sz w:val="10"/>
+          <w:szCs w:val="10"/>
+        </w:rPr>
+      </w:pPr>
+      <w:r>
+        <w:rPr>
+          <w:sz w:val="10"/>
+          <w:szCs w:val="10"/>
+        </w:rPr>
+        <w:t xml:space="preserve">Try to implement nested </w:t>
+      </w:r>
+      <w:proofErr w:type="gramStart"/>
+      <w:r>
+        <w:rPr>
+          <w:sz w:val="10"/>
+          <w:szCs w:val="10"/>
+        </w:rPr>
+        <w:t>clustering</w:t>
+      </w:r>
+      <w:proofErr w:type="gramEnd"/>
+    </w:p>
+    <w:p>
+      <w:pPr>
+        <w:rPr>
+          <w:sz w:val="10"/>
+          <w:szCs w:val="10"/>
+        </w:rPr>
+      </w:pPr>
+      <w:r>
+        <w:rPr>
+          <w:sz w:val="10"/>
+          <w:szCs w:val="10"/>
+        </w:rPr>
+        <w:t xml:space="preserve">        </w:t>
+      </w:r>
+      <w:proofErr w:type="spellStart"/>
+      <w:proofErr w:type="gramStart"/>
+      <w:r>
+        <w:rPr>
+          <w:sz w:val="10"/>
+          <w:szCs w:val="10"/>
+        </w:rPr>
+        <w:t>cn.pipeline</w:t>
+      </w:r>
+      <w:proofErr w:type="spellEnd"/>
+      <w:proofErr w:type="gramEnd"/>
+      <w:r>
+        <w:rPr>
+          <w:sz w:val="10"/>
+          <w:szCs w:val="10"/>
+        </w:rPr>
+        <w:t>(</w:t>
+      </w:r>
+    </w:p>
+    <w:p>
+      <w:pPr>
+        <w:rPr>
+          <w:sz w:val="10"/>
+          <w:szCs w:val="10"/>
+        </w:rPr>
+      </w:pPr>
+      <w:r>
+        <w:rPr>
+          <w:sz w:val="10"/>
+          <w:szCs w:val="10"/>
+        </w:rPr>
+        <w:t xml:space="preserve">            # </w:t>
+      </w:r>
+      <w:proofErr w:type="spellStart"/>
+      <w:proofErr w:type="gramStart"/>
+      <w:r>
+        <w:rPr>
+          <w:sz w:val="10"/>
+          <w:szCs w:val="10"/>
+        </w:rPr>
+        <w:t>read</w:t>
+      </w:r>
+      <w:proofErr w:type="gramEnd"/>
+      <w:r>
+        <w:rPr>
+          <w:sz w:val="10"/>
+          <w:szCs w:val="10"/>
+        </w:rPr>
+        <w:t>_codex</w:t>
+      </w:r>
+      <w:proofErr w:type="spellEnd"/>
+      <w:r>
+        <w:rPr>
+          <w:sz w:val="10"/>
+          <w:szCs w:val="10"/>
+        </w:rPr>
+        <w:t xml:space="preserve"> </w:t>
+      </w:r>
+      <w:proofErr w:type="spellStart"/>
+      <w:r>
+        <w:rPr>
+          <w:sz w:val="10"/>
+          <w:szCs w:val="10"/>
+        </w:rPr>
+        <w:t>args</w:t>
+      </w:r>
+      <w:proofErr w:type="spellEnd"/>
+    </w:p>
+    <w:p>
+      <w:pPr>
+        <w:rPr>
+          <w:sz w:val="10"/>
+          <w:szCs w:val="10"/>
+        </w:rPr>
+      </w:pPr>
+      <w:r>
+        <w:rPr>
+          <w:sz w:val="10"/>
+          <w:szCs w:val="10"/>
+        </w:rPr>
+        <w:t xml:space="preserve">            </w:t>
+      </w:r>
+      <w:proofErr w:type="spellStart"/>
+      <w:r>
+        <w:rPr>
+          <w:sz w:val="10"/>
+          <w:szCs w:val="10"/>
+        </w:rPr>
+        <w:t>codex_blanks</w:t>
+      </w:r>
+      <w:proofErr w:type="spellEnd"/>
+      <w:r>
+        <w:rPr>
+          <w:sz w:val="10"/>
+          <w:szCs w:val="10"/>
+        </w:rPr>
+        <w:t>="../Data/</w:t>
+      </w:r>
+      <w:proofErr w:type="spellStart"/>
+      <w:r>
+        <w:rPr>
+          <w:sz w:val="10"/>
+          <w:szCs w:val="10"/>
+        </w:rPr>
+        <w:t>raw_dataset</w:t>
+      </w:r>
+      <w:proofErr w:type="spellEnd"/>
+      <w:r>
+        <w:rPr>
+          <w:sz w:val="10"/>
+          <w:szCs w:val="10"/>
+        </w:rPr>
+        <w:t>/codex_blanks.csv",</w:t>
+      </w:r>
+    </w:p>
+    <w:p>
+      <w:pPr>
+        <w:rPr>
+          <w:sz w:val="10"/>
+          <w:szCs w:val="10"/>
+        </w:rPr>
+      </w:pPr>
+      <w:r>
+        <w:rPr>
+          <w:sz w:val="10"/>
+          <w:szCs w:val="10"/>
+        </w:rPr>
+        <w:t xml:space="preserve">            </w:t>
+      </w:r>
+      <w:proofErr w:type="spellStart"/>
+      <w:r>
+        <w:rPr>
+          <w:sz w:val="10"/>
+          <w:szCs w:val="10"/>
+        </w:rPr>
+        <w:t>codex_protein</w:t>
+      </w:r>
+      <w:proofErr w:type="spellEnd"/>
+      <w:r>
+        <w:rPr>
+          <w:sz w:val="10"/>
+          <w:szCs w:val="10"/>
+        </w:rPr>
+        <w:t>="../Data/</w:t>
+      </w:r>
+      <w:proofErr w:type="spellStart"/>
+      <w:r>
+        <w:rPr>
+          <w:sz w:val="10"/>
+          <w:szCs w:val="10"/>
+        </w:rPr>
+        <w:t>raw_dataset</w:t>
+      </w:r>
+      <w:proofErr w:type="spellEnd"/>
+      <w:r>
+        <w:rPr>
+          <w:sz w:val="10"/>
+          <w:szCs w:val="10"/>
+        </w:rPr>
+        <w:t>/codex_protein.csv",</w:t>
+      </w:r>
+    </w:p>
+    <w:p>
+      <w:pPr>
+        <w:rPr>
+          <w:sz w:val="10"/>
+          <w:szCs w:val="10"/>
+        </w:rPr>
+      </w:pPr>
+      <w:r>
+        <w:rPr>
+          <w:sz w:val="10"/>
+          <w:szCs w:val="10"/>
+        </w:rPr>
+        <w:t xml:space="preserve">            </w:t>
+      </w:r>
+      <w:proofErr w:type="spellStart"/>
+      <w:r>
+        <w:rPr>
+          <w:sz w:val="10"/>
+          <w:szCs w:val="10"/>
+        </w:rPr>
+        <w:t>codex_size</w:t>
+      </w:r>
+      <w:proofErr w:type="spellEnd"/>
+      <w:r>
+        <w:rPr>
+          <w:sz w:val="10"/>
+          <w:szCs w:val="10"/>
+        </w:rPr>
+        <w:t>="../Data/</w:t>
+      </w:r>
+      <w:proofErr w:type="spellStart"/>
+      <w:r>
+        <w:rPr>
+          <w:sz w:val="10"/>
+          <w:szCs w:val="10"/>
+        </w:rPr>
+        <w:t>raw_dataset</w:t>
+      </w:r>
+      <w:proofErr w:type="spellEnd"/>
+      <w:r>
+        <w:rPr>
+          <w:sz w:val="10"/>
+          <w:szCs w:val="10"/>
+        </w:rPr>
+        <w:t>/codex_size.csv",</w:t>
+      </w:r>
+    </w:p>
+    <w:p>
+      <w:pPr>
+        <w:rPr>
+          <w:sz w:val="10"/>
+          <w:szCs w:val="10"/>
+        </w:rPr>
+      </w:pPr>
+      <w:r>
+        <w:rPr>
+          <w:sz w:val="10"/>
+          <w:szCs w:val="10"/>
+        </w:rPr>
+        <w:t xml:space="preserve">            </w:t>
+      </w:r>
+      <w:proofErr w:type="spellStart"/>
+      <w:r>
+        <w:rPr>
+          <w:sz w:val="10"/>
+          <w:szCs w:val="10"/>
+        </w:rPr>
+        <w:t>codex_spatial</w:t>
+      </w:r>
+      <w:proofErr w:type="spellEnd"/>
+      <w:r>
+        <w:rPr>
+          <w:sz w:val="10"/>
+          <w:szCs w:val="10"/>
+        </w:rPr>
+        <w:t>="../Data/</w:t>
+      </w:r>
+      <w:proofErr w:type="spellStart"/>
+      <w:r>
+        <w:rPr>
+          <w:sz w:val="10"/>
+          <w:szCs w:val="10"/>
+        </w:rPr>
+        <w:t>raw_dataset</w:t>
+      </w:r>
+      <w:proofErr w:type="spellEnd"/>
+      <w:r>
+        <w:rPr>
+          <w:sz w:val="10"/>
+          <w:szCs w:val="10"/>
+        </w:rPr>
+        <w:t>/codex_spatial.csv",</w:t>
+      </w:r>
+    </w:p>
+    <w:p>
+      <w:pPr>
+        <w:rPr>
+          <w:sz w:val="10"/>
+          <w:szCs w:val="10"/>
+        </w:rPr>
+      </w:pPr>
+      <w:r>
+        <w:rPr>
+          <w:sz w:val="10"/>
+          <w:szCs w:val="10"/>
+        </w:rPr>
+        <w:t xml:space="preserve">            </w:t>
+      </w:r>
+      <w:proofErr w:type="spellStart"/>
+      <w:r>
+        <w:rPr>
+          <w:sz w:val="10"/>
+          <w:szCs w:val="10"/>
+        </w:rPr>
+        <w:t>codex_preprocess</w:t>
+      </w:r>
+      <w:proofErr w:type="spellEnd"/>
+      <w:r>
+        <w:rPr>
+          <w:sz w:val="10"/>
+          <w:szCs w:val="10"/>
+        </w:rPr>
+        <w:t>=True,</w:t>
+      </w:r>
+    </w:p>
+    <w:p>
+      <w:pPr>
+        <w:rPr>
+          <w:sz w:val="10"/>
+          <w:szCs w:val="10"/>
+        </w:rPr>
+      </w:pPr>
+      <w:r>
+        <w:rPr>
+          <w:sz w:val="10"/>
+          <w:szCs w:val="10"/>
+        </w:rPr>
+        <w:t xml:space="preserve">            </w:t>
+      </w:r>
+      <w:proofErr w:type="spellStart"/>
+      <w:r>
+        <w:rPr>
+          <w:sz w:val="10"/>
+          <w:szCs w:val="10"/>
+        </w:rPr>
+        <w:t>codex_border</w:t>
+      </w:r>
+      <w:proofErr w:type="spellEnd"/>
+      <w:r>
+        <w:rPr>
+          <w:sz w:val="10"/>
+          <w:szCs w:val="10"/>
+        </w:rPr>
+        <w:t>=564000,</w:t>
+      </w:r>
+    </w:p>
+    <w:p>
+      <w:pPr>
+        <w:rPr>
+          <w:sz w:val="10"/>
+          <w:szCs w:val="10"/>
+        </w:rPr>
+      </w:pPr>
+      <w:r>
+        <w:rPr>
+          <w:sz w:val="10"/>
+          <w:szCs w:val="10"/>
+        </w:rPr>
+        <w:t xml:space="preserve">            # </w:t>
+      </w:r>
+      <w:proofErr w:type="spellStart"/>
+      <w:proofErr w:type="gramStart"/>
+      <w:r>
+        <w:rPr>
+          <w:sz w:val="10"/>
+          <w:szCs w:val="10"/>
+        </w:rPr>
+        <w:t>read</w:t>
+      </w:r>
+      <w:proofErr w:type="gramEnd"/>
+      <w:r>
+        <w:rPr>
+          <w:sz w:val="10"/>
+          <w:szCs w:val="10"/>
+        </w:rPr>
+        <w:t>_cite</w:t>
+      </w:r>
+      <w:proofErr w:type="spellEnd"/>
+      <w:r>
+        <w:rPr>
+          <w:sz w:val="10"/>
+          <w:szCs w:val="10"/>
+        </w:rPr>
+        <w:t xml:space="preserve"> </w:t>
+      </w:r>
+      <w:proofErr w:type="spellStart"/>
+      <w:r>
+        <w:rPr>
+          <w:sz w:val="10"/>
+          <w:szCs w:val="10"/>
+        </w:rPr>
+        <w:t>args</w:t>
+      </w:r>
+      <w:proofErr w:type="spellEnd"/>
+    </w:p>
+    <w:p>
+      <w:pPr>
+        <w:rPr>
+          <w:sz w:val="10"/>
+          <w:szCs w:val="10"/>
+        </w:rPr>
+      </w:pPr>
+      <w:r>
+        <w:rPr>
+          <w:sz w:val="10"/>
+          <w:szCs w:val="10"/>
+        </w:rPr>
+        <w:t xml:space="preserve">            </w:t>
+      </w:r>
+      <w:proofErr w:type="spellStart"/>
+      <w:r>
+        <w:rPr>
+          <w:sz w:val="10"/>
+          <w:szCs w:val="10"/>
+        </w:rPr>
+        <w:t>cite_latent</w:t>
+      </w:r>
+      <w:proofErr w:type="spellEnd"/>
+      <w:r>
+        <w:rPr>
+          <w:sz w:val="10"/>
+          <w:szCs w:val="10"/>
+        </w:rPr>
+        <w:t>="../Data/</w:t>
+      </w:r>
+      <w:proofErr w:type="spellStart"/>
+      <w:r>
+        <w:rPr>
+          <w:sz w:val="10"/>
+          <w:szCs w:val="10"/>
+        </w:rPr>
+        <w:t>raw_dataset</w:t>
+      </w:r>
+      <w:proofErr w:type="spellEnd"/>
+      <w:r>
+        <w:rPr>
+          <w:sz w:val="10"/>
+          <w:szCs w:val="10"/>
+        </w:rPr>
+        <w:t>/cite_latent.csv",</w:t>
+      </w:r>
+    </w:p>
+    <w:p>
+      <w:pPr>
+        <w:rPr>
+          <w:sz w:val="10"/>
+          <w:szCs w:val="10"/>
+        </w:rPr>
+      </w:pPr>
+      <w:r>
+        <w:rPr>
+          <w:sz w:val="10"/>
+          <w:szCs w:val="10"/>
+        </w:rPr>
+        <w:t xml:space="preserve">            </w:t>
+      </w:r>
+      <w:proofErr w:type="spellStart"/>
+      <w:r>
+        <w:rPr>
+          <w:sz w:val="10"/>
+          <w:szCs w:val="10"/>
+        </w:rPr>
+        <w:t>cite_protein</w:t>
+      </w:r>
+      <w:proofErr w:type="spellEnd"/>
+      <w:r>
+        <w:rPr>
+          <w:sz w:val="10"/>
+          <w:szCs w:val="10"/>
+        </w:rPr>
+        <w:t>="../Data/</w:t>
+      </w:r>
+      <w:proofErr w:type="spellStart"/>
+      <w:r>
+        <w:rPr>
+          <w:sz w:val="10"/>
+          <w:szCs w:val="10"/>
+        </w:rPr>
+        <w:t>raw_dataset</w:t>
+      </w:r>
+      <w:proofErr w:type="spellEnd"/>
+      <w:r>
+        <w:rPr>
+          <w:sz w:val="10"/>
+          <w:szCs w:val="10"/>
+        </w:rPr>
+        <w:t>/cite_protein.csv",</w:t>
+      </w:r>
+    </w:p>
+    <w:p>
+      <w:pPr>
+        <w:rPr>
+          <w:sz w:val="10"/>
+          <w:szCs w:val="10"/>
+        </w:rPr>
+      </w:pPr>
+      <w:r>
+        <w:rPr>
+          <w:sz w:val="10"/>
+          <w:szCs w:val="10"/>
+        </w:rPr>
+        <w:t xml:space="preserve">            </w:t>
+      </w:r>
+      <w:proofErr w:type="spellStart"/>
+      <w:r>
+        <w:rPr>
+          <w:sz w:val="10"/>
+          <w:szCs w:val="10"/>
+        </w:rPr>
+        <w:t>cite_mrna</w:t>
+      </w:r>
+      <w:proofErr w:type="spellEnd"/>
+      <w:r>
+        <w:rPr>
+          <w:sz w:val="10"/>
+          <w:szCs w:val="10"/>
+        </w:rPr>
+        <w:t>="../Data/</w:t>
+      </w:r>
+      <w:proofErr w:type="spellStart"/>
+      <w:r>
+        <w:rPr>
+          <w:sz w:val="10"/>
+          <w:szCs w:val="10"/>
+        </w:rPr>
+        <w:t>raw_dataset</w:t>
+      </w:r>
+      <w:proofErr w:type="spellEnd"/>
+      <w:r>
+        <w:rPr>
+          <w:sz w:val="10"/>
+          <w:szCs w:val="10"/>
+        </w:rPr>
+        <w:t>/cite_mRNA.csv",</w:t>
+      </w:r>
+    </w:p>
+    <w:p>
+      <w:pPr>
+        <w:rPr>
+          <w:sz w:val="10"/>
+          <w:szCs w:val="10"/>
+        </w:rPr>
+      </w:pPr>
+      <w:r>
+        <w:rPr>
+          <w:sz w:val="10"/>
+          <w:szCs w:val="10"/>
+        </w:rPr>
+        <w:t xml:space="preserve">            # </w:t>
+      </w:r>
+      <w:proofErr w:type="spellStart"/>
+      <w:proofErr w:type="gramStart"/>
+      <w:r>
+        <w:rPr>
+          <w:sz w:val="10"/>
+          <w:szCs w:val="10"/>
+        </w:rPr>
+        <w:t>take</w:t>
+      </w:r>
+      <w:proofErr w:type="gramEnd"/>
+      <w:r>
+        <w:rPr>
+          <w:sz w:val="10"/>
+          <w:szCs w:val="10"/>
+        </w:rPr>
+        <w:t>_subset</w:t>
+      </w:r>
+      <w:proofErr w:type="spellEnd"/>
+      <w:r>
+        <w:rPr>
+          <w:sz w:val="10"/>
+          <w:szCs w:val="10"/>
+        </w:rPr>
+        <w:t xml:space="preserve"> </w:t>
+      </w:r>
+      <w:proofErr w:type="spellStart"/>
+      <w:r>
+        <w:rPr>
+          <w:sz w:val="10"/>
+          <w:szCs w:val="10"/>
+        </w:rPr>
+        <w:t>args</w:t>
+      </w:r>
+      <w:proofErr w:type="spellEnd"/>
+    </w:p>
+    <w:p>
+      <w:pPr>
+        <w:rPr>
+          <w:rFonts w:hint="eastAsia"/>
+          <w:sz w:val="10"/>
+          <w:szCs w:val="10"/>
+        </w:rPr>
+      </w:pPr>
+      <w:r>
+        <w:rPr>
+          <w:rFonts w:hint="eastAsia"/>
+          <w:sz w:val="10"/>
+          <w:szCs w:val="10"/>
+        </w:rPr>
+        <w:t xml:space="preserve">            </w:t>
+      </w:r>
+      <w:proofErr w:type="spellStart"/>
+      <w:r>
+        <w:rPr>
+          <w:rFonts w:hint="eastAsia"/>
+          <w:sz w:val="10"/>
+          <w:szCs w:val="10"/>
+        </w:rPr>
+        <w:t>amount_codex</w:t>
+      </w:r>
+      <w:proofErr w:type="spellEnd"/>
+      <w:r>
+        <w:rPr>
+          <w:rFonts w:hint="eastAsia"/>
+          <w:sz w:val="10"/>
+          <w:szCs w:val="10"/>
+        </w:rPr>
+        <w:t xml:space="preserve">=-1,  # -1 = default </w:t>
+      </w:r>
+      <w:r>
+        <w:rPr>
+          <w:rFonts w:hint="eastAsia"/>
+          <w:sz w:val="10"/>
+          <w:szCs w:val="10"/>
+        </w:rPr>
+        <w:t>≈</w:t>
+      </w:r>
+      <w:r>
+        <w:rPr>
+          <w:rFonts w:hint="eastAsia"/>
+          <w:sz w:val="10"/>
+          <w:szCs w:val="10"/>
+        </w:rPr>
+        <w:t xml:space="preserve"> 9000 CODEX cells</w:t>
+      </w:r>
+    </w:p>
+    <w:p>
+      <w:pPr>
+        <w:rPr>
+          <w:rFonts w:hint="eastAsia"/>
+          <w:sz w:val="10"/>
+          <w:szCs w:val="10"/>
+        </w:rPr>
+      </w:pPr>
+      <w:r>
+        <w:rPr>
+          <w:rFonts w:hint="eastAsia"/>
+          <w:sz w:val="10"/>
+          <w:szCs w:val="10"/>
+        </w:rPr>
+        <w:t xml:space="preserve">            </w:t>
+      </w:r>
+      <w:proofErr w:type="spellStart"/>
+      <w:r>
+        <w:rPr>
+          <w:rFonts w:hint="eastAsia"/>
+          <w:sz w:val="10"/>
+          <w:szCs w:val="10"/>
+        </w:rPr>
+        <w:t>amount_cite</w:t>
+      </w:r>
+      <w:proofErr w:type="spellEnd"/>
+      <w:r>
+        <w:rPr>
+          <w:rFonts w:hint="eastAsia"/>
+          <w:sz w:val="10"/>
+          <w:szCs w:val="10"/>
+        </w:rPr>
+        <w:t xml:space="preserve">=-1,  # -1 </w:t>
+      </w:r>
+      <w:r>
+        <w:rPr>
+          <w:rFonts w:hint="eastAsia"/>
+          <w:sz w:val="10"/>
+          <w:szCs w:val="10"/>
+        </w:rPr>
+        <w:t>≈</w:t>
+      </w:r>
+      <w:r>
+        <w:rPr>
+          <w:rFonts w:hint="eastAsia"/>
+          <w:sz w:val="10"/>
+          <w:szCs w:val="10"/>
+        </w:rPr>
+        <w:t xml:space="preserve"> 7000 cells</w:t>
+      </w:r>
+    </w:p>
+    <w:p>
+      <w:pPr>
+        <w:rPr>
+          <w:sz w:val="10"/>
+          <w:szCs w:val="10"/>
+        </w:rPr>
+      </w:pPr>
+      <w:r>
+        <w:rPr>
+          <w:sz w:val="10"/>
+          <w:szCs w:val="10"/>
+        </w:rPr>
+        <w:t xml:space="preserve">            # </w:t>
+      </w:r>
+      <w:proofErr w:type="spellStart"/>
+      <w:r>
+        <w:rPr>
+          <w:sz w:val="10"/>
+          <w:szCs w:val="10"/>
+        </w:rPr>
+        <w:t>filter_codex</w:t>
+      </w:r>
+      <w:proofErr w:type="spellEnd"/>
+      <w:r>
+        <w:rPr>
+          <w:sz w:val="10"/>
+          <w:szCs w:val="10"/>
+        </w:rPr>
+        <w:t xml:space="preserve"> </w:t>
+      </w:r>
+      <w:proofErr w:type="spellStart"/>
+      <w:r>
+        <w:rPr>
+          <w:sz w:val="10"/>
+          <w:szCs w:val="10"/>
+        </w:rPr>
+        <w:t>args</w:t>
+      </w:r>
+      <w:proofErr w:type="spellEnd"/>
+    </w:p>
+    <w:p>
+      <w:pPr>
+        <w:rPr>
+          <w:sz w:val="10"/>
+          <w:szCs w:val="10"/>
+        </w:rPr>
+      </w:pPr>
+      <w:r>
+        <w:rPr>
+          <w:sz w:val="10"/>
+          <w:szCs w:val="10"/>
+        </w:rPr>
+        <w:t xml:space="preserve">            </w:t>
+      </w:r>
+      <w:proofErr w:type="spellStart"/>
+      <w:r>
+        <w:rPr>
+          <w:sz w:val="10"/>
+          <w:szCs w:val="10"/>
+        </w:rPr>
+        <w:t>size_lim</w:t>
+      </w:r>
+      <w:proofErr w:type="spellEnd"/>
+      <w:proofErr w:type="gramStart"/>
+      <w:r>
+        <w:rPr>
+          <w:sz w:val="10"/>
+          <w:szCs w:val="10"/>
+        </w:rPr>
+        <w:t>=(</w:t>
+      </w:r>
+      <w:proofErr w:type="gramEnd"/>
+      <w:r>
+        <w:rPr>
+          <w:sz w:val="10"/>
+          <w:szCs w:val="10"/>
+        </w:rPr>
+        <w:t>1000, 25000),</w:t>
+      </w:r>
+    </w:p>
+    <w:p>
+      <w:pPr>
+        <w:rPr>
+          <w:sz w:val="10"/>
+          <w:szCs w:val="10"/>
+        </w:rPr>
+      </w:pPr>
+      <w:r>
+        <w:rPr>
+          <w:sz w:val="10"/>
+          <w:szCs w:val="10"/>
+        </w:rPr>
+        <w:t xml:space="preserve">            </w:t>
+      </w:r>
+      <w:proofErr w:type="spellStart"/>
+      <w:r>
+        <w:rPr>
+          <w:sz w:val="10"/>
+          <w:szCs w:val="10"/>
+        </w:rPr>
+        <w:t>blank_lower</w:t>
+      </w:r>
+      <w:proofErr w:type="spellEnd"/>
+      <w:proofErr w:type="gramStart"/>
+      <w:r>
+        <w:rPr>
+          <w:sz w:val="10"/>
+          <w:szCs w:val="10"/>
+        </w:rPr>
+        <w:t>=(</w:t>
+      </w:r>
+      <w:proofErr w:type="gramEnd"/>
+      <w:r>
+        <w:rPr>
+          <w:sz w:val="10"/>
+          <w:szCs w:val="10"/>
+        </w:rPr>
+        <w:t>-1200, -1200, -1200, -1200),</w:t>
+      </w:r>
+    </w:p>
+    <w:p>
+      <w:pPr>
+        <w:rPr>
+          <w:sz w:val="10"/>
+          <w:szCs w:val="10"/>
+        </w:rPr>
+      </w:pPr>
+      <w:r>
+        <w:rPr>
+          <w:sz w:val="10"/>
+          <w:szCs w:val="10"/>
+        </w:rPr>
+        <w:t xml:space="preserve">            </w:t>
+      </w:r>
+      <w:proofErr w:type="spellStart"/>
+      <w:r>
+        <w:rPr>
+          <w:sz w:val="10"/>
+          <w:szCs w:val="10"/>
+        </w:rPr>
+        <w:t>blank_upper</w:t>
+      </w:r>
+      <w:proofErr w:type="spellEnd"/>
+      <w:proofErr w:type="gramStart"/>
+      <w:r>
+        <w:rPr>
+          <w:sz w:val="10"/>
+          <w:szCs w:val="10"/>
+        </w:rPr>
+        <w:t>=(</w:t>
+      </w:r>
+      <w:proofErr w:type="gramEnd"/>
+      <w:r>
+        <w:rPr>
+          <w:sz w:val="10"/>
+          <w:szCs w:val="10"/>
+        </w:rPr>
+        <w:t>6000, 2500, 5000, 2500),</w:t>
+      </w:r>
+    </w:p>
+    <w:p>
+      <w:pPr>
+        <w:rPr>
+          <w:sz w:val="10"/>
+          <w:szCs w:val="10"/>
+        </w:rPr>
+      </w:pPr>
+      <w:r>
+        <w:rPr>
+          <w:sz w:val="10"/>
+          <w:szCs w:val="10"/>
+        </w:rPr>
+        <w:t xml:space="preserve">            # </w:t>
+      </w:r>
+      <w:proofErr w:type="spellStart"/>
+      <w:r>
+        <w:rPr>
+          <w:sz w:val="10"/>
+          <w:szCs w:val="10"/>
+        </w:rPr>
+        <w:t>clean_cite</w:t>
+      </w:r>
+      <w:proofErr w:type="spellEnd"/>
+      <w:r>
+        <w:rPr>
+          <w:sz w:val="10"/>
+          <w:szCs w:val="10"/>
+        </w:rPr>
+        <w:t xml:space="preserve"> </w:t>
+      </w:r>
+      <w:proofErr w:type="spellStart"/>
+      <w:r>
+        <w:rPr>
+          <w:sz w:val="10"/>
+          <w:szCs w:val="10"/>
+        </w:rPr>
+        <w:t>args</w:t>
+      </w:r>
+      <w:proofErr w:type="spellEnd"/>
+    </w:p>
+    <w:p>
+      <w:pPr>
+        <w:rPr>
+          <w:sz w:val="10"/>
+          <w:szCs w:val="10"/>
+        </w:rPr>
+      </w:pPr>
+      <w:r>
+        <w:rPr>
+          <w:sz w:val="10"/>
+          <w:szCs w:val="10"/>
+        </w:rPr>
+        <w:t xml:space="preserve">            </w:t>
+      </w:r>
+      <w:proofErr w:type="spellStart"/>
+      <w:r>
+        <w:rPr>
+          <w:sz w:val="10"/>
+          <w:szCs w:val="10"/>
+        </w:rPr>
+        <w:t>maxit</w:t>
+      </w:r>
+      <w:proofErr w:type="spellEnd"/>
+      <w:r>
+        <w:rPr>
+          <w:sz w:val="10"/>
+          <w:szCs w:val="10"/>
+        </w:rPr>
+        <w:t>=500,</w:t>
+      </w:r>
+    </w:p>
+    <w:p>
+      <w:pPr>
+        <w:rPr>
+          <w:sz w:val="10"/>
+          <w:szCs w:val="10"/>
+        </w:rPr>
+      </w:pPr>
+      <w:r>
+        <w:rPr>
+          <w:sz w:val="10"/>
+          <w:szCs w:val="10"/>
+        </w:rPr>
+        <w:t xml:space="preserve">            </w:t>
+      </w:r>
+      <w:proofErr w:type="spellStart"/>
+      <w:r>
+        <w:rPr>
+          <w:sz w:val="10"/>
+          <w:szCs w:val="10"/>
+        </w:rPr>
+        <w:t>factr</w:t>
+      </w:r>
+      <w:proofErr w:type="spellEnd"/>
+      <w:r>
+        <w:rPr>
+          <w:sz w:val="10"/>
+          <w:szCs w:val="10"/>
+        </w:rPr>
+        <w:t>=1e-9,</w:t>
+      </w:r>
+    </w:p>
+    <w:p>
+      <w:pPr>
+        <w:rPr>
+          <w:sz w:val="10"/>
+          <w:szCs w:val="10"/>
+        </w:rPr>
+      </w:pPr>
+      <w:r>
+        <w:rPr>
+          <w:sz w:val="10"/>
+          <w:szCs w:val="10"/>
+        </w:rPr>
+        <w:t xml:space="preserve">            </w:t>
+      </w:r>
+      <w:proofErr w:type="spellStart"/>
+      <w:r>
+        <w:rPr>
+          <w:sz w:val="10"/>
+          <w:szCs w:val="10"/>
+        </w:rPr>
+        <w:t>optim_init</w:t>
+      </w:r>
+      <w:proofErr w:type="spellEnd"/>
+      <w:proofErr w:type="gramStart"/>
+      <w:r>
+        <w:rPr>
+          <w:sz w:val="10"/>
+          <w:szCs w:val="10"/>
+        </w:rPr>
+        <w:t>=(</w:t>
+      </w:r>
+      <w:proofErr w:type="gramEnd"/>
+      <w:r>
+        <w:rPr>
+          <w:sz w:val="10"/>
+          <w:szCs w:val="10"/>
+        </w:rPr>
+        <w:t>[10, 60, 2, 0.5, 0.5],</w:t>
+      </w:r>
+    </w:p>
+    <w:p>
+      <w:pPr>
+        <w:rPr>
+          <w:sz w:val="10"/>
+          <w:szCs w:val="10"/>
+        </w:rPr>
+      </w:pPr>
+      <w:r>
+        <w:rPr>
+          <w:sz w:val="10"/>
+          <w:szCs w:val="10"/>
+        </w:rPr>
+        <w:t xml:space="preserve">                        [4.8, 50, 0.5, 2, 0.5],</w:t>
+      </w:r>
+    </w:p>
+    <w:p>
+      <w:pPr>
+        <w:rPr>
+          <w:sz w:val="10"/>
+          <w:szCs w:val="10"/>
+        </w:rPr>
+      </w:pPr>
+      <w:r>
+        <w:rPr>
+          <w:sz w:val="10"/>
+          <w:szCs w:val="10"/>
+        </w:rPr>
+        <w:t xml:space="preserve">                        [2, 18, 0.5, 2, 0.5],</w:t>
+      </w:r>
+    </w:p>
+    <w:p>
+      <w:pPr>
+        <w:rPr>
+          <w:sz w:val="10"/>
+          <w:szCs w:val="10"/>
+        </w:rPr>
+      </w:pPr>
+      <w:r>
+        <w:rPr>
+          <w:sz w:val="10"/>
+          <w:szCs w:val="10"/>
+        </w:rPr>
+        <w:t xml:space="preserve">                        [1, 3, 2, 2, 0.5],</w:t>
+      </w:r>
+    </w:p>
+    <w:p>
+      <w:pPr>
+        <w:rPr>
+          <w:sz w:val="10"/>
+          <w:szCs w:val="10"/>
+        </w:rPr>
+      </w:pPr>
+      <w:r>
+        <w:rPr>
+          <w:sz w:val="10"/>
+          <w:szCs w:val="10"/>
+        </w:rPr>
+        <w:t xml:space="preserve">                        [1, 3, 0.5, 2, 0.5]),</w:t>
+      </w:r>
+    </w:p>
+    <w:p>
+      <w:pPr>
+        <w:rPr>
+          <w:sz w:val="10"/>
+          <w:szCs w:val="10"/>
+        </w:rPr>
+      </w:pPr>
+      <w:r>
+        <w:rPr>
+          <w:sz w:val="10"/>
+          <w:szCs w:val="10"/>
+        </w:rPr>
+        <w:t xml:space="preserve">            </w:t>
+      </w:r>
+      <w:proofErr w:type="spellStart"/>
+      <w:r>
+        <w:rPr>
+          <w:sz w:val="10"/>
+          <w:szCs w:val="10"/>
+        </w:rPr>
+        <w:t>ignore_warnings</w:t>
+      </w:r>
+      <w:proofErr w:type="spellEnd"/>
+      <w:r>
+        <w:rPr>
+          <w:sz w:val="10"/>
+          <w:szCs w:val="10"/>
+        </w:rPr>
+        <w:t>=True,</w:t>
+      </w:r>
+    </w:p>
+    <w:p>
+      <w:pPr>
+        <w:rPr>
+          <w:sz w:val="10"/>
+          <w:szCs w:val="10"/>
+        </w:rPr>
+      </w:pPr>
+      <w:r>
+        <w:rPr>
+          <w:sz w:val="10"/>
+          <w:szCs w:val="10"/>
+        </w:rPr>
+        <w:t xml:space="preserve">            </w:t>
+      </w:r>
+      <w:proofErr w:type="spellStart"/>
+      <w:r>
+        <w:rPr>
+          <w:sz w:val="10"/>
+          <w:szCs w:val="10"/>
+        </w:rPr>
+        <w:t>clean_cite_method</w:t>
+      </w:r>
+      <w:proofErr w:type="spellEnd"/>
+      <w:r>
+        <w:rPr>
+          <w:sz w:val="10"/>
+          <w:szCs w:val="10"/>
+        </w:rPr>
+        <w:t>="l-</w:t>
+      </w:r>
+      <w:proofErr w:type="spellStart"/>
+      <w:r>
+        <w:rPr>
+          <w:sz w:val="10"/>
+          <w:szCs w:val="10"/>
+        </w:rPr>
+        <w:t>bfgs</w:t>
+      </w:r>
+      <w:proofErr w:type="spellEnd"/>
+      <w:r>
+        <w:rPr>
+          <w:sz w:val="10"/>
+          <w:szCs w:val="10"/>
+        </w:rPr>
+        <w:t>-b",</w:t>
+      </w:r>
+    </w:p>
+    <w:p>
+      <w:pPr>
+        <w:rPr>
+          <w:sz w:val="10"/>
+          <w:szCs w:val="10"/>
+        </w:rPr>
+      </w:pPr>
+      <w:r>
+        <w:rPr>
+          <w:noProof/>
+          <w:sz w:val="10"/>
+          <w:szCs w:val="10"/>
+        </w:rPr>
+        <w:drawing>
+          <wp:anchor distT="0" distB="0" distL="114300" distR="114300" simplePos="0" relativeHeight="251680768" behindDoc="1" locked="0" layoutInCell="1" allowOverlap="1" wp14:anchorId="1BFB7663" wp14:editId="3BA6FECD">
+            <wp:simplePos x="0" y="0"/>
+            <wp:positionH relativeFrom="column">
+              <wp:posOffset>3898900</wp:posOffset>
+            </wp:positionH>
+            <wp:positionV relativeFrom="paragraph">
+              <wp:posOffset>29210</wp:posOffset>
+            </wp:positionV>
+            <wp:extent cx="2517665" cy="2120900"/>
+            <wp:effectExtent l="0" t="0" r="0" b="0"/>
+            <wp:wrapNone/>
+            <wp:docPr id="247332591" name="Picture 1" descr="A screenshot of a graph&#10;&#10;Description automatically generated"/>
+            <wp:cNvGraphicFramePr>
+              <a:graphicFrameLocks xmlns:a="http://schemas.openxmlformats.org/drawingml/2006/main" noChangeAspect="1"/>
+            </wp:cNvGraphicFramePr>
+            <a:graphic xmlns:a="http://schemas.openxmlformats.org/drawingml/2006/main">
+              <a:graphicData uri="http://schemas.openxmlformats.org/drawingml/2006/picture">
+                <pic:pic xmlns:pic="http://schemas.openxmlformats.org/drawingml/2006/picture">
+                  <pic:nvPicPr>
+                    <pic:cNvPr id="247332591" name="Picture 1" descr="A screenshot of a graph&#10;&#10;Description automatically generated"/>
+                    <pic:cNvPicPr/>
+                  </pic:nvPicPr>
+                  <pic:blipFill>
+                    <a:blip r:embed="rId17" cstate="print">
+                      <a:extLst>
+                        <a:ext uri="{28A0092B-C50C-407E-A947-70E740481C1C}">
+                          <a14:useLocalDpi xmlns:a14="http://schemas.microsoft.com/office/drawing/2010/main" val="0"/>
+                        </a:ext>
+                      </a:extLst>
+                    </a:blip>
+                    <a:stretch>
+                      <a:fillRect/>
+                    </a:stretch>
+                  </pic:blipFill>
+                  <pic:spPr>
+                    <a:xfrm>
+                      <a:off x="0" y="0"/>
+                      <a:ext cx="2517665" cy="2120900"/>
+                    </a:xfrm>
+                    <a:prstGeom prst="rect">
+                      <a:avLst/>
+                    </a:prstGeom>
+                  </pic:spPr>
+                </pic:pic>
+              </a:graphicData>
+            </a:graphic>
+            <wp14:sizeRelH relativeFrom="page">
+              <wp14:pctWidth>0</wp14:pctWidth>
+            </wp14:sizeRelH>
+            <wp14:sizeRelV relativeFrom="page">
+              <wp14:pctHeight>0</wp14:pctHeight>
+            </wp14:sizeRelV>
+          </wp:anchor>
+        </w:drawing>
+      </w:r>
+      <w:r>
+        <w:rPr>
+          <w:sz w:val="10"/>
+          <w:szCs w:val="10"/>
+        </w:rPr>
+        <w:t xml:space="preserve">            # </w:t>
+      </w:r>
+      <w:proofErr w:type="spellStart"/>
+      <w:r>
+        <w:rPr>
+          <w:sz w:val="10"/>
+          <w:szCs w:val="10"/>
+        </w:rPr>
+        <w:t>cluster_codex</w:t>
+      </w:r>
+      <w:proofErr w:type="spellEnd"/>
+      <w:r>
+        <w:rPr>
+          <w:sz w:val="10"/>
+          <w:szCs w:val="10"/>
+        </w:rPr>
+        <w:t xml:space="preserve"> </w:t>
+      </w:r>
+      <w:proofErr w:type="spellStart"/>
+      <w:r>
+        <w:rPr>
+          <w:sz w:val="10"/>
+          <w:szCs w:val="10"/>
+        </w:rPr>
+        <w:t>args</w:t>
+      </w:r>
+      <w:proofErr w:type="spellEnd"/>
+    </w:p>
+    <w:p>
+      <w:pPr>
+        <w:rPr>
+          <w:sz w:val="10"/>
+          <w:szCs w:val="10"/>
+        </w:rPr>
+      </w:pPr>
+      <w:r>
+        <w:rPr>
+          <w:sz w:val="10"/>
+          <w:szCs w:val="10"/>
+        </w:rPr>
+        <w:t xml:space="preserve">            </w:t>
+      </w:r>
+      <w:proofErr w:type="spellStart"/>
+      <w:r>
+        <w:rPr>
+          <w:sz w:val="10"/>
+          <w:szCs w:val="10"/>
+        </w:rPr>
+        <w:t>cluster_codex_k</w:t>
+      </w:r>
+      <w:proofErr w:type="spellEnd"/>
+      <w:r>
+        <w:rPr>
+          <w:sz w:val="10"/>
+          <w:szCs w:val="10"/>
+        </w:rPr>
+        <w:t>=5,</w:t>
+      </w:r>
+    </w:p>
+    <w:p>
+      <w:pPr>
+        <w:rPr>
+          <w:sz w:val="10"/>
+          <w:szCs w:val="10"/>
+        </w:rPr>
+      </w:pPr>
+      <w:r>
+        <w:rPr>
+          <w:sz w:val="10"/>
+          <w:szCs w:val="10"/>
+        </w:rPr>
+        <w:t xml:space="preserve">            </w:t>
+      </w:r>
+      <w:proofErr w:type="spellStart"/>
+      <w:r>
+        <w:rPr>
+          <w:sz w:val="10"/>
+          <w:szCs w:val="10"/>
+        </w:rPr>
+        <w:t>cluster_codex_knn_option</w:t>
+      </w:r>
+      <w:proofErr w:type="spellEnd"/>
+      <w:r>
+        <w:rPr>
+          <w:sz w:val="10"/>
+          <w:szCs w:val="10"/>
+        </w:rPr>
+        <w:t>=3,</w:t>
+      </w:r>
+    </w:p>
+    <w:p>
+      <w:pPr>
+        <w:rPr>
+          <w:sz w:val="10"/>
+          <w:szCs w:val="10"/>
+        </w:rPr>
+      </w:pPr>
+      <w:r>
+        <w:rPr>
+          <w:sz w:val="10"/>
+          <w:szCs w:val="10"/>
+        </w:rPr>
+        <w:t xml:space="preserve">            # </w:t>
+      </w:r>
+      <w:proofErr w:type="spellStart"/>
+      <w:r>
+        <w:rPr>
+          <w:sz w:val="10"/>
+          <w:szCs w:val="10"/>
+        </w:rPr>
+        <w:t>parameter_scan</w:t>
+      </w:r>
+      <w:proofErr w:type="spellEnd"/>
+      <w:r>
+        <w:rPr>
+          <w:sz w:val="10"/>
+          <w:szCs w:val="10"/>
+        </w:rPr>
+        <w:t xml:space="preserve"> </w:t>
+      </w:r>
+      <w:proofErr w:type="spellStart"/>
+      <w:r>
+        <w:rPr>
+          <w:sz w:val="10"/>
+          <w:szCs w:val="10"/>
+        </w:rPr>
+        <w:t>args</w:t>
+      </w:r>
+      <w:proofErr w:type="spellEnd"/>
+    </w:p>
+    <w:p>
+      <w:pPr>
+        <w:rPr>
+          <w:sz w:val="10"/>
+          <w:szCs w:val="10"/>
+        </w:rPr>
+      </w:pPr>
+      <w:r>
+        <w:rPr>
+          <w:sz w:val="10"/>
+          <w:szCs w:val="10"/>
+        </w:rPr>
+        <w:t xml:space="preserve">            </w:t>
+      </w:r>
+      <w:proofErr w:type="spellStart"/>
+      <w:r>
+        <w:rPr>
+          <w:sz w:val="10"/>
+          <w:szCs w:val="10"/>
+        </w:rPr>
+        <w:t>parameter_scan_min_cluster_size_range</w:t>
+      </w:r>
+      <w:proofErr w:type="spellEnd"/>
+      <w:r>
+        <w:rPr>
+          <w:sz w:val="10"/>
+          <w:szCs w:val="10"/>
+        </w:rPr>
+        <w:t>=</w:t>
+      </w:r>
+      <w:proofErr w:type="gramStart"/>
+      <w:r>
+        <w:rPr>
+          <w:sz w:val="10"/>
+          <w:szCs w:val="10"/>
+        </w:rPr>
+        <w:t>tuple(</w:t>
+      </w:r>
+      <w:proofErr w:type="gramEnd"/>
+      <w:r>
+        <w:rPr>
+          <w:sz w:val="10"/>
+          <w:szCs w:val="10"/>
+        </w:rPr>
+        <w:t>range(5, 21, 4)),</w:t>
+      </w:r>
+    </w:p>
+    <w:p>
+      <w:pPr>
+        <w:rPr>
+          <w:sz w:val="10"/>
+          <w:szCs w:val="10"/>
+        </w:rPr>
+      </w:pPr>
+      <w:r>
+        <w:rPr>
+          <w:sz w:val="10"/>
+          <w:szCs w:val="10"/>
+        </w:rPr>
+        <w:t xml:space="preserve">            </w:t>
+      </w:r>
+      <w:proofErr w:type="spellStart"/>
+      <w:r>
+        <w:rPr>
+          <w:sz w:val="10"/>
+          <w:szCs w:val="10"/>
+        </w:rPr>
+        <w:t>parameter_scan_min_sample_range</w:t>
+      </w:r>
+      <w:proofErr w:type="spellEnd"/>
+      <w:r>
+        <w:rPr>
+          <w:sz w:val="10"/>
+          <w:szCs w:val="10"/>
+        </w:rPr>
+        <w:t>=</w:t>
+      </w:r>
+      <w:proofErr w:type="gramStart"/>
+      <w:r>
+        <w:rPr>
+          <w:sz w:val="10"/>
+          <w:szCs w:val="10"/>
+        </w:rPr>
+        <w:t>tuple(</w:t>
+      </w:r>
+      <w:proofErr w:type="gramEnd"/>
+      <w:r>
+        <w:rPr>
+          <w:sz w:val="10"/>
+          <w:szCs w:val="10"/>
+        </w:rPr>
+        <w:t>range(10, 41, 3)),</w:t>
+      </w:r>
+    </w:p>
+    <w:p>
+      <w:pPr>
+        <w:rPr>
+          <w:sz w:val="10"/>
+          <w:szCs w:val="10"/>
+        </w:rPr>
+      </w:pPr>
+      <w:r>
+        <w:rPr>
+          <w:sz w:val="10"/>
+          <w:szCs w:val="10"/>
+        </w:rPr>
+        <w:t xml:space="preserve">            </w:t>
+      </w:r>
+      <w:proofErr w:type="spellStart"/>
+      <w:r>
+        <w:rPr>
+          <w:sz w:val="10"/>
+          <w:szCs w:val="10"/>
+        </w:rPr>
+        <w:t>parameter_scan_n_neighbors</w:t>
+      </w:r>
+      <w:proofErr w:type="spellEnd"/>
+      <w:r>
+        <w:rPr>
+          <w:sz w:val="10"/>
+          <w:szCs w:val="10"/>
+        </w:rPr>
+        <w:t>=50,</w:t>
+      </w:r>
+    </w:p>
+    <w:p>
+      <w:pPr>
+        <w:rPr>
+          <w:sz w:val="10"/>
+          <w:szCs w:val="10"/>
+        </w:rPr>
+      </w:pPr>
+      <w:r>
+        <w:rPr>
+          <w:sz w:val="10"/>
+          <w:szCs w:val="10"/>
+        </w:rPr>
+        <w:t xml:space="preserve">            </w:t>
+      </w:r>
+      <w:proofErr w:type="spellStart"/>
+      <w:r>
+        <w:rPr>
+          <w:sz w:val="10"/>
+          <w:szCs w:val="10"/>
+        </w:rPr>
+        <w:t>parameter_scan_min_dist</w:t>
+      </w:r>
+      <w:proofErr w:type="spellEnd"/>
+      <w:r>
+        <w:rPr>
+          <w:sz w:val="10"/>
+          <w:szCs w:val="10"/>
+        </w:rPr>
+        <w:t>=0.1,</w:t>
+      </w:r>
+    </w:p>
+    <w:p>
+      <w:pPr>
+        <w:rPr>
+          <w:sz w:val="10"/>
+          <w:szCs w:val="10"/>
+        </w:rPr>
+      </w:pPr>
+      <w:r>
+        <w:rPr>
+          <w:sz w:val="10"/>
+          <w:szCs w:val="10"/>
+        </w:rPr>
+        <w:t xml:space="preserve">            </w:t>
+      </w:r>
+      <w:proofErr w:type="spellStart"/>
+      <w:r>
+        <w:rPr>
+          <w:sz w:val="10"/>
+          <w:szCs w:val="10"/>
+        </w:rPr>
+        <w:t>parameter_scan_negative_sample_rate</w:t>
+      </w:r>
+      <w:proofErr w:type="spellEnd"/>
+      <w:r>
+        <w:rPr>
+          <w:sz w:val="10"/>
+          <w:szCs w:val="10"/>
+        </w:rPr>
+        <w:t>=50,</w:t>
+      </w:r>
+    </w:p>
+    <w:p>
+      <w:pPr>
+        <w:rPr>
+          <w:sz w:val="10"/>
+          <w:szCs w:val="10"/>
+        </w:rPr>
+      </w:pPr>
+      <w:r>
+        <w:rPr>
+          <w:sz w:val="10"/>
+          <w:szCs w:val="10"/>
+        </w:rPr>
+        <w:t xml:space="preserve">            </w:t>
+      </w:r>
+      <w:proofErr w:type="spellStart"/>
+      <w:r>
+        <w:rPr>
+          <w:sz w:val="10"/>
+          <w:szCs w:val="10"/>
+        </w:rPr>
+        <w:t>parameter_scan_metric</w:t>
+      </w:r>
+      <w:proofErr w:type="spellEnd"/>
+      <w:r>
+        <w:rPr>
+          <w:sz w:val="10"/>
+          <w:szCs w:val="10"/>
+        </w:rPr>
+        <w:t>="correlation",</w:t>
+      </w:r>
+    </w:p>
+    <w:p>
+      <w:pPr>
+        <w:rPr>
+          <w:sz w:val="10"/>
+          <w:szCs w:val="10"/>
+        </w:rPr>
+      </w:pPr>
+      <w:r>
+        <w:rPr>
+          <w:sz w:val="10"/>
+          <w:szCs w:val="10"/>
+        </w:rPr>
+        <w:t xml:space="preserve">            # </w:t>
+      </w:r>
+      <w:proofErr w:type="spellStart"/>
+      <w:r>
+        <w:rPr>
+          <w:sz w:val="10"/>
+          <w:szCs w:val="10"/>
+        </w:rPr>
+        <w:t>consensus_cluster</w:t>
+      </w:r>
+      <w:proofErr w:type="spellEnd"/>
+      <w:r>
+        <w:rPr>
+          <w:sz w:val="10"/>
+          <w:szCs w:val="10"/>
+        </w:rPr>
+        <w:t xml:space="preserve"> </w:t>
+      </w:r>
+      <w:proofErr w:type="spellStart"/>
+      <w:r>
+        <w:rPr>
+          <w:sz w:val="10"/>
+          <w:szCs w:val="10"/>
+        </w:rPr>
+        <w:t>args</w:t>
+      </w:r>
+      <w:proofErr w:type="spellEnd"/>
+    </w:p>
+    <w:p>
+      <w:pPr>
+        <w:rPr>
+          <w:sz w:val="10"/>
+          <w:szCs w:val="10"/>
+        </w:rPr>
+      </w:pPr>
+      <w:r>
+        <w:rPr>
+          <w:sz w:val="10"/>
+          <w:szCs w:val="10"/>
+        </w:rPr>
+        <w:t xml:space="preserve">            </w:t>
+      </w:r>
+      <w:proofErr w:type="spellStart"/>
+      <w:r>
+        <w:rPr>
+          <w:sz w:val="10"/>
+          <w:szCs w:val="10"/>
+        </w:rPr>
+        <w:t>consensus_cluster_silhouette_cutoff</w:t>
+      </w:r>
+      <w:proofErr w:type="spellEnd"/>
+      <w:r>
+        <w:rPr>
+          <w:sz w:val="10"/>
+          <w:szCs w:val="10"/>
+        </w:rPr>
+        <w:t>=0.126,</w:t>
+      </w:r>
+    </w:p>
+    <w:p>
+      <w:pPr>
+        <w:rPr>
+          <w:sz w:val="10"/>
+          <w:szCs w:val="10"/>
+        </w:rPr>
+      </w:pPr>
+      <w:r>
+        <w:rPr>
+          <w:sz w:val="10"/>
+          <w:szCs w:val="10"/>
+        </w:rPr>
+        <w:t xml:space="preserve">            </w:t>
+      </w:r>
+      <w:proofErr w:type="spellStart"/>
+      <w:r>
+        <w:rPr>
+          <w:sz w:val="10"/>
+          <w:szCs w:val="10"/>
+        </w:rPr>
+        <w:t>consensus_cluster_inconsistent_value</w:t>
+      </w:r>
+      <w:proofErr w:type="spellEnd"/>
+      <w:r>
+        <w:rPr>
+          <w:sz w:val="10"/>
+          <w:szCs w:val="10"/>
+        </w:rPr>
+        <w:t>=0.1,</w:t>
+      </w:r>
+    </w:p>
+    <w:p>
+      <w:pPr>
+        <w:rPr>
+          <w:sz w:val="10"/>
+          <w:szCs w:val="10"/>
+        </w:rPr>
+      </w:pPr>
+      <w:r>
+        <w:rPr>
+          <w:sz w:val="10"/>
+          <w:szCs w:val="10"/>
+        </w:rPr>
+        <w:t xml:space="preserve">            </w:t>
+      </w:r>
+      <w:proofErr w:type="spellStart"/>
+      <w:r>
+        <w:rPr>
+          <w:sz w:val="10"/>
+          <w:szCs w:val="10"/>
+        </w:rPr>
+        <w:t>consensus_cluster_min_cluster_size</w:t>
+      </w:r>
+      <w:proofErr w:type="spellEnd"/>
+      <w:r>
+        <w:rPr>
+          <w:sz w:val="10"/>
+          <w:szCs w:val="10"/>
+        </w:rPr>
+        <w:t>=10,</w:t>
+      </w:r>
+    </w:p>
+    <w:p>
+      <w:pPr>
+        <w:rPr>
+          <w:sz w:val="10"/>
+          <w:szCs w:val="10"/>
+        </w:rPr>
+      </w:pPr>
+      <w:r>
+        <w:rPr>
+          <w:sz w:val="10"/>
+          <w:szCs w:val="10"/>
+        </w:rPr>
+        <w:t xml:space="preserve">            # </w:t>
+      </w:r>
+      <w:proofErr w:type="spellStart"/>
+      <w:r>
+        <w:rPr>
+          <w:sz w:val="10"/>
+          <w:szCs w:val="10"/>
+        </w:rPr>
+        <w:t>map_codex_to_cite</w:t>
+      </w:r>
+      <w:proofErr w:type="spellEnd"/>
+      <w:r>
+        <w:rPr>
+          <w:sz w:val="10"/>
+          <w:szCs w:val="10"/>
+        </w:rPr>
+        <w:t xml:space="preserve"> </w:t>
+      </w:r>
+      <w:proofErr w:type="spellStart"/>
+      <w:r>
+        <w:rPr>
+          <w:sz w:val="10"/>
+          <w:szCs w:val="10"/>
+        </w:rPr>
+        <w:t>args</w:t>
+      </w:r>
+      <w:proofErr w:type="spellEnd"/>
+    </w:p>
+    <w:p>
+      <w:pPr>
+        <w:rPr>
+          <w:sz w:val="10"/>
+          <w:szCs w:val="10"/>
+        </w:rPr>
+      </w:pPr>
+      <w:r>
+        <w:rPr>
+          <w:sz w:val="10"/>
+          <w:szCs w:val="10"/>
+        </w:rPr>
+        <w:t xml:space="preserve">            </w:t>
+      </w:r>
+      <w:proofErr w:type="spellStart"/>
+      <w:r>
+        <w:rPr>
+          <w:sz w:val="10"/>
+          <w:szCs w:val="10"/>
+        </w:rPr>
+        <w:t>k_find_nn</w:t>
+      </w:r>
+      <w:proofErr w:type="spellEnd"/>
+      <w:r>
+        <w:rPr>
+          <w:sz w:val="10"/>
+          <w:szCs w:val="10"/>
+        </w:rPr>
+        <w:t>=80,</w:t>
+      </w:r>
+    </w:p>
+    <w:p>
+      <w:pPr>
+        <w:rPr>
+          <w:sz w:val="10"/>
+          <w:szCs w:val="10"/>
+        </w:rPr>
+      </w:pPr>
+      <w:r>
+        <w:rPr>
+          <w:sz w:val="10"/>
+          <w:szCs w:val="10"/>
+        </w:rPr>
+        <w:t xml:space="preserve">            </w:t>
+      </w:r>
+      <w:proofErr w:type="spellStart"/>
+      <w:r>
+        <w:rPr>
+          <w:sz w:val="10"/>
+          <w:szCs w:val="10"/>
+        </w:rPr>
+        <w:t>k_find_anchor</w:t>
+      </w:r>
+      <w:proofErr w:type="spellEnd"/>
+      <w:r>
+        <w:rPr>
+          <w:sz w:val="10"/>
+          <w:szCs w:val="10"/>
+        </w:rPr>
+        <w:t>=20,</w:t>
+      </w:r>
+    </w:p>
+    <w:p>
+      <w:pPr>
+        <w:rPr>
+          <w:sz w:val="10"/>
+          <w:szCs w:val="10"/>
+        </w:rPr>
+      </w:pPr>
+      <w:r>
+        <w:rPr>
+          <w:sz w:val="10"/>
+          <w:szCs w:val="10"/>
+        </w:rPr>
+        <w:t xml:space="preserve">            </w:t>
+      </w:r>
+      <w:proofErr w:type="spellStart"/>
+      <w:r>
+        <w:rPr>
+          <w:sz w:val="10"/>
+          <w:szCs w:val="10"/>
+        </w:rPr>
+        <w:t>k_filter_anchor</w:t>
+      </w:r>
+      <w:proofErr w:type="spellEnd"/>
+      <w:r>
+        <w:rPr>
+          <w:sz w:val="10"/>
+          <w:szCs w:val="10"/>
+        </w:rPr>
+        <w:t>=100,</w:t>
+      </w:r>
+    </w:p>
+    <w:p>
+      <w:pPr>
+        <w:rPr>
+          <w:sz w:val="10"/>
+          <w:szCs w:val="10"/>
+        </w:rPr>
+      </w:pPr>
+      <w:r>
+        <w:rPr>
+          <w:sz w:val="10"/>
+          <w:szCs w:val="10"/>
+        </w:rPr>
+        <w:t xml:space="preserve">            </w:t>
+      </w:r>
+      <w:proofErr w:type="spellStart"/>
+      <w:r>
+        <w:rPr>
+          <w:sz w:val="10"/>
+          <w:szCs w:val="10"/>
+        </w:rPr>
+        <w:t>k_score_anchor</w:t>
+      </w:r>
+      <w:proofErr w:type="spellEnd"/>
+      <w:r>
+        <w:rPr>
+          <w:sz w:val="10"/>
+          <w:szCs w:val="10"/>
+        </w:rPr>
+        <w:t>=80,</w:t>
+      </w:r>
+    </w:p>
+    <w:p>
+      <w:pPr>
+        <w:rPr>
+          <w:sz w:val="10"/>
+          <w:szCs w:val="10"/>
+        </w:rPr>
+      </w:pPr>
+      <w:r>
+        <w:rPr>
+          <w:sz w:val="10"/>
+          <w:szCs w:val="10"/>
+        </w:rPr>
+        <w:t xml:space="preserve">            </w:t>
+      </w:r>
+      <w:proofErr w:type="spellStart"/>
+      <w:r>
+        <w:rPr>
+          <w:sz w:val="10"/>
+          <w:szCs w:val="10"/>
+        </w:rPr>
+        <w:t>k_find_weights</w:t>
+      </w:r>
+      <w:proofErr w:type="spellEnd"/>
+      <w:r>
+        <w:rPr>
+          <w:sz w:val="10"/>
+          <w:szCs w:val="10"/>
+        </w:rPr>
+        <w:t>=100,</w:t>
+      </w:r>
+    </w:p>
+    <w:p>
+      <w:pPr>
+        <w:rPr>
+          <w:sz w:val="10"/>
+          <w:szCs w:val="10"/>
+        </w:rPr>
+      </w:pPr>
+      <w:r>
+        <w:rPr>
+          <w:sz w:val="10"/>
+          <w:szCs w:val="10"/>
+        </w:rPr>
+        <w:t xml:space="preserve">            # </w:t>
+      </w:r>
+      <w:proofErr w:type="spellStart"/>
+      <w:r>
+        <w:rPr>
+          <w:sz w:val="10"/>
+          <w:szCs w:val="10"/>
+        </w:rPr>
+        <w:t>transfer_matrix</w:t>
+      </w:r>
+      <w:proofErr w:type="spellEnd"/>
+    </w:p>
+    <w:p>
+      <w:pPr>
+        <w:rPr>
+          <w:sz w:val="10"/>
+          <w:szCs w:val="10"/>
+        </w:rPr>
+      </w:pPr>
+      <w:r>
+        <w:rPr>
+          <w:sz w:val="10"/>
+          <w:szCs w:val="10"/>
+        </w:rPr>
+        <w:t xml:space="preserve">            </w:t>
+      </w:r>
+      <w:proofErr w:type="spellStart"/>
+      <w:r>
+        <w:rPr>
+          <w:sz w:val="10"/>
+          <w:szCs w:val="10"/>
+        </w:rPr>
+        <w:t>k_transfer_matrix</w:t>
+      </w:r>
+      <w:proofErr w:type="spellEnd"/>
+      <w:r>
+        <w:rPr>
+          <w:sz w:val="10"/>
+          <w:szCs w:val="10"/>
+        </w:rPr>
+        <w:t>=None,</w:t>
+      </w:r>
+    </w:p>
+    <w:p>
+      <w:pPr>
+        <w:rPr>
+          <w:sz w:val="10"/>
+          <w:szCs w:val="10"/>
+        </w:rPr>
+      </w:pPr>
+      <w:r>
+        <w:rPr>
+          <w:sz w:val="10"/>
+          <w:szCs w:val="10"/>
+        </w:rPr>
+        <w:t xml:space="preserve">            </w:t>
+      </w:r>
+      <w:proofErr w:type="spellStart"/>
+      <w:r>
+        <w:rPr>
+          <w:sz w:val="10"/>
+          <w:szCs w:val="10"/>
+        </w:rPr>
+        <w:t>c_transfer_matrix</w:t>
+      </w:r>
+      <w:proofErr w:type="spellEnd"/>
+      <w:r>
+        <w:rPr>
+          <w:sz w:val="10"/>
+          <w:szCs w:val="10"/>
+        </w:rPr>
+        <w:t>=0.1,</w:t>
+      </w:r>
+    </w:p>
+    <w:p>
+      <w:pPr>
+        <w:rPr>
+          <w:sz w:val="10"/>
+          <w:szCs w:val="10"/>
+        </w:rPr>
+      </w:pPr>
+      <w:r>
+        <w:rPr>
+          <w:sz w:val="10"/>
+          <w:szCs w:val="10"/>
+        </w:rPr>
+        <w:t xml:space="preserve">            mask=True</w:t>
+      </w:r>
+    </w:p>
+    <w:p>
+      <w:pPr>
+        <w:rPr>
+          <w:sz w:val="10"/>
+          <w:szCs w:val="10"/>
+        </w:rPr>
+      </w:pPr>
+      <w:r>
+        <w:rPr>
+          <w:sz w:val="10"/>
+          <w:szCs w:val="10"/>
+        </w:rPr>
+        <w:t xml:space="preserve">        )</w:t>
+      </w:r>
+    </w:p>
+    <w:p>
+      <w:pPr>
+        <w:rPr>
+          <w:sz w:val="10"/>
+          <w:szCs w:val="10"/>
+        </w:rPr>
+      </w:pPr>
+      <w:r>
+        <w:rPr>
+          <w:sz w:val="10"/>
+          <w:szCs w:val="10"/>
+        </w:rPr>
+        <w:t>T cells: TPR: 83.96% TNR: 100.0%</w:t>
+      </w:r>
+    </w:p>
+    <w:p>
+      <w:pPr>
+        <w:rPr>
+          <w:sz w:val="10"/>
+          <w:szCs w:val="10"/>
+        </w:rPr>
+      </w:pPr>
+      <w:r>
+        <w:rPr>
+          <w:sz w:val="10"/>
+          <w:szCs w:val="10"/>
+        </w:rPr>
+        <w:t xml:space="preserve">Transferred majority: T </w:t>
+      </w:r>
+      <w:proofErr w:type="gramStart"/>
+      <w:r>
+        <w:rPr>
+          <w:sz w:val="10"/>
+          <w:szCs w:val="10"/>
+        </w:rPr>
+        <w:t>cells</w:t>
+      </w:r>
+      <w:proofErr w:type="gramEnd"/>
+    </w:p>
+    <w:p>
+      <w:pPr>
+        <w:rPr>
+          <w:sz w:val="10"/>
+          <w:szCs w:val="10"/>
+        </w:rPr>
+      </w:pPr>
+    </w:p>
+    <w:p>
+      <w:pPr>
+        <w:rPr>
+          <w:sz w:val="10"/>
+          <w:szCs w:val="10"/>
+        </w:rPr>
+      </w:pPr>
+      <w:r>
+        <w:rPr>
+          <w:sz w:val="10"/>
+          <w:szCs w:val="10"/>
+        </w:rPr>
+        <w:t>B cells: TPR: 99.78% TNR: 97.95%</w:t>
+      </w:r>
+    </w:p>
+    <w:p>
+      <w:pPr>
+        <w:rPr>
+          <w:sz w:val="10"/>
+          <w:szCs w:val="10"/>
+        </w:rPr>
+      </w:pPr>
+      <w:r>
+        <w:rPr>
+          <w:sz w:val="10"/>
+          <w:szCs w:val="10"/>
+        </w:rPr>
+        <w:t xml:space="preserve">Transferred majority: B </w:t>
+      </w:r>
+      <w:proofErr w:type="gramStart"/>
+      <w:r>
+        <w:rPr>
+          <w:sz w:val="10"/>
+          <w:szCs w:val="10"/>
+        </w:rPr>
+        <w:t>cells</w:t>
+      </w:r>
+      <w:proofErr w:type="gramEnd"/>
+    </w:p>
+    <w:p>
+      <w:pPr>
+        <w:rPr>
+          <w:sz w:val="10"/>
+          <w:szCs w:val="10"/>
+        </w:rPr>
+      </w:pPr>
+    </w:p>
+    <w:p>
+      <w:pPr>
+        <w:rPr>
+          <w:sz w:val="10"/>
+          <w:szCs w:val="10"/>
+        </w:rPr>
+      </w:pPr>
+      <w:r>
+        <w:rPr>
+          <w:sz w:val="10"/>
+          <w:szCs w:val="10"/>
+        </w:rPr>
+        <w:t>Neutrophils: TPR: 60.53% TNR: 99.87%</w:t>
+      </w:r>
+    </w:p>
+    <w:p>
+      <w:pPr>
+        <w:rPr>
+          <w:sz w:val="10"/>
+          <w:szCs w:val="10"/>
+        </w:rPr>
+      </w:pPr>
+      <w:r>
+        <w:rPr>
+          <w:sz w:val="10"/>
+          <w:szCs w:val="10"/>
+        </w:rPr>
+        <w:t xml:space="preserve">Transferred majority: </w:t>
+      </w:r>
+      <w:proofErr w:type="gramStart"/>
+      <w:r>
+        <w:rPr>
+          <w:sz w:val="10"/>
+          <w:szCs w:val="10"/>
+        </w:rPr>
+        <w:t>Neutrophils</w:t>
+      </w:r>
+      <w:proofErr w:type="gramEnd"/>
+    </w:p>
+    <w:p>
+      <w:pPr>
+        <w:rPr>
+          <w:sz w:val="10"/>
+          <w:szCs w:val="10"/>
+        </w:rPr>
+      </w:pPr>
+    </w:p>
+    <w:p>
+      <w:pPr>
+        <w:rPr>
+          <w:sz w:val="10"/>
+          <w:szCs w:val="10"/>
+        </w:rPr>
+      </w:pPr>
+      <w:r>
+        <w:rPr>
+          <w:sz w:val="10"/>
+          <w:szCs w:val="10"/>
+        </w:rPr>
+        <w:t>NK cells: TPR: 64.29% TNR: 97.89%</w:t>
+      </w:r>
+    </w:p>
+    <w:p>
+      <w:pPr>
+        <w:rPr>
+          <w:sz w:val="10"/>
+          <w:szCs w:val="10"/>
+        </w:rPr>
+      </w:pPr>
+      <w:r>
+        <w:rPr>
+          <w:sz w:val="10"/>
+          <w:szCs w:val="10"/>
+        </w:rPr>
+        <w:t xml:space="preserve">Transferred majority: NK </w:t>
+      </w:r>
+      <w:proofErr w:type="gramStart"/>
+      <w:r>
+        <w:rPr>
+          <w:sz w:val="10"/>
+          <w:szCs w:val="10"/>
+        </w:rPr>
+        <w:t>cells</w:t>
+      </w:r>
+      <w:proofErr w:type="gramEnd"/>
+    </w:p>
+    <w:p>
+      <w:pPr>
+        <w:rPr>
+          <w:sz w:val="10"/>
+          <w:szCs w:val="10"/>
+        </w:rPr>
+      </w:pPr>
+    </w:p>
+    <w:p>
+      <w:pPr>
+        <w:rPr>
+          <w:sz w:val="10"/>
+          <w:szCs w:val="10"/>
+        </w:rPr>
+      </w:pPr>
+    </w:p>
+    <w:p>
+      <w:pPr>
+        <w:rPr>
+          <w:sz w:val="10"/>
+          <w:szCs w:val="10"/>
+        </w:rPr>
+      </w:pPr>
+      <w:r>
+        <w:rPr>
+          <w:sz w:val="10"/>
+          <w:szCs w:val="10"/>
+        </w:rPr>
+        <w:t>CODEX cluster 1 transferred majority: 83.048 % T cells</w:t>
+      </w:r>
+    </w:p>
+    <w:p>
+      <w:pPr>
+        <w:rPr>
+          <w:sz w:val="10"/>
+          <w:szCs w:val="10"/>
+        </w:rPr>
+      </w:pPr>
+      <w:r>
+        <w:rPr>
+          <w:sz w:val="10"/>
+          <w:szCs w:val="10"/>
+        </w:rPr>
+        <w:t xml:space="preserve">CODEX cluster 2 transferred majority: 17.797 % B </w:t>
+      </w:r>
+      <w:proofErr w:type="gramStart"/>
+      <w:r>
+        <w:rPr>
+          <w:sz w:val="10"/>
+          <w:szCs w:val="10"/>
+        </w:rPr>
+        <w:t>cells</w:t>
+      </w:r>
+      <w:proofErr w:type="gramEnd"/>
+    </w:p>
+    <w:p>
+      <w:pPr>
+        <w:rPr>
+          <w:sz w:val="10"/>
+          <w:szCs w:val="10"/>
+        </w:rPr>
+      </w:pPr>
+      <w:r>
+        <w:rPr>
+          <w:sz w:val="10"/>
+          <w:szCs w:val="10"/>
+        </w:rPr>
+        <w:t>CODEX cluster 3 transferred majority: 55.728 % Macrophages</w:t>
+      </w:r>
+    </w:p>
+    <w:p>
+      <w:pPr>
+        <w:rPr>
+          <w:sz w:val="10"/>
+          <w:szCs w:val="10"/>
+        </w:rPr>
+      </w:pPr>
+      <w:r>
+        <w:rPr>
+          <w:sz w:val="10"/>
+          <w:szCs w:val="10"/>
+        </w:rPr>
+        <w:t>CODEX cluster 4 transferred majority: 100.0 % B cells</w:t>
+      </w:r>
+    </w:p>
+    <w:p>
+      <w:pPr>
+        <w:rPr>
+          <w:sz w:val="10"/>
+          <w:szCs w:val="10"/>
+        </w:rPr>
+      </w:pPr>
+      <w:r>
+        <w:rPr>
+          <w:sz w:val="10"/>
+          <w:szCs w:val="10"/>
+        </w:rPr>
+        <w:t>CODEX cluster 5 transferred majority: 45.223 % B cells</w:t>
+      </w:r>
+    </w:p>
+    <w:p>
+      <w:pPr>
+        <w:rPr>
+          <w:sz w:val="10"/>
+          <w:szCs w:val="10"/>
+        </w:rPr>
+      </w:pPr>
+      <w:r>
+        <w:rPr>
+          <w:sz w:val="10"/>
+          <w:szCs w:val="10"/>
+        </w:rPr>
+        <w:t>CODEX cluster 6 transferred majority: 100.0 % B cells</w:t>
+      </w:r>
+    </w:p>
+    <w:p>
+      <w:pPr>
+        <w:rPr>
+          <w:sz w:val="10"/>
+          <w:szCs w:val="10"/>
+        </w:rPr>
+      </w:pPr>
+      <w:r>
+        <w:rPr>
+          <w:sz w:val="10"/>
+          <w:szCs w:val="10"/>
+        </w:rPr>
+        <w:t>CODEX cluster -1 transferred majority: 79.62 % B cells</w:t>
+      </w:r>
+    </w:p>
+    <w:p>
+      <w:pPr>
+        <w:rPr>
+          <w:sz w:val="10"/>
+          <w:szCs w:val="10"/>
+        </w:rPr>
+      </w:pPr>
+      <w:r>
+        <w:rPr>
+          <w:sz w:val="10"/>
+          <w:szCs w:val="10"/>
+        </w:rPr>
+        <w:t>CODEX cluster 7 transferred majority: 58.974 % Neutrophils</w:t>
+      </w:r>
+    </w:p>
+    <w:p>
+      <w:pPr>
+        <w:rPr>
+          <w:sz w:val="10"/>
+          <w:szCs w:val="10"/>
+        </w:rPr>
+      </w:pPr>
+      <w:r>
+        <w:rPr>
+          <w:sz w:val="10"/>
+          <w:szCs w:val="10"/>
+        </w:rPr>
+        <w:t>CODEX cluster 8 transferred majority: 70.27 % Macrophages</w:t>
+      </w:r>
+    </w:p>
+    <w:p>
+      <w:pPr>
+        <w:rPr>
+          <w:sz w:val="10"/>
+          <w:szCs w:val="10"/>
+        </w:rPr>
+      </w:pPr>
+      <w:r>
+        <w:rPr>
+          <w:sz w:val="10"/>
+          <w:szCs w:val="10"/>
+        </w:rPr>
+        <w:t>CODEX cluster 9 transferred majority: 98.131 % B cells</w:t>
+      </w:r>
+    </w:p>
+    <w:p>
+      <w:pPr>
+        <w:rPr>
+          <w:sz w:val="10"/>
+          <w:szCs w:val="10"/>
+        </w:rPr>
+      </w:pPr>
+      <w:r>
+        <w:rPr>
+          <w:sz w:val="10"/>
+          <w:szCs w:val="10"/>
+        </w:rPr>
+        <w:t>CODEX cluster 12 transferred majority: 22.034 % Macrophages</w:t>
+      </w:r>
+    </w:p>
+    <w:p>
+      <w:pPr>
+        <w:rPr>
+          <w:sz w:val="10"/>
+          <w:szCs w:val="10"/>
+        </w:rPr>
+      </w:pPr>
+      <w:r>
+        <w:rPr>
+          <w:sz w:val="10"/>
+          <w:szCs w:val="10"/>
+        </w:rPr>
+        <w:t>CODEX cluster 15 transferred majority: 55.435 % T cells</w:t>
+      </w:r>
+    </w:p>
+    <w:p>
+      <w:pPr>
+        <w:rPr>
+          <w:sz w:val="10"/>
+          <w:szCs w:val="10"/>
+        </w:rPr>
+      </w:pPr>
+      <w:r>
+        <w:rPr>
+          <w:sz w:val="10"/>
+          <w:szCs w:val="10"/>
+        </w:rPr>
+        <w:t>CODEX cluster 14 transferred majority: 98.611 % B cells</w:t>
+      </w:r>
+    </w:p>
+    <w:p>
+      <w:pPr>
+        <w:rPr>
+          <w:sz w:val="10"/>
+          <w:szCs w:val="10"/>
+        </w:rPr>
+      </w:pPr>
+      <w:r>
+        <w:rPr>
+          <w:sz w:val="10"/>
+          <w:szCs w:val="10"/>
+        </w:rPr>
+        <w:t>CODEX cluster 16 transferred majority: 100.0 % B cells</w:t>
+      </w:r>
+    </w:p>
+    <w:p>
+      <w:pPr>
+        <w:rPr>
+          <w:sz w:val="10"/>
+          <w:szCs w:val="10"/>
+        </w:rPr>
+      </w:pPr>
+      <w:r>
+        <w:rPr>
+          <w:sz w:val="10"/>
+          <w:szCs w:val="10"/>
+        </w:rPr>
+        <w:t>CODEX cluster 13 transferred majority: 49.554 % B cells</w:t>
+      </w:r>
+    </w:p>
+    <w:p>
+      <w:pPr>
+        <w:rPr>
+          <w:sz w:val="10"/>
+          <w:szCs w:val="10"/>
+        </w:rPr>
+      </w:pPr>
+      <w:r>
+        <w:rPr>
+          <w:sz w:val="10"/>
+          <w:szCs w:val="10"/>
+        </w:rPr>
+        <w:t>CODEX cluster 11 transferred majority: 99.315 % B cells</w:t>
+      </w:r>
+    </w:p>
+    <w:p>
+      <w:pPr>
+        <w:rPr>
+          <w:sz w:val="10"/>
+          <w:szCs w:val="10"/>
+        </w:rPr>
+      </w:pPr>
+      <w:r>
+        <w:rPr>
+          <w:sz w:val="10"/>
+          <w:szCs w:val="10"/>
+        </w:rPr>
+        <w:t>CODEX cluster 10 transferred majority: 92.655 % B cells</w:t>
+      </w:r>
+    </w:p>
+    <w:p>
+      <w:pPr>
+        <w:rPr>
+          <w:sz w:val="10"/>
+          <w:szCs w:val="10"/>
+        </w:rPr>
+      </w:pPr>
+      <w:r>
+        <w:rPr>
+          <w:sz w:val="10"/>
+          <w:szCs w:val="10"/>
+        </w:rPr>
+        <w:t>CODEX cluster 17 transferred majority: 96.933 % B cells</w:t>
+      </w:r>
+    </w:p>
+    <w:p>
+      <w:pPr>
+        <w:rPr>
+          <w:sz w:val="10"/>
+          <w:szCs w:val="10"/>
+        </w:rPr>
+      </w:pPr>
+      <w:r>
+        <w:rPr>
+          <w:sz w:val="10"/>
+          <w:szCs w:val="10"/>
+        </w:rPr>
+        <w:t>CODEX cluster 19 transferred majority: 63.158 % NK cells</w:t>
+      </w:r>
+    </w:p>
+    <w:p>
+      <w:pPr>
+        <w:rPr>
+          <w:sz w:val="10"/>
+          <w:szCs w:val="10"/>
+        </w:rPr>
+      </w:pPr>
+      <w:r>
+        <w:rPr>
+          <w:sz w:val="10"/>
+          <w:szCs w:val="10"/>
+        </w:rPr>
+        <w:t>CODEX cluster 20 transferred majority: 69.231 % Plasma cells</w:t>
+      </w:r>
+    </w:p>
+    <w:p>
+      <w:pPr>
+        <w:rPr>
+          <w:sz w:val="10"/>
+          <w:szCs w:val="10"/>
+        </w:rPr>
+      </w:pPr>
+      <w:r>
+        <w:rPr>
+          <w:sz w:val="10"/>
+          <w:szCs w:val="10"/>
+        </w:rPr>
+        <w:t>CODEX cluster 18 transferred majority: 97.175 % B cells</w:t>
+      </w:r>
+    </w:p>
+    <w:p>
+      <w:pPr>
+        <w:rPr>
+          <w:sz w:val="10"/>
+          <w:szCs w:val="10"/>
+        </w:rPr>
+      </w:pPr>
+      <w:r>
+        <w:rPr>
+          <w:sz w:val="10"/>
+          <w:szCs w:val="10"/>
+        </w:rPr>
+        <w:t>CODEX cluster 21 transferred majority: 99.488 % B cells</w:t>
+      </w:r>
+    </w:p>
+    <w:p>
+      <w:pPr>
+        <w:rPr>
+          <w:sz w:val="10"/>
+          <w:szCs w:val="10"/>
+        </w:rPr>
+      </w:pPr>
+      <w:r>
+        <w:rPr>
+          <w:sz w:val="10"/>
+          <w:szCs w:val="10"/>
+        </w:rPr>
+        <w:t>CODEX cluster 22 transferred majority: 94.444 % B cells</w:t>
+      </w:r>
+    </w:p>
+    <w:p>
+      <w:pPr>
+        <w:rPr>
+          <w:sz w:val="10"/>
+          <w:szCs w:val="10"/>
+        </w:rPr>
+      </w:pPr>
+      <w:r>
+        <w:rPr>
+          <w:sz w:val="10"/>
+          <w:szCs w:val="10"/>
+        </w:rPr>
+        <w:t>CODEX cluster 23 transferred majority: 99.324 % B cells</w:t>
+      </w:r>
+    </w:p>
+    <w:p>
+      <w:pPr>
+        <w:rPr>
+          <w:sz w:val="10"/>
+          <w:szCs w:val="10"/>
+        </w:rPr>
+      </w:pPr>
+      <w:r>
+        <w:rPr>
+          <w:sz w:val="10"/>
+          <w:szCs w:val="10"/>
+        </w:rPr>
+        <w:t>CODEX cluster 24 transferred majority: 74.092 % B cells</w:t>
+      </w:r>
+    </w:p>
+    <w:p>
+      <w:pPr>
+        <w:rPr>
+          <w:sz w:val="10"/>
+          <w:szCs w:val="10"/>
+        </w:rPr>
+      </w:pPr>
+      <w:r>
+        <w:rPr>
+          <w:sz w:val="10"/>
+          <w:szCs w:val="10"/>
+        </w:rPr>
+        <w:t>CODEX cluster 25 transferred majority: 98.966 % B cells</w:t>
+      </w:r>
+    </w:p>
+    <w:p>
+      <w:pPr>
+        <w:rPr>
+          <w:sz w:val="10"/>
+          <w:szCs w:val="10"/>
+        </w:rPr>
+      </w:pPr>
+      <w:r>
+        <w:rPr>
+          <w:sz w:val="10"/>
+          <w:szCs w:val="10"/>
+        </w:rPr>
+        <w:t>CODEX cluster 26 transferred majority: 100.0 % B cells</w:t>
+      </w:r>
+    </w:p>
+    <w:p>
+      <w:pPr>
+        <w:rPr>
+          <w:sz w:val="10"/>
+          <w:szCs w:val="10"/>
+        </w:rPr>
+      </w:pPr>
+    </w:p>
+    <w:p>
+      <w:pPr>
+        <w:rPr>
+          <w:sz w:val="10"/>
+          <w:szCs w:val="10"/>
+        </w:rPr>
+      </w:pPr>
+      <w:r>
+        <w:rPr>
+          <w:sz w:val="10"/>
+          <w:szCs w:val="10"/>
+        </w:rPr>
+        <w:t xml:space="preserve">Looks like it’s working. But not very effective. </w:t>
+      </w:r>
+      <w:r>
+        <w:rPr>
+          <w:sz w:val="10"/>
+          <w:szCs w:val="10"/>
+        </w:rPr>
+        <w:t>C</w:t>
+      </w:r>
+    </w:p>
+    <w:p>
+      <w:pPr>
+        <w:rPr>
+          <w:sz w:val="10"/>
+          <w:szCs w:val="10"/>
+        </w:rPr>
+      </w:pPr>
+    </w:p>
+    <w:p>
+      <w:pPr>
+        <w:rPr>
+          <w:sz w:val="10"/>
+          <w:szCs w:val="10"/>
+        </w:rPr>
+      </w:pPr>
+    </w:p>
+    <w:p>
+      <w:pPr>
+        <w:rPr>
+          <w:sz w:val="10"/>
+          <w:szCs w:val="10"/>
+        </w:rPr>
+      </w:pPr>
+      <w:r>
+        <w:rPr>
+          <w:sz w:val="10"/>
+          <w:szCs w:val="10"/>
+        </w:rPr>
+        <w:br w:type="page"/>
+      </w:r>
+    </w:p>
+    <w:p>
+      <w:pPr>
+        <w:rPr>
+          <w:sz w:val="10"/>
+          <w:szCs w:val="10"/>
+        </w:rPr>
+      </w:pPr>
+      <w:r>
+        <w:rPr>
+          <w:sz w:val="10"/>
+          <w:szCs w:val="10"/>
+        </w:rPr>
+        <w:lastRenderedPageBreak/>
+        <w:t>8.</w:t>
+      </w:r>
+    </w:p>
+    <w:p>
+      <w:pPr>
+        <w:rPr>
+          <w:sz w:val="10"/>
+          <w:szCs w:val="10"/>
+        </w:rPr>
+      </w:pPr>
+      <w:r>
+        <w:rPr>
+          <w:sz w:val="10"/>
+          <w:szCs w:val="10"/>
+        </w:rPr>
+        <w:t xml:space="preserve">Use corrected codex proteins to perform CODEX </w:t>
+      </w:r>
+      <w:proofErr w:type="gramStart"/>
+      <w:r>
+        <w:rPr>
+          <w:sz w:val="10"/>
+          <w:szCs w:val="10"/>
+        </w:rPr>
+        <w:t>cluster</w:t>
+      </w:r>
+      <w:proofErr w:type="gramEnd"/>
+    </w:p>
+    <w:p>
+      <w:pPr>
+        <w:rPr>
+          <w:sz w:val="10"/>
+          <w:szCs w:val="10"/>
+        </w:rPr>
+      </w:pPr>
+      <w:r>
+        <w:rPr>
+          <w:noProof/>
+          <w:sz w:val="10"/>
+          <w:szCs w:val="10"/>
+        </w:rPr>
+        <w:drawing>
+          <wp:anchor distT="0" distB="0" distL="114300" distR="114300" simplePos="0" relativeHeight="251681792" behindDoc="0" locked="0" layoutInCell="1" allowOverlap="1" wp14:anchorId="0B1716BB" wp14:editId="2F881109">
+            <wp:simplePos x="0" y="0"/>
+            <wp:positionH relativeFrom="column">
+              <wp:posOffset>2050</wp:posOffset>
+            </wp:positionH>
+            <wp:positionV relativeFrom="paragraph">
+              <wp:posOffset>76735</wp:posOffset>
+            </wp:positionV>
+            <wp:extent cx="1447459" cy="1147276"/>
+            <wp:effectExtent l="0" t="0" r="635" b="0"/>
+            <wp:wrapNone/>
+            <wp:docPr id="1784637561" name="Picture 2" descr="A screenshot of a computer&#10;&#10;Description automatically generated"/>
+            <wp:cNvGraphicFramePr>
+              <a:graphicFrameLocks xmlns:a="http://schemas.openxmlformats.org/drawingml/2006/main" noChangeAspect="1"/>
+            </wp:cNvGraphicFramePr>
+            <a:graphic xmlns:a="http://schemas.openxmlformats.org/drawingml/2006/main">
+              <a:graphicData uri="http://schemas.openxmlformats.org/drawingml/2006/picture">
+                <pic:pic xmlns:pic="http://schemas.openxmlformats.org/drawingml/2006/picture">
+                  <pic:nvPicPr>
+                    <pic:cNvPr id="1784637561" name="Picture 2" descr="A screenshot of a computer&#10;&#10;Description automatically generated"/>
+                    <pic:cNvPicPr/>
+                  </pic:nvPicPr>
+                  <pic:blipFill>
+                    <a:blip r:embed="rId18" cstate="print">
+                      <a:extLst>
+                        <a:ext uri="{28A0092B-C50C-407E-A947-70E740481C1C}">
+                          <a14:useLocalDpi xmlns:a14="http://schemas.microsoft.com/office/drawing/2010/main" val="0"/>
+                        </a:ext>
+                      </a:extLst>
+                    </a:blip>
+                    <a:stretch>
+                      <a:fillRect/>
+                    </a:stretch>
+                  </pic:blipFill>
+                  <pic:spPr>
+                    <a:xfrm>
+                      <a:off x="0" y="0"/>
+                      <a:ext cx="1476417" cy="1170228"/>
+                    </a:xfrm>
+                    <a:prstGeom prst="rect">
+                      <a:avLst/>
+                    </a:prstGeom>
+                  </pic:spPr>
+                </pic:pic>
+              </a:graphicData>
+            </a:graphic>
+            <wp14:sizeRelH relativeFrom="page">
+              <wp14:pctWidth>0</wp14:pctWidth>
+            </wp14:sizeRelH>
+            <wp14:sizeRelV relativeFrom="page">
+              <wp14:pctHeight>0</wp14:pctHeight>
+            </wp14:sizeRelV>
+          </wp:anchor>
+        </w:drawing>
+      </w:r>
+      <w:proofErr w:type="spellStart"/>
+      <w:proofErr w:type="gramStart"/>
+      <w:r>
+        <w:rPr>
+          <w:sz w:val="10"/>
+          <w:szCs w:val="10"/>
+        </w:rPr>
+        <w:t>cluster.cluster</w:t>
+      </w:r>
+      <w:proofErr w:type="gramEnd"/>
+      <w:r>
+        <w:rPr>
+          <w:sz w:val="10"/>
+          <w:szCs w:val="10"/>
+        </w:rPr>
+        <w:t>_codex</w:t>
+      </w:r>
+      <w:proofErr w:type="spellEnd"/>
+      <w:r>
+        <w:rPr>
+          <w:sz w:val="10"/>
+          <w:szCs w:val="10"/>
+        </w:rPr>
+        <w:t xml:space="preserve">(k=4, </w:t>
+      </w:r>
+      <w:proofErr w:type="spellStart"/>
+      <w:r>
+        <w:rPr>
+          <w:sz w:val="10"/>
+          <w:szCs w:val="10"/>
+        </w:rPr>
+        <w:t>knn_option</w:t>
+      </w:r>
+      <w:proofErr w:type="spellEnd"/>
+      <w:r>
+        <w:rPr>
+          <w:sz w:val="10"/>
+          <w:szCs w:val="10"/>
+        </w:rPr>
+        <w:t>=1)</w:t>
+      </w:r>
     </w:p>
     <w:p>
       <w:pPr>
@@ -19166,7 +21992,6 @@
   <w:style w:type="character" w:default="1" w:styleId="DefaultParagraphFont">
     <w:name w:val="Default Paragraph Font"/>
     <w:uiPriority w:val="1"/>
-    <w:semiHidden/>
     <w:unhideWhenUsed/>
   </w:style>
   <w:style w:type="table" w:default="1" w:styleId="TableNormal">

--- a/Tests/TPR-TPR_Results.docx
+++ b/Tests/TPR-TPR_Results.docx
@@ -589,7 +589,6 @@
     <w:p>
       <w:pPr>
         <w:rPr>
-          <w:rFonts w:hint="eastAsia"/>
           <w:sz w:val="10"/>
           <w:szCs w:val="10"/>
         </w:rPr>
@@ -8936,7 +8935,7 @@
           <w:szCs w:val="10"/>
         </w:rPr>
         <w:drawing>
-          <wp:anchor distT="0" distB="0" distL="114300" distR="114300" simplePos="0" relativeHeight="251673600" behindDoc="0" locked="0" layoutInCell="1" allowOverlap="1" wp14:anchorId="235C84E2" wp14:editId="517F7ADF">
+          <wp:anchor distT="0" distB="0" distL="114300" distR="114300" simplePos="0" relativeHeight="251673600" behindDoc="0" locked="0" layoutInCell="1" allowOverlap="1" wp14:anchorId="235C84E2" wp14:editId="55649308">
             <wp:simplePos x="0" y="0"/>
             <wp:positionH relativeFrom="column">
               <wp:posOffset>4023360</wp:posOffset>
@@ -19158,36 +19157,43 @@
     <w:p>
       <w:pPr>
         <w:rPr>
+          <w:sz w:val="10"/>
+          <w:szCs w:val="10"/>
+        </w:rPr>
+      </w:pPr>
+      <w:r>
+        <w:rPr>
           <w:rFonts w:hint="eastAsia"/>
           <w:sz w:val="10"/>
           <w:szCs w:val="10"/>
         </w:rPr>
-      </w:pPr>
+        <w:t xml:space="preserve">            </w:t>
+      </w:r>
+      <w:proofErr w:type="spellStart"/>
       <w:r>
         <w:rPr>
           <w:rFonts w:hint="eastAsia"/>
           <w:sz w:val="10"/>
           <w:szCs w:val="10"/>
         </w:rPr>
-        <w:t xml:space="preserve">            </w:t>
-      </w:r>
-      <w:proofErr w:type="spellStart"/>
+        <w:t>amount_codex</w:t>
+      </w:r>
+      <w:proofErr w:type="spellEnd"/>
       <w:r>
         <w:rPr>
           <w:rFonts w:hint="eastAsia"/>
           <w:sz w:val="10"/>
           <w:szCs w:val="10"/>
         </w:rPr>
-        <w:t>amount_codex</w:t>
-      </w:r>
-      <w:proofErr w:type="spellEnd"/>
+        <w:t xml:space="preserve">=-1,  # -1 = default </w:t>
+      </w:r>
       <w:r>
         <w:rPr>
           <w:rFonts w:hint="eastAsia"/>
           <w:sz w:val="10"/>
           <w:szCs w:val="10"/>
         </w:rPr>
-        <w:t xml:space="preserve">=-1,  # -1 = default </w:t>
+        <w:t>≈</w:t>
       </w:r>
       <w:r>
         <w:rPr>
@@ -19195,21 +19201,12 @@
           <w:sz w:val="10"/>
           <w:szCs w:val="10"/>
         </w:rPr>
-        <w:t>≈</w:t>
-      </w:r>
-      <w:r>
-        <w:rPr>
-          <w:rFonts w:hint="eastAsia"/>
-          <w:sz w:val="10"/>
-          <w:szCs w:val="10"/>
-        </w:rPr>
         <w:t xml:space="preserve"> 9000 CODEX cells</w:t>
       </w:r>
     </w:p>
     <w:p>
       <w:pPr>
         <w:rPr>
-          <w:rFonts w:hint="eastAsia"/>
           <w:sz w:val="10"/>
           <w:szCs w:val="10"/>
         </w:rPr>
@@ -21281,6 +21278,55 @@
           <w:szCs w:val="10"/>
         </w:rPr>
       </w:pPr>
+      <w:proofErr w:type="spellStart"/>
+      <w:proofErr w:type="gramStart"/>
+      <w:r>
+        <w:rPr>
+          <w:sz w:val="10"/>
+          <w:szCs w:val="10"/>
+        </w:rPr>
+        <w:t>cluster.cluster</w:t>
+      </w:r>
+      <w:proofErr w:type="gramEnd"/>
+      <w:r>
+        <w:rPr>
+          <w:sz w:val="10"/>
+          <w:szCs w:val="10"/>
+        </w:rPr>
+        <w:t>_codex</w:t>
+      </w:r>
+      <w:proofErr w:type="spellEnd"/>
+      <w:r>
+        <w:rPr>
+          <w:sz w:val="10"/>
+          <w:szCs w:val="10"/>
+        </w:rPr>
+        <w:t xml:space="preserve">(k=4, </w:t>
+      </w:r>
+      <w:proofErr w:type="spellStart"/>
+      <w:r>
+        <w:rPr>
+          <w:sz w:val="10"/>
+          <w:szCs w:val="10"/>
+        </w:rPr>
+        <w:t>knn_option</w:t>
+      </w:r>
+      <w:proofErr w:type="spellEnd"/>
+      <w:r>
+        <w:rPr>
+          <w:sz w:val="10"/>
+          <w:szCs w:val="10"/>
+        </w:rPr>
+        <w:t>=1)</w:t>
+      </w:r>
+    </w:p>
+    <w:p>
+      <w:pPr>
+        <w:rPr>
+          <w:sz w:val="10"/>
+          <w:szCs w:val="10"/>
+        </w:rPr>
+      </w:pPr>
       <w:r>
         <w:rPr>
           <w:noProof/>
@@ -21288,18 +21334,10 @@
           <w:szCs w:val="10"/>
         </w:rPr>
         <w:drawing>
-          <wp:anchor distT="0" distB="0" distL="114300" distR="114300" simplePos="0" relativeHeight="251681792" behindDoc="0" locked="0" layoutInCell="1" allowOverlap="1" wp14:anchorId="0B1716BB" wp14:editId="2F881109">
-            <wp:simplePos x="0" y="0"/>
-            <wp:positionH relativeFrom="column">
-              <wp:posOffset>2050</wp:posOffset>
-            </wp:positionH>
-            <wp:positionV relativeFrom="paragraph">
-              <wp:posOffset>76735</wp:posOffset>
-            </wp:positionV>
-            <wp:extent cx="1447459" cy="1147276"/>
-            <wp:effectExtent l="0" t="0" r="635" b="0"/>
-            <wp:wrapNone/>
-            <wp:docPr id="1784637561" name="Picture 2" descr="A screenshot of a computer&#10;&#10;Description automatically generated"/>
+          <wp:inline distT="0" distB="0" distL="0" distR="0" wp14:anchorId="499693F5" wp14:editId="64E8E34B">
+            <wp:extent cx="2223396" cy="1696464"/>
+            <wp:effectExtent l="0" t="0" r="0" b="5715"/>
+            <wp:docPr id="1209533027" name="Picture 1" descr="A screenshot of a computer&#10;&#10;Description automatically generated"/>
             <wp:cNvGraphicFramePr>
               <a:graphicFrameLocks xmlns:a="http://schemas.openxmlformats.org/drawingml/2006/main" noChangeAspect="1"/>
             </wp:cNvGraphicFramePr>
@@ -21307,7 +21345,7 @@
               <a:graphicData uri="http://schemas.openxmlformats.org/drawingml/2006/picture">
                 <pic:pic xmlns:pic="http://schemas.openxmlformats.org/drawingml/2006/picture">
                   <pic:nvPicPr>
-                    <pic:cNvPr id="1784637561" name="Picture 2" descr="A screenshot of a computer&#10;&#10;Description automatically generated"/>
+                    <pic:cNvPr id="1209533027" name="Picture 1" descr="A screenshot of a computer&#10;&#10;Description automatically generated"/>
                     <pic:cNvPicPr/>
                   </pic:nvPicPr>
                   <pic:blipFill>
@@ -21325,7 +21363,7 @@
                   <pic:spPr>
                     <a:xfrm>
                       <a:off x="0" y="0"/>
-                      <a:ext cx="1476417" cy="1170228"/>
+                      <a:ext cx="2242243" cy="1710844"/>
                     </a:xfrm>
                     <a:prstGeom prst="rect">
                       <a:avLst/>
@@ -21334,64 +21372,2790 @@
                 </pic:pic>
               </a:graphicData>
             </a:graphic>
-            <wp14:sizeRelH relativeFrom="page">
-              <wp14:pctWidth>0</wp14:pctWidth>
-            </wp14:sizeRelH>
-            <wp14:sizeRelV relativeFrom="page">
-              <wp14:pctHeight>0</wp14:pctHeight>
-            </wp14:sizeRelV>
-          </wp:anchor>
+          </wp:inline>
         </w:drawing>
       </w:r>
-      <w:proofErr w:type="spellStart"/>
+    </w:p>
+    <w:p>
+      <w:pPr>
+        <w:rPr>
+          <w:sz w:val="10"/>
+          <w:szCs w:val="10"/>
+        </w:rPr>
+      </w:pPr>
+    </w:p>
+    <w:p>
+      <w:pPr>
+        <w:rPr>
+          <w:sz w:val="10"/>
+          <w:szCs w:val="10"/>
+        </w:rPr>
+      </w:pPr>
+      <w:r>
+        <w:rPr>
+          <w:sz w:val="10"/>
+          <w:szCs w:val="10"/>
+        </w:rPr>
+        <w:br w:type="page"/>
+      </w:r>
+    </w:p>
+    <w:p>
+      <w:pPr>
+        <w:rPr>
+          <w:sz w:val="10"/>
+          <w:szCs w:val="10"/>
+        </w:rPr>
+      </w:pPr>
+    </w:p>
+    <w:p>
+      <w:pPr>
+        <w:rPr>
+          <w:sz w:val="10"/>
+          <w:szCs w:val="10"/>
+        </w:rPr>
+      </w:pPr>
+      <w:r>
+        <w:rPr>
+          <w:sz w:val="10"/>
+          <w:szCs w:val="10"/>
+        </w:rPr>
+        <w:t>9.</w:t>
+      </w:r>
+    </w:p>
+    <w:p>
+      <w:pPr>
+        <w:rPr>
+          <w:sz w:val="8"/>
+          <w:szCs w:val="8"/>
+        </w:rPr>
+      </w:pPr>
+      <w:r>
+        <w:rPr>
+          <w:sz w:val="8"/>
+          <w:szCs w:val="8"/>
+        </w:rPr>
+        <w:t xml:space="preserve">    def </w:t>
+      </w:r>
+      <w:proofErr w:type="spellStart"/>
+      <w:r>
+        <w:rPr>
+          <w:sz w:val="8"/>
+          <w:szCs w:val="8"/>
+        </w:rPr>
+        <w:t>test_overall_evaluation</w:t>
+      </w:r>
+      <w:proofErr w:type="spellEnd"/>
+      <w:r>
+        <w:rPr>
+          <w:sz w:val="8"/>
+          <w:szCs w:val="8"/>
+        </w:rPr>
+        <w:t>(self):</w:t>
+      </w:r>
+    </w:p>
+    <w:p>
+      <w:pPr>
+        <w:rPr>
+          <w:sz w:val="8"/>
+          <w:szCs w:val="8"/>
+        </w:rPr>
+      </w:pPr>
+      <w:r>
+        <w:rPr>
+          <w:sz w:val="8"/>
+          <w:szCs w:val="8"/>
+        </w:rPr>
+        <w:t xml:space="preserve">        # </w:t>
+      </w:r>
       <w:proofErr w:type="gramStart"/>
       <w:r>
         <w:rPr>
-          <w:sz w:val="10"/>
-          <w:szCs w:val="10"/>
-        </w:rPr>
-        <w:t>cluster.cluster</w:t>
+          <w:sz w:val="8"/>
+          <w:szCs w:val="8"/>
+        </w:rPr>
+        <w:t>initialize</w:t>
       </w:r>
       <w:proofErr w:type="gramEnd"/>
       <w:r>
         <w:rPr>
-          <w:sz w:val="10"/>
-          <w:szCs w:val="10"/>
+          <w:sz w:val="8"/>
+          <w:szCs w:val="8"/>
+        </w:rPr>
+        <w:t xml:space="preserve"> variable</w:t>
+      </w:r>
+    </w:p>
+    <w:p>
+      <w:pPr>
+        <w:rPr>
+          <w:sz w:val="8"/>
+          <w:szCs w:val="8"/>
+        </w:rPr>
+      </w:pPr>
+      <w:r>
+        <w:rPr>
+          <w:sz w:val="8"/>
+          <w:szCs w:val="8"/>
+        </w:rPr>
+        <w:t xml:space="preserve">        </w:t>
+      </w:r>
+      <w:proofErr w:type="spellStart"/>
+      <w:r>
+        <w:rPr>
+          <w:sz w:val="8"/>
+          <w:szCs w:val="8"/>
+        </w:rPr>
+        <w:t>cn</w:t>
+      </w:r>
+      <w:proofErr w:type="spellEnd"/>
+      <w:r>
+        <w:rPr>
+          <w:sz w:val="8"/>
+          <w:szCs w:val="8"/>
+        </w:rPr>
+        <w:t xml:space="preserve"> = </w:t>
+      </w:r>
+      <w:proofErr w:type="spellStart"/>
+      <w:r>
+        <w:rPr>
+          <w:sz w:val="8"/>
+          <w:szCs w:val="8"/>
+        </w:rPr>
+        <w:t>Controller.Controller</w:t>
+      </w:r>
+      <w:proofErr w:type="spellEnd"/>
+      <w:r>
+        <w:rPr>
+          <w:sz w:val="8"/>
+          <w:szCs w:val="8"/>
+        </w:rPr>
+        <w:t>()</w:t>
+      </w:r>
+    </w:p>
+    <w:p>
+      <w:pPr>
+        <w:rPr>
+          <w:sz w:val="8"/>
+          <w:szCs w:val="8"/>
+        </w:rPr>
+      </w:pPr>
+      <w:r>
+        <w:rPr>
+          <w:sz w:val="8"/>
+          <w:szCs w:val="8"/>
+        </w:rPr>
+        <w:t xml:space="preserve">        # </w:t>
+      </w:r>
+      <w:proofErr w:type="gramStart"/>
+      <w:r>
+        <w:rPr>
+          <w:sz w:val="8"/>
+          <w:szCs w:val="8"/>
+        </w:rPr>
+        <w:t>this</w:t>
+      </w:r>
+      <w:proofErr w:type="gramEnd"/>
+      <w:r>
+        <w:rPr>
+          <w:sz w:val="8"/>
+          <w:szCs w:val="8"/>
+        </w:rPr>
+        <w:t xml:space="preserve"> pipeline will read files</w:t>
+      </w:r>
+    </w:p>
+    <w:p>
+      <w:pPr>
+        <w:rPr>
+          <w:sz w:val="8"/>
+          <w:szCs w:val="8"/>
+        </w:rPr>
+      </w:pPr>
+      <w:r>
+        <w:rPr>
+          <w:sz w:val="8"/>
+          <w:szCs w:val="8"/>
+        </w:rPr>
+        <w:t xml:space="preserve">        </w:t>
+      </w:r>
+      <w:proofErr w:type="spellStart"/>
+      <w:proofErr w:type="gramStart"/>
+      <w:r>
+        <w:rPr>
+          <w:sz w:val="8"/>
+          <w:szCs w:val="8"/>
+        </w:rPr>
+        <w:t>cn.pipeline</w:t>
+      </w:r>
+      <w:proofErr w:type="spellEnd"/>
+      <w:proofErr w:type="gramEnd"/>
+      <w:r>
+        <w:rPr>
+          <w:sz w:val="8"/>
+          <w:szCs w:val="8"/>
+        </w:rPr>
+        <w:t>(</w:t>
+      </w:r>
+    </w:p>
+    <w:p>
+      <w:pPr>
+        <w:rPr>
+          <w:sz w:val="8"/>
+          <w:szCs w:val="8"/>
+        </w:rPr>
+      </w:pPr>
+      <w:r>
+        <w:rPr>
+          <w:sz w:val="8"/>
+          <w:szCs w:val="8"/>
+        </w:rPr>
+        <w:t xml:space="preserve">            # </w:t>
+      </w:r>
+      <w:proofErr w:type="spellStart"/>
+      <w:proofErr w:type="gramStart"/>
+      <w:r>
+        <w:rPr>
+          <w:sz w:val="8"/>
+          <w:szCs w:val="8"/>
+        </w:rPr>
+        <w:t>read</w:t>
+      </w:r>
+      <w:proofErr w:type="gramEnd"/>
+      <w:r>
+        <w:rPr>
+          <w:sz w:val="8"/>
+          <w:szCs w:val="8"/>
         </w:rPr>
         <w:t>_codex</w:t>
       </w:r>
       <w:proofErr w:type="spellEnd"/>
       <w:r>
         <w:rPr>
-          <w:sz w:val="10"/>
-          <w:szCs w:val="10"/>
-        </w:rPr>
-        <w:t xml:space="preserve">(k=4, </w:t>
-      </w:r>
-      <w:proofErr w:type="spellStart"/>
-      <w:r>
-        <w:rPr>
-          <w:sz w:val="10"/>
-          <w:szCs w:val="10"/>
-        </w:rPr>
-        <w:t>knn_option</w:t>
-      </w:r>
-      <w:proofErr w:type="spellEnd"/>
-      <w:r>
-        <w:rPr>
-          <w:sz w:val="10"/>
-          <w:szCs w:val="10"/>
-        </w:rPr>
-        <w:t>=1)</w:t>
-      </w:r>
-    </w:p>
-    <w:p>
-      <w:pPr>
-        <w:rPr>
-          <w:sz w:val="10"/>
-          <w:szCs w:val="10"/>
-        </w:rPr>
-      </w:pPr>
+          <w:sz w:val="8"/>
+          <w:szCs w:val="8"/>
+        </w:rPr>
+        <w:t xml:space="preserve"> </w:t>
+      </w:r>
+      <w:proofErr w:type="spellStart"/>
+      <w:r>
+        <w:rPr>
+          <w:sz w:val="8"/>
+          <w:szCs w:val="8"/>
+        </w:rPr>
+        <w:t>args</w:t>
+      </w:r>
+      <w:proofErr w:type="spellEnd"/>
+    </w:p>
+    <w:p>
+      <w:pPr>
+        <w:rPr>
+          <w:sz w:val="8"/>
+          <w:szCs w:val="8"/>
+        </w:rPr>
+      </w:pPr>
+      <w:r>
+        <w:rPr>
+          <w:sz w:val="8"/>
+          <w:szCs w:val="8"/>
+        </w:rPr>
+        <w:t xml:space="preserve">            </w:t>
+      </w:r>
+      <w:proofErr w:type="spellStart"/>
+      <w:r>
+        <w:rPr>
+          <w:sz w:val="8"/>
+          <w:szCs w:val="8"/>
+        </w:rPr>
+        <w:t>codex_blanks</w:t>
+      </w:r>
+      <w:proofErr w:type="spellEnd"/>
+      <w:r>
+        <w:rPr>
+          <w:sz w:val="8"/>
+          <w:szCs w:val="8"/>
+        </w:rPr>
+        <w:t>="../Data/</w:t>
+      </w:r>
+      <w:proofErr w:type="spellStart"/>
+      <w:r>
+        <w:rPr>
+          <w:sz w:val="8"/>
+          <w:szCs w:val="8"/>
+        </w:rPr>
+        <w:t>raw_dataset</w:t>
+      </w:r>
+      <w:proofErr w:type="spellEnd"/>
+      <w:r>
+        <w:rPr>
+          <w:sz w:val="8"/>
+          <w:szCs w:val="8"/>
+        </w:rPr>
+        <w:t>/codex_blanks.csv",</w:t>
+      </w:r>
+    </w:p>
+    <w:p>
+      <w:pPr>
+        <w:rPr>
+          <w:sz w:val="8"/>
+          <w:szCs w:val="8"/>
+        </w:rPr>
+      </w:pPr>
+      <w:r>
+        <w:rPr>
+          <w:sz w:val="8"/>
+          <w:szCs w:val="8"/>
+        </w:rPr>
+        <w:t xml:space="preserve">            </w:t>
+      </w:r>
+      <w:proofErr w:type="spellStart"/>
+      <w:r>
+        <w:rPr>
+          <w:sz w:val="8"/>
+          <w:szCs w:val="8"/>
+        </w:rPr>
+        <w:t>codex_protein</w:t>
+      </w:r>
+      <w:proofErr w:type="spellEnd"/>
+      <w:r>
+        <w:rPr>
+          <w:sz w:val="8"/>
+          <w:szCs w:val="8"/>
+        </w:rPr>
+        <w:t>="../Data/</w:t>
+      </w:r>
+      <w:proofErr w:type="spellStart"/>
+      <w:r>
+        <w:rPr>
+          <w:sz w:val="8"/>
+          <w:szCs w:val="8"/>
+        </w:rPr>
+        <w:t>raw_dataset</w:t>
+      </w:r>
+      <w:proofErr w:type="spellEnd"/>
+      <w:r>
+        <w:rPr>
+          <w:sz w:val="8"/>
+          <w:szCs w:val="8"/>
+        </w:rPr>
+        <w:t>/codex_protein.csv",</w:t>
+      </w:r>
+    </w:p>
+    <w:p>
+      <w:pPr>
+        <w:rPr>
+          <w:sz w:val="8"/>
+          <w:szCs w:val="8"/>
+        </w:rPr>
+      </w:pPr>
+      <w:r>
+        <w:rPr>
+          <w:sz w:val="8"/>
+          <w:szCs w:val="8"/>
+        </w:rPr>
+        <w:t xml:space="preserve">            </w:t>
+      </w:r>
+      <w:proofErr w:type="spellStart"/>
+      <w:r>
+        <w:rPr>
+          <w:sz w:val="8"/>
+          <w:szCs w:val="8"/>
+        </w:rPr>
+        <w:t>codex_size</w:t>
+      </w:r>
+      <w:proofErr w:type="spellEnd"/>
+      <w:r>
+        <w:rPr>
+          <w:sz w:val="8"/>
+          <w:szCs w:val="8"/>
+        </w:rPr>
+        <w:t>="../Data/</w:t>
+      </w:r>
+      <w:proofErr w:type="spellStart"/>
+      <w:r>
+        <w:rPr>
+          <w:sz w:val="8"/>
+          <w:szCs w:val="8"/>
+        </w:rPr>
+        <w:t>raw_dataset</w:t>
+      </w:r>
+      <w:proofErr w:type="spellEnd"/>
+      <w:r>
+        <w:rPr>
+          <w:sz w:val="8"/>
+          <w:szCs w:val="8"/>
+        </w:rPr>
+        <w:t>/codex_size.csv",</w:t>
+      </w:r>
+    </w:p>
+    <w:p>
+      <w:pPr>
+        <w:rPr>
+          <w:sz w:val="8"/>
+          <w:szCs w:val="8"/>
+        </w:rPr>
+      </w:pPr>
+      <w:r>
+        <w:rPr>
+          <w:sz w:val="8"/>
+          <w:szCs w:val="8"/>
+        </w:rPr>
+        <w:t xml:space="preserve">            </w:t>
+      </w:r>
+      <w:proofErr w:type="spellStart"/>
+      <w:r>
+        <w:rPr>
+          <w:sz w:val="8"/>
+          <w:szCs w:val="8"/>
+        </w:rPr>
+        <w:t>codex_spatial</w:t>
+      </w:r>
+      <w:proofErr w:type="spellEnd"/>
+      <w:r>
+        <w:rPr>
+          <w:sz w:val="8"/>
+          <w:szCs w:val="8"/>
+        </w:rPr>
+        <w:t>="../Data/</w:t>
+      </w:r>
+      <w:proofErr w:type="spellStart"/>
+      <w:r>
+        <w:rPr>
+          <w:sz w:val="8"/>
+          <w:szCs w:val="8"/>
+        </w:rPr>
+        <w:t>raw_dataset</w:t>
+      </w:r>
+      <w:proofErr w:type="spellEnd"/>
+      <w:r>
+        <w:rPr>
+          <w:sz w:val="8"/>
+          <w:szCs w:val="8"/>
+        </w:rPr>
+        <w:t>/codex_spatial.csv",</w:t>
+      </w:r>
+    </w:p>
+    <w:p>
+      <w:pPr>
+        <w:rPr>
+          <w:sz w:val="8"/>
+          <w:szCs w:val="8"/>
+        </w:rPr>
+      </w:pPr>
+      <w:r>
+        <w:rPr>
+          <w:sz w:val="8"/>
+          <w:szCs w:val="8"/>
+        </w:rPr>
+        <w:t xml:space="preserve">            </w:t>
+      </w:r>
+      <w:proofErr w:type="spellStart"/>
+      <w:r>
+        <w:rPr>
+          <w:sz w:val="8"/>
+          <w:szCs w:val="8"/>
+        </w:rPr>
+        <w:t>codex_preprocess</w:t>
+      </w:r>
+      <w:proofErr w:type="spellEnd"/>
+      <w:r>
+        <w:rPr>
+          <w:sz w:val="8"/>
+          <w:szCs w:val="8"/>
+        </w:rPr>
+        <w:t>=True,</w:t>
+      </w:r>
+    </w:p>
+    <w:p>
+      <w:pPr>
+        <w:rPr>
+          <w:sz w:val="8"/>
+          <w:szCs w:val="8"/>
+        </w:rPr>
+      </w:pPr>
+      <w:r>
+        <w:rPr>
+          <w:sz w:val="8"/>
+          <w:szCs w:val="8"/>
+        </w:rPr>
+        <w:t xml:space="preserve">            </w:t>
+      </w:r>
+      <w:proofErr w:type="spellStart"/>
+      <w:r>
+        <w:rPr>
+          <w:sz w:val="8"/>
+          <w:szCs w:val="8"/>
+        </w:rPr>
+        <w:t>codex_border</w:t>
+      </w:r>
+      <w:proofErr w:type="spellEnd"/>
+      <w:r>
+        <w:rPr>
+          <w:sz w:val="8"/>
+          <w:szCs w:val="8"/>
+        </w:rPr>
+        <w:t>=564000,</w:t>
+      </w:r>
+    </w:p>
+    <w:p>
+      <w:pPr>
+        <w:rPr>
+          <w:sz w:val="8"/>
+          <w:szCs w:val="8"/>
+        </w:rPr>
+      </w:pPr>
+      <w:r>
+        <w:rPr>
+          <w:sz w:val="8"/>
+          <w:szCs w:val="8"/>
+        </w:rPr>
+        <w:t xml:space="preserve">            # </w:t>
+      </w:r>
+      <w:proofErr w:type="spellStart"/>
+      <w:proofErr w:type="gramStart"/>
+      <w:r>
+        <w:rPr>
+          <w:sz w:val="8"/>
+          <w:szCs w:val="8"/>
+        </w:rPr>
+        <w:t>read</w:t>
+      </w:r>
+      <w:proofErr w:type="gramEnd"/>
+      <w:r>
+        <w:rPr>
+          <w:sz w:val="8"/>
+          <w:szCs w:val="8"/>
+        </w:rPr>
+        <w:t>_cite</w:t>
+      </w:r>
+      <w:proofErr w:type="spellEnd"/>
+      <w:r>
+        <w:rPr>
+          <w:sz w:val="8"/>
+          <w:szCs w:val="8"/>
+        </w:rPr>
+        <w:t xml:space="preserve"> </w:t>
+      </w:r>
+      <w:proofErr w:type="spellStart"/>
+      <w:r>
+        <w:rPr>
+          <w:sz w:val="8"/>
+          <w:szCs w:val="8"/>
+        </w:rPr>
+        <w:t>args</w:t>
+      </w:r>
+      <w:proofErr w:type="spellEnd"/>
+    </w:p>
+    <w:p>
+      <w:pPr>
+        <w:rPr>
+          <w:sz w:val="8"/>
+          <w:szCs w:val="8"/>
+        </w:rPr>
+      </w:pPr>
+      <w:r>
+        <w:rPr>
+          <w:sz w:val="8"/>
+          <w:szCs w:val="8"/>
+        </w:rPr>
+        <w:t xml:space="preserve">            </w:t>
+      </w:r>
+      <w:proofErr w:type="spellStart"/>
+      <w:r>
+        <w:rPr>
+          <w:sz w:val="8"/>
+          <w:szCs w:val="8"/>
+        </w:rPr>
+        <w:t>cite_latent</w:t>
+      </w:r>
+      <w:proofErr w:type="spellEnd"/>
+      <w:r>
+        <w:rPr>
+          <w:sz w:val="8"/>
+          <w:szCs w:val="8"/>
+        </w:rPr>
+        <w:t>="../Data/</w:t>
+      </w:r>
+      <w:proofErr w:type="spellStart"/>
+      <w:r>
+        <w:rPr>
+          <w:sz w:val="8"/>
+          <w:szCs w:val="8"/>
+        </w:rPr>
+        <w:t>raw_dataset</w:t>
+      </w:r>
+      <w:proofErr w:type="spellEnd"/>
+      <w:r>
+        <w:rPr>
+          <w:sz w:val="8"/>
+          <w:szCs w:val="8"/>
+        </w:rPr>
+        <w:t>/cite_latent.csv",</w:t>
+      </w:r>
+    </w:p>
+    <w:p>
+      <w:pPr>
+        <w:rPr>
+          <w:sz w:val="8"/>
+          <w:szCs w:val="8"/>
+        </w:rPr>
+      </w:pPr>
+      <w:r>
+        <w:rPr>
+          <w:sz w:val="8"/>
+          <w:szCs w:val="8"/>
+        </w:rPr>
+        <w:t xml:space="preserve">            </w:t>
+      </w:r>
+      <w:proofErr w:type="spellStart"/>
+      <w:r>
+        <w:rPr>
+          <w:sz w:val="8"/>
+          <w:szCs w:val="8"/>
+        </w:rPr>
+        <w:t>cite_protein</w:t>
+      </w:r>
+      <w:proofErr w:type="spellEnd"/>
+      <w:r>
+        <w:rPr>
+          <w:sz w:val="8"/>
+          <w:szCs w:val="8"/>
+        </w:rPr>
+        <w:t>="../Data/</w:t>
+      </w:r>
+      <w:proofErr w:type="spellStart"/>
+      <w:r>
+        <w:rPr>
+          <w:sz w:val="8"/>
+          <w:szCs w:val="8"/>
+        </w:rPr>
+        <w:t>raw_dataset</w:t>
+      </w:r>
+      <w:proofErr w:type="spellEnd"/>
+      <w:r>
+        <w:rPr>
+          <w:sz w:val="8"/>
+          <w:szCs w:val="8"/>
+        </w:rPr>
+        <w:t>/cite_protein.csv",</w:t>
+      </w:r>
+    </w:p>
+    <w:p>
+      <w:pPr>
+        <w:rPr>
+          <w:sz w:val="8"/>
+          <w:szCs w:val="8"/>
+        </w:rPr>
+      </w:pPr>
+      <w:r>
+        <w:rPr>
+          <w:sz w:val="8"/>
+          <w:szCs w:val="8"/>
+        </w:rPr>
+        <w:t xml:space="preserve">            </w:t>
+      </w:r>
+      <w:proofErr w:type="spellStart"/>
+      <w:r>
+        <w:rPr>
+          <w:sz w:val="8"/>
+          <w:szCs w:val="8"/>
+        </w:rPr>
+        <w:t>cite_mrna</w:t>
+      </w:r>
+      <w:proofErr w:type="spellEnd"/>
+      <w:r>
+        <w:rPr>
+          <w:sz w:val="8"/>
+          <w:szCs w:val="8"/>
+        </w:rPr>
+        <w:t>="../Data/</w:t>
+      </w:r>
+      <w:proofErr w:type="spellStart"/>
+      <w:r>
+        <w:rPr>
+          <w:sz w:val="8"/>
+          <w:szCs w:val="8"/>
+        </w:rPr>
+        <w:t>raw_dataset</w:t>
+      </w:r>
+      <w:proofErr w:type="spellEnd"/>
+      <w:r>
+        <w:rPr>
+          <w:sz w:val="8"/>
+          <w:szCs w:val="8"/>
+        </w:rPr>
+        <w:t>/cite_mRNA.csv",</w:t>
+      </w:r>
+    </w:p>
+    <w:p>
+      <w:pPr>
+        <w:rPr>
+          <w:sz w:val="8"/>
+          <w:szCs w:val="8"/>
+        </w:rPr>
+      </w:pPr>
+      <w:r>
+        <w:rPr>
+          <w:sz w:val="8"/>
+          <w:szCs w:val="8"/>
+        </w:rPr>
+        <w:t xml:space="preserve">            # </w:t>
+      </w:r>
+      <w:proofErr w:type="spellStart"/>
+      <w:proofErr w:type="gramStart"/>
+      <w:r>
+        <w:rPr>
+          <w:sz w:val="8"/>
+          <w:szCs w:val="8"/>
+        </w:rPr>
+        <w:t>take</w:t>
+      </w:r>
+      <w:proofErr w:type="gramEnd"/>
+      <w:r>
+        <w:rPr>
+          <w:sz w:val="8"/>
+          <w:szCs w:val="8"/>
+        </w:rPr>
+        <w:t>_subset</w:t>
+      </w:r>
+      <w:proofErr w:type="spellEnd"/>
+      <w:r>
+        <w:rPr>
+          <w:sz w:val="8"/>
+          <w:szCs w:val="8"/>
+        </w:rPr>
+        <w:t xml:space="preserve"> </w:t>
+      </w:r>
+      <w:proofErr w:type="spellStart"/>
+      <w:r>
+        <w:rPr>
+          <w:sz w:val="8"/>
+          <w:szCs w:val="8"/>
+        </w:rPr>
+        <w:t>args</w:t>
+      </w:r>
+      <w:proofErr w:type="spellEnd"/>
+    </w:p>
+    <w:p>
+      <w:pPr>
+        <w:rPr>
+          <w:rFonts w:hint="eastAsia"/>
+          <w:sz w:val="8"/>
+          <w:szCs w:val="8"/>
+        </w:rPr>
+      </w:pPr>
+      <w:r>
+        <w:rPr>
+          <w:rFonts w:hint="eastAsia"/>
+          <w:sz w:val="8"/>
+          <w:szCs w:val="8"/>
+        </w:rPr>
+        <w:t xml:space="preserve">            </w:t>
+      </w:r>
+      <w:proofErr w:type="spellStart"/>
+      <w:r>
+        <w:rPr>
+          <w:rFonts w:hint="eastAsia"/>
+          <w:sz w:val="8"/>
+          <w:szCs w:val="8"/>
+        </w:rPr>
+        <w:t>amount_codex</w:t>
+      </w:r>
+      <w:proofErr w:type="spellEnd"/>
+      <w:r>
+        <w:rPr>
+          <w:rFonts w:hint="eastAsia"/>
+          <w:sz w:val="8"/>
+          <w:szCs w:val="8"/>
+        </w:rPr>
+        <w:t xml:space="preserve">=-1,  # -1 = default </w:t>
+      </w:r>
+      <w:r>
+        <w:rPr>
+          <w:rFonts w:hint="eastAsia"/>
+          <w:sz w:val="8"/>
+          <w:szCs w:val="8"/>
+        </w:rPr>
+        <w:t>≈</w:t>
+      </w:r>
+      <w:r>
+        <w:rPr>
+          <w:rFonts w:hint="eastAsia"/>
+          <w:sz w:val="8"/>
+          <w:szCs w:val="8"/>
+        </w:rPr>
+        <w:t xml:space="preserve"> 9000 CODEX cells</w:t>
+      </w:r>
+    </w:p>
+    <w:p>
+      <w:pPr>
+        <w:rPr>
+          <w:rFonts w:hint="eastAsia"/>
+          <w:sz w:val="8"/>
+          <w:szCs w:val="8"/>
+        </w:rPr>
+      </w:pPr>
+      <w:r>
+        <w:rPr>
+          <w:rFonts w:hint="eastAsia"/>
+          <w:sz w:val="8"/>
+          <w:szCs w:val="8"/>
+        </w:rPr>
+        <w:t xml:space="preserve">            </w:t>
+      </w:r>
+      <w:proofErr w:type="spellStart"/>
+      <w:r>
+        <w:rPr>
+          <w:rFonts w:hint="eastAsia"/>
+          <w:sz w:val="8"/>
+          <w:szCs w:val="8"/>
+        </w:rPr>
+        <w:t>amount_cite</w:t>
+      </w:r>
+      <w:proofErr w:type="spellEnd"/>
+      <w:r>
+        <w:rPr>
+          <w:rFonts w:hint="eastAsia"/>
+          <w:sz w:val="8"/>
+          <w:szCs w:val="8"/>
+        </w:rPr>
+        <w:t xml:space="preserve">=-1,  # -1 </w:t>
+      </w:r>
+      <w:r>
+        <w:rPr>
+          <w:rFonts w:hint="eastAsia"/>
+          <w:sz w:val="8"/>
+          <w:szCs w:val="8"/>
+        </w:rPr>
+        <w:t>≈</w:t>
+      </w:r>
+      <w:r>
+        <w:rPr>
+          <w:rFonts w:hint="eastAsia"/>
+          <w:sz w:val="8"/>
+          <w:szCs w:val="8"/>
+        </w:rPr>
+        <w:t xml:space="preserve"> 7000 cells</w:t>
+      </w:r>
+    </w:p>
+    <w:p>
+      <w:pPr>
+        <w:rPr>
+          <w:sz w:val="8"/>
+          <w:szCs w:val="8"/>
+        </w:rPr>
+      </w:pPr>
+      <w:r>
+        <w:rPr>
+          <w:sz w:val="8"/>
+          <w:szCs w:val="8"/>
+        </w:rPr>
+        <w:t xml:space="preserve">            # </w:t>
+      </w:r>
+      <w:proofErr w:type="spellStart"/>
+      <w:r>
+        <w:rPr>
+          <w:sz w:val="8"/>
+          <w:szCs w:val="8"/>
+        </w:rPr>
+        <w:t>filter_codex</w:t>
+      </w:r>
+      <w:proofErr w:type="spellEnd"/>
+      <w:r>
+        <w:rPr>
+          <w:sz w:val="8"/>
+          <w:szCs w:val="8"/>
+        </w:rPr>
+        <w:t xml:space="preserve"> </w:t>
+      </w:r>
+      <w:proofErr w:type="spellStart"/>
+      <w:r>
+        <w:rPr>
+          <w:sz w:val="8"/>
+          <w:szCs w:val="8"/>
+        </w:rPr>
+        <w:t>args</w:t>
+      </w:r>
+      <w:proofErr w:type="spellEnd"/>
+    </w:p>
+    <w:p>
+      <w:pPr>
+        <w:rPr>
+          <w:sz w:val="8"/>
+          <w:szCs w:val="8"/>
+        </w:rPr>
+      </w:pPr>
+      <w:r>
+        <w:rPr>
+          <w:sz w:val="8"/>
+          <w:szCs w:val="8"/>
+        </w:rPr>
+        <w:t xml:space="preserve">            </w:t>
+      </w:r>
+      <w:proofErr w:type="spellStart"/>
+      <w:r>
+        <w:rPr>
+          <w:sz w:val="8"/>
+          <w:szCs w:val="8"/>
+        </w:rPr>
+        <w:t>size_lim</w:t>
+      </w:r>
+      <w:proofErr w:type="spellEnd"/>
+      <w:proofErr w:type="gramStart"/>
+      <w:r>
+        <w:rPr>
+          <w:sz w:val="8"/>
+          <w:szCs w:val="8"/>
+        </w:rPr>
+        <w:t>=(</w:t>
+      </w:r>
+      <w:proofErr w:type="gramEnd"/>
+      <w:r>
+        <w:rPr>
+          <w:sz w:val="8"/>
+          <w:szCs w:val="8"/>
+        </w:rPr>
+        <w:t>1000, 25000),</w:t>
+      </w:r>
+    </w:p>
+    <w:p>
+      <w:pPr>
+        <w:rPr>
+          <w:sz w:val="8"/>
+          <w:szCs w:val="8"/>
+        </w:rPr>
+      </w:pPr>
+      <w:r>
+        <w:rPr>
+          <w:sz w:val="8"/>
+          <w:szCs w:val="8"/>
+        </w:rPr>
+        <w:t xml:space="preserve">            </w:t>
+      </w:r>
+      <w:proofErr w:type="spellStart"/>
+      <w:r>
+        <w:rPr>
+          <w:sz w:val="8"/>
+          <w:szCs w:val="8"/>
+        </w:rPr>
+        <w:t>blank_lower</w:t>
+      </w:r>
+      <w:proofErr w:type="spellEnd"/>
+      <w:proofErr w:type="gramStart"/>
+      <w:r>
+        <w:rPr>
+          <w:sz w:val="8"/>
+          <w:szCs w:val="8"/>
+        </w:rPr>
+        <w:t>=(</w:t>
+      </w:r>
+      <w:proofErr w:type="gramEnd"/>
+      <w:r>
+        <w:rPr>
+          <w:sz w:val="8"/>
+          <w:szCs w:val="8"/>
+        </w:rPr>
+        <w:t>-1200, -1200, -1200, -1200),</w:t>
+      </w:r>
+    </w:p>
+    <w:p>
+      <w:pPr>
+        <w:rPr>
+          <w:sz w:val="8"/>
+          <w:szCs w:val="8"/>
+        </w:rPr>
+      </w:pPr>
+      <w:r>
+        <w:rPr>
+          <w:sz w:val="8"/>
+          <w:szCs w:val="8"/>
+        </w:rPr>
+        <w:t xml:space="preserve">            </w:t>
+      </w:r>
+      <w:proofErr w:type="spellStart"/>
+      <w:r>
+        <w:rPr>
+          <w:sz w:val="8"/>
+          <w:szCs w:val="8"/>
+        </w:rPr>
+        <w:t>blank_upper</w:t>
+      </w:r>
+      <w:proofErr w:type="spellEnd"/>
+      <w:proofErr w:type="gramStart"/>
+      <w:r>
+        <w:rPr>
+          <w:sz w:val="8"/>
+          <w:szCs w:val="8"/>
+        </w:rPr>
+        <w:t>=(</w:t>
+      </w:r>
+      <w:proofErr w:type="gramEnd"/>
+      <w:r>
+        <w:rPr>
+          <w:sz w:val="8"/>
+          <w:szCs w:val="8"/>
+        </w:rPr>
+        <w:t>6000, 2500, 5000, 2500),</w:t>
+      </w:r>
+    </w:p>
+    <w:p>
+      <w:pPr>
+        <w:rPr>
+          <w:sz w:val="8"/>
+          <w:szCs w:val="8"/>
+        </w:rPr>
+      </w:pPr>
+      <w:r>
+        <w:rPr>
+          <w:sz w:val="8"/>
+          <w:szCs w:val="8"/>
+        </w:rPr>
+        <w:t xml:space="preserve">            # </w:t>
+      </w:r>
+      <w:proofErr w:type="spellStart"/>
+      <w:r>
+        <w:rPr>
+          <w:sz w:val="8"/>
+          <w:szCs w:val="8"/>
+        </w:rPr>
+        <w:t>clean_cite</w:t>
+      </w:r>
+      <w:proofErr w:type="spellEnd"/>
+      <w:r>
+        <w:rPr>
+          <w:sz w:val="8"/>
+          <w:szCs w:val="8"/>
+        </w:rPr>
+        <w:t xml:space="preserve"> </w:t>
+      </w:r>
+      <w:proofErr w:type="spellStart"/>
+      <w:r>
+        <w:rPr>
+          <w:sz w:val="8"/>
+          <w:szCs w:val="8"/>
+        </w:rPr>
+        <w:t>args</w:t>
+      </w:r>
+      <w:proofErr w:type="spellEnd"/>
+    </w:p>
+    <w:p>
+      <w:pPr>
+        <w:rPr>
+          <w:sz w:val="8"/>
+          <w:szCs w:val="8"/>
+        </w:rPr>
+      </w:pPr>
+      <w:r>
+        <w:rPr>
+          <w:sz w:val="8"/>
+          <w:szCs w:val="8"/>
+        </w:rPr>
+        <w:t xml:space="preserve">            </w:t>
+      </w:r>
+      <w:proofErr w:type="spellStart"/>
+      <w:r>
+        <w:rPr>
+          <w:sz w:val="8"/>
+          <w:szCs w:val="8"/>
+        </w:rPr>
+        <w:t>maxit</w:t>
+      </w:r>
+      <w:proofErr w:type="spellEnd"/>
+      <w:r>
+        <w:rPr>
+          <w:sz w:val="8"/>
+          <w:szCs w:val="8"/>
+        </w:rPr>
+        <w:t>=500,</w:t>
+      </w:r>
+    </w:p>
+    <w:p>
+      <w:pPr>
+        <w:rPr>
+          <w:sz w:val="8"/>
+          <w:szCs w:val="8"/>
+        </w:rPr>
+      </w:pPr>
+      <w:r>
+        <w:rPr>
+          <w:sz w:val="8"/>
+          <w:szCs w:val="8"/>
+        </w:rPr>
+        <w:t xml:space="preserve">            </w:t>
+      </w:r>
+      <w:proofErr w:type="spellStart"/>
+      <w:r>
+        <w:rPr>
+          <w:sz w:val="8"/>
+          <w:szCs w:val="8"/>
+        </w:rPr>
+        <w:t>factr</w:t>
+      </w:r>
+      <w:proofErr w:type="spellEnd"/>
+      <w:r>
+        <w:rPr>
+          <w:sz w:val="8"/>
+          <w:szCs w:val="8"/>
+        </w:rPr>
+        <w:t>=1e-9,</w:t>
+      </w:r>
+    </w:p>
+    <w:p>
+      <w:pPr>
+        <w:rPr>
+          <w:sz w:val="8"/>
+          <w:szCs w:val="8"/>
+        </w:rPr>
+      </w:pPr>
+      <w:r>
+        <w:rPr>
+          <w:sz w:val="8"/>
+          <w:szCs w:val="8"/>
+        </w:rPr>
+        <w:t xml:space="preserve">            </w:t>
+      </w:r>
+      <w:proofErr w:type="spellStart"/>
+      <w:r>
+        <w:rPr>
+          <w:sz w:val="8"/>
+          <w:szCs w:val="8"/>
+        </w:rPr>
+        <w:t>optim_init</w:t>
+      </w:r>
+      <w:proofErr w:type="spellEnd"/>
+      <w:proofErr w:type="gramStart"/>
+      <w:r>
+        <w:rPr>
+          <w:sz w:val="8"/>
+          <w:szCs w:val="8"/>
+        </w:rPr>
+        <w:t>=(</w:t>
+      </w:r>
+      <w:proofErr w:type="gramEnd"/>
+      <w:r>
+        <w:rPr>
+          <w:sz w:val="8"/>
+          <w:szCs w:val="8"/>
+        </w:rPr>
+        <w:t>[10, 60, 2, 0.5, 0.5],</w:t>
+      </w:r>
+    </w:p>
+    <w:p>
+      <w:pPr>
+        <w:rPr>
+          <w:sz w:val="8"/>
+          <w:szCs w:val="8"/>
+        </w:rPr>
+      </w:pPr>
+      <w:r>
+        <w:rPr>
+          <w:sz w:val="8"/>
+          <w:szCs w:val="8"/>
+        </w:rPr>
+        <w:t xml:space="preserve">                        [4.8, 50, 0.5, 2, 0.5],</w:t>
+      </w:r>
+    </w:p>
+    <w:p>
+      <w:pPr>
+        <w:rPr>
+          <w:sz w:val="8"/>
+          <w:szCs w:val="8"/>
+        </w:rPr>
+      </w:pPr>
+      <w:r>
+        <w:rPr>
+          <w:sz w:val="8"/>
+          <w:szCs w:val="8"/>
+        </w:rPr>
+        <w:t xml:space="preserve">                        [2, 18, 0.5, 2, 0.5],</w:t>
+      </w:r>
+    </w:p>
+    <w:p>
+      <w:pPr>
+        <w:rPr>
+          <w:sz w:val="8"/>
+          <w:szCs w:val="8"/>
+        </w:rPr>
+      </w:pPr>
+      <w:r>
+        <w:rPr>
+          <w:sz w:val="8"/>
+          <w:szCs w:val="8"/>
+        </w:rPr>
+        <w:t xml:space="preserve">                        [1, 3, 2, 2, 0.5],</w:t>
+      </w:r>
+    </w:p>
+    <w:p>
+      <w:pPr>
+        <w:rPr>
+          <w:sz w:val="8"/>
+          <w:szCs w:val="8"/>
+        </w:rPr>
+      </w:pPr>
+      <w:r>
+        <w:rPr>
+          <w:sz w:val="8"/>
+          <w:szCs w:val="8"/>
+        </w:rPr>
+        <w:t xml:space="preserve">                        [1, 3, 0.5, 2, 0.5]),</w:t>
+      </w:r>
+    </w:p>
+    <w:p>
+      <w:pPr>
+        <w:rPr>
+          <w:sz w:val="8"/>
+          <w:szCs w:val="8"/>
+        </w:rPr>
+      </w:pPr>
+      <w:r>
+        <w:rPr>
+          <w:sz w:val="8"/>
+          <w:szCs w:val="8"/>
+        </w:rPr>
+        <w:t xml:space="preserve">            </w:t>
+      </w:r>
+      <w:proofErr w:type="spellStart"/>
+      <w:r>
+        <w:rPr>
+          <w:sz w:val="8"/>
+          <w:szCs w:val="8"/>
+        </w:rPr>
+        <w:t>ignore_warnings</w:t>
+      </w:r>
+      <w:proofErr w:type="spellEnd"/>
+      <w:r>
+        <w:rPr>
+          <w:sz w:val="8"/>
+          <w:szCs w:val="8"/>
+        </w:rPr>
+        <w:t>=True,</w:t>
+      </w:r>
+    </w:p>
+    <w:p>
+      <w:pPr>
+        <w:rPr>
+          <w:sz w:val="8"/>
+          <w:szCs w:val="8"/>
+        </w:rPr>
+      </w:pPr>
+      <w:r>
+        <w:rPr>
+          <w:sz w:val="8"/>
+          <w:szCs w:val="8"/>
+        </w:rPr>
+        <w:t xml:space="preserve">            </w:t>
+      </w:r>
+      <w:proofErr w:type="spellStart"/>
+      <w:r>
+        <w:rPr>
+          <w:sz w:val="8"/>
+          <w:szCs w:val="8"/>
+        </w:rPr>
+        <w:t>clean_cite_method</w:t>
+      </w:r>
+      <w:proofErr w:type="spellEnd"/>
+      <w:r>
+        <w:rPr>
+          <w:sz w:val="8"/>
+          <w:szCs w:val="8"/>
+        </w:rPr>
+        <w:t>="l-</w:t>
+      </w:r>
+      <w:proofErr w:type="spellStart"/>
+      <w:r>
+        <w:rPr>
+          <w:sz w:val="8"/>
+          <w:szCs w:val="8"/>
+        </w:rPr>
+        <w:t>bfgs</w:t>
+      </w:r>
+      <w:proofErr w:type="spellEnd"/>
+      <w:r>
+        <w:rPr>
+          <w:sz w:val="8"/>
+          <w:szCs w:val="8"/>
+        </w:rPr>
+        <w:t>-b",</w:t>
+      </w:r>
+    </w:p>
+    <w:p>
+      <w:pPr>
+        <w:rPr>
+          <w:sz w:val="8"/>
+          <w:szCs w:val="8"/>
+        </w:rPr>
+      </w:pPr>
+      <w:r>
+        <w:rPr>
+          <w:sz w:val="8"/>
+          <w:szCs w:val="8"/>
+        </w:rPr>
+        <w:t xml:space="preserve">            # </w:t>
+      </w:r>
+      <w:proofErr w:type="spellStart"/>
+      <w:r>
+        <w:rPr>
+          <w:sz w:val="8"/>
+          <w:szCs w:val="8"/>
+        </w:rPr>
+        <w:t>cluster_codex</w:t>
+      </w:r>
+      <w:proofErr w:type="spellEnd"/>
+      <w:r>
+        <w:rPr>
+          <w:sz w:val="8"/>
+          <w:szCs w:val="8"/>
+        </w:rPr>
+        <w:t xml:space="preserve"> </w:t>
+      </w:r>
+      <w:proofErr w:type="spellStart"/>
+      <w:r>
+        <w:rPr>
+          <w:sz w:val="8"/>
+          <w:szCs w:val="8"/>
+        </w:rPr>
+        <w:t>args</w:t>
+      </w:r>
+      <w:proofErr w:type="spellEnd"/>
+    </w:p>
+    <w:p>
+      <w:pPr>
+        <w:rPr>
+          <w:sz w:val="8"/>
+          <w:szCs w:val="8"/>
+        </w:rPr>
+      </w:pPr>
+      <w:r>
+        <w:rPr>
+          <w:sz w:val="8"/>
+          <w:szCs w:val="8"/>
+        </w:rPr>
+        <w:t xml:space="preserve">            </w:t>
+      </w:r>
+      <w:proofErr w:type="spellStart"/>
+      <w:r>
+        <w:rPr>
+          <w:sz w:val="8"/>
+          <w:szCs w:val="8"/>
+        </w:rPr>
+        <w:t>cluster_codex_k</w:t>
+      </w:r>
+      <w:proofErr w:type="spellEnd"/>
+      <w:r>
+        <w:rPr>
+          <w:sz w:val="8"/>
+          <w:szCs w:val="8"/>
+        </w:rPr>
+        <w:t>=4,</w:t>
+      </w:r>
+    </w:p>
+    <w:p>
+      <w:pPr>
+        <w:rPr>
+          <w:sz w:val="8"/>
+          <w:szCs w:val="8"/>
+        </w:rPr>
+      </w:pPr>
+      <w:r>
+        <w:rPr>
+          <w:sz w:val="8"/>
+          <w:szCs w:val="8"/>
+        </w:rPr>
+        <w:t xml:space="preserve">            </w:t>
+      </w:r>
+      <w:proofErr w:type="spellStart"/>
+      <w:r>
+        <w:rPr>
+          <w:sz w:val="8"/>
+          <w:szCs w:val="8"/>
+        </w:rPr>
+        <w:t>cluster_codex_knn_option</w:t>
+      </w:r>
+      <w:proofErr w:type="spellEnd"/>
+      <w:r>
+        <w:rPr>
+          <w:sz w:val="8"/>
+          <w:szCs w:val="8"/>
+        </w:rPr>
+        <w:t>=3,</w:t>
+      </w:r>
+    </w:p>
+    <w:p>
+      <w:pPr>
+        <w:rPr>
+          <w:sz w:val="8"/>
+          <w:szCs w:val="8"/>
+        </w:rPr>
+      </w:pPr>
+      <w:r>
+        <w:rPr>
+          <w:sz w:val="8"/>
+          <w:szCs w:val="8"/>
+        </w:rPr>
+        <w:t xml:space="preserve">            # </w:t>
+      </w:r>
+      <w:proofErr w:type="spellStart"/>
+      <w:r>
+        <w:rPr>
+          <w:sz w:val="8"/>
+          <w:szCs w:val="8"/>
+        </w:rPr>
+        <w:t>parameter_scan</w:t>
+      </w:r>
+      <w:proofErr w:type="spellEnd"/>
+      <w:r>
+        <w:rPr>
+          <w:sz w:val="8"/>
+          <w:szCs w:val="8"/>
+        </w:rPr>
+        <w:t xml:space="preserve"> </w:t>
+      </w:r>
+      <w:proofErr w:type="spellStart"/>
+      <w:r>
+        <w:rPr>
+          <w:sz w:val="8"/>
+          <w:szCs w:val="8"/>
+        </w:rPr>
+        <w:t>args</w:t>
+      </w:r>
+      <w:proofErr w:type="spellEnd"/>
+    </w:p>
+    <w:p>
+      <w:pPr>
+        <w:rPr>
+          <w:sz w:val="8"/>
+          <w:szCs w:val="8"/>
+        </w:rPr>
+      </w:pPr>
+      <w:r>
+        <w:rPr>
+          <w:sz w:val="8"/>
+          <w:szCs w:val="8"/>
+        </w:rPr>
+        <w:t xml:space="preserve">            </w:t>
+      </w:r>
+      <w:proofErr w:type="spellStart"/>
+      <w:r>
+        <w:rPr>
+          <w:sz w:val="8"/>
+          <w:szCs w:val="8"/>
+        </w:rPr>
+        <w:t>parameter_scan_min_cluster_size_range</w:t>
+      </w:r>
+      <w:proofErr w:type="spellEnd"/>
+      <w:r>
+        <w:rPr>
+          <w:sz w:val="8"/>
+          <w:szCs w:val="8"/>
+        </w:rPr>
+        <w:t>=</w:t>
+      </w:r>
+      <w:proofErr w:type="gramStart"/>
+      <w:r>
+        <w:rPr>
+          <w:sz w:val="8"/>
+          <w:szCs w:val="8"/>
+        </w:rPr>
+        <w:t>tuple(</w:t>
+      </w:r>
+      <w:proofErr w:type="gramEnd"/>
+      <w:r>
+        <w:rPr>
+          <w:sz w:val="8"/>
+          <w:szCs w:val="8"/>
+        </w:rPr>
+        <w:t>range(5, 21, 4)),</w:t>
+      </w:r>
+    </w:p>
+    <w:p>
+      <w:pPr>
+        <w:rPr>
+          <w:sz w:val="8"/>
+          <w:szCs w:val="8"/>
+        </w:rPr>
+      </w:pPr>
+      <w:r>
+        <w:rPr>
+          <w:sz w:val="8"/>
+          <w:szCs w:val="8"/>
+        </w:rPr>
+        <w:t xml:space="preserve">            </w:t>
+      </w:r>
+      <w:proofErr w:type="spellStart"/>
+      <w:r>
+        <w:rPr>
+          <w:sz w:val="8"/>
+          <w:szCs w:val="8"/>
+        </w:rPr>
+        <w:t>parameter_scan_min_sample_range</w:t>
+      </w:r>
+      <w:proofErr w:type="spellEnd"/>
+      <w:r>
+        <w:rPr>
+          <w:sz w:val="8"/>
+          <w:szCs w:val="8"/>
+        </w:rPr>
+        <w:t>=</w:t>
+      </w:r>
+      <w:proofErr w:type="gramStart"/>
+      <w:r>
+        <w:rPr>
+          <w:sz w:val="8"/>
+          <w:szCs w:val="8"/>
+        </w:rPr>
+        <w:t>tuple(</w:t>
+      </w:r>
+      <w:proofErr w:type="gramEnd"/>
+      <w:r>
+        <w:rPr>
+          <w:sz w:val="8"/>
+          <w:szCs w:val="8"/>
+        </w:rPr>
+        <w:t>range(10, 41, 3)),</w:t>
+      </w:r>
+    </w:p>
+    <w:p>
+      <w:pPr>
+        <w:rPr>
+          <w:sz w:val="8"/>
+          <w:szCs w:val="8"/>
+        </w:rPr>
+      </w:pPr>
+      <w:r>
+        <w:rPr>
+          <w:sz w:val="8"/>
+          <w:szCs w:val="8"/>
+        </w:rPr>
+        <w:t xml:space="preserve">            </w:t>
+      </w:r>
+      <w:proofErr w:type="spellStart"/>
+      <w:r>
+        <w:rPr>
+          <w:sz w:val="8"/>
+          <w:szCs w:val="8"/>
+        </w:rPr>
+        <w:t>parameter_scan_n_neighbors</w:t>
+      </w:r>
+      <w:proofErr w:type="spellEnd"/>
+      <w:r>
+        <w:rPr>
+          <w:sz w:val="8"/>
+          <w:szCs w:val="8"/>
+        </w:rPr>
+        <w:t>=50,</w:t>
+      </w:r>
+    </w:p>
+    <w:p>
+      <w:pPr>
+        <w:rPr>
+          <w:sz w:val="8"/>
+          <w:szCs w:val="8"/>
+        </w:rPr>
+      </w:pPr>
+      <w:r>
+        <w:rPr>
+          <w:sz w:val="8"/>
+          <w:szCs w:val="8"/>
+        </w:rPr>
+        <w:t xml:space="preserve">            </w:t>
+      </w:r>
+      <w:proofErr w:type="spellStart"/>
+      <w:r>
+        <w:rPr>
+          <w:sz w:val="8"/>
+          <w:szCs w:val="8"/>
+        </w:rPr>
+        <w:t>parameter_scan_min_dist</w:t>
+      </w:r>
+      <w:proofErr w:type="spellEnd"/>
+      <w:r>
+        <w:rPr>
+          <w:sz w:val="8"/>
+          <w:szCs w:val="8"/>
+        </w:rPr>
+        <w:t>=0.1,</w:t>
+      </w:r>
+    </w:p>
+    <w:p>
+      <w:pPr>
+        <w:rPr>
+          <w:sz w:val="8"/>
+          <w:szCs w:val="8"/>
+        </w:rPr>
+      </w:pPr>
+      <w:r>
+        <w:rPr>
+          <w:sz w:val="8"/>
+          <w:szCs w:val="8"/>
+        </w:rPr>
+        <w:t xml:space="preserve">            </w:t>
+      </w:r>
+      <w:proofErr w:type="spellStart"/>
+      <w:r>
+        <w:rPr>
+          <w:sz w:val="8"/>
+          <w:szCs w:val="8"/>
+        </w:rPr>
+        <w:t>parameter_scan_negative_sample_rate</w:t>
+      </w:r>
+      <w:proofErr w:type="spellEnd"/>
+      <w:r>
+        <w:rPr>
+          <w:sz w:val="8"/>
+          <w:szCs w:val="8"/>
+        </w:rPr>
+        <w:t>=50,</w:t>
+      </w:r>
+    </w:p>
+    <w:p>
+      <w:pPr>
+        <w:rPr>
+          <w:sz w:val="8"/>
+          <w:szCs w:val="8"/>
+        </w:rPr>
+      </w:pPr>
+      <w:r>
+        <w:rPr>
+          <w:sz w:val="8"/>
+          <w:szCs w:val="8"/>
+        </w:rPr>
+        <w:t xml:space="preserve">            </w:t>
+      </w:r>
+      <w:proofErr w:type="spellStart"/>
+      <w:r>
+        <w:rPr>
+          <w:sz w:val="8"/>
+          <w:szCs w:val="8"/>
+        </w:rPr>
+        <w:t>parameter_scan_metric</w:t>
+      </w:r>
+      <w:proofErr w:type="spellEnd"/>
+      <w:r>
+        <w:rPr>
+          <w:sz w:val="8"/>
+          <w:szCs w:val="8"/>
+        </w:rPr>
+        <w:t>="correlation",</w:t>
+      </w:r>
+    </w:p>
+    <w:p>
+      <w:pPr>
+        <w:rPr>
+          <w:sz w:val="8"/>
+          <w:szCs w:val="8"/>
+        </w:rPr>
+      </w:pPr>
+      <w:r>
+        <w:rPr>
+          <w:sz w:val="8"/>
+          <w:szCs w:val="8"/>
+        </w:rPr>
+        <w:t xml:space="preserve">            # </w:t>
+      </w:r>
+      <w:proofErr w:type="spellStart"/>
+      <w:r>
+        <w:rPr>
+          <w:sz w:val="8"/>
+          <w:szCs w:val="8"/>
+        </w:rPr>
+        <w:t>consensus_cluster</w:t>
+      </w:r>
+      <w:proofErr w:type="spellEnd"/>
+      <w:r>
+        <w:rPr>
+          <w:sz w:val="8"/>
+          <w:szCs w:val="8"/>
+        </w:rPr>
+        <w:t xml:space="preserve"> </w:t>
+      </w:r>
+      <w:proofErr w:type="spellStart"/>
+      <w:r>
+        <w:rPr>
+          <w:sz w:val="8"/>
+          <w:szCs w:val="8"/>
+        </w:rPr>
+        <w:t>args</w:t>
+      </w:r>
+      <w:proofErr w:type="spellEnd"/>
+    </w:p>
+    <w:p>
+      <w:pPr>
+        <w:rPr>
+          <w:sz w:val="8"/>
+          <w:szCs w:val="8"/>
+        </w:rPr>
+      </w:pPr>
+      <w:r>
+        <w:rPr>
+          <w:sz w:val="8"/>
+          <w:szCs w:val="8"/>
+        </w:rPr>
+        <w:t xml:space="preserve">            </w:t>
+      </w:r>
+      <w:proofErr w:type="spellStart"/>
+      <w:r>
+        <w:rPr>
+          <w:sz w:val="8"/>
+          <w:szCs w:val="8"/>
+        </w:rPr>
+        <w:t>consensus_cluster_silhouette_cutoff</w:t>
+      </w:r>
+      <w:proofErr w:type="spellEnd"/>
+      <w:r>
+        <w:rPr>
+          <w:sz w:val="8"/>
+          <w:szCs w:val="8"/>
+        </w:rPr>
+        <w:t>=0.126,</w:t>
+      </w:r>
+    </w:p>
+    <w:p>
+      <w:pPr>
+        <w:rPr>
+          <w:sz w:val="8"/>
+          <w:szCs w:val="8"/>
+        </w:rPr>
+      </w:pPr>
+      <w:r>
+        <w:rPr>
+          <w:sz w:val="8"/>
+          <w:szCs w:val="8"/>
+        </w:rPr>
+        <w:t xml:space="preserve">            </w:t>
+      </w:r>
+      <w:proofErr w:type="spellStart"/>
+      <w:r>
+        <w:rPr>
+          <w:sz w:val="8"/>
+          <w:szCs w:val="8"/>
+        </w:rPr>
+        <w:t>consensus_cluster_inconsistent_value</w:t>
+      </w:r>
+      <w:proofErr w:type="spellEnd"/>
+      <w:r>
+        <w:rPr>
+          <w:sz w:val="8"/>
+          <w:szCs w:val="8"/>
+        </w:rPr>
+        <w:t>=0.1,</w:t>
+      </w:r>
+    </w:p>
+    <w:p>
+      <w:pPr>
+        <w:rPr>
+          <w:sz w:val="8"/>
+          <w:szCs w:val="8"/>
+        </w:rPr>
+      </w:pPr>
+      <w:r>
+        <w:rPr>
+          <w:sz w:val="8"/>
+          <w:szCs w:val="8"/>
+        </w:rPr>
+        <w:t xml:space="preserve">            </w:t>
+      </w:r>
+      <w:proofErr w:type="spellStart"/>
+      <w:r>
+        <w:rPr>
+          <w:sz w:val="8"/>
+          <w:szCs w:val="8"/>
+        </w:rPr>
+        <w:t>consensus_cluster_min_cluster_size</w:t>
+      </w:r>
+      <w:proofErr w:type="spellEnd"/>
+      <w:r>
+        <w:rPr>
+          <w:sz w:val="8"/>
+          <w:szCs w:val="8"/>
+        </w:rPr>
+        <w:t>=10,</w:t>
+      </w:r>
+    </w:p>
+    <w:p>
+      <w:pPr>
+        <w:rPr>
+          <w:sz w:val="8"/>
+          <w:szCs w:val="8"/>
+        </w:rPr>
+      </w:pPr>
+      <w:r>
+        <w:rPr>
+          <w:sz w:val="8"/>
+          <w:szCs w:val="8"/>
+        </w:rPr>
+        <w:t xml:space="preserve">            # </w:t>
+      </w:r>
+      <w:proofErr w:type="spellStart"/>
+      <w:r>
+        <w:rPr>
+          <w:sz w:val="8"/>
+          <w:szCs w:val="8"/>
+        </w:rPr>
+        <w:t>map_codex_to_cite</w:t>
+      </w:r>
+      <w:proofErr w:type="spellEnd"/>
+      <w:r>
+        <w:rPr>
+          <w:sz w:val="8"/>
+          <w:szCs w:val="8"/>
+        </w:rPr>
+        <w:t xml:space="preserve"> </w:t>
+      </w:r>
+      <w:proofErr w:type="spellStart"/>
+      <w:r>
+        <w:rPr>
+          <w:sz w:val="8"/>
+          <w:szCs w:val="8"/>
+        </w:rPr>
+        <w:t>args</w:t>
+      </w:r>
+      <w:proofErr w:type="spellEnd"/>
+    </w:p>
+    <w:p>
+      <w:pPr>
+        <w:rPr>
+          <w:sz w:val="8"/>
+          <w:szCs w:val="8"/>
+        </w:rPr>
+      </w:pPr>
+      <w:r>
+        <w:rPr>
+          <w:sz w:val="8"/>
+          <w:szCs w:val="8"/>
+        </w:rPr>
+        <w:t xml:space="preserve">            </w:t>
+      </w:r>
+      <w:proofErr w:type="spellStart"/>
+      <w:r>
+        <w:rPr>
+          <w:sz w:val="8"/>
+          <w:szCs w:val="8"/>
+        </w:rPr>
+        <w:t>k_find_nn</w:t>
+      </w:r>
+      <w:proofErr w:type="spellEnd"/>
+      <w:r>
+        <w:rPr>
+          <w:sz w:val="8"/>
+          <w:szCs w:val="8"/>
+        </w:rPr>
+        <w:t>=80,</w:t>
+      </w:r>
+    </w:p>
+    <w:p>
+      <w:pPr>
+        <w:rPr>
+          <w:sz w:val="8"/>
+          <w:szCs w:val="8"/>
+        </w:rPr>
+      </w:pPr>
+      <w:r>
+        <w:rPr>
+          <w:sz w:val="8"/>
+          <w:szCs w:val="8"/>
+        </w:rPr>
+        <w:t xml:space="preserve">            </w:t>
+      </w:r>
+      <w:proofErr w:type="spellStart"/>
+      <w:r>
+        <w:rPr>
+          <w:sz w:val="8"/>
+          <w:szCs w:val="8"/>
+        </w:rPr>
+        <w:t>k_find_anchor</w:t>
+      </w:r>
+      <w:proofErr w:type="spellEnd"/>
+      <w:r>
+        <w:rPr>
+          <w:sz w:val="8"/>
+          <w:szCs w:val="8"/>
+        </w:rPr>
+        <w:t>=20,</w:t>
+      </w:r>
+    </w:p>
+    <w:p>
+      <w:pPr>
+        <w:rPr>
+          <w:sz w:val="8"/>
+          <w:szCs w:val="8"/>
+        </w:rPr>
+      </w:pPr>
+      <w:r>
+        <w:rPr>
+          <w:sz w:val="8"/>
+          <w:szCs w:val="8"/>
+        </w:rPr>
+        <w:t xml:space="preserve">            </w:t>
+      </w:r>
+      <w:proofErr w:type="spellStart"/>
+      <w:r>
+        <w:rPr>
+          <w:sz w:val="8"/>
+          <w:szCs w:val="8"/>
+        </w:rPr>
+        <w:t>k_filter_anchor</w:t>
+      </w:r>
+      <w:proofErr w:type="spellEnd"/>
+      <w:r>
+        <w:rPr>
+          <w:sz w:val="8"/>
+          <w:szCs w:val="8"/>
+        </w:rPr>
+        <w:t>=100,</w:t>
+      </w:r>
+    </w:p>
+    <w:p>
+      <w:pPr>
+        <w:rPr>
+          <w:sz w:val="8"/>
+          <w:szCs w:val="8"/>
+        </w:rPr>
+      </w:pPr>
+      <w:r>
+        <w:rPr>
+          <w:sz w:val="8"/>
+          <w:szCs w:val="8"/>
+        </w:rPr>
+        <w:t xml:space="preserve">            </w:t>
+      </w:r>
+      <w:proofErr w:type="spellStart"/>
+      <w:r>
+        <w:rPr>
+          <w:sz w:val="8"/>
+          <w:szCs w:val="8"/>
+        </w:rPr>
+        <w:t>k_score_anchor</w:t>
+      </w:r>
+      <w:proofErr w:type="spellEnd"/>
+      <w:r>
+        <w:rPr>
+          <w:sz w:val="8"/>
+          <w:szCs w:val="8"/>
+        </w:rPr>
+        <w:t>=80,</w:t>
+      </w:r>
+    </w:p>
+    <w:p>
+      <w:pPr>
+        <w:rPr>
+          <w:sz w:val="8"/>
+          <w:szCs w:val="8"/>
+        </w:rPr>
+      </w:pPr>
+      <w:r>
+        <w:rPr>
+          <w:sz w:val="8"/>
+          <w:szCs w:val="8"/>
+        </w:rPr>
+        <w:t xml:space="preserve">            </w:t>
+      </w:r>
+      <w:proofErr w:type="spellStart"/>
+      <w:r>
+        <w:rPr>
+          <w:sz w:val="8"/>
+          <w:szCs w:val="8"/>
+        </w:rPr>
+        <w:t>k_find_weights</w:t>
+      </w:r>
+      <w:proofErr w:type="spellEnd"/>
+      <w:r>
+        <w:rPr>
+          <w:sz w:val="8"/>
+          <w:szCs w:val="8"/>
+        </w:rPr>
+        <w:t>=100,</w:t>
+      </w:r>
+    </w:p>
+    <w:p>
+      <w:pPr>
+        <w:rPr>
+          <w:sz w:val="8"/>
+          <w:szCs w:val="8"/>
+        </w:rPr>
+      </w:pPr>
+      <w:r>
+        <w:rPr>
+          <w:sz w:val="8"/>
+          <w:szCs w:val="8"/>
+        </w:rPr>
+        <w:t xml:space="preserve">            # </w:t>
+      </w:r>
+      <w:proofErr w:type="spellStart"/>
+      <w:r>
+        <w:rPr>
+          <w:sz w:val="8"/>
+          <w:szCs w:val="8"/>
+        </w:rPr>
+        <w:t>transfer_matrix</w:t>
+      </w:r>
+      <w:proofErr w:type="spellEnd"/>
+    </w:p>
+    <w:p>
+      <w:pPr>
+        <w:rPr>
+          <w:sz w:val="8"/>
+          <w:szCs w:val="8"/>
+        </w:rPr>
+      </w:pPr>
+      <w:r>
+        <w:rPr>
+          <w:sz w:val="8"/>
+          <w:szCs w:val="8"/>
+        </w:rPr>
+        <w:t xml:space="preserve">            </w:t>
+      </w:r>
+      <w:proofErr w:type="spellStart"/>
+      <w:r>
+        <w:rPr>
+          <w:sz w:val="8"/>
+          <w:szCs w:val="8"/>
+        </w:rPr>
+        <w:t>k_transfer_matrix</w:t>
+      </w:r>
+      <w:proofErr w:type="spellEnd"/>
+      <w:r>
+        <w:rPr>
+          <w:sz w:val="8"/>
+          <w:szCs w:val="8"/>
+        </w:rPr>
+        <w:t>=None,</w:t>
+      </w:r>
+    </w:p>
+    <w:p>
+      <w:pPr>
+        <w:rPr>
+          <w:sz w:val="8"/>
+          <w:szCs w:val="8"/>
+        </w:rPr>
+      </w:pPr>
+      <w:r>
+        <w:rPr>
+          <w:sz w:val="8"/>
+          <w:szCs w:val="8"/>
+        </w:rPr>
+        <w:t xml:space="preserve">            </w:t>
+      </w:r>
+      <w:proofErr w:type="spellStart"/>
+      <w:r>
+        <w:rPr>
+          <w:sz w:val="8"/>
+          <w:szCs w:val="8"/>
+        </w:rPr>
+        <w:t>c_transfer_matrix</w:t>
+      </w:r>
+      <w:proofErr w:type="spellEnd"/>
+      <w:r>
+        <w:rPr>
+          <w:sz w:val="8"/>
+          <w:szCs w:val="8"/>
+        </w:rPr>
+        <w:t>=0.1,</w:t>
+      </w:r>
+    </w:p>
+    <w:p>
+      <w:pPr>
+        <w:rPr>
+          <w:sz w:val="8"/>
+          <w:szCs w:val="8"/>
+        </w:rPr>
+      </w:pPr>
+      <w:r>
+        <w:rPr>
+          <w:sz w:val="8"/>
+          <w:szCs w:val="8"/>
+        </w:rPr>
+        <w:t xml:space="preserve">            mask=True</w:t>
+      </w:r>
+    </w:p>
+    <w:p>
+      <w:pPr>
+        <w:rPr>
+          <w:sz w:val="8"/>
+          <w:szCs w:val="8"/>
+        </w:rPr>
+      </w:pPr>
+      <w:r>
+        <w:rPr>
+          <w:sz w:val="8"/>
+          <w:szCs w:val="8"/>
+        </w:rPr>
+        <w:t xml:space="preserve">        )</w:t>
+      </w:r>
+    </w:p>
+    <w:p>
+      <w:pPr>
+        <w:rPr>
+          <w:sz w:val="8"/>
+          <w:szCs w:val="8"/>
+        </w:rPr>
+      </w:pPr>
+    </w:p>
+    <w:p>
+      <w:pPr>
+        <w:rPr>
+          <w:sz w:val="8"/>
+          <w:szCs w:val="8"/>
+        </w:rPr>
+      </w:pPr>
+      <w:r>
+        <w:rPr>
+          <w:sz w:val="8"/>
+          <w:szCs w:val="8"/>
+        </w:rPr>
+        <w:t>Neutrophils: TPR: 87.5% TNR: 100.0%</w:t>
+      </w:r>
+    </w:p>
+    <w:p>
+      <w:pPr>
+        <w:rPr>
+          <w:sz w:val="8"/>
+          <w:szCs w:val="8"/>
+        </w:rPr>
+      </w:pPr>
+      <w:r>
+        <w:rPr>
+          <w:sz w:val="8"/>
+          <w:szCs w:val="8"/>
+        </w:rPr>
+        <w:t xml:space="preserve">Transferred majority: </w:t>
+      </w:r>
+      <w:proofErr w:type="gramStart"/>
+      <w:r>
+        <w:rPr>
+          <w:sz w:val="8"/>
+          <w:szCs w:val="8"/>
+        </w:rPr>
+        <w:t>Neutrophils</w:t>
+      </w:r>
+      <w:proofErr w:type="gramEnd"/>
+    </w:p>
+    <w:p>
+      <w:pPr>
+        <w:rPr>
+          <w:sz w:val="8"/>
+          <w:szCs w:val="8"/>
+        </w:rPr>
+      </w:pPr>
+    </w:p>
+    <w:p>
+      <w:pPr>
+        <w:rPr>
+          <w:sz w:val="8"/>
+          <w:szCs w:val="8"/>
+        </w:rPr>
+      </w:pPr>
+      <w:r>
+        <w:rPr>
+          <w:sz w:val="8"/>
+          <w:szCs w:val="8"/>
+        </w:rPr>
+        <w:t>T cells: TPR: 96.03% TNR: 100.0%</w:t>
+      </w:r>
+    </w:p>
+    <w:p>
+      <w:pPr>
+        <w:rPr>
+          <w:sz w:val="8"/>
+          <w:szCs w:val="8"/>
+        </w:rPr>
+      </w:pPr>
+      <w:r>
+        <w:rPr>
+          <w:sz w:val="8"/>
+          <w:szCs w:val="8"/>
+        </w:rPr>
+        <w:t xml:space="preserve">Transferred majority: T </w:t>
+      </w:r>
+      <w:proofErr w:type="gramStart"/>
+      <w:r>
+        <w:rPr>
+          <w:sz w:val="8"/>
+          <w:szCs w:val="8"/>
+        </w:rPr>
+        <w:t>cells</w:t>
+      </w:r>
+      <w:proofErr w:type="gramEnd"/>
+    </w:p>
+    <w:p>
+      <w:pPr>
+        <w:rPr>
+          <w:sz w:val="8"/>
+          <w:szCs w:val="8"/>
+        </w:rPr>
+      </w:pPr>
+    </w:p>
+    <w:p>
+      <w:pPr>
+        <w:rPr>
+          <w:sz w:val="8"/>
+          <w:szCs w:val="8"/>
+        </w:rPr>
+      </w:pPr>
+      <w:r>
+        <w:rPr>
+          <w:sz w:val="8"/>
+          <w:szCs w:val="8"/>
+        </w:rPr>
+        <w:t>NK cells: TPR: 72.97% TNR: 99.88%</w:t>
+      </w:r>
+    </w:p>
+    <w:p>
+      <w:pPr>
+        <w:rPr>
+          <w:sz w:val="8"/>
+          <w:szCs w:val="8"/>
+        </w:rPr>
+      </w:pPr>
+      <w:r>
+        <w:rPr>
+          <w:sz w:val="8"/>
+          <w:szCs w:val="8"/>
+        </w:rPr>
+        <w:t xml:space="preserve">Transferred majority: NK </w:t>
+      </w:r>
+      <w:proofErr w:type="gramStart"/>
+      <w:r>
+        <w:rPr>
+          <w:sz w:val="8"/>
+          <w:szCs w:val="8"/>
+        </w:rPr>
+        <w:t>cells</w:t>
+      </w:r>
+      <w:proofErr w:type="gramEnd"/>
+    </w:p>
+    <w:p>
+      <w:pPr>
+        <w:rPr>
+          <w:sz w:val="8"/>
+          <w:szCs w:val="8"/>
+        </w:rPr>
+      </w:pPr>
+    </w:p>
+    <w:p>
+      <w:pPr>
+        <w:rPr>
+          <w:sz w:val="8"/>
+          <w:szCs w:val="8"/>
+        </w:rPr>
+      </w:pPr>
+      <w:r>
+        <w:rPr>
+          <w:sz w:val="8"/>
+          <w:szCs w:val="8"/>
+        </w:rPr>
+        <w:t>B cells: TPR: 99.82% TNR: 100.0%</w:t>
+      </w:r>
+    </w:p>
+    <w:p>
+      <w:pPr>
+        <w:rPr>
+          <w:sz w:val="8"/>
+          <w:szCs w:val="8"/>
+        </w:rPr>
+      </w:pPr>
+      <w:r>
+        <w:rPr>
+          <w:sz w:val="8"/>
+          <w:szCs w:val="8"/>
+        </w:rPr>
+        <w:t xml:space="preserve">Transferred majority: B </w:t>
+      </w:r>
+      <w:proofErr w:type="gramStart"/>
+      <w:r>
+        <w:rPr>
+          <w:sz w:val="8"/>
+          <w:szCs w:val="8"/>
+        </w:rPr>
+        <w:t>cells</w:t>
+      </w:r>
+      <w:proofErr w:type="gramEnd"/>
+    </w:p>
+    <w:p>
+      <w:pPr>
+        <w:rPr>
+          <w:sz w:val="8"/>
+          <w:szCs w:val="8"/>
+        </w:rPr>
+      </w:pPr>
+    </w:p>
+    <w:p>
+      <w:pPr>
+        <w:rPr>
+          <w:sz w:val="8"/>
+          <w:szCs w:val="8"/>
+        </w:rPr>
+      </w:pPr>
+    </w:p>
+    <w:p>
+      <w:pPr>
+        <w:rPr>
+          <w:sz w:val="8"/>
+          <w:szCs w:val="8"/>
+        </w:rPr>
+      </w:pPr>
+      <w:r>
+        <w:rPr>
+          <w:sz w:val="8"/>
+          <w:szCs w:val="8"/>
+        </w:rPr>
+        <w:t>CODEX cluster 1 transferred majority: 64.881 % Macrophages</w:t>
+      </w:r>
+    </w:p>
+    <w:p>
+      <w:pPr>
+        <w:rPr>
+          <w:sz w:val="8"/>
+          <w:szCs w:val="8"/>
+        </w:rPr>
+      </w:pPr>
+      <w:r>
+        <w:rPr>
+          <w:sz w:val="8"/>
+          <w:szCs w:val="8"/>
+        </w:rPr>
+        <w:t xml:space="preserve">CODEX cluster 2 transferred majority: 42.023 % </w:t>
+      </w:r>
+      <w:proofErr w:type="gramStart"/>
+      <w:r>
+        <w:rPr>
+          <w:sz w:val="8"/>
+          <w:szCs w:val="8"/>
+        </w:rPr>
+        <w:t>Erythrocytes</w:t>
+      </w:r>
+      <w:proofErr w:type="gramEnd"/>
+    </w:p>
+    <w:p>
+      <w:pPr>
+        <w:rPr>
+          <w:sz w:val="8"/>
+          <w:szCs w:val="8"/>
+        </w:rPr>
+      </w:pPr>
+      <w:r>
+        <w:rPr>
+          <w:sz w:val="8"/>
+          <w:szCs w:val="8"/>
+        </w:rPr>
+        <w:t>CODEX cluster 3 transferred majority: 65.783 % Macrophages</w:t>
+      </w:r>
+    </w:p>
+    <w:p>
+      <w:pPr>
+        <w:rPr>
+          <w:sz w:val="8"/>
+          <w:szCs w:val="8"/>
+        </w:rPr>
+      </w:pPr>
+      <w:r>
+        <w:rPr>
+          <w:sz w:val="8"/>
+          <w:szCs w:val="8"/>
+        </w:rPr>
+        <w:t>CODEX cluster 4 transferred majority: 99.265 % B cells</w:t>
+      </w:r>
+    </w:p>
+    <w:p>
+      <w:pPr>
+        <w:rPr>
+          <w:sz w:val="8"/>
+          <w:szCs w:val="8"/>
+        </w:rPr>
+      </w:pPr>
+      <w:r>
+        <w:rPr>
+          <w:sz w:val="8"/>
+          <w:szCs w:val="8"/>
+        </w:rPr>
+        <w:t>CODEX cluster 5 transferred majority: 24.364 % B cells</w:t>
+      </w:r>
+    </w:p>
+    <w:p>
+      <w:pPr>
+        <w:rPr>
+          <w:sz w:val="8"/>
+          <w:szCs w:val="8"/>
+        </w:rPr>
+      </w:pPr>
+      <w:r>
+        <w:rPr>
+          <w:sz w:val="8"/>
+          <w:szCs w:val="8"/>
+        </w:rPr>
+        <w:t>CODEX cluster 6 transferred majority: 96.209 % B cells</w:t>
+      </w:r>
+    </w:p>
+    <w:p>
+      <w:pPr>
+        <w:rPr>
+          <w:sz w:val="8"/>
+          <w:szCs w:val="8"/>
+        </w:rPr>
+      </w:pPr>
+      <w:r>
+        <w:rPr>
+          <w:sz w:val="8"/>
+          <w:szCs w:val="8"/>
+        </w:rPr>
+        <w:t>CODEX cluster -1 transferred majority: 47.105 % B cells</w:t>
+      </w:r>
+    </w:p>
+    <w:p>
+      <w:pPr>
+        <w:rPr>
+          <w:sz w:val="8"/>
+          <w:szCs w:val="8"/>
+        </w:rPr>
+      </w:pPr>
+      <w:r>
+        <w:rPr>
+          <w:sz w:val="8"/>
+          <w:szCs w:val="8"/>
+        </w:rPr>
+        <w:t>CODEX cluster 8 transferred majority: 87.5 % Neutrophils</w:t>
+      </w:r>
+    </w:p>
+    <w:p>
+      <w:pPr>
+        <w:rPr>
+          <w:sz w:val="8"/>
+          <w:szCs w:val="8"/>
+        </w:rPr>
+      </w:pPr>
+      <w:r>
+        <w:rPr>
+          <w:sz w:val="8"/>
+          <w:szCs w:val="8"/>
+        </w:rPr>
+        <w:t>CODEX cluster 9 transferred majority: 85.47 % B cells</w:t>
+      </w:r>
+    </w:p>
+    <w:p>
+      <w:pPr>
+        <w:rPr>
+          <w:sz w:val="8"/>
+          <w:szCs w:val="8"/>
+        </w:rPr>
+      </w:pPr>
+      <w:r>
+        <w:rPr>
+          <w:sz w:val="8"/>
+          <w:szCs w:val="8"/>
+        </w:rPr>
+        <w:t xml:space="preserve">CODEX cluster 10 transferred majority: 35.317 % </w:t>
+      </w:r>
+    </w:p>
+    <w:p>
+      <w:pPr>
+        <w:rPr>
+          <w:sz w:val="8"/>
+          <w:szCs w:val="8"/>
+        </w:rPr>
+      </w:pPr>
+      <w:r>
+        <w:rPr>
+          <w:sz w:val="8"/>
+          <w:szCs w:val="8"/>
+        </w:rPr>
+        <w:t>CODEX cluster 11 transferred majority: 86.567 % B cells</w:t>
+      </w:r>
+    </w:p>
+    <w:p>
+      <w:pPr>
+        <w:rPr>
+          <w:sz w:val="8"/>
+          <w:szCs w:val="8"/>
+        </w:rPr>
+      </w:pPr>
+      <w:r>
+        <w:rPr>
+          <w:sz w:val="8"/>
+          <w:szCs w:val="8"/>
+        </w:rPr>
+        <w:t>CODEX cluster 12 transferred majority: 92.281 % B cells</w:t>
+      </w:r>
+    </w:p>
+    <w:p>
+      <w:pPr>
+        <w:rPr>
+          <w:sz w:val="8"/>
+          <w:szCs w:val="8"/>
+        </w:rPr>
+      </w:pPr>
+      <w:r>
+        <w:rPr>
+          <w:sz w:val="8"/>
+          <w:szCs w:val="8"/>
+        </w:rPr>
+        <w:t>CODEX cluster 15 transferred majority: 98.02 % T cells</w:t>
+      </w:r>
+    </w:p>
+    <w:p>
+      <w:pPr>
+        <w:rPr>
+          <w:sz w:val="8"/>
+          <w:szCs w:val="8"/>
+        </w:rPr>
+      </w:pPr>
+      <w:r>
+        <w:rPr>
+          <w:sz w:val="8"/>
+          <w:szCs w:val="8"/>
+        </w:rPr>
+        <w:t>CODEX cluster 7 transferred majority: 100.0 % B cells</w:t>
+      </w:r>
+    </w:p>
+    <w:p>
+      <w:pPr>
+        <w:rPr>
+          <w:sz w:val="8"/>
+          <w:szCs w:val="8"/>
+        </w:rPr>
+      </w:pPr>
+      <w:r>
+        <w:rPr>
+          <w:sz w:val="8"/>
+          <w:szCs w:val="8"/>
+        </w:rPr>
+        <w:t>CODEX cluster 16 transferred majority: 91.667 % B cells</w:t>
+      </w:r>
+    </w:p>
+    <w:p>
+      <w:pPr>
+        <w:rPr>
+          <w:sz w:val="8"/>
+          <w:szCs w:val="8"/>
+        </w:rPr>
+      </w:pPr>
+      <w:r>
+        <w:rPr>
+          <w:sz w:val="8"/>
+          <w:szCs w:val="8"/>
+        </w:rPr>
+        <w:t>CODEX cluster 14 transferred majority: 100.0 % B cells</w:t>
+      </w:r>
+    </w:p>
+    <w:p>
+      <w:pPr>
+        <w:rPr>
+          <w:sz w:val="8"/>
+          <w:szCs w:val="8"/>
+        </w:rPr>
+      </w:pPr>
+      <w:r>
+        <w:rPr>
+          <w:sz w:val="8"/>
+          <w:szCs w:val="8"/>
+        </w:rPr>
+        <w:t>CODEX cluster 18 transferred majority: 95.616 % B cells</w:t>
+      </w:r>
+    </w:p>
+    <w:p>
+      <w:pPr>
+        <w:rPr>
+          <w:sz w:val="8"/>
+          <w:szCs w:val="8"/>
+        </w:rPr>
+      </w:pPr>
+      <w:r>
+        <w:rPr>
+          <w:sz w:val="8"/>
+          <w:szCs w:val="8"/>
+        </w:rPr>
+        <w:t>CODEX cluster 19 transferred majority: 70.732 % Plasma cells</w:t>
+      </w:r>
+    </w:p>
+    <w:p>
+      <w:pPr>
+        <w:rPr>
+          <w:sz w:val="8"/>
+          <w:szCs w:val="8"/>
+        </w:rPr>
+      </w:pPr>
+      <w:r>
+        <w:rPr>
+          <w:sz w:val="8"/>
+          <w:szCs w:val="8"/>
+        </w:rPr>
+        <w:t>CODEX cluster 20 transferred majority: 98.276 % B cells</w:t>
+      </w:r>
+    </w:p>
+    <w:p>
+      <w:pPr>
+        <w:rPr>
+          <w:sz w:val="8"/>
+          <w:szCs w:val="8"/>
+        </w:rPr>
+      </w:pPr>
+      <w:r>
+        <w:rPr>
+          <w:sz w:val="8"/>
+          <w:szCs w:val="8"/>
+        </w:rPr>
+        <w:t>CODEX cluster 21 transferred majority: 99.476 % B cells</w:t>
+      </w:r>
+    </w:p>
+    <w:p>
+      <w:pPr>
+        <w:rPr>
+          <w:sz w:val="8"/>
+          <w:szCs w:val="8"/>
+        </w:rPr>
+      </w:pPr>
+      <w:r>
+        <w:rPr>
+          <w:sz w:val="8"/>
+          <w:szCs w:val="8"/>
+        </w:rPr>
+        <w:t>CODEX cluster 22 transferred majority: 40.23 % NK cells</w:t>
+      </w:r>
+    </w:p>
+    <w:p>
+      <w:pPr>
+        <w:rPr>
+          <w:sz w:val="8"/>
+          <w:szCs w:val="8"/>
+        </w:rPr>
+      </w:pPr>
+      <w:r>
+        <w:rPr>
+          <w:sz w:val="8"/>
+          <w:szCs w:val="8"/>
+        </w:rPr>
+        <w:t>CODEX cluster 23 transferred majority: 100.0 % B cells</w:t>
+      </w:r>
+    </w:p>
+    <w:p>
+      <w:pPr>
+        <w:rPr>
+          <w:sz w:val="8"/>
+          <w:szCs w:val="8"/>
+        </w:rPr>
+      </w:pPr>
+      <w:r>
+        <w:rPr>
+          <w:sz w:val="8"/>
+          <w:szCs w:val="8"/>
+        </w:rPr>
+        <w:t>CODEX cluster 24 transferred majority: 100.0 % B cells</w:t>
+      </w:r>
+    </w:p>
+    <w:p>
+      <w:pPr>
+        <w:rPr>
+          <w:sz w:val="8"/>
+          <w:szCs w:val="8"/>
+        </w:rPr>
+      </w:pPr>
+      <w:r>
+        <w:rPr>
+          <w:sz w:val="8"/>
+          <w:szCs w:val="8"/>
+        </w:rPr>
+        <w:t xml:space="preserve">CODEX cluster 25 transferred majority: 31.818 % </w:t>
+      </w:r>
+    </w:p>
+    <w:p>
+      <w:pPr>
+        <w:rPr>
+          <w:sz w:val="8"/>
+          <w:szCs w:val="8"/>
+        </w:rPr>
+      </w:pPr>
+      <w:r>
+        <w:rPr>
+          <w:sz w:val="8"/>
+          <w:szCs w:val="8"/>
+        </w:rPr>
+        <w:t>CODEX cluster 17 transferred majority: 71.053 % NK cells</w:t>
+      </w:r>
+    </w:p>
+    <w:p>
+      <w:pPr>
+        <w:rPr>
+          <w:sz w:val="8"/>
+          <w:szCs w:val="8"/>
+        </w:rPr>
+      </w:pPr>
+      <w:r>
+        <w:rPr>
+          <w:sz w:val="8"/>
+          <w:szCs w:val="8"/>
+        </w:rPr>
+        <w:t>CODEX cluster 26 transferred majority: 99.821 % B cells</w:t>
+      </w:r>
+    </w:p>
+    <w:p>
+      <w:pPr>
+        <w:rPr>
+          <w:sz w:val="8"/>
+          <w:szCs w:val="8"/>
+        </w:rPr>
+      </w:pPr>
+      <w:r>
+        <w:rPr>
+          <w:sz w:val="8"/>
+          <w:szCs w:val="8"/>
+        </w:rPr>
+        <w:t>CODEX cluster 13 transferred majority: 88.0 % T cells</w:t>
+      </w:r>
+    </w:p>
+    <w:p>
+      <w:pPr>
+        <w:rPr>
+          <w:sz w:val="8"/>
+          <w:szCs w:val="8"/>
+        </w:rPr>
+      </w:pPr>
+      <w:r>
+        <w:rPr>
+          <w:sz w:val="8"/>
+          <w:szCs w:val="8"/>
+        </w:rPr>
+        <w:t>CODEX cluster 27 transferred majority: 98.784 % B cells</w:t>
+      </w:r>
+    </w:p>
+    <w:p>
+      <w:pPr>
+        <w:rPr>
+          <w:sz w:val="8"/>
+          <w:szCs w:val="8"/>
+        </w:rPr>
+      </w:pPr>
+      <w:r>
+        <w:rPr>
+          <w:sz w:val="8"/>
+          <w:szCs w:val="8"/>
+        </w:rPr>
+        <w:t>CODEX cluster 28 transferred majority: 100.0 % B cells</w:t>
+      </w:r>
+    </w:p>
+    <w:p>
+      <w:pPr>
+        <w:rPr>
+          <w:sz w:val="8"/>
+          <w:szCs w:val="8"/>
+        </w:rPr>
+      </w:pPr>
+      <w:r>
+        <w:rPr>
+          <w:sz w:val="8"/>
+          <w:szCs w:val="8"/>
+        </w:rPr>
+        <w:t>CODEX cluster 29 transferred majority: 96.0 % B cells</w:t>
+      </w:r>
+    </w:p>
+    <w:p>
+      <w:pPr>
+        <w:rPr>
+          <w:sz w:val="8"/>
+          <w:szCs w:val="8"/>
+        </w:rPr>
+      </w:pPr>
+      <w:r>
+        <w:rPr>
+          <w:sz w:val="8"/>
+          <w:szCs w:val="8"/>
+        </w:rPr>
+        <w:t>CODEX cluster 30 transferred majority: 97.625 % B cells</w:t>
+      </w:r>
     </w:p>
     <w:sectPr>
       <w:pgSz w:w="12240" w:h="15840"/>
@@ -21992,6 +24756,7 @@
   <w:style w:type="character" w:default="1" w:styleId="DefaultParagraphFont">
     <w:name w:val="Default Paragraph Font"/>
     <w:uiPriority w:val="1"/>
+    <w:semiHidden/>
     <w:unhideWhenUsed/>
   </w:style>
   <w:style w:type="table" w:default="1" w:styleId="TableNormal">

--- a/Tests/TPR-TPR_Results.docx
+++ b/Tests/TPR-TPR_Results.docx
@@ -875,16 +875,16 @@
           <w:szCs w:val="10"/>
         </w:rPr>
         <w:drawing>
-          <wp:anchor distT="0" distB="0" distL="114300" distR="114300" simplePos="0" relativeHeight="251660288" behindDoc="0" locked="0" layoutInCell="1" allowOverlap="1" wp14:anchorId="2B19CEED" wp14:editId="5BF1B167">
+          <wp:anchor distT="0" distB="0" distL="114300" distR="114300" simplePos="0" relativeHeight="251660288" behindDoc="0" locked="0" layoutInCell="1" allowOverlap="1" wp14:anchorId="2B19CEED" wp14:editId="768367C3">
             <wp:simplePos x="0" y="0"/>
             <wp:positionH relativeFrom="column">
               <wp:posOffset>4105275</wp:posOffset>
             </wp:positionH>
             <wp:positionV relativeFrom="paragraph">
-              <wp:posOffset>14968</wp:posOffset>
+              <wp:posOffset>14605</wp:posOffset>
             </wp:positionV>
-            <wp:extent cx="1744345" cy="2559685"/>
-            <wp:effectExtent l="0" t="0" r="0" b="5715"/>
+            <wp:extent cx="1744778" cy="2560320"/>
+            <wp:effectExtent l="0" t="0" r="0" b="5080"/>
             <wp:wrapNone/>
             <wp:docPr id="908123959" name="Picture 3" descr="A screenshot of a cell phone&#10;&#10;Description automatically generated"/>
             <wp:cNvGraphicFramePr>
@@ -912,7 +912,7 @@
                   <pic:spPr>
                     <a:xfrm>
                       <a:off x="0" y="0"/>
-                      <a:ext cx="1744345" cy="2559685"/>
+                      <a:ext cx="1744778" cy="2560320"/>
                     </a:xfrm>
                     <a:prstGeom prst="rect">
                       <a:avLst/>
@@ -8935,7 +8935,7 @@
           <w:szCs w:val="10"/>
         </w:rPr>
         <w:drawing>
-          <wp:anchor distT="0" distB="0" distL="114300" distR="114300" simplePos="0" relativeHeight="251673600" behindDoc="0" locked="0" layoutInCell="1" allowOverlap="1" wp14:anchorId="235C84E2" wp14:editId="55649308">
+          <wp:anchor distT="0" distB="0" distL="114300" distR="114300" simplePos="0" relativeHeight="251673600" behindDoc="0" locked="0" layoutInCell="1" allowOverlap="1" wp14:anchorId="235C84E2" wp14:editId="265CF3D1">
             <wp:simplePos x="0" y="0"/>
             <wp:positionH relativeFrom="column">
               <wp:posOffset>4023360</wp:posOffset>
@@ -21334,7 +21334,7 @@
           <w:szCs w:val="10"/>
         </w:rPr>
         <w:drawing>
-          <wp:inline distT="0" distB="0" distL="0" distR="0" wp14:anchorId="499693F5" wp14:editId="64E8E34B">
+          <wp:inline distT="0" distB="0" distL="0" distR="0" wp14:anchorId="499693F5" wp14:editId="2A309F53">
             <wp:extent cx="2223396" cy="1696464"/>
             <wp:effectExtent l="0" t="0" r="0" b="5715"/>
             <wp:docPr id="1209533027" name="Picture 1" descr="A screenshot of a computer&#10;&#10;Description automatically generated"/>
@@ -22136,26 +22136,2684 @@
     <w:p>
       <w:pPr>
         <w:rPr>
+          <w:sz w:val="8"/>
+          <w:szCs w:val="8"/>
+        </w:rPr>
+      </w:pPr>
+      <w:r>
+        <w:rPr>
           <w:rFonts w:hint="eastAsia"/>
           <w:sz w:val="8"/>
           <w:szCs w:val="8"/>
         </w:rPr>
-      </w:pPr>
+        <w:t xml:space="preserve">            </w:t>
+      </w:r>
+      <w:proofErr w:type="spellStart"/>
       <w:r>
         <w:rPr>
           <w:rFonts w:hint="eastAsia"/>
           <w:sz w:val="8"/>
           <w:szCs w:val="8"/>
         </w:rPr>
-        <w:t xml:space="preserve">            </w:t>
-      </w:r>
-      <w:proofErr w:type="spellStart"/>
+        <w:t>amount_codex</w:t>
+      </w:r>
+      <w:proofErr w:type="spellEnd"/>
       <w:r>
         <w:rPr>
           <w:rFonts w:hint="eastAsia"/>
           <w:sz w:val="8"/>
           <w:szCs w:val="8"/>
         </w:rPr>
+        <w:t xml:space="preserve">=-1,  # -1 = default </w:t>
+      </w:r>
+      <w:r>
+        <w:rPr>
+          <w:rFonts w:hint="eastAsia"/>
+          <w:sz w:val="8"/>
+          <w:szCs w:val="8"/>
+        </w:rPr>
+        <w:t>≈</w:t>
+      </w:r>
+      <w:r>
+        <w:rPr>
+          <w:rFonts w:hint="eastAsia"/>
+          <w:sz w:val="8"/>
+          <w:szCs w:val="8"/>
+        </w:rPr>
+        <w:t xml:space="preserve"> 9000 CODEX cells</w:t>
+      </w:r>
+    </w:p>
+    <w:p>
+      <w:pPr>
+        <w:rPr>
+          <w:sz w:val="8"/>
+          <w:szCs w:val="8"/>
+        </w:rPr>
+      </w:pPr>
+      <w:r>
+        <w:rPr>
+          <w:rFonts w:hint="eastAsia"/>
+          <w:sz w:val="8"/>
+          <w:szCs w:val="8"/>
+        </w:rPr>
+        <w:t xml:space="preserve">            </w:t>
+      </w:r>
+      <w:proofErr w:type="spellStart"/>
+      <w:r>
+        <w:rPr>
+          <w:rFonts w:hint="eastAsia"/>
+          <w:sz w:val="8"/>
+          <w:szCs w:val="8"/>
+        </w:rPr>
+        <w:t>amount_cite</w:t>
+      </w:r>
+      <w:proofErr w:type="spellEnd"/>
+      <w:r>
+        <w:rPr>
+          <w:rFonts w:hint="eastAsia"/>
+          <w:sz w:val="8"/>
+          <w:szCs w:val="8"/>
+        </w:rPr>
+        <w:t xml:space="preserve">=-1,  # -1 </w:t>
+      </w:r>
+      <w:r>
+        <w:rPr>
+          <w:rFonts w:hint="eastAsia"/>
+          <w:sz w:val="8"/>
+          <w:szCs w:val="8"/>
+        </w:rPr>
+        <w:t>≈</w:t>
+      </w:r>
+      <w:r>
+        <w:rPr>
+          <w:rFonts w:hint="eastAsia"/>
+          <w:sz w:val="8"/>
+          <w:szCs w:val="8"/>
+        </w:rPr>
+        <w:t xml:space="preserve"> 7000 cells</w:t>
+      </w:r>
+    </w:p>
+    <w:p>
+      <w:pPr>
+        <w:rPr>
+          <w:sz w:val="8"/>
+          <w:szCs w:val="8"/>
+        </w:rPr>
+      </w:pPr>
+      <w:r>
+        <w:rPr>
+          <w:sz w:val="8"/>
+          <w:szCs w:val="8"/>
+        </w:rPr>
+        <w:t xml:space="preserve">            # </w:t>
+      </w:r>
+      <w:proofErr w:type="spellStart"/>
+      <w:r>
+        <w:rPr>
+          <w:sz w:val="8"/>
+          <w:szCs w:val="8"/>
+        </w:rPr>
+        <w:t>filter_codex</w:t>
+      </w:r>
+      <w:proofErr w:type="spellEnd"/>
+      <w:r>
+        <w:rPr>
+          <w:sz w:val="8"/>
+          <w:szCs w:val="8"/>
+        </w:rPr>
+        <w:t xml:space="preserve"> </w:t>
+      </w:r>
+      <w:proofErr w:type="spellStart"/>
+      <w:r>
+        <w:rPr>
+          <w:sz w:val="8"/>
+          <w:szCs w:val="8"/>
+        </w:rPr>
+        <w:t>args</w:t>
+      </w:r>
+      <w:proofErr w:type="spellEnd"/>
+    </w:p>
+    <w:p>
+      <w:pPr>
+        <w:rPr>
+          <w:sz w:val="8"/>
+          <w:szCs w:val="8"/>
+        </w:rPr>
+      </w:pPr>
+      <w:r>
+        <w:rPr>
+          <w:sz w:val="8"/>
+          <w:szCs w:val="8"/>
+        </w:rPr>
+        <w:t xml:space="preserve">            </w:t>
+      </w:r>
+      <w:proofErr w:type="spellStart"/>
+      <w:r>
+        <w:rPr>
+          <w:sz w:val="8"/>
+          <w:szCs w:val="8"/>
+        </w:rPr>
+        <w:t>size_lim</w:t>
+      </w:r>
+      <w:proofErr w:type="spellEnd"/>
+      <w:proofErr w:type="gramStart"/>
+      <w:r>
+        <w:rPr>
+          <w:sz w:val="8"/>
+          <w:szCs w:val="8"/>
+        </w:rPr>
+        <w:t>=(</w:t>
+      </w:r>
+      <w:proofErr w:type="gramEnd"/>
+      <w:r>
+        <w:rPr>
+          <w:sz w:val="8"/>
+          <w:szCs w:val="8"/>
+        </w:rPr>
+        <w:t>1000, 25000),</w:t>
+      </w:r>
+    </w:p>
+    <w:p>
+      <w:pPr>
+        <w:rPr>
+          <w:sz w:val="8"/>
+          <w:szCs w:val="8"/>
+        </w:rPr>
+      </w:pPr>
+      <w:r>
+        <w:rPr>
+          <w:sz w:val="8"/>
+          <w:szCs w:val="8"/>
+        </w:rPr>
+        <w:t xml:space="preserve">            </w:t>
+      </w:r>
+      <w:proofErr w:type="spellStart"/>
+      <w:r>
+        <w:rPr>
+          <w:sz w:val="8"/>
+          <w:szCs w:val="8"/>
+        </w:rPr>
+        <w:t>blank_lower</w:t>
+      </w:r>
+      <w:proofErr w:type="spellEnd"/>
+      <w:proofErr w:type="gramStart"/>
+      <w:r>
+        <w:rPr>
+          <w:sz w:val="8"/>
+          <w:szCs w:val="8"/>
+        </w:rPr>
+        <w:t>=(</w:t>
+      </w:r>
+      <w:proofErr w:type="gramEnd"/>
+      <w:r>
+        <w:rPr>
+          <w:sz w:val="8"/>
+          <w:szCs w:val="8"/>
+        </w:rPr>
+        <w:t>-1200, -1200, -1200, -1200),</w:t>
+      </w:r>
+    </w:p>
+    <w:p>
+      <w:pPr>
+        <w:rPr>
+          <w:sz w:val="8"/>
+          <w:szCs w:val="8"/>
+        </w:rPr>
+      </w:pPr>
+      <w:r>
+        <w:rPr>
+          <w:sz w:val="8"/>
+          <w:szCs w:val="8"/>
+        </w:rPr>
+        <w:t xml:space="preserve">            </w:t>
+      </w:r>
+      <w:proofErr w:type="spellStart"/>
+      <w:r>
+        <w:rPr>
+          <w:sz w:val="8"/>
+          <w:szCs w:val="8"/>
+        </w:rPr>
+        <w:t>blank_upper</w:t>
+      </w:r>
+      <w:proofErr w:type="spellEnd"/>
+      <w:proofErr w:type="gramStart"/>
+      <w:r>
+        <w:rPr>
+          <w:sz w:val="8"/>
+          <w:szCs w:val="8"/>
+        </w:rPr>
+        <w:t>=(</w:t>
+      </w:r>
+      <w:proofErr w:type="gramEnd"/>
+      <w:r>
+        <w:rPr>
+          <w:sz w:val="8"/>
+          <w:szCs w:val="8"/>
+        </w:rPr>
+        <w:t>6000, 2500, 5000, 2500),</w:t>
+      </w:r>
+    </w:p>
+    <w:p>
+      <w:pPr>
+        <w:rPr>
+          <w:sz w:val="8"/>
+          <w:szCs w:val="8"/>
+        </w:rPr>
+      </w:pPr>
+      <w:r>
+        <w:rPr>
+          <w:sz w:val="8"/>
+          <w:szCs w:val="8"/>
+        </w:rPr>
+        <w:t xml:space="preserve">            # </w:t>
+      </w:r>
+      <w:proofErr w:type="spellStart"/>
+      <w:r>
+        <w:rPr>
+          <w:sz w:val="8"/>
+          <w:szCs w:val="8"/>
+        </w:rPr>
+        <w:t>clean_cite</w:t>
+      </w:r>
+      <w:proofErr w:type="spellEnd"/>
+      <w:r>
+        <w:rPr>
+          <w:sz w:val="8"/>
+          <w:szCs w:val="8"/>
+        </w:rPr>
+        <w:t xml:space="preserve"> </w:t>
+      </w:r>
+      <w:proofErr w:type="spellStart"/>
+      <w:r>
+        <w:rPr>
+          <w:sz w:val="8"/>
+          <w:szCs w:val="8"/>
+        </w:rPr>
+        <w:t>args</w:t>
+      </w:r>
+      <w:proofErr w:type="spellEnd"/>
+    </w:p>
+    <w:p>
+      <w:pPr>
+        <w:rPr>
+          <w:sz w:val="8"/>
+          <w:szCs w:val="8"/>
+        </w:rPr>
+      </w:pPr>
+      <w:r>
+        <w:rPr>
+          <w:sz w:val="8"/>
+          <w:szCs w:val="8"/>
+        </w:rPr>
+        <w:t xml:space="preserve">            </w:t>
+      </w:r>
+      <w:proofErr w:type="spellStart"/>
+      <w:r>
+        <w:rPr>
+          <w:sz w:val="8"/>
+          <w:szCs w:val="8"/>
+        </w:rPr>
+        <w:t>maxit</w:t>
+      </w:r>
+      <w:proofErr w:type="spellEnd"/>
+      <w:r>
+        <w:rPr>
+          <w:sz w:val="8"/>
+          <w:szCs w:val="8"/>
+        </w:rPr>
+        <w:t>=500,</w:t>
+      </w:r>
+    </w:p>
+    <w:p>
+      <w:pPr>
+        <w:rPr>
+          <w:sz w:val="8"/>
+          <w:szCs w:val="8"/>
+        </w:rPr>
+      </w:pPr>
+      <w:r>
+        <w:rPr>
+          <w:sz w:val="8"/>
+          <w:szCs w:val="8"/>
+        </w:rPr>
+        <w:t xml:space="preserve">            </w:t>
+      </w:r>
+      <w:proofErr w:type="spellStart"/>
+      <w:r>
+        <w:rPr>
+          <w:sz w:val="8"/>
+          <w:szCs w:val="8"/>
+        </w:rPr>
+        <w:t>factr</w:t>
+      </w:r>
+      <w:proofErr w:type="spellEnd"/>
+      <w:r>
+        <w:rPr>
+          <w:sz w:val="8"/>
+          <w:szCs w:val="8"/>
+        </w:rPr>
+        <w:t>=1e-9,</w:t>
+      </w:r>
+    </w:p>
+    <w:p>
+      <w:pPr>
+        <w:rPr>
+          <w:sz w:val="8"/>
+          <w:szCs w:val="8"/>
+        </w:rPr>
+      </w:pPr>
+      <w:r>
+        <w:rPr>
+          <w:sz w:val="8"/>
+          <w:szCs w:val="8"/>
+        </w:rPr>
+        <w:t xml:space="preserve">            </w:t>
+      </w:r>
+      <w:proofErr w:type="spellStart"/>
+      <w:r>
+        <w:rPr>
+          <w:sz w:val="8"/>
+          <w:szCs w:val="8"/>
+        </w:rPr>
+        <w:t>optim_init</w:t>
+      </w:r>
+      <w:proofErr w:type="spellEnd"/>
+      <w:proofErr w:type="gramStart"/>
+      <w:r>
+        <w:rPr>
+          <w:sz w:val="8"/>
+          <w:szCs w:val="8"/>
+        </w:rPr>
+        <w:t>=(</w:t>
+      </w:r>
+      <w:proofErr w:type="gramEnd"/>
+      <w:r>
+        <w:rPr>
+          <w:sz w:val="8"/>
+          <w:szCs w:val="8"/>
+        </w:rPr>
+        <w:t>[10, 60, 2, 0.5, 0.5],</w:t>
+      </w:r>
+    </w:p>
+    <w:p>
+      <w:pPr>
+        <w:rPr>
+          <w:sz w:val="8"/>
+          <w:szCs w:val="8"/>
+        </w:rPr>
+      </w:pPr>
+      <w:r>
+        <w:rPr>
+          <w:sz w:val="8"/>
+          <w:szCs w:val="8"/>
+        </w:rPr>
+        <w:t xml:space="preserve">                        [4.8, 50, 0.5, 2, 0.5],</w:t>
+      </w:r>
+    </w:p>
+    <w:p>
+      <w:pPr>
+        <w:rPr>
+          <w:sz w:val="8"/>
+          <w:szCs w:val="8"/>
+        </w:rPr>
+      </w:pPr>
+      <w:r>
+        <w:rPr>
+          <w:sz w:val="8"/>
+          <w:szCs w:val="8"/>
+        </w:rPr>
+        <w:t xml:space="preserve">                        [2, 18, 0.5, 2, 0.5],</w:t>
+      </w:r>
+    </w:p>
+    <w:p>
+      <w:pPr>
+        <w:rPr>
+          <w:sz w:val="8"/>
+          <w:szCs w:val="8"/>
+        </w:rPr>
+      </w:pPr>
+      <w:r>
+        <w:rPr>
+          <w:sz w:val="8"/>
+          <w:szCs w:val="8"/>
+        </w:rPr>
+        <w:t xml:space="preserve">                        [1, 3, 2, 2, 0.5],</w:t>
+      </w:r>
+    </w:p>
+    <w:p>
+      <w:pPr>
+        <w:rPr>
+          <w:sz w:val="8"/>
+          <w:szCs w:val="8"/>
+        </w:rPr>
+      </w:pPr>
+      <w:r>
+        <w:rPr>
+          <w:sz w:val="8"/>
+          <w:szCs w:val="8"/>
+        </w:rPr>
+        <w:t xml:space="preserve">                        [1, 3, 0.5, 2, 0.5]),</w:t>
+      </w:r>
+    </w:p>
+    <w:p>
+      <w:pPr>
+        <w:rPr>
+          <w:sz w:val="8"/>
+          <w:szCs w:val="8"/>
+        </w:rPr>
+      </w:pPr>
+      <w:r>
+        <w:rPr>
+          <w:sz w:val="8"/>
+          <w:szCs w:val="8"/>
+        </w:rPr>
+        <w:t xml:space="preserve">            </w:t>
+      </w:r>
+      <w:proofErr w:type="spellStart"/>
+      <w:r>
+        <w:rPr>
+          <w:sz w:val="8"/>
+          <w:szCs w:val="8"/>
+        </w:rPr>
+        <w:t>ignore_warnings</w:t>
+      </w:r>
+      <w:proofErr w:type="spellEnd"/>
+      <w:r>
+        <w:rPr>
+          <w:sz w:val="8"/>
+          <w:szCs w:val="8"/>
+        </w:rPr>
+        <w:t>=True,</w:t>
+      </w:r>
+    </w:p>
+    <w:p>
+      <w:pPr>
+        <w:rPr>
+          <w:sz w:val="8"/>
+          <w:szCs w:val="8"/>
+        </w:rPr>
+      </w:pPr>
+      <w:r>
+        <w:rPr>
+          <w:sz w:val="8"/>
+          <w:szCs w:val="8"/>
+        </w:rPr>
+        <w:t xml:space="preserve">            </w:t>
+      </w:r>
+      <w:proofErr w:type="spellStart"/>
+      <w:r>
+        <w:rPr>
+          <w:sz w:val="8"/>
+          <w:szCs w:val="8"/>
+        </w:rPr>
+        <w:t>clean_cite_method</w:t>
+      </w:r>
+      <w:proofErr w:type="spellEnd"/>
+      <w:r>
+        <w:rPr>
+          <w:sz w:val="8"/>
+          <w:szCs w:val="8"/>
+        </w:rPr>
+        <w:t>="l-</w:t>
+      </w:r>
+      <w:proofErr w:type="spellStart"/>
+      <w:r>
+        <w:rPr>
+          <w:sz w:val="8"/>
+          <w:szCs w:val="8"/>
+        </w:rPr>
+        <w:t>bfgs</w:t>
+      </w:r>
+      <w:proofErr w:type="spellEnd"/>
+      <w:r>
+        <w:rPr>
+          <w:sz w:val="8"/>
+          <w:szCs w:val="8"/>
+        </w:rPr>
+        <w:t>-b",</w:t>
+      </w:r>
+    </w:p>
+    <w:p>
+      <w:pPr>
+        <w:rPr>
+          <w:sz w:val="8"/>
+          <w:szCs w:val="8"/>
+        </w:rPr>
+      </w:pPr>
+      <w:r>
+        <w:rPr>
+          <w:sz w:val="8"/>
+          <w:szCs w:val="8"/>
+        </w:rPr>
+        <w:t xml:space="preserve">            # </w:t>
+      </w:r>
+      <w:proofErr w:type="spellStart"/>
+      <w:r>
+        <w:rPr>
+          <w:sz w:val="8"/>
+          <w:szCs w:val="8"/>
+        </w:rPr>
+        <w:t>cluster_codex</w:t>
+      </w:r>
+      <w:proofErr w:type="spellEnd"/>
+      <w:r>
+        <w:rPr>
+          <w:sz w:val="8"/>
+          <w:szCs w:val="8"/>
+        </w:rPr>
+        <w:t xml:space="preserve"> </w:t>
+      </w:r>
+      <w:proofErr w:type="spellStart"/>
+      <w:r>
+        <w:rPr>
+          <w:sz w:val="8"/>
+          <w:szCs w:val="8"/>
+        </w:rPr>
+        <w:t>args</w:t>
+      </w:r>
+      <w:proofErr w:type="spellEnd"/>
+    </w:p>
+    <w:p>
+      <w:pPr>
+        <w:rPr>
+          <w:sz w:val="8"/>
+          <w:szCs w:val="8"/>
+        </w:rPr>
+      </w:pPr>
+      <w:r>
+        <w:rPr>
+          <w:sz w:val="8"/>
+          <w:szCs w:val="8"/>
+        </w:rPr>
+        <w:t xml:space="preserve">            </w:t>
+      </w:r>
+      <w:proofErr w:type="spellStart"/>
+      <w:r>
+        <w:rPr>
+          <w:sz w:val="8"/>
+          <w:szCs w:val="8"/>
+        </w:rPr>
+        <w:t>cluster_codex_k</w:t>
+      </w:r>
+      <w:proofErr w:type="spellEnd"/>
+      <w:r>
+        <w:rPr>
+          <w:sz w:val="8"/>
+          <w:szCs w:val="8"/>
+        </w:rPr>
+        <w:t>=4,</w:t>
+      </w:r>
+    </w:p>
+    <w:p>
+      <w:pPr>
+        <w:rPr>
+          <w:sz w:val="8"/>
+          <w:szCs w:val="8"/>
+        </w:rPr>
+      </w:pPr>
+      <w:r>
+        <w:rPr>
+          <w:sz w:val="8"/>
+          <w:szCs w:val="8"/>
+        </w:rPr>
+        <w:t xml:space="preserve">            </w:t>
+      </w:r>
+      <w:proofErr w:type="spellStart"/>
+      <w:r>
+        <w:rPr>
+          <w:sz w:val="8"/>
+          <w:szCs w:val="8"/>
+        </w:rPr>
+        <w:t>cluster_codex_knn_option</w:t>
+      </w:r>
+      <w:proofErr w:type="spellEnd"/>
+      <w:r>
+        <w:rPr>
+          <w:sz w:val="8"/>
+          <w:szCs w:val="8"/>
+        </w:rPr>
+        <w:t>=3,</w:t>
+      </w:r>
+    </w:p>
+    <w:p>
+      <w:pPr>
+        <w:rPr>
+          <w:sz w:val="8"/>
+          <w:szCs w:val="8"/>
+        </w:rPr>
+      </w:pPr>
+      <w:r>
+        <w:rPr>
+          <w:sz w:val="8"/>
+          <w:szCs w:val="8"/>
+        </w:rPr>
+        <w:t xml:space="preserve">            # </w:t>
+      </w:r>
+      <w:proofErr w:type="spellStart"/>
+      <w:r>
+        <w:rPr>
+          <w:sz w:val="8"/>
+          <w:szCs w:val="8"/>
+        </w:rPr>
+        <w:t>parameter_scan</w:t>
+      </w:r>
+      <w:proofErr w:type="spellEnd"/>
+      <w:r>
+        <w:rPr>
+          <w:sz w:val="8"/>
+          <w:szCs w:val="8"/>
+        </w:rPr>
+        <w:t xml:space="preserve"> </w:t>
+      </w:r>
+      <w:proofErr w:type="spellStart"/>
+      <w:r>
+        <w:rPr>
+          <w:sz w:val="8"/>
+          <w:szCs w:val="8"/>
+        </w:rPr>
+        <w:t>args</w:t>
+      </w:r>
+      <w:proofErr w:type="spellEnd"/>
+    </w:p>
+    <w:p>
+      <w:pPr>
+        <w:rPr>
+          <w:sz w:val="8"/>
+          <w:szCs w:val="8"/>
+        </w:rPr>
+      </w:pPr>
+      <w:r>
+        <w:rPr>
+          <w:sz w:val="8"/>
+          <w:szCs w:val="8"/>
+        </w:rPr>
+        <w:t xml:space="preserve">            </w:t>
+      </w:r>
+      <w:proofErr w:type="spellStart"/>
+      <w:r>
+        <w:rPr>
+          <w:sz w:val="8"/>
+          <w:szCs w:val="8"/>
+        </w:rPr>
+        <w:t>parameter_scan_min_cluster_size_range</w:t>
+      </w:r>
+      <w:proofErr w:type="spellEnd"/>
+      <w:r>
+        <w:rPr>
+          <w:sz w:val="8"/>
+          <w:szCs w:val="8"/>
+        </w:rPr>
+        <w:t>=</w:t>
+      </w:r>
+      <w:proofErr w:type="gramStart"/>
+      <w:r>
+        <w:rPr>
+          <w:sz w:val="8"/>
+          <w:szCs w:val="8"/>
+        </w:rPr>
+        <w:t>tuple(</w:t>
+      </w:r>
+      <w:proofErr w:type="gramEnd"/>
+      <w:r>
+        <w:rPr>
+          <w:sz w:val="8"/>
+          <w:szCs w:val="8"/>
+        </w:rPr>
+        <w:t>range(5, 21, 4)),</w:t>
+      </w:r>
+    </w:p>
+    <w:p>
+      <w:pPr>
+        <w:rPr>
+          <w:sz w:val="8"/>
+          <w:szCs w:val="8"/>
+        </w:rPr>
+      </w:pPr>
+      <w:r>
+        <w:rPr>
+          <w:sz w:val="8"/>
+          <w:szCs w:val="8"/>
+        </w:rPr>
+        <w:t xml:space="preserve">            </w:t>
+      </w:r>
+      <w:proofErr w:type="spellStart"/>
+      <w:r>
+        <w:rPr>
+          <w:sz w:val="8"/>
+          <w:szCs w:val="8"/>
+        </w:rPr>
+        <w:t>parameter_scan_min_sample_range</w:t>
+      </w:r>
+      <w:proofErr w:type="spellEnd"/>
+      <w:r>
+        <w:rPr>
+          <w:sz w:val="8"/>
+          <w:szCs w:val="8"/>
+        </w:rPr>
+        <w:t>=</w:t>
+      </w:r>
+      <w:proofErr w:type="gramStart"/>
+      <w:r>
+        <w:rPr>
+          <w:sz w:val="8"/>
+          <w:szCs w:val="8"/>
+        </w:rPr>
+        <w:t>tuple(</w:t>
+      </w:r>
+      <w:proofErr w:type="gramEnd"/>
+      <w:r>
+        <w:rPr>
+          <w:sz w:val="8"/>
+          <w:szCs w:val="8"/>
+        </w:rPr>
+        <w:t>range(10, 41, 3)),</w:t>
+      </w:r>
+    </w:p>
+    <w:p>
+      <w:pPr>
+        <w:rPr>
+          <w:sz w:val="8"/>
+          <w:szCs w:val="8"/>
+        </w:rPr>
+      </w:pPr>
+      <w:r>
+        <w:rPr>
+          <w:sz w:val="8"/>
+          <w:szCs w:val="8"/>
+        </w:rPr>
+        <w:t xml:space="preserve">            </w:t>
+      </w:r>
+      <w:proofErr w:type="spellStart"/>
+      <w:r>
+        <w:rPr>
+          <w:sz w:val="8"/>
+          <w:szCs w:val="8"/>
+        </w:rPr>
+        <w:t>parameter_scan_n_neighbors</w:t>
+      </w:r>
+      <w:proofErr w:type="spellEnd"/>
+      <w:r>
+        <w:rPr>
+          <w:sz w:val="8"/>
+          <w:szCs w:val="8"/>
+        </w:rPr>
+        <w:t>=50,</w:t>
+      </w:r>
+    </w:p>
+    <w:p>
+      <w:pPr>
+        <w:rPr>
+          <w:sz w:val="8"/>
+          <w:szCs w:val="8"/>
+        </w:rPr>
+      </w:pPr>
+      <w:r>
+        <w:rPr>
+          <w:sz w:val="8"/>
+          <w:szCs w:val="8"/>
+        </w:rPr>
+        <w:t xml:space="preserve">            </w:t>
+      </w:r>
+      <w:proofErr w:type="spellStart"/>
+      <w:r>
+        <w:rPr>
+          <w:sz w:val="8"/>
+          <w:szCs w:val="8"/>
+        </w:rPr>
+        <w:t>parameter_scan_min_dist</w:t>
+      </w:r>
+      <w:proofErr w:type="spellEnd"/>
+      <w:r>
+        <w:rPr>
+          <w:sz w:val="8"/>
+          <w:szCs w:val="8"/>
+        </w:rPr>
+        <w:t>=0.1,</w:t>
+      </w:r>
+    </w:p>
+    <w:p>
+      <w:pPr>
+        <w:rPr>
+          <w:sz w:val="8"/>
+          <w:szCs w:val="8"/>
+        </w:rPr>
+      </w:pPr>
+      <w:r>
+        <w:rPr>
+          <w:sz w:val="8"/>
+          <w:szCs w:val="8"/>
+        </w:rPr>
+        <w:t xml:space="preserve">            </w:t>
+      </w:r>
+      <w:proofErr w:type="spellStart"/>
+      <w:r>
+        <w:rPr>
+          <w:sz w:val="8"/>
+          <w:szCs w:val="8"/>
+        </w:rPr>
+        <w:t>parameter_scan_negative_sample_rate</w:t>
+      </w:r>
+      <w:proofErr w:type="spellEnd"/>
+      <w:r>
+        <w:rPr>
+          <w:sz w:val="8"/>
+          <w:szCs w:val="8"/>
+        </w:rPr>
+        <w:t>=50,</w:t>
+      </w:r>
+    </w:p>
+    <w:p>
+      <w:pPr>
+        <w:rPr>
+          <w:sz w:val="8"/>
+          <w:szCs w:val="8"/>
+        </w:rPr>
+      </w:pPr>
+      <w:r>
+        <w:rPr>
+          <w:sz w:val="8"/>
+          <w:szCs w:val="8"/>
+        </w:rPr>
+        <w:t xml:space="preserve">            </w:t>
+      </w:r>
+      <w:proofErr w:type="spellStart"/>
+      <w:r>
+        <w:rPr>
+          <w:sz w:val="8"/>
+          <w:szCs w:val="8"/>
+        </w:rPr>
+        <w:t>parameter_scan_metric</w:t>
+      </w:r>
+      <w:proofErr w:type="spellEnd"/>
+      <w:r>
+        <w:rPr>
+          <w:sz w:val="8"/>
+          <w:szCs w:val="8"/>
+        </w:rPr>
+        <w:t>="correlation",</w:t>
+      </w:r>
+    </w:p>
+    <w:p>
+      <w:pPr>
+        <w:rPr>
+          <w:sz w:val="8"/>
+          <w:szCs w:val="8"/>
+        </w:rPr>
+      </w:pPr>
+      <w:r>
+        <w:rPr>
+          <w:sz w:val="8"/>
+          <w:szCs w:val="8"/>
+        </w:rPr>
+        <w:t xml:space="preserve">            # </w:t>
+      </w:r>
+      <w:proofErr w:type="spellStart"/>
+      <w:r>
+        <w:rPr>
+          <w:sz w:val="8"/>
+          <w:szCs w:val="8"/>
+        </w:rPr>
+        <w:t>consensus_cluster</w:t>
+      </w:r>
+      <w:proofErr w:type="spellEnd"/>
+      <w:r>
+        <w:rPr>
+          <w:sz w:val="8"/>
+          <w:szCs w:val="8"/>
+        </w:rPr>
+        <w:t xml:space="preserve"> </w:t>
+      </w:r>
+      <w:proofErr w:type="spellStart"/>
+      <w:r>
+        <w:rPr>
+          <w:sz w:val="8"/>
+          <w:szCs w:val="8"/>
+        </w:rPr>
+        <w:t>args</w:t>
+      </w:r>
+      <w:proofErr w:type="spellEnd"/>
+    </w:p>
+    <w:p>
+      <w:pPr>
+        <w:rPr>
+          <w:sz w:val="8"/>
+          <w:szCs w:val="8"/>
+        </w:rPr>
+      </w:pPr>
+      <w:r>
+        <w:rPr>
+          <w:sz w:val="8"/>
+          <w:szCs w:val="8"/>
+        </w:rPr>
+        <w:t xml:space="preserve">            </w:t>
+      </w:r>
+      <w:proofErr w:type="spellStart"/>
+      <w:r>
+        <w:rPr>
+          <w:sz w:val="8"/>
+          <w:szCs w:val="8"/>
+        </w:rPr>
+        <w:t>consensus_cluster_silhouette_cutoff</w:t>
+      </w:r>
+      <w:proofErr w:type="spellEnd"/>
+      <w:r>
+        <w:rPr>
+          <w:sz w:val="8"/>
+          <w:szCs w:val="8"/>
+        </w:rPr>
+        <w:t>=0.126,</w:t>
+      </w:r>
+    </w:p>
+    <w:p>
+      <w:pPr>
+        <w:rPr>
+          <w:sz w:val="8"/>
+          <w:szCs w:val="8"/>
+        </w:rPr>
+      </w:pPr>
+      <w:r>
+        <w:rPr>
+          <w:sz w:val="8"/>
+          <w:szCs w:val="8"/>
+        </w:rPr>
+        <w:t xml:space="preserve">            </w:t>
+      </w:r>
+      <w:proofErr w:type="spellStart"/>
+      <w:r>
+        <w:rPr>
+          <w:sz w:val="8"/>
+          <w:szCs w:val="8"/>
+        </w:rPr>
+        <w:t>consensus_cluster_inconsistent_value</w:t>
+      </w:r>
+      <w:proofErr w:type="spellEnd"/>
+      <w:r>
+        <w:rPr>
+          <w:sz w:val="8"/>
+          <w:szCs w:val="8"/>
+        </w:rPr>
+        <w:t>=0.1,</w:t>
+      </w:r>
+    </w:p>
+    <w:p>
+      <w:pPr>
+        <w:rPr>
+          <w:sz w:val="8"/>
+          <w:szCs w:val="8"/>
+        </w:rPr>
+      </w:pPr>
+      <w:r>
+        <w:rPr>
+          <w:sz w:val="8"/>
+          <w:szCs w:val="8"/>
+        </w:rPr>
+        <w:t xml:space="preserve">            </w:t>
+      </w:r>
+      <w:proofErr w:type="spellStart"/>
+      <w:r>
+        <w:rPr>
+          <w:sz w:val="8"/>
+          <w:szCs w:val="8"/>
+        </w:rPr>
+        <w:t>consensus_cluster_min_cluster_size</w:t>
+      </w:r>
+      <w:proofErr w:type="spellEnd"/>
+      <w:r>
+        <w:rPr>
+          <w:sz w:val="8"/>
+          <w:szCs w:val="8"/>
+        </w:rPr>
+        <w:t>=10,</w:t>
+      </w:r>
+    </w:p>
+    <w:p>
+      <w:pPr>
+        <w:rPr>
+          <w:sz w:val="8"/>
+          <w:szCs w:val="8"/>
+        </w:rPr>
+      </w:pPr>
+      <w:r>
+        <w:rPr>
+          <w:sz w:val="8"/>
+          <w:szCs w:val="8"/>
+        </w:rPr>
+        <w:t xml:space="preserve">            # </w:t>
+      </w:r>
+      <w:proofErr w:type="spellStart"/>
+      <w:r>
+        <w:rPr>
+          <w:sz w:val="8"/>
+          <w:szCs w:val="8"/>
+        </w:rPr>
+        <w:t>map_codex_to_cite</w:t>
+      </w:r>
+      <w:proofErr w:type="spellEnd"/>
+      <w:r>
+        <w:rPr>
+          <w:sz w:val="8"/>
+          <w:szCs w:val="8"/>
+        </w:rPr>
+        <w:t xml:space="preserve"> </w:t>
+      </w:r>
+      <w:proofErr w:type="spellStart"/>
+      <w:r>
+        <w:rPr>
+          <w:sz w:val="8"/>
+          <w:szCs w:val="8"/>
+        </w:rPr>
+        <w:t>args</w:t>
+      </w:r>
+      <w:proofErr w:type="spellEnd"/>
+    </w:p>
+    <w:p>
+      <w:pPr>
+        <w:rPr>
+          <w:sz w:val="8"/>
+          <w:szCs w:val="8"/>
+        </w:rPr>
+      </w:pPr>
+      <w:r>
+        <w:rPr>
+          <w:sz w:val="8"/>
+          <w:szCs w:val="8"/>
+        </w:rPr>
+        <w:t xml:space="preserve">            </w:t>
+      </w:r>
+      <w:proofErr w:type="spellStart"/>
+      <w:r>
+        <w:rPr>
+          <w:sz w:val="8"/>
+          <w:szCs w:val="8"/>
+        </w:rPr>
+        <w:t>k_find_nn</w:t>
+      </w:r>
+      <w:proofErr w:type="spellEnd"/>
+      <w:r>
+        <w:rPr>
+          <w:sz w:val="8"/>
+          <w:szCs w:val="8"/>
+        </w:rPr>
+        <w:t>=80,</w:t>
+      </w:r>
+    </w:p>
+    <w:p>
+      <w:pPr>
+        <w:rPr>
+          <w:sz w:val="8"/>
+          <w:szCs w:val="8"/>
+        </w:rPr>
+      </w:pPr>
+      <w:r>
+        <w:rPr>
+          <w:sz w:val="8"/>
+          <w:szCs w:val="8"/>
+        </w:rPr>
+        <w:t xml:space="preserve">            </w:t>
+      </w:r>
+      <w:proofErr w:type="spellStart"/>
+      <w:r>
+        <w:rPr>
+          <w:sz w:val="8"/>
+          <w:szCs w:val="8"/>
+        </w:rPr>
+        <w:t>k_find_anchor</w:t>
+      </w:r>
+      <w:proofErr w:type="spellEnd"/>
+      <w:r>
+        <w:rPr>
+          <w:sz w:val="8"/>
+          <w:szCs w:val="8"/>
+        </w:rPr>
+        <w:t>=20,</w:t>
+      </w:r>
+    </w:p>
+    <w:p>
+      <w:pPr>
+        <w:rPr>
+          <w:sz w:val="8"/>
+          <w:szCs w:val="8"/>
+        </w:rPr>
+      </w:pPr>
+      <w:r>
+        <w:rPr>
+          <w:sz w:val="8"/>
+          <w:szCs w:val="8"/>
+        </w:rPr>
+        <w:t xml:space="preserve">            </w:t>
+      </w:r>
+      <w:proofErr w:type="spellStart"/>
+      <w:r>
+        <w:rPr>
+          <w:sz w:val="8"/>
+          <w:szCs w:val="8"/>
+        </w:rPr>
+        <w:t>k_filter_anchor</w:t>
+      </w:r>
+      <w:proofErr w:type="spellEnd"/>
+      <w:r>
+        <w:rPr>
+          <w:sz w:val="8"/>
+          <w:szCs w:val="8"/>
+        </w:rPr>
+        <w:t>=100,</w:t>
+      </w:r>
+    </w:p>
+    <w:p>
+      <w:pPr>
+        <w:rPr>
+          <w:sz w:val="8"/>
+          <w:szCs w:val="8"/>
+        </w:rPr>
+      </w:pPr>
+      <w:r>
+        <w:rPr>
+          <w:sz w:val="8"/>
+          <w:szCs w:val="8"/>
+        </w:rPr>
+        <w:t xml:space="preserve">            </w:t>
+      </w:r>
+      <w:proofErr w:type="spellStart"/>
+      <w:r>
+        <w:rPr>
+          <w:sz w:val="8"/>
+          <w:szCs w:val="8"/>
+        </w:rPr>
+        <w:t>k_score_anchor</w:t>
+      </w:r>
+      <w:proofErr w:type="spellEnd"/>
+      <w:r>
+        <w:rPr>
+          <w:sz w:val="8"/>
+          <w:szCs w:val="8"/>
+        </w:rPr>
+        <w:t>=80,</w:t>
+      </w:r>
+    </w:p>
+    <w:p>
+      <w:pPr>
+        <w:rPr>
+          <w:sz w:val="8"/>
+          <w:szCs w:val="8"/>
+        </w:rPr>
+      </w:pPr>
+      <w:r>
+        <w:rPr>
+          <w:sz w:val="8"/>
+          <w:szCs w:val="8"/>
+        </w:rPr>
+        <w:t xml:space="preserve">            </w:t>
+      </w:r>
+      <w:proofErr w:type="spellStart"/>
+      <w:r>
+        <w:rPr>
+          <w:sz w:val="8"/>
+          <w:szCs w:val="8"/>
+        </w:rPr>
+        <w:t>k_find_weights</w:t>
+      </w:r>
+      <w:proofErr w:type="spellEnd"/>
+      <w:r>
+        <w:rPr>
+          <w:sz w:val="8"/>
+          <w:szCs w:val="8"/>
+        </w:rPr>
+        <w:t>=100,</w:t>
+      </w:r>
+    </w:p>
+    <w:p>
+      <w:pPr>
+        <w:rPr>
+          <w:sz w:val="8"/>
+          <w:szCs w:val="8"/>
+        </w:rPr>
+      </w:pPr>
+      <w:r>
+        <w:rPr>
+          <w:sz w:val="8"/>
+          <w:szCs w:val="8"/>
+        </w:rPr>
+        <w:t xml:space="preserve">            # </w:t>
+      </w:r>
+      <w:proofErr w:type="spellStart"/>
+      <w:r>
+        <w:rPr>
+          <w:sz w:val="8"/>
+          <w:szCs w:val="8"/>
+        </w:rPr>
+        <w:t>transfer_matrix</w:t>
+      </w:r>
+      <w:proofErr w:type="spellEnd"/>
+    </w:p>
+    <w:p>
+      <w:pPr>
+        <w:rPr>
+          <w:sz w:val="8"/>
+          <w:szCs w:val="8"/>
+        </w:rPr>
+      </w:pPr>
+      <w:r>
+        <w:rPr>
+          <w:sz w:val="8"/>
+          <w:szCs w:val="8"/>
+        </w:rPr>
+        <w:t xml:space="preserve">            </w:t>
+      </w:r>
+      <w:proofErr w:type="spellStart"/>
+      <w:r>
+        <w:rPr>
+          <w:sz w:val="8"/>
+          <w:szCs w:val="8"/>
+        </w:rPr>
+        <w:t>k_transfer_matrix</w:t>
+      </w:r>
+      <w:proofErr w:type="spellEnd"/>
+      <w:r>
+        <w:rPr>
+          <w:sz w:val="8"/>
+          <w:szCs w:val="8"/>
+        </w:rPr>
+        <w:t>=None,</w:t>
+      </w:r>
+    </w:p>
+    <w:p>
+      <w:pPr>
+        <w:rPr>
+          <w:sz w:val="8"/>
+          <w:szCs w:val="8"/>
+        </w:rPr>
+      </w:pPr>
+      <w:r>
+        <w:rPr>
+          <w:sz w:val="8"/>
+          <w:szCs w:val="8"/>
+        </w:rPr>
+        <w:t xml:space="preserve">            </w:t>
+      </w:r>
+      <w:proofErr w:type="spellStart"/>
+      <w:r>
+        <w:rPr>
+          <w:sz w:val="8"/>
+          <w:szCs w:val="8"/>
+        </w:rPr>
+        <w:t>c_transfer_matrix</w:t>
+      </w:r>
+      <w:proofErr w:type="spellEnd"/>
+      <w:r>
+        <w:rPr>
+          <w:sz w:val="8"/>
+          <w:szCs w:val="8"/>
+        </w:rPr>
+        <w:t>=0.1,</w:t>
+      </w:r>
+    </w:p>
+    <w:p>
+      <w:pPr>
+        <w:rPr>
+          <w:sz w:val="8"/>
+          <w:szCs w:val="8"/>
+        </w:rPr>
+      </w:pPr>
+      <w:r>
+        <w:rPr>
+          <w:sz w:val="8"/>
+          <w:szCs w:val="8"/>
+        </w:rPr>
+        <w:t xml:space="preserve">            mask=True</w:t>
+      </w:r>
+    </w:p>
+    <w:p>
+      <w:pPr>
+        <w:rPr>
+          <w:sz w:val="8"/>
+          <w:szCs w:val="8"/>
+        </w:rPr>
+      </w:pPr>
+      <w:r>
+        <w:rPr>
+          <w:sz w:val="8"/>
+          <w:szCs w:val="8"/>
+        </w:rPr>
+        <w:t xml:space="preserve">        )</w:t>
+      </w:r>
+    </w:p>
+    <w:p>
+      <w:pPr>
+        <w:rPr>
+          <w:sz w:val="8"/>
+          <w:szCs w:val="8"/>
+        </w:rPr>
+      </w:pPr>
+    </w:p>
+    <w:p>
+      <w:pPr>
+        <w:rPr>
+          <w:sz w:val="8"/>
+          <w:szCs w:val="8"/>
+        </w:rPr>
+      </w:pPr>
+      <w:r>
+        <w:rPr>
+          <w:sz w:val="8"/>
+          <w:szCs w:val="8"/>
+        </w:rPr>
+        <w:t>Neutrophils: TPR: 87.5% TNR: 100.0%</w:t>
+      </w:r>
+    </w:p>
+    <w:p>
+      <w:pPr>
+        <w:rPr>
+          <w:sz w:val="8"/>
+          <w:szCs w:val="8"/>
+        </w:rPr>
+      </w:pPr>
+      <w:r>
+        <w:rPr>
+          <w:sz w:val="8"/>
+          <w:szCs w:val="8"/>
+        </w:rPr>
+        <w:t xml:space="preserve">Transferred majority: </w:t>
+      </w:r>
+      <w:proofErr w:type="gramStart"/>
+      <w:r>
+        <w:rPr>
+          <w:sz w:val="8"/>
+          <w:szCs w:val="8"/>
+        </w:rPr>
+        <w:t>Neutrophils</w:t>
+      </w:r>
+      <w:proofErr w:type="gramEnd"/>
+    </w:p>
+    <w:p>
+      <w:pPr>
+        <w:rPr>
+          <w:sz w:val="8"/>
+          <w:szCs w:val="8"/>
+        </w:rPr>
+      </w:pPr>
+    </w:p>
+    <w:p>
+      <w:pPr>
+        <w:rPr>
+          <w:sz w:val="8"/>
+          <w:szCs w:val="8"/>
+        </w:rPr>
+      </w:pPr>
+      <w:r>
+        <w:rPr>
+          <w:sz w:val="8"/>
+          <w:szCs w:val="8"/>
+        </w:rPr>
+        <w:t>T cells: TPR: 96.03% TNR: 100.0%</w:t>
+      </w:r>
+    </w:p>
+    <w:p>
+      <w:pPr>
+        <w:rPr>
+          <w:sz w:val="8"/>
+          <w:szCs w:val="8"/>
+        </w:rPr>
+      </w:pPr>
+      <w:r>
+        <w:rPr>
+          <w:sz w:val="8"/>
+          <w:szCs w:val="8"/>
+        </w:rPr>
+        <w:t xml:space="preserve">Transferred majority: T </w:t>
+      </w:r>
+      <w:proofErr w:type="gramStart"/>
+      <w:r>
+        <w:rPr>
+          <w:sz w:val="8"/>
+          <w:szCs w:val="8"/>
+        </w:rPr>
+        <w:t>cells</w:t>
+      </w:r>
+      <w:proofErr w:type="gramEnd"/>
+    </w:p>
+    <w:p>
+      <w:pPr>
+        <w:rPr>
+          <w:sz w:val="8"/>
+          <w:szCs w:val="8"/>
+        </w:rPr>
+      </w:pPr>
+    </w:p>
+    <w:p>
+      <w:pPr>
+        <w:rPr>
+          <w:sz w:val="8"/>
+          <w:szCs w:val="8"/>
+        </w:rPr>
+      </w:pPr>
+      <w:r>
+        <w:rPr>
+          <w:sz w:val="8"/>
+          <w:szCs w:val="8"/>
+        </w:rPr>
+        <w:t>NK cells: TPR: 72.97% TNR: 99.88%</w:t>
+      </w:r>
+    </w:p>
+    <w:p>
+      <w:pPr>
+        <w:rPr>
+          <w:sz w:val="8"/>
+          <w:szCs w:val="8"/>
+        </w:rPr>
+      </w:pPr>
+      <w:r>
+        <w:rPr>
+          <w:sz w:val="8"/>
+          <w:szCs w:val="8"/>
+        </w:rPr>
+        <w:t xml:space="preserve">Transferred majority: NK </w:t>
+      </w:r>
+      <w:proofErr w:type="gramStart"/>
+      <w:r>
+        <w:rPr>
+          <w:sz w:val="8"/>
+          <w:szCs w:val="8"/>
+        </w:rPr>
+        <w:t>cells</w:t>
+      </w:r>
+      <w:proofErr w:type="gramEnd"/>
+    </w:p>
+    <w:p>
+      <w:pPr>
+        <w:rPr>
+          <w:sz w:val="8"/>
+          <w:szCs w:val="8"/>
+        </w:rPr>
+      </w:pPr>
+    </w:p>
+    <w:p>
+      <w:pPr>
+        <w:rPr>
+          <w:sz w:val="8"/>
+          <w:szCs w:val="8"/>
+        </w:rPr>
+      </w:pPr>
+      <w:r>
+        <w:rPr>
+          <w:sz w:val="8"/>
+          <w:szCs w:val="8"/>
+        </w:rPr>
+        <w:t>B cells: TPR: 99.82% TNR: 100.0%</w:t>
+      </w:r>
+    </w:p>
+    <w:p>
+      <w:pPr>
+        <w:rPr>
+          <w:sz w:val="8"/>
+          <w:szCs w:val="8"/>
+        </w:rPr>
+      </w:pPr>
+      <w:r>
+        <w:rPr>
+          <w:sz w:val="8"/>
+          <w:szCs w:val="8"/>
+        </w:rPr>
+        <w:t xml:space="preserve">Transferred majority: B </w:t>
+      </w:r>
+      <w:proofErr w:type="gramStart"/>
+      <w:r>
+        <w:rPr>
+          <w:sz w:val="8"/>
+          <w:szCs w:val="8"/>
+        </w:rPr>
+        <w:t>cells</w:t>
+      </w:r>
+      <w:proofErr w:type="gramEnd"/>
+    </w:p>
+    <w:p>
+      <w:pPr>
+        <w:rPr>
+          <w:sz w:val="8"/>
+          <w:szCs w:val="8"/>
+        </w:rPr>
+      </w:pPr>
+    </w:p>
+    <w:p>
+      <w:pPr>
+        <w:rPr>
+          <w:sz w:val="8"/>
+          <w:szCs w:val="8"/>
+        </w:rPr>
+      </w:pPr>
+    </w:p>
+    <w:p>
+      <w:pPr>
+        <w:rPr>
+          <w:sz w:val="8"/>
+          <w:szCs w:val="8"/>
+        </w:rPr>
+      </w:pPr>
+      <w:r>
+        <w:rPr>
+          <w:sz w:val="8"/>
+          <w:szCs w:val="8"/>
+        </w:rPr>
+        <w:t>CODEX cluster 1 transferred majority: 64.881 % Macrophages</w:t>
+      </w:r>
+    </w:p>
+    <w:p>
+      <w:pPr>
+        <w:rPr>
+          <w:sz w:val="8"/>
+          <w:szCs w:val="8"/>
+        </w:rPr>
+      </w:pPr>
+      <w:r>
+        <w:rPr>
+          <w:sz w:val="8"/>
+          <w:szCs w:val="8"/>
+        </w:rPr>
+        <w:t xml:space="preserve">CODEX cluster 2 transferred majority: 42.023 % </w:t>
+      </w:r>
+      <w:proofErr w:type="gramStart"/>
+      <w:r>
+        <w:rPr>
+          <w:sz w:val="8"/>
+          <w:szCs w:val="8"/>
+        </w:rPr>
+        <w:t>Erythrocytes</w:t>
+      </w:r>
+      <w:proofErr w:type="gramEnd"/>
+    </w:p>
+    <w:p>
+      <w:pPr>
+        <w:rPr>
+          <w:sz w:val="8"/>
+          <w:szCs w:val="8"/>
+        </w:rPr>
+      </w:pPr>
+      <w:r>
+        <w:rPr>
+          <w:sz w:val="8"/>
+          <w:szCs w:val="8"/>
+        </w:rPr>
+        <w:t>CODEX cluster 3 transferred majority: 65.783 % Macrophages</w:t>
+      </w:r>
+    </w:p>
+    <w:p>
+      <w:pPr>
+        <w:rPr>
+          <w:sz w:val="8"/>
+          <w:szCs w:val="8"/>
+        </w:rPr>
+      </w:pPr>
+      <w:r>
+        <w:rPr>
+          <w:sz w:val="8"/>
+          <w:szCs w:val="8"/>
+        </w:rPr>
+        <w:t>CODEX cluster 4 transferred majority: 99.265 % B cells</w:t>
+      </w:r>
+    </w:p>
+    <w:p>
+      <w:pPr>
+        <w:rPr>
+          <w:sz w:val="8"/>
+          <w:szCs w:val="8"/>
+        </w:rPr>
+      </w:pPr>
+      <w:r>
+        <w:rPr>
+          <w:sz w:val="8"/>
+          <w:szCs w:val="8"/>
+        </w:rPr>
+        <w:t>CODEX cluster 5 transferred majority: 24.364 % B cells</w:t>
+      </w:r>
+    </w:p>
+    <w:p>
+      <w:pPr>
+        <w:rPr>
+          <w:sz w:val="8"/>
+          <w:szCs w:val="8"/>
+        </w:rPr>
+      </w:pPr>
+      <w:r>
+        <w:rPr>
+          <w:sz w:val="8"/>
+          <w:szCs w:val="8"/>
+        </w:rPr>
+        <w:t>CODEX cluster 6 transferred majority: 96.209 % B cells</w:t>
+      </w:r>
+    </w:p>
+    <w:p>
+      <w:pPr>
+        <w:rPr>
+          <w:sz w:val="8"/>
+          <w:szCs w:val="8"/>
+        </w:rPr>
+      </w:pPr>
+      <w:r>
+        <w:rPr>
+          <w:sz w:val="8"/>
+          <w:szCs w:val="8"/>
+        </w:rPr>
+        <w:t>CODEX cluster -1 transferred majority: 47.105 % B cells</w:t>
+      </w:r>
+    </w:p>
+    <w:p>
+      <w:pPr>
+        <w:rPr>
+          <w:sz w:val="8"/>
+          <w:szCs w:val="8"/>
+        </w:rPr>
+      </w:pPr>
+      <w:r>
+        <w:rPr>
+          <w:sz w:val="8"/>
+          <w:szCs w:val="8"/>
+        </w:rPr>
+        <w:t>CODEX cluster 8 transferred majority: 87.5 % Neutrophils</w:t>
+      </w:r>
+    </w:p>
+    <w:p>
+      <w:pPr>
+        <w:rPr>
+          <w:sz w:val="8"/>
+          <w:szCs w:val="8"/>
+        </w:rPr>
+      </w:pPr>
+      <w:r>
+        <w:rPr>
+          <w:sz w:val="8"/>
+          <w:szCs w:val="8"/>
+        </w:rPr>
+        <w:t>CODEX cluster 9 transferred majority: 85.47 % B cells</w:t>
+      </w:r>
+    </w:p>
+    <w:p>
+      <w:pPr>
+        <w:rPr>
+          <w:sz w:val="8"/>
+          <w:szCs w:val="8"/>
+        </w:rPr>
+      </w:pPr>
+      <w:r>
+        <w:rPr>
+          <w:sz w:val="8"/>
+          <w:szCs w:val="8"/>
+        </w:rPr>
+        <w:t xml:space="preserve">CODEX cluster 10 transferred majority: 35.317 % </w:t>
+      </w:r>
+    </w:p>
+    <w:p>
+      <w:pPr>
+        <w:rPr>
+          <w:sz w:val="8"/>
+          <w:szCs w:val="8"/>
+        </w:rPr>
+      </w:pPr>
+      <w:r>
+        <w:rPr>
+          <w:sz w:val="8"/>
+          <w:szCs w:val="8"/>
+        </w:rPr>
+        <w:t>CODEX cluster 11 transferred majority: 86.567 % B cells</w:t>
+      </w:r>
+    </w:p>
+    <w:p>
+      <w:pPr>
+        <w:rPr>
+          <w:sz w:val="8"/>
+          <w:szCs w:val="8"/>
+        </w:rPr>
+      </w:pPr>
+      <w:r>
+        <w:rPr>
+          <w:sz w:val="8"/>
+          <w:szCs w:val="8"/>
+        </w:rPr>
+        <w:t>CODEX cluster 12 transferred majority: 92.281 % B cells</w:t>
+      </w:r>
+    </w:p>
+    <w:p>
+      <w:pPr>
+        <w:rPr>
+          <w:sz w:val="8"/>
+          <w:szCs w:val="8"/>
+        </w:rPr>
+      </w:pPr>
+      <w:r>
+        <w:rPr>
+          <w:sz w:val="8"/>
+          <w:szCs w:val="8"/>
+        </w:rPr>
+        <w:t>CODEX cluster 15 transferred majority: 98.02 % T cells</w:t>
+      </w:r>
+    </w:p>
+    <w:p>
+      <w:pPr>
+        <w:rPr>
+          <w:sz w:val="8"/>
+          <w:szCs w:val="8"/>
+        </w:rPr>
+      </w:pPr>
+      <w:r>
+        <w:rPr>
+          <w:sz w:val="8"/>
+          <w:szCs w:val="8"/>
+        </w:rPr>
+        <w:t>CODEX cluster 7 transferred majority: 100.0 % B cells</w:t>
+      </w:r>
+    </w:p>
+    <w:p>
+      <w:pPr>
+        <w:rPr>
+          <w:sz w:val="8"/>
+          <w:szCs w:val="8"/>
+        </w:rPr>
+      </w:pPr>
+      <w:r>
+        <w:rPr>
+          <w:sz w:val="8"/>
+          <w:szCs w:val="8"/>
+        </w:rPr>
+        <w:t>CODEX cluster 16 transferred majority: 91.667 % B cells</w:t>
+      </w:r>
+    </w:p>
+    <w:p>
+      <w:pPr>
+        <w:rPr>
+          <w:sz w:val="8"/>
+          <w:szCs w:val="8"/>
+        </w:rPr>
+      </w:pPr>
+      <w:r>
+        <w:rPr>
+          <w:sz w:val="8"/>
+          <w:szCs w:val="8"/>
+        </w:rPr>
+        <w:t>CODEX cluster 14 transferred majority: 100.0 % B cells</w:t>
+      </w:r>
+    </w:p>
+    <w:p>
+      <w:pPr>
+        <w:rPr>
+          <w:sz w:val="8"/>
+          <w:szCs w:val="8"/>
+        </w:rPr>
+      </w:pPr>
+      <w:r>
+        <w:rPr>
+          <w:sz w:val="8"/>
+          <w:szCs w:val="8"/>
+        </w:rPr>
+        <w:t>CODEX cluster 18 transferred majority: 95.616 % B cells</w:t>
+      </w:r>
+    </w:p>
+    <w:p>
+      <w:pPr>
+        <w:rPr>
+          <w:sz w:val="8"/>
+          <w:szCs w:val="8"/>
+        </w:rPr>
+      </w:pPr>
+      <w:r>
+        <w:rPr>
+          <w:sz w:val="8"/>
+          <w:szCs w:val="8"/>
+        </w:rPr>
+        <w:t>CODEX cluster 19 transferred majority: 70.732 % Plasma cells</w:t>
+      </w:r>
+    </w:p>
+    <w:p>
+      <w:pPr>
+        <w:rPr>
+          <w:sz w:val="8"/>
+          <w:szCs w:val="8"/>
+        </w:rPr>
+      </w:pPr>
+      <w:r>
+        <w:rPr>
+          <w:sz w:val="8"/>
+          <w:szCs w:val="8"/>
+        </w:rPr>
+        <w:t>CODEX cluster 20 transferred majority: 98.276 % B cells</w:t>
+      </w:r>
+    </w:p>
+    <w:p>
+      <w:pPr>
+        <w:rPr>
+          <w:sz w:val="8"/>
+          <w:szCs w:val="8"/>
+        </w:rPr>
+      </w:pPr>
+      <w:r>
+        <w:rPr>
+          <w:sz w:val="8"/>
+          <w:szCs w:val="8"/>
+        </w:rPr>
+        <w:t>CODEX cluster 21 transferred majority: 99.476 % B cells</w:t>
+      </w:r>
+    </w:p>
+    <w:p>
+      <w:pPr>
+        <w:rPr>
+          <w:sz w:val="8"/>
+          <w:szCs w:val="8"/>
+        </w:rPr>
+      </w:pPr>
+      <w:r>
+        <w:rPr>
+          <w:sz w:val="8"/>
+          <w:szCs w:val="8"/>
+        </w:rPr>
+        <w:t>CODEX cluster 22 transferred majority: 40.23 % NK cells</w:t>
+      </w:r>
+    </w:p>
+    <w:p>
+      <w:pPr>
+        <w:rPr>
+          <w:sz w:val="8"/>
+          <w:szCs w:val="8"/>
+        </w:rPr>
+      </w:pPr>
+      <w:r>
+        <w:rPr>
+          <w:sz w:val="8"/>
+          <w:szCs w:val="8"/>
+        </w:rPr>
+        <w:t>CODEX cluster 23 transferred majority: 100.0 % B cells</w:t>
+      </w:r>
+    </w:p>
+    <w:p>
+      <w:pPr>
+        <w:rPr>
+          <w:sz w:val="8"/>
+          <w:szCs w:val="8"/>
+        </w:rPr>
+      </w:pPr>
+      <w:r>
+        <w:rPr>
+          <w:sz w:val="8"/>
+          <w:szCs w:val="8"/>
+        </w:rPr>
+        <w:t>CODEX cluster 24 transferred majority: 100.0 % B cells</w:t>
+      </w:r>
+    </w:p>
+    <w:p>
+      <w:pPr>
+        <w:rPr>
+          <w:sz w:val="8"/>
+          <w:szCs w:val="8"/>
+        </w:rPr>
+      </w:pPr>
+      <w:r>
+        <w:rPr>
+          <w:sz w:val="8"/>
+          <w:szCs w:val="8"/>
+        </w:rPr>
+        <w:t xml:space="preserve">CODEX cluster 25 transferred majority: 31.818 % </w:t>
+      </w:r>
+    </w:p>
+    <w:p>
+      <w:pPr>
+        <w:rPr>
+          <w:sz w:val="8"/>
+          <w:szCs w:val="8"/>
+        </w:rPr>
+      </w:pPr>
+      <w:r>
+        <w:rPr>
+          <w:sz w:val="8"/>
+          <w:szCs w:val="8"/>
+        </w:rPr>
+        <w:t>CODEX cluster 17 transferred majority: 71.053 % NK cells</w:t>
+      </w:r>
+    </w:p>
+    <w:p>
+      <w:pPr>
+        <w:rPr>
+          <w:sz w:val="8"/>
+          <w:szCs w:val="8"/>
+        </w:rPr>
+      </w:pPr>
+      <w:r>
+        <w:rPr>
+          <w:sz w:val="8"/>
+          <w:szCs w:val="8"/>
+        </w:rPr>
+        <w:t>CODEX cluster 26 transferred majority: 99.821 % B cells</w:t>
+      </w:r>
+    </w:p>
+    <w:p>
+      <w:pPr>
+        <w:rPr>
+          <w:sz w:val="8"/>
+          <w:szCs w:val="8"/>
+        </w:rPr>
+      </w:pPr>
+      <w:r>
+        <w:rPr>
+          <w:sz w:val="8"/>
+          <w:szCs w:val="8"/>
+        </w:rPr>
+        <w:t>CODEX cluster 13 transferred majority: 88.0 % T cells</w:t>
+      </w:r>
+    </w:p>
+    <w:p>
+      <w:pPr>
+        <w:rPr>
+          <w:sz w:val="8"/>
+          <w:szCs w:val="8"/>
+        </w:rPr>
+      </w:pPr>
+      <w:r>
+        <w:rPr>
+          <w:sz w:val="8"/>
+          <w:szCs w:val="8"/>
+        </w:rPr>
+        <w:t>CODEX cluster 27 transferred majority: 98.784 % B cells</w:t>
+      </w:r>
+    </w:p>
+    <w:p>
+      <w:pPr>
+        <w:rPr>
+          <w:sz w:val="8"/>
+          <w:szCs w:val="8"/>
+        </w:rPr>
+      </w:pPr>
+      <w:r>
+        <w:rPr>
+          <w:sz w:val="8"/>
+          <w:szCs w:val="8"/>
+        </w:rPr>
+        <w:t>CODEX cluster 28 transferred majority: 100.0 % B cells</w:t>
+      </w:r>
+    </w:p>
+    <w:p>
+      <w:pPr>
+        <w:rPr>
+          <w:sz w:val="8"/>
+          <w:szCs w:val="8"/>
+        </w:rPr>
+      </w:pPr>
+      <w:r>
+        <w:rPr>
+          <w:sz w:val="8"/>
+          <w:szCs w:val="8"/>
+        </w:rPr>
+        <w:t>CODEX cluster 29 transferred majority: 96.0 % B cells</w:t>
+      </w:r>
+    </w:p>
+    <w:p>
+      <w:pPr>
+        <w:rPr>
+          <w:sz w:val="8"/>
+          <w:szCs w:val="8"/>
+        </w:rPr>
+      </w:pPr>
+      <w:r>
+        <w:rPr>
+          <w:sz w:val="8"/>
+          <w:szCs w:val="8"/>
+        </w:rPr>
+        <w:t>CODEX cluster 30 transferred majority: 97.625 % B cells</w:t>
+      </w:r>
+    </w:p>
+    <w:p>
+      <w:pPr>
+        <w:rPr>
+          <w:sz w:val="8"/>
+          <w:szCs w:val="8"/>
+        </w:rPr>
+      </w:pPr>
+    </w:p>
+    <w:p>
+      <w:pPr>
+        <w:rPr>
+          <w:sz w:val="8"/>
+          <w:szCs w:val="8"/>
+        </w:rPr>
+      </w:pPr>
+      <w:r>
+        <w:rPr>
+          <w:sz w:val="8"/>
+          <w:szCs w:val="8"/>
+        </w:rPr>
+        <w:br w:type="page"/>
+      </w:r>
+    </w:p>
+    <w:p>
+      <w:pPr>
+        <w:rPr>
+          <w:sz w:val="8"/>
+          <w:szCs w:val="8"/>
+        </w:rPr>
+      </w:pPr>
+      <w:r>
+        <w:rPr>
+          <w:sz w:val="8"/>
+          <w:szCs w:val="8"/>
+        </w:rPr>
+        <w:lastRenderedPageBreak/>
+        <w:t>10.</w:t>
+      </w:r>
+    </w:p>
+    <w:p>
+      <w:pPr>
+        <w:rPr>
+          <w:sz w:val="8"/>
+          <w:szCs w:val="8"/>
+        </w:rPr>
+      </w:pPr>
+      <w:r>
+        <w:rPr>
+          <w:sz w:val="8"/>
+          <w:szCs w:val="8"/>
+        </w:rPr>
+        <w:t xml:space="preserve">Increase the silhouette score </w:t>
+      </w:r>
+      <w:proofErr w:type="spellStart"/>
+      <w:proofErr w:type="gramStart"/>
+      <w:r>
+        <w:rPr>
+          <w:sz w:val="8"/>
+          <w:szCs w:val="8"/>
+        </w:rPr>
+        <w:t>threashold</w:t>
+      </w:r>
+      <w:proofErr w:type="spellEnd"/>
+      <w:proofErr w:type="gramEnd"/>
+    </w:p>
+    <w:p>
+      <w:pPr>
+        <w:rPr>
+          <w:sz w:val="8"/>
+          <w:szCs w:val="8"/>
+        </w:rPr>
+      </w:pPr>
+      <w:r>
+        <w:rPr>
+          <w:sz w:val="8"/>
+          <w:szCs w:val="8"/>
+        </w:rPr>
+        <w:t xml:space="preserve">        </w:t>
+      </w:r>
+      <w:proofErr w:type="spellStart"/>
+      <w:proofErr w:type="gramStart"/>
+      <w:r>
+        <w:rPr>
+          <w:sz w:val="8"/>
+          <w:szCs w:val="8"/>
+        </w:rPr>
+        <w:t>cn.pipeline</w:t>
+      </w:r>
+      <w:proofErr w:type="spellEnd"/>
+      <w:proofErr w:type="gramEnd"/>
+      <w:r>
+        <w:rPr>
+          <w:sz w:val="8"/>
+          <w:szCs w:val="8"/>
+        </w:rPr>
+        <w:t>(</w:t>
+      </w:r>
+    </w:p>
+    <w:p>
+      <w:pPr>
+        <w:rPr>
+          <w:sz w:val="8"/>
+          <w:szCs w:val="8"/>
+        </w:rPr>
+      </w:pPr>
+      <w:r>
+        <w:rPr>
+          <w:sz w:val="8"/>
+          <w:szCs w:val="8"/>
+        </w:rPr>
+        <w:t xml:space="preserve">            # </w:t>
+      </w:r>
+      <w:proofErr w:type="spellStart"/>
+      <w:proofErr w:type="gramStart"/>
+      <w:r>
+        <w:rPr>
+          <w:sz w:val="8"/>
+          <w:szCs w:val="8"/>
+        </w:rPr>
+        <w:t>read</w:t>
+      </w:r>
+      <w:proofErr w:type="gramEnd"/>
+      <w:r>
+        <w:rPr>
+          <w:sz w:val="8"/>
+          <w:szCs w:val="8"/>
+        </w:rPr>
+        <w:t>_codex</w:t>
+      </w:r>
+      <w:proofErr w:type="spellEnd"/>
+      <w:r>
+        <w:rPr>
+          <w:sz w:val="8"/>
+          <w:szCs w:val="8"/>
+        </w:rPr>
+        <w:t xml:space="preserve"> </w:t>
+      </w:r>
+      <w:proofErr w:type="spellStart"/>
+      <w:r>
+        <w:rPr>
+          <w:sz w:val="8"/>
+          <w:szCs w:val="8"/>
+        </w:rPr>
+        <w:t>args</w:t>
+      </w:r>
+      <w:proofErr w:type="spellEnd"/>
+    </w:p>
+    <w:p>
+      <w:pPr>
+        <w:rPr>
+          <w:sz w:val="8"/>
+          <w:szCs w:val="8"/>
+        </w:rPr>
+      </w:pPr>
+      <w:r>
+        <w:rPr>
+          <w:sz w:val="8"/>
+          <w:szCs w:val="8"/>
+        </w:rPr>
+        <w:t xml:space="preserve">            </w:t>
+      </w:r>
+      <w:proofErr w:type="spellStart"/>
+      <w:r>
+        <w:rPr>
+          <w:sz w:val="8"/>
+          <w:szCs w:val="8"/>
+        </w:rPr>
+        <w:t>codex_blanks</w:t>
+      </w:r>
+      <w:proofErr w:type="spellEnd"/>
+      <w:r>
+        <w:rPr>
+          <w:sz w:val="8"/>
+          <w:szCs w:val="8"/>
+        </w:rPr>
+        <w:t>="../Data/</w:t>
+      </w:r>
+      <w:proofErr w:type="spellStart"/>
+      <w:r>
+        <w:rPr>
+          <w:sz w:val="8"/>
+          <w:szCs w:val="8"/>
+        </w:rPr>
+        <w:t>raw_dataset</w:t>
+      </w:r>
+      <w:proofErr w:type="spellEnd"/>
+      <w:r>
+        <w:rPr>
+          <w:sz w:val="8"/>
+          <w:szCs w:val="8"/>
+        </w:rPr>
+        <w:t>/codex_blanks.csv",</w:t>
+      </w:r>
+    </w:p>
+    <w:p>
+      <w:pPr>
+        <w:rPr>
+          <w:sz w:val="8"/>
+          <w:szCs w:val="8"/>
+        </w:rPr>
+      </w:pPr>
+      <w:r>
+        <w:rPr>
+          <w:sz w:val="8"/>
+          <w:szCs w:val="8"/>
+        </w:rPr>
+        <w:t xml:space="preserve">            </w:t>
+      </w:r>
+      <w:proofErr w:type="spellStart"/>
+      <w:r>
+        <w:rPr>
+          <w:sz w:val="8"/>
+          <w:szCs w:val="8"/>
+        </w:rPr>
+        <w:t>codex_protein</w:t>
+      </w:r>
+      <w:proofErr w:type="spellEnd"/>
+      <w:r>
+        <w:rPr>
+          <w:sz w:val="8"/>
+          <w:szCs w:val="8"/>
+        </w:rPr>
+        <w:t>="../Data/</w:t>
+      </w:r>
+      <w:proofErr w:type="spellStart"/>
+      <w:r>
+        <w:rPr>
+          <w:sz w:val="8"/>
+          <w:szCs w:val="8"/>
+        </w:rPr>
+        <w:t>raw_dataset</w:t>
+      </w:r>
+      <w:proofErr w:type="spellEnd"/>
+      <w:r>
+        <w:rPr>
+          <w:sz w:val="8"/>
+          <w:szCs w:val="8"/>
+        </w:rPr>
+        <w:t>/codex_protein.csv",</w:t>
+      </w:r>
+    </w:p>
+    <w:p>
+      <w:pPr>
+        <w:rPr>
+          <w:sz w:val="8"/>
+          <w:szCs w:val="8"/>
+        </w:rPr>
+      </w:pPr>
+      <w:r>
+        <w:rPr>
+          <w:sz w:val="8"/>
+          <w:szCs w:val="8"/>
+        </w:rPr>
+        <w:t xml:space="preserve">            </w:t>
+      </w:r>
+      <w:proofErr w:type="spellStart"/>
+      <w:r>
+        <w:rPr>
+          <w:sz w:val="8"/>
+          <w:szCs w:val="8"/>
+        </w:rPr>
+        <w:t>codex_size</w:t>
+      </w:r>
+      <w:proofErr w:type="spellEnd"/>
+      <w:r>
+        <w:rPr>
+          <w:sz w:val="8"/>
+          <w:szCs w:val="8"/>
+        </w:rPr>
+        <w:t>="../Data/</w:t>
+      </w:r>
+      <w:proofErr w:type="spellStart"/>
+      <w:r>
+        <w:rPr>
+          <w:sz w:val="8"/>
+          <w:szCs w:val="8"/>
+        </w:rPr>
+        <w:t>raw_dataset</w:t>
+      </w:r>
+      <w:proofErr w:type="spellEnd"/>
+      <w:r>
+        <w:rPr>
+          <w:sz w:val="8"/>
+          <w:szCs w:val="8"/>
+        </w:rPr>
+        <w:t>/codex_size.csv",</w:t>
+      </w:r>
+    </w:p>
+    <w:p>
+      <w:pPr>
+        <w:rPr>
+          <w:sz w:val="8"/>
+          <w:szCs w:val="8"/>
+        </w:rPr>
+      </w:pPr>
+      <w:r>
+        <w:rPr>
+          <w:sz w:val="8"/>
+          <w:szCs w:val="8"/>
+        </w:rPr>
+        <w:t xml:space="preserve">            </w:t>
+      </w:r>
+      <w:proofErr w:type="spellStart"/>
+      <w:r>
+        <w:rPr>
+          <w:sz w:val="8"/>
+          <w:szCs w:val="8"/>
+        </w:rPr>
+        <w:t>codex_spatial</w:t>
+      </w:r>
+      <w:proofErr w:type="spellEnd"/>
+      <w:r>
+        <w:rPr>
+          <w:sz w:val="8"/>
+          <w:szCs w:val="8"/>
+        </w:rPr>
+        <w:t>="../Data/</w:t>
+      </w:r>
+      <w:proofErr w:type="spellStart"/>
+      <w:r>
+        <w:rPr>
+          <w:sz w:val="8"/>
+          <w:szCs w:val="8"/>
+        </w:rPr>
+        <w:t>raw_dataset</w:t>
+      </w:r>
+      <w:proofErr w:type="spellEnd"/>
+      <w:r>
+        <w:rPr>
+          <w:sz w:val="8"/>
+          <w:szCs w:val="8"/>
+        </w:rPr>
+        <w:t>/codex_spatial.csv",</w:t>
+      </w:r>
+    </w:p>
+    <w:p>
+      <w:pPr>
+        <w:rPr>
+          <w:sz w:val="8"/>
+          <w:szCs w:val="8"/>
+        </w:rPr>
+      </w:pPr>
+      <w:r>
+        <w:rPr>
+          <w:sz w:val="8"/>
+          <w:szCs w:val="8"/>
+        </w:rPr>
+        <w:t xml:space="preserve">            </w:t>
+      </w:r>
+      <w:proofErr w:type="spellStart"/>
+      <w:r>
+        <w:rPr>
+          <w:sz w:val="8"/>
+          <w:szCs w:val="8"/>
+        </w:rPr>
+        <w:t>codex_preprocess</w:t>
+      </w:r>
+      <w:proofErr w:type="spellEnd"/>
+      <w:r>
+        <w:rPr>
+          <w:sz w:val="8"/>
+          <w:szCs w:val="8"/>
+        </w:rPr>
+        <w:t>=True,</w:t>
+      </w:r>
+    </w:p>
+    <w:p>
+      <w:pPr>
+        <w:rPr>
+          <w:sz w:val="8"/>
+          <w:szCs w:val="8"/>
+        </w:rPr>
+      </w:pPr>
+      <w:r>
+        <w:rPr>
+          <w:sz w:val="8"/>
+          <w:szCs w:val="8"/>
+        </w:rPr>
+        <w:t xml:space="preserve">            </w:t>
+      </w:r>
+      <w:proofErr w:type="spellStart"/>
+      <w:r>
+        <w:rPr>
+          <w:sz w:val="8"/>
+          <w:szCs w:val="8"/>
+        </w:rPr>
+        <w:t>codex_border</w:t>
+      </w:r>
+      <w:proofErr w:type="spellEnd"/>
+      <w:r>
+        <w:rPr>
+          <w:sz w:val="8"/>
+          <w:szCs w:val="8"/>
+        </w:rPr>
+        <w:t>=564000,</w:t>
+      </w:r>
+    </w:p>
+    <w:p>
+      <w:pPr>
+        <w:rPr>
+          <w:sz w:val="8"/>
+          <w:szCs w:val="8"/>
+        </w:rPr>
+      </w:pPr>
+      <w:r>
+        <w:rPr>
+          <w:sz w:val="8"/>
+          <w:szCs w:val="8"/>
+        </w:rPr>
+        <w:t xml:space="preserve">            # </w:t>
+      </w:r>
+      <w:proofErr w:type="spellStart"/>
+      <w:proofErr w:type="gramStart"/>
+      <w:r>
+        <w:rPr>
+          <w:sz w:val="8"/>
+          <w:szCs w:val="8"/>
+        </w:rPr>
+        <w:t>read</w:t>
+      </w:r>
+      <w:proofErr w:type="gramEnd"/>
+      <w:r>
+        <w:rPr>
+          <w:sz w:val="8"/>
+          <w:szCs w:val="8"/>
+        </w:rPr>
+        <w:t>_cite</w:t>
+      </w:r>
+      <w:proofErr w:type="spellEnd"/>
+      <w:r>
+        <w:rPr>
+          <w:sz w:val="8"/>
+          <w:szCs w:val="8"/>
+        </w:rPr>
+        <w:t xml:space="preserve"> </w:t>
+      </w:r>
+      <w:proofErr w:type="spellStart"/>
+      <w:r>
+        <w:rPr>
+          <w:sz w:val="8"/>
+          <w:szCs w:val="8"/>
+        </w:rPr>
+        <w:t>args</w:t>
+      </w:r>
+      <w:proofErr w:type="spellEnd"/>
+    </w:p>
+    <w:p>
+      <w:pPr>
+        <w:rPr>
+          <w:sz w:val="8"/>
+          <w:szCs w:val="8"/>
+        </w:rPr>
+      </w:pPr>
+      <w:r>
+        <w:rPr>
+          <w:sz w:val="8"/>
+          <w:szCs w:val="8"/>
+        </w:rPr>
+        <w:t xml:space="preserve">            </w:t>
+      </w:r>
+      <w:proofErr w:type="spellStart"/>
+      <w:r>
+        <w:rPr>
+          <w:sz w:val="8"/>
+          <w:szCs w:val="8"/>
+        </w:rPr>
+        <w:t>cite_latent</w:t>
+      </w:r>
+      <w:proofErr w:type="spellEnd"/>
+      <w:r>
+        <w:rPr>
+          <w:sz w:val="8"/>
+          <w:szCs w:val="8"/>
+        </w:rPr>
+        <w:t>="../Data/</w:t>
+      </w:r>
+      <w:proofErr w:type="spellStart"/>
+      <w:r>
+        <w:rPr>
+          <w:sz w:val="8"/>
+          <w:szCs w:val="8"/>
+        </w:rPr>
+        <w:t>raw_dataset</w:t>
+      </w:r>
+      <w:proofErr w:type="spellEnd"/>
+      <w:r>
+        <w:rPr>
+          <w:sz w:val="8"/>
+          <w:szCs w:val="8"/>
+        </w:rPr>
+        <w:t>/cite_latent.csv",</w:t>
+      </w:r>
+    </w:p>
+    <w:p>
+      <w:pPr>
+        <w:rPr>
+          <w:sz w:val="8"/>
+          <w:szCs w:val="8"/>
+        </w:rPr>
+      </w:pPr>
+      <w:r>
+        <w:rPr>
+          <w:sz w:val="8"/>
+          <w:szCs w:val="8"/>
+        </w:rPr>
+        <w:t xml:space="preserve">            </w:t>
+      </w:r>
+      <w:proofErr w:type="spellStart"/>
+      <w:r>
+        <w:rPr>
+          <w:sz w:val="8"/>
+          <w:szCs w:val="8"/>
+        </w:rPr>
+        <w:t>cite_protein</w:t>
+      </w:r>
+      <w:proofErr w:type="spellEnd"/>
+      <w:r>
+        <w:rPr>
+          <w:sz w:val="8"/>
+          <w:szCs w:val="8"/>
+        </w:rPr>
+        <w:t>="../Data/</w:t>
+      </w:r>
+      <w:proofErr w:type="spellStart"/>
+      <w:r>
+        <w:rPr>
+          <w:sz w:val="8"/>
+          <w:szCs w:val="8"/>
+        </w:rPr>
+        <w:t>raw_dataset</w:t>
+      </w:r>
+      <w:proofErr w:type="spellEnd"/>
+      <w:r>
+        <w:rPr>
+          <w:sz w:val="8"/>
+          <w:szCs w:val="8"/>
+        </w:rPr>
+        <w:t>/cite_protein.csv",</w:t>
+      </w:r>
+    </w:p>
+    <w:p>
+      <w:pPr>
+        <w:rPr>
+          <w:sz w:val="8"/>
+          <w:szCs w:val="8"/>
+        </w:rPr>
+      </w:pPr>
+      <w:r>
+        <w:rPr>
+          <w:sz w:val="8"/>
+          <w:szCs w:val="8"/>
+        </w:rPr>
+        <w:t xml:space="preserve">            </w:t>
+      </w:r>
+      <w:proofErr w:type="spellStart"/>
+      <w:r>
+        <w:rPr>
+          <w:sz w:val="8"/>
+          <w:szCs w:val="8"/>
+        </w:rPr>
+        <w:t>cite_mrna</w:t>
+      </w:r>
+      <w:proofErr w:type="spellEnd"/>
+      <w:r>
+        <w:rPr>
+          <w:sz w:val="8"/>
+          <w:szCs w:val="8"/>
+        </w:rPr>
+        <w:t>="../Data/</w:t>
+      </w:r>
+      <w:proofErr w:type="spellStart"/>
+      <w:r>
+        <w:rPr>
+          <w:sz w:val="8"/>
+          <w:szCs w:val="8"/>
+        </w:rPr>
+        <w:t>raw_dataset</w:t>
+      </w:r>
+      <w:proofErr w:type="spellEnd"/>
+      <w:r>
+        <w:rPr>
+          <w:sz w:val="8"/>
+          <w:szCs w:val="8"/>
+        </w:rPr>
+        <w:t>/cite_mRNA.csv",</w:t>
+      </w:r>
+    </w:p>
+    <w:p>
+      <w:pPr>
+        <w:rPr>
+          <w:sz w:val="8"/>
+          <w:szCs w:val="8"/>
+        </w:rPr>
+      </w:pPr>
+      <w:r>
+        <w:rPr>
+          <w:sz w:val="8"/>
+          <w:szCs w:val="8"/>
+        </w:rPr>
+        <w:t xml:space="preserve">            # </w:t>
+      </w:r>
+      <w:proofErr w:type="spellStart"/>
+      <w:proofErr w:type="gramStart"/>
+      <w:r>
+        <w:rPr>
+          <w:sz w:val="8"/>
+          <w:szCs w:val="8"/>
+        </w:rPr>
+        <w:t>take</w:t>
+      </w:r>
+      <w:proofErr w:type="gramEnd"/>
+      <w:r>
+        <w:rPr>
+          <w:sz w:val="8"/>
+          <w:szCs w:val="8"/>
+        </w:rPr>
+        <w:t>_subset</w:t>
+      </w:r>
+      <w:proofErr w:type="spellEnd"/>
+      <w:r>
+        <w:rPr>
+          <w:sz w:val="8"/>
+          <w:szCs w:val="8"/>
+        </w:rPr>
+        <w:t xml:space="preserve"> </w:t>
+      </w:r>
+      <w:proofErr w:type="spellStart"/>
+      <w:r>
+        <w:rPr>
+          <w:sz w:val="8"/>
+          <w:szCs w:val="8"/>
+        </w:rPr>
+        <w:t>args</w:t>
+      </w:r>
+      <w:proofErr w:type="spellEnd"/>
+    </w:p>
+    <w:p>
+      <w:pPr>
+        <w:rPr>
+          <w:rFonts w:hint="eastAsia"/>
+          <w:sz w:val="8"/>
+          <w:szCs w:val="8"/>
+        </w:rPr>
+      </w:pPr>
+      <w:r>
+        <w:rPr>
+          <w:rFonts w:hint="eastAsia"/>
+          <w:sz w:val="8"/>
+          <w:szCs w:val="8"/>
+        </w:rPr>
+        <w:t xml:space="preserve">            </w:t>
+      </w:r>
+      <w:proofErr w:type="spellStart"/>
+      <w:r>
+        <w:rPr>
+          <w:rFonts w:hint="eastAsia"/>
+          <w:sz w:val="8"/>
+          <w:szCs w:val="8"/>
+        </w:rPr>
         <w:t>amount_codex</w:t>
       </w:r>
       <w:proofErr w:type="spellEnd"/>
@@ -22724,6 +25382,68 @@
       </w:pPr>
       <w:r>
         <w:rPr>
+          <w:noProof/>
+          <w:sz w:val="8"/>
+          <w:szCs w:val="8"/>
+        </w:rPr>
+        <w:drawing>
+          <wp:anchor distT="0" distB="0" distL="114300" distR="114300" simplePos="0" relativeHeight="251681792" behindDoc="1" locked="0" layoutInCell="1" allowOverlap="1" wp14:anchorId="2B735632" wp14:editId="0E863821">
+            <wp:simplePos x="0" y="0"/>
+            <wp:positionH relativeFrom="column">
+              <wp:posOffset>1887220</wp:posOffset>
+            </wp:positionH>
+            <wp:positionV relativeFrom="paragraph">
+              <wp:posOffset>13970</wp:posOffset>
+            </wp:positionV>
+            <wp:extent cx="1124552" cy="1155700"/>
+            <wp:effectExtent l="0" t="0" r="6350" b="0"/>
+            <wp:wrapNone/>
+            <wp:docPr id="1034037748" name="Picture 1"/>
+            <wp:cNvGraphicFramePr>
+              <a:graphicFrameLocks xmlns:a="http://schemas.openxmlformats.org/drawingml/2006/main" noChangeAspect="1"/>
+            </wp:cNvGraphicFramePr>
+            <a:graphic xmlns:a="http://schemas.openxmlformats.org/drawingml/2006/main">
+              <a:graphicData uri="http://schemas.openxmlformats.org/drawingml/2006/picture">
+                <pic:pic xmlns:pic="http://schemas.openxmlformats.org/drawingml/2006/picture">
+                  <pic:nvPicPr>
+                    <pic:cNvPr id="1034037748" name="Picture 1034037748"/>
+                    <pic:cNvPicPr/>
+                  </pic:nvPicPr>
+                  <pic:blipFill>
+                    <a:blip r:embed="rId19" cstate="print">
+                      <a:extLst>
+                        <a:ext uri="{28A0092B-C50C-407E-A947-70E740481C1C}">
+                          <a14:useLocalDpi xmlns:a14="http://schemas.microsoft.com/office/drawing/2010/main" val="0"/>
+                        </a:ext>
+                      </a:extLst>
+                    </a:blip>
+                    <a:stretch>
+                      <a:fillRect/>
+                    </a:stretch>
+                  </pic:blipFill>
+                  <pic:spPr>
+                    <a:xfrm>
+                      <a:off x="0" y="0"/>
+                      <a:ext cx="1124552" cy="1155700"/>
+                    </a:xfrm>
+                    <a:prstGeom prst="rect">
+                      <a:avLst/>
+                    </a:prstGeom>
+                  </pic:spPr>
+                </pic:pic>
+              </a:graphicData>
+            </a:graphic>
+            <wp14:sizeRelH relativeFrom="page">
+              <wp14:pctWidth>0</wp14:pctWidth>
+            </wp14:sizeRelH>
+            <wp14:sizeRelV relativeFrom="page">
+              <wp14:pctHeight>0</wp14:pctHeight>
+            </wp14:sizeRelV>
+          </wp:anchor>
+        </w:drawing>
+      </w:r>
+      <w:r>
+        <w:rPr>
           <w:sz w:val="8"/>
           <w:szCs w:val="8"/>
         </w:rPr>
@@ -22774,7 +25494,7 @@
           <w:sz w:val="8"/>
           <w:szCs w:val="8"/>
         </w:rPr>
-        <w:t>=3,</w:t>
+        <w:t>=1,</w:t>
       </w:r>
     </w:p>
     <w:p>
@@ -23103,7 +25823,7 @@
           <w:sz w:val="8"/>
           <w:szCs w:val="8"/>
         </w:rPr>
-        <w:t>=0.126,</w:t>
+        <w:t>=0.130,</w:t>
       </w:r>
     </w:p>
     <w:p>
@@ -23473,6 +26193,68 @@
       </w:pPr>
       <w:r>
         <w:rPr>
+          <w:noProof/>
+          <w:sz w:val="8"/>
+          <w:szCs w:val="8"/>
+        </w:rPr>
+        <w:drawing>
+          <wp:anchor distT="0" distB="0" distL="114300" distR="114300" simplePos="0" relativeHeight="251682816" behindDoc="0" locked="0" layoutInCell="1" allowOverlap="1" wp14:anchorId="7D02B043" wp14:editId="375D5E7F">
+            <wp:simplePos x="0" y="0"/>
+            <wp:positionH relativeFrom="column">
+              <wp:posOffset>1270000</wp:posOffset>
+            </wp:positionH>
+            <wp:positionV relativeFrom="paragraph">
+              <wp:posOffset>17145</wp:posOffset>
+            </wp:positionV>
+            <wp:extent cx="1102359" cy="1132840"/>
+            <wp:effectExtent l="0" t="0" r="3175" b="0"/>
+            <wp:wrapNone/>
+            <wp:docPr id="1949401782" name="Picture 2" descr="A screenshot of a graph&#10;&#10;Description automatically generated"/>
+            <wp:cNvGraphicFramePr>
+              <a:graphicFrameLocks xmlns:a="http://schemas.openxmlformats.org/drawingml/2006/main" noChangeAspect="1"/>
+            </wp:cNvGraphicFramePr>
+            <a:graphic xmlns:a="http://schemas.openxmlformats.org/drawingml/2006/main">
+              <a:graphicData uri="http://schemas.openxmlformats.org/drawingml/2006/picture">
+                <pic:pic xmlns:pic="http://schemas.openxmlformats.org/drawingml/2006/picture">
+                  <pic:nvPicPr>
+                    <pic:cNvPr id="1949401782" name="Picture 2" descr="A screenshot of a graph&#10;&#10;Description automatically generated"/>
+                    <pic:cNvPicPr/>
+                  </pic:nvPicPr>
+                  <pic:blipFill>
+                    <a:blip r:embed="rId20" cstate="print">
+                      <a:extLst>
+                        <a:ext uri="{28A0092B-C50C-407E-A947-70E740481C1C}">
+                          <a14:useLocalDpi xmlns:a14="http://schemas.microsoft.com/office/drawing/2010/main" val="0"/>
+                        </a:ext>
+                      </a:extLst>
+                    </a:blip>
+                    <a:stretch>
+                      <a:fillRect/>
+                    </a:stretch>
+                  </pic:blipFill>
+                  <pic:spPr>
+                    <a:xfrm>
+                      <a:off x="0" y="0"/>
+                      <a:ext cx="1115238" cy="1146076"/>
+                    </a:xfrm>
+                    <a:prstGeom prst="rect">
+                      <a:avLst/>
+                    </a:prstGeom>
+                  </pic:spPr>
+                </pic:pic>
+              </a:graphicData>
+            </a:graphic>
+            <wp14:sizeRelH relativeFrom="page">
+              <wp14:pctWidth>0</wp14:pctWidth>
+            </wp14:sizeRelH>
+            <wp14:sizeRelV relativeFrom="page">
+              <wp14:pctHeight>0</wp14:pctHeight>
+            </wp14:sizeRelV>
+          </wp:anchor>
+        </w:drawing>
+      </w:r>
+      <w:r>
+        <w:rPr>
           <w:sz w:val="8"/>
           <w:szCs w:val="8"/>
         </w:rPr>
@@ -23486,20 +26268,12 @@
           <w:szCs w:val="8"/>
         </w:rPr>
       </w:pPr>
-    </w:p>
-    <w:p>
-      <w:pPr>
-        <w:rPr>
-          <w:sz w:val="8"/>
-          <w:szCs w:val="8"/>
-        </w:rPr>
-      </w:pPr>
-      <w:r>
-        <w:rPr>
-          <w:sz w:val="8"/>
-          <w:szCs w:val="8"/>
-        </w:rPr>
-        <w:t>Neutrophils: TPR: 87.5% TNR: 100.0%</w:t>
+      <w:r>
+        <w:rPr>
+          <w:sz w:val="8"/>
+          <w:szCs w:val="8"/>
+        </w:rPr>
+        <w:t>Neutrophils: TPR: 82.61% TNR: 99.88%</w:t>
       </w:r>
     </w:p>
     <w:p>
@@ -23546,7 +26320,7 @@
           <w:sz w:val="8"/>
           <w:szCs w:val="8"/>
         </w:rPr>
-        <w:t>T cells: TPR: 96.03% TNR: 100.0%</w:t>
+        <w:t>T cells: TPR: 87.18% TNR: 100.0%</w:t>
       </w:r>
     </w:p>
     <w:p>
@@ -23593,7 +26367,54 @@
           <w:sz w:val="8"/>
           <w:szCs w:val="8"/>
         </w:rPr>
-        <w:t>NK cells: TPR: 72.97% TNR: 99.88%</w:t>
+        <w:t>B cells: TPR: 99.44% TNR: 99.38%</w:t>
+      </w:r>
+    </w:p>
+    <w:p>
+      <w:pPr>
+        <w:rPr>
+          <w:sz w:val="8"/>
+          <w:szCs w:val="8"/>
+        </w:rPr>
+      </w:pPr>
+      <w:r>
+        <w:rPr>
+          <w:sz w:val="8"/>
+          <w:szCs w:val="8"/>
+        </w:rPr>
+        <w:t xml:space="preserve">Transferred majority: B </w:t>
+      </w:r>
+      <w:proofErr w:type="gramStart"/>
+      <w:r>
+        <w:rPr>
+          <w:sz w:val="8"/>
+          <w:szCs w:val="8"/>
+        </w:rPr>
+        <w:t>cells</w:t>
+      </w:r>
+      <w:proofErr w:type="gramEnd"/>
+    </w:p>
+    <w:p>
+      <w:pPr>
+        <w:rPr>
+          <w:sz w:val="8"/>
+          <w:szCs w:val="8"/>
+        </w:rPr>
+      </w:pPr>
+    </w:p>
+    <w:p>
+      <w:pPr>
+        <w:rPr>
+          <w:sz w:val="8"/>
+          <w:szCs w:val="8"/>
+        </w:rPr>
+      </w:pPr>
+      <w:r>
+        <w:rPr>
+          <w:sz w:val="8"/>
+          <w:szCs w:val="8"/>
+        </w:rPr>
+        <w:t>NK cells: TPR: 70.0% TNR: 98.22%</w:t>
       </w:r>
     </w:p>
     <w:p>
@@ -23635,27 +26456,35 @@
           <w:szCs w:val="8"/>
         </w:rPr>
       </w:pPr>
-      <w:r>
-        <w:rPr>
-          <w:sz w:val="8"/>
-          <w:szCs w:val="8"/>
-        </w:rPr>
-        <w:t>B cells: TPR: 99.82% TNR: 100.0%</w:t>
-      </w:r>
-    </w:p>
-    <w:p>
-      <w:pPr>
-        <w:rPr>
-          <w:sz w:val="8"/>
-          <w:szCs w:val="8"/>
-        </w:rPr>
-      </w:pPr>
-      <w:r>
-        <w:rPr>
-          <w:sz w:val="8"/>
-          <w:szCs w:val="8"/>
-        </w:rPr>
-        <w:t xml:space="preserve">Transferred majority: B </w:t>
+    </w:p>
+    <w:p>
+      <w:pPr>
+        <w:rPr>
+          <w:sz w:val="8"/>
+          <w:szCs w:val="8"/>
+        </w:rPr>
+      </w:pPr>
+      <w:r>
+        <w:rPr>
+          <w:sz w:val="8"/>
+          <w:szCs w:val="8"/>
+        </w:rPr>
+        <w:t>CODEX cluster 1 transferred majority: 63.517 % Macrophages</w:t>
+      </w:r>
+    </w:p>
+    <w:p>
+      <w:pPr>
+        <w:rPr>
+          <w:sz w:val="8"/>
+          <w:szCs w:val="8"/>
+        </w:rPr>
+      </w:pPr>
+      <w:r>
+        <w:rPr>
+          <w:sz w:val="8"/>
+          <w:szCs w:val="8"/>
+        </w:rPr>
+        <w:t xml:space="preserve">CODEX cluster 2 transferred majority: 41.265 % </w:t>
       </w:r>
       <w:proofErr w:type="gramStart"/>
       <w:r>
@@ -23663,7 +26492,7 @@
           <w:sz w:val="8"/>
           <w:szCs w:val="8"/>
         </w:rPr>
-        <w:t>cells</w:t>
+        <w:t>Erythrocytes</w:t>
       </w:r>
       <w:proofErr w:type="gramEnd"/>
     </w:p>
@@ -23674,247 +26503,884 @@
           <w:szCs w:val="8"/>
         </w:rPr>
       </w:pPr>
-    </w:p>
-    <w:p>
-      <w:pPr>
-        <w:rPr>
-          <w:sz w:val="8"/>
-          <w:szCs w:val="8"/>
-        </w:rPr>
-      </w:pPr>
-    </w:p>
-    <w:p>
-      <w:pPr>
-        <w:rPr>
-          <w:sz w:val="8"/>
-          <w:szCs w:val="8"/>
-        </w:rPr>
-      </w:pPr>
-      <w:r>
-        <w:rPr>
-          <w:sz w:val="8"/>
-          <w:szCs w:val="8"/>
-        </w:rPr>
-        <w:t>CODEX cluster 1 transferred majority: 64.881 % Macrophages</w:t>
-      </w:r>
-    </w:p>
-    <w:p>
-      <w:pPr>
-        <w:rPr>
-          <w:sz w:val="8"/>
-          <w:szCs w:val="8"/>
-        </w:rPr>
-      </w:pPr>
-      <w:r>
-        <w:rPr>
-          <w:sz w:val="8"/>
-          <w:szCs w:val="8"/>
-        </w:rPr>
-        <w:t xml:space="preserve">CODEX cluster 2 transferred majority: 42.023 % </w:t>
-      </w:r>
-      <w:proofErr w:type="gramStart"/>
-      <w:r>
-        <w:rPr>
-          <w:sz w:val="8"/>
-          <w:szCs w:val="8"/>
-        </w:rPr>
-        <w:t>Erythrocytes</w:t>
-      </w:r>
-      <w:proofErr w:type="gramEnd"/>
-    </w:p>
-    <w:p>
-      <w:pPr>
-        <w:rPr>
-          <w:sz w:val="8"/>
-          <w:szCs w:val="8"/>
-        </w:rPr>
-      </w:pPr>
-      <w:r>
-        <w:rPr>
-          <w:sz w:val="8"/>
-          <w:szCs w:val="8"/>
-        </w:rPr>
-        <w:t>CODEX cluster 3 transferred majority: 65.783 % Macrophages</w:t>
-      </w:r>
-    </w:p>
-    <w:p>
-      <w:pPr>
-        <w:rPr>
-          <w:sz w:val="8"/>
-          <w:szCs w:val="8"/>
-        </w:rPr>
-      </w:pPr>
-      <w:r>
-        <w:rPr>
-          <w:sz w:val="8"/>
-          <w:szCs w:val="8"/>
-        </w:rPr>
-        <w:t>CODEX cluster 4 transferred majority: 99.265 % B cells</w:t>
-      </w:r>
-    </w:p>
-    <w:p>
-      <w:pPr>
-        <w:rPr>
-          <w:sz w:val="8"/>
-          <w:szCs w:val="8"/>
-        </w:rPr>
-      </w:pPr>
-      <w:r>
-        <w:rPr>
-          <w:sz w:val="8"/>
-          <w:szCs w:val="8"/>
-        </w:rPr>
-        <w:t>CODEX cluster 5 transferred majority: 24.364 % B cells</w:t>
-      </w:r>
-    </w:p>
-    <w:p>
-      <w:pPr>
-        <w:rPr>
-          <w:sz w:val="8"/>
-          <w:szCs w:val="8"/>
-        </w:rPr>
-      </w:pPr>
-      <w:r>
-        <w:rPr>
-          <w:sz w:val="8"/>
-          <w:szCs w:val="8"/>
-        </w:rPr>
-        <w:t>CODEX cluster 6 transferred majority: 96.209 % B cells</w:t>
-      </w:r>
-    </w:p>
-    <w:p>
-      <w:pPr>
-        <w:rPr>
-          <w:sz w:val="8"/>
-          <w:szCs w:val="8"/>
-        </w:rPr>
-      </w:pPr>
-      <w:r>
-        <w:rPr>
-          <w:sz w:val="8"/>
-          <w:szCs w:val="8"/>
-        </w:rPr>
-        <w:t>CODEX cluster -1 transferred majority: 47.105 % B cells</w:t>
-      </w:r>
-    </w:p>
-    <w:p>
-      <w:pPr>
-        <w:rPr>
-          <w:sz w:val="8"/>
-          <w:szCs w:val="8"/>
-        </w:rPr>
-      </w:pPr>
-      <w:r>
-        <w:rPr>
-          <w:sz w:val="8"/>
-          <w:szCs w:val="8"/>
-        </w:rPr>
-        <w:t>CODEX cluster 8 transferred majority: 87.5 % Neutrophils</w:t>
-      </w:r>
-    </w:p>
-    <w:p>
-      <w:pPr>
-        <w:rPr>
-          <w:sz w:val="8"/>
-          <w:szCs w:val="8"/>
-        </w:rPr>
-      </w:pPr>
-      <w:r>
-        <w:rPr>
-          <w:sz w:val="8"/>
-          <w:szCs w:val="8"/>
-        </w:rPr>
-        <w:t>CODEX cluster 9 transferred majority: 85.47 % B cells</w:t>
-      </w:r>
-    </w:p>
-    <w:p>
-      <w:pPr>
-        <w:rPr>
-          <w:sz w:val="8"/>
-          <w:szCs w:val="8"/>
-        </w:rPr>
-      </w:pPr>
-      <w:r>
-        <w:rPr>
-          <w:sz w:val="8"/>
-          <w:szCs w:val="8"/>
-        </w:rPr>
-        <w:t xml:space="preserve">CODEX cluster 10 transferred majority: 35.317 % </w:t>
-      </w:r>
-    </w:p>
-    <w:p>
-      <w:pPr>
-        <w:rPr>
-          <w:sz w:val="8"/>
-          <w:szCs w:val="8"/>
-        </w:rPr>
-      </w:pPr>
-      <w:r>
-        <w:rPr>
-          <w:sz w:val="8"/>
-          <w:szCs w:val="8"/>
-        </w:rPr>
-        <w:t>CODEX cluster 11 transferred majority: 86.567 % B cells</w:t>
-      </w:r>
-    </w:p>
-    <w:p>
-      <w:pPr>
-        <w:rPr>
-          <w:sz w:val="8"/>
-          <w:szCs w:val="8"/>
-        </w:rPr>
-      </w:pPr>
-      <w:r>
-        <w:rPr>
-          <w:sz w:val="8"/>
-          <w:szCs w:val="8"/>
-        </w:rPr>
-        <w:t>CODEX cluster 12 transferred majority: 92.281 % B cells</w:t>
-      </w:r>
-    </w:p>
-    <w:p>
-      <w:pPr>
-        <w:rPr>
-          <w:sz w:val="8"/>
-          <w:szCs w:val="8"/>
-        </w:rPr>
-      </w:pPr>
-      <w:r>
-        <w:rPr>
-          <w:sz w:val="8"/>
-          <w:szCs w:val="8"/>
-        </w:rPr>
-        <w:t>CODEX cluster 15 transferred majority: 98.02 % T cells</w:t>
-      </w:r>
-    </w:p>
-    <w:p>
-      <w:pPr>
-        <w:rPr>
-          <w:sz w:val="8"/>
-          <w:szCs w:val="8"/>
-        </w:rPr>
-      </w:pPr>
-      <w:r>
-        <w:rPr>
-          <w:sz w:val="8"/>
-          <w:szCs w:val="8"/>
-        </w:rPr>
-        <w:t>CODEX cluster 7 transferred majority: 100.0 % B cells</w:t>
-      </w:r>
-    </w:p>
-    <w:p>
-      <w:pPr>
-        <w:rPr>
-          <w:sz w:val="8"/>
-          <w:szCs w:val="8"/>
-        </w:rPr>
-      </w:pPr>
-      <w:r>
-        <w:rPr>
-          <w:sz w:val="8"/>
-          <w:szCs w:val="8"/>
-        </w:rPr>
-        <w:t>CODEX cluster 16 transferred majority: 91.667 % B cells</w:t>
+      <w:r>
+        <w:rPr>
+          <w:sz w:val="8"/>
+          <w:szCs w:val="8"/>
+        </w:rPr>
+        <w:t>CODEX cluster 3 transferred majority: 66.284 % Macrophages</w:t>
+      </w:r>
+    </w:p>
+    <w:p>
+      <w:pPr>
+        <w:rPr>
+          <w:sz w:val="8"/>
+          <w:szCs w:val="8"/>
+        </w:rPr>
+      </w:pPr>
+      <w:r>
+        <w:rPr>
+          <w:sz w:val="8"/>
+          <w:szCs w:val="8"/>
+        </w:rPr>
+        <w:t>CODEX cluster 4 transferred majority: 99.459 % B cells</w:t>
+      </w:r>
+    </w:p>
+    <w:p>
+      <w:pPr>
+        <w:rPr>
+          <w:sz w:val="8"/>
+          <w:szCs w:val="8"/>
+        </w:rPr>
+      </w:pPr>
+      <w:r>
+        <w:rPr>
+          <w:noProof/>
+          <w:sz w:val="8"/>
+          <w:szCs w:val="8"/>
+        </w:rPr>
+        <mc:AlternateContent>
+          <mc:Choice Requires="wps">
+            <w:drawing>
+              <wp:anchor distT="0" distB="0" distL="114300" distR="114300" simplePos="0" relativeHeight="251683840" behindDoc="0" locked="0" layoutInCell="1" allowOverlap="1" wp14:anchorId="2250A9F7" wp14:editId="7C012F42">
+                <wp:simplePos x="0" y="0"/>
+                <wp:positionH relativeFrom="column">
+                  <wp:posOffset>1356360</wp:posOffset>
+                </wp:positionH>
+                <wp:positionV relativeFrom="paragraph">
+                  <wp:posOffset>34290</wp:posOffset>
+                </wp:positionV>
+                <wp:extent cx="1026160" cy="1762760"/>
+                <wp:effectExtent l="0" t="0" r="15240" b="15240"/>
+                <wp:wrapNone/>
+                <wp:docPr id="1019251048" name="Text Box 3"/>
+                <wp:cNvGraphicFramePr/>
+                <a:graphic xmlns:a="http://schemas.openxmlformats.org/drawingml/2006/main">
+                  <a:graphicData uri="http://schemas.microsoft.com/office/word/2010/wordprocessingShape">
+                    <wps:wsp>
+                      <wps:cNvSpPr txBox="1"/>
+                      <wps:spPr>
+                        <a:xfrm>
+                          <a:off x="0" y="0"/>
+                          <a:ext cx="1026160" cy="1762760"/>
+                        </a:xfrm>
+                        <a:prstGeom prst="rect">
+                          <a:avLst/>
+                        </a:prstGeom>
+                        <a:solidFill>
+                          <a:schemeClr val="lt1"/>
+                        </a:solidFill>
+                        <a:ln w="6350">
+                          <a:solidFill>
+                            <a:prstClr val="black"/>
+                          </a:solidFill>
+                        </a:ln>
+                      </wps:spPr>
+                      <wps:txbx>
+                        <w:txbxContent>
+                          <w:p>
+                            <w:pPr>
+                              <w:shd w:val="clear" w:color="auto" w:fill="FFFFFF"/>
+                              <w:tabs>
+                                <w:tab w:val="left" w:pos="916"/>
+                                <w:tab w:val="left" w:pos="1832"/>
+                                <w:tab w:val="left" w:pos="2748"/>
+                                <w:tab w:val="left" w:pos="3664"/>
+                                <w:tab w:val="left" w:pos="4580"/>
+                                <w:tab w:val="left" w:pos="5496"/>
+                                <w:tab w:val="left" w:pos="6412"/>
+                                <w:tab w:val="left" w:pos="7328"/>
+                                <w:tab w:val="left" w:pos="8244"/>
+                                <w:tab w:val="left" w:pos="9160"/>
+                                <w:tab w:val="left" w:pos="10076"/>
+                                <w:tab w:val="left" w:pos="10992"/>
+                                <w:tab w:val="left" w:pos="11908"/>
+                                <w:tab w:val="left" w:pos="12824"/>
+                                <w:tab w:val="left" w:pos="13740"/>
+                                <w:tab w:val="left" w:pos="14656"/>
+                              </w:tabs>
+                              <w:rPr>
+                                <w:rFonts w:ascii="Times New Roman" w:eastAsia="Times New Roman" w:hAnsi="Times New Roman" w:cs="Times New Roman"/>
+                                <w:color w:val="080808"/>
+                                <w:kern w:val="0"/>
+                                <w:sz w:val="10"/>
+                                <w:szCs w:val="10"/>
+                                <w14:ligatures w14:val="none"/>
+                              </w:rPr>
+                            </w:pPr>
+                            <w:r>
+                              <w:rPr>
+                                <w:rFonts w:ascii="Times New Roman" w:eastAsia="Times New Roman" w:hAnsi="Times New Roman" w:cs="Times New Roman"/>
+                                <w:color w:val="080808"/>
+                                <w:kern w:val="0"/>
+                                <w:sz w:val="10"/>
+                                <w:szCs w:val="10"/>
+                                <w14:ligatures w14:val="none"/>
+                              </w:rPr>
+                              <w:t>1: T cells</w:t>
+                            </w:r>
+                            <w:r>
+                              <w:rPr>
+                                <w:rFonts w:ascii="Times New Roman" w:eastAsia="Times New Roman" w:hAnsi="Times New Roman" w:cs="Times New Roman"/>
+                                <w:color w:val="080808"/>
+                                <w:kern w:val="0"/>
+                                <w:sz w:val="10"/>
+                                <w:szCs w:val="10"/>
+                                <w14:ligatures w14:val="none"/>
+                              </w:rPr>
+                              <w:br/>
+                              <w:t>2: B cells</w:t>
+                            </w:r>
+                            <w:r>
+                              <w:rPr>
+                                <w:rFonts w:ascii="Times New Roman" w:eastAsia="Times New Roman" w:hAnsi="Times New Roman" w:cs="Times New Roman"/>
+                                <w:color w:val="080808"/>
+                                <w:kern w:val="0"/>
+                                <w:sz w:val="10"/>
+                                <w:szCs w:val="10"/>
+                                <w14:ligatures w14:val="none"/>
+                              </w:rPr>
+                              <w:br/>
+                              <w:t>3: NK cells</w:t>
+                            </w:r>
+                            <w:r>
+                              <w:rPr>
+                                <w:rFonts w:ascii="Times New Roman" w:eastAsia="Times New Roman" w:hAnsi="Times New Roman" w:cs="Times New Roman"/>
+                                <w:color w:val="080808"/>
+                                <w:kern w:val="0"/>
+                                <w:sz w:val="10"/>
+                                <w:szCs w:val="10"/>
+                                <w14:ligatures w14:val="none"/>
+                              </w:rPr>
+                              <w:br/>
+                              <w:t>4: CD4</w:t>
+                            </w:r>
+                            <w:r>
+                              <w:rPr>
+                                <w:rFonts w:ascii="Times New Roman" w:eastAsia="Times New Roman" w:hAnsi="Times New Roman" w:cs="Times New Roman"/>
+                                <w:color w:val="080808"/>
+                                <w:kern w:val="0"/>
+                                <w:sz w:val="10"/>
+                                <w:szCs w:val="10"/>
+                                <w14:ligatures w14:val="none"/>
+                              </w:rPr>
+                              <w:br/>
+                              <w:t>5: Monocytes</w:t>
+                            </w:r>
+                            <w:r>
+                              <w:rPr>
+                                <w:rFonts w:ascii="Times New Roman" w:eastAsia="Times New Roman" w:hAnsi="Times New Roman" w:cs="Times New Roman"/>
+                                <w:color w:val="080808"/>
+                                <w:kern w:val="0"/>
+                                <w:sz w:val="10"/>
+                                <w:szCs w:val="10"/>
+                                <w14:ligatures w14:val="none"/>
+                              </w:rPr>
+                              <w:br/>
+                              <w:t>6: Neutrophils</w:t>
+                            </w:r>
+                            <w:r>
+                              <w:rPr>
+                                <w:rFonts w:ascii="Times New Roman" w:eastAsia="Times New Roman" w:hAnsi="Times New Roman" w:cs="Times New Roman"/>
+                                <w:color w:val="080808"/>
+                                <w:kern w:val="0"/>
+                                <w:sz w:val="10"/>
+                                <w:szCs w:val="10"/>
+                                <w14:ligatures w14:val="none"/>
+                              </w:rPr>
+                              <w:br/>
+                              <w:t>8: T1 B cells</w:t>
+                            </w:r>
+                            <w:r>
+                              <w:rPr>
+                                <w:rFonts w:ascii="Times New Roman" w:eastAsia="Times New Roman" w:hAnsi="Times New Roman" w:cs="Times New Roman"/>
+                                <w:color w:val="080808"/>
+                                <w:kern w:val="0"/>
+                                <w:sz w:val="10"/>
+                                <w:szCs w:val="10"/>
+                                <w14:ligatures w14:val="none"/>
+                              </w:rPr>
+                              <w:br/>
+                              <w:t>9: T1 B cells</w:t>
+                            </w:r>
+                            <w:r>
+                              <w:rPr>
+                                <w:rFonts w:ascii="Times New Roman" w:eastAsia="Times New Roman" w:hAnsi="Times New Roman" w:cs="Times New Roman"/>
+                                <w:color w:val="080808"/>
+                                <w:kern w:val="0"/>
+                                <w:sz w:val="10"/>
+                                <w:szCs w:val="10"/>
+                                <w14:ligatures w14:val="none"/>
+                              </w:rPr>
+                              <w:br/>
+                              <w:t>12: Plasma cells</w:t>
+                            </w:r>
+                            <w:r>
+                              <w:rPr>
+                                <w:rFonts w:ascii="Times New Roman" w:eastAsia="Times New Roman" w:hAnsi="Times New Roman" w:cs="Times New Roman"/>
+                                <w:color w:val="080808"/>
+                                <w:kern w:val="0"/>
+                                <w:sz w:val="10"/>
+                                <w:szCs w:val="10"/>
+                                <w14:ligatures w14:val="none"/>
+                              </w:rPr>
+                              <w:br/>
+                              <w:t>13: CD8</w:t>
+                            </w:r>
+                            <w:r>
+                              <w:rPr>
+                                <w:rFonts w:ascii="Times New Roman" w:eastAsia="Times New Roman" w:hAnsi="Times New Roman" w:cs="Times New Roman"/>
+                                <w:color w:val="080808"/>
+                                <w:kern w:val="0"/>
+                                <w:sz w:val="10"/>
+                                <w:szCs w:val="10"/>
+                                <w14:ligatures w14:val="none"/>
+                              </w:rPr>
+                              <w:br/>
+                              <w:t>14: Neutrophils</w:t>
+                            </w:r>
+                            <w:r>
+                              <w:rPr>
+                                <w:rFonts w:ascii="Times New Roman" w:eastAsia="Times New Roman" w:hAnsi="Times New Roman" w:cs="Times New Roman"/>
+                                <w:color w:val="080808"/>
+                                <w:kern w:val="0"/>
+                                <w:sz w:val="10"/>
+                                <w:szCs w:val="10"/>
+                                <w14:ligatures w14:val="none"/>
+                              </w:rPr>
+                              <w:br/>
+                              <w:t>15: Erythrocytes</w:t>
+                            </w:r>
+                            <w:r>
+                              <w:rPr>
+                                <w:rFonts w:ascii="Times New Roman" w:eastAsia="Times New Roman" w:hAnsi="Times New Roman" w:cs="Times New Roman"/>
+                                <w:color w:val="080808"/>
+                                <w:kern w:val="0"/>
+                                <w:sz w:val="10"/>
+                                <w:szCs w:val="10"/>
+                                <w14:ligatures w14:val="none"/>
+                              </w:rPr>
+                              <w:br/>
+                              <w:t>16: Macrophages</w:t>
+                            </w:r>
+                            <w:r>
+                              <w:rPr>
+                                <w:rFonts w:ascii="Times New Roman" w:eastAsia="Times New Roman" w:hAnsi="Times New Roman" w:cs="Times New Roman"/>
+                                <w:color w:val="080808"/>
+                                <w:kern w:val="0"/>
+                                <w:sz w:val="10"/>
+                                <w:szCs w:val="10"/>
+                                <w14:ligatures w14:val="none"/>
+                              </w:rPr>
+                              <w:br/>
+                              <w:t>17: Macrophages</w:t>
+                            </w:r>
+                            <w:r>
+                              <w:rPr>
+                                <w:rFonts w:ascii="Times New Roman" w:eastAsia="Times New Roman" w:hAnsi="Times New Roman" w:cs="Times New Roman"/>
+                                <w:color w:val="080808"/>
+                                <w:kern w:val="0"/>
+                                <w:sz w:val="10"/>
+                                <w:szCs w:val="10"/>
+                                <w14:ligatures w14:val="none"/>
+                              </w:rPr>
+                              <w:br/>
+                              <w:t xml:space="preserve">18: </w:t>
+                            </w:r>
+                            <w:proofErr w:type="spellStart"/>
+                            <w:r>
+                              <w:rPr>
+                                <w:rFonts w:ascii="Times New Roman" w:eastAsia="Times New Roman" w:hAnsi="Times New Roman" w:cs="Times New Roman"/>
+                                <w:color w:val="080808"/>
+                                <w:kern w:val="0"/>
+                                <w:sz w:val="10"/>
+                                <w:szCs w:val="10"/>
+                                <w14:ligatures w14:val="none"/>
+                              </w:rPr>
+                              <w:t>pDCs</w:t>
+                            </w:r>
+                            <w:proofErr w:type="spellEnd"/>
+                            <w:r>
+                              <w:rPr>
+                                <w:rFonts w:ascii="Times New Roman" w:eastAsia="Times New Roman" w:hAnsi="Times New Roman" w:cs="Times New Roman"/>
+                                <w:color w:val="080808"/>
+                                <w:kern w:val="0"/>
+                                <w:sz w:val="10"/>
+                                <w:szCs w:val="10"/>
+                                <w14:ligatures w14:val="none"/>
+                              </w:rPr>
+                              <w:br/>
+                              <w:t>19: Langerhans</w:t>
+                            </w:r>
+                          </w:p>
+                          <w:p>
+                            <w:pPr>
+                              <w:rPr>
+                                <w:rFonts w:ascii="Times New Roman" w:hAnsi="Times New Roman" w:cs="Times New Roman"/>
+                                <w:sz w:val="10"/>
+                                <w:szCs w:val="10"/>
+                              </w:rPr>
+                            </w:pPr>
+                          </w:p>
+                          <w:p>
+                            <w:pPr>
+                              <w:pStyle w:val="HTMLPreformatted"/>
+                              <w:shd w:val="clear" w:color="auto" w:fill="FFFFFF"/>
+                              <w:rPr>
+                                <w:rFonts w:ascii="Times New Roman" w:hAnsi="Times New Roman" w:cs="Times New Roman"/>
+                                <w:color w:val="080808"/>
+                                <w:sz w:val="10"/>
+                                <w:szCs w:val="10"/>
+                              </w:rPr>
+                            </w:pPr>
+                            <w:r>
+                              <w:rPr>
+                                <w:rFonts w:ascii="Times New Roman" w:hAnsi="Times New Roman" w:cs="Times New Roman"/>
+                                <w:color w:val="080808"/>
+                                <w:sz w:val="10"/>
+                                <w:szCs w:val="10"/>
+                              </w:rPr>
+                              <w:t>13: T cells</w:t>
+                            </w:r>
+                            <w:r>
+                              <w:rPr>
+                                <w:rFonts w:ascii="Times New Roman" w:hAnsi="Times New Roman" w:cs="Times New Roman"/>
+                                <w:color w:val="080808"/>
+                                <w:sz w:val="10"/>
+                                <w:szCs w:val="10"/>
+                              </w:rPr>
+                              <w:br/>
+                              <w:t>15: T cells</w:t>
+                            </w:r>
+                            <w:r>
+                              <w:rPr>
+                                <w:rFonts w:ascii="Times New Roman" w:hAnsi="Times New Roman" w:cs="Times New Roman"/>
+                                <w:color w:val="080808"/>
+                                <w:sz w:val="10"/>
+                                <w:szCs w:val="10"/>
+                              </w:rPr>
+                              <w:br/>
+                              <w:t>26: B cells</w:t>
+                            </w:r>
+                            <w:r>
+                              <w:rPr>
+                                <w:rFonts w:ascii="Times New Roman" w:hAnsi="Times New Roman" w:cs="Times New Roman"/>
+                                <w:color w:val="080808"/>
+                                <w:sz w:val="10"/>
+                                <w:szCs w:val="10"/>
+                              </w:rPr>
+                              <w:br/>
+                              <w:t>8: Neutrophils</w:t>
+                            </w:r>
+                            <w:r>
+                              <w:rPr>
+                                <w:rFonts w:ascii="Times New Roman" w:hAnsi="Times New Roman" w:cs="Times New Roman"/>
+                                <w:color w:val="080808"/>
+                                <w:sz w:val="10"/>
+                                <w:szCs w:val="10"/>
+                              </w:rPr>
+                              <w:br/>
+                              <w:t>17: NK cells</w:t>
+                            </w:r>
+                            <w:r>
+                              <w:rPr>
+                                <w:rFonts w:ascii="Times New Roman" w:hAnsi="Times New Roman" w:cs="Times New Roman"/>
+                                <w:color w:val="080808"/>
+                                <w:sz w:val="10"/>
+                                <w:szCs w:val="10"/>
+                              </w:rPr>
+                              <w:br/>
+                              <w:t>31: T cells</w:t>
+                            </w:r>
+                          </w:p>
+                          <w:p>
+                            <w:pPr>
+                              <w:rPr>
+                                <w:rFonts w:ascii="Times New Roman" w:hAnsi="Times New Roman" w:cs="Times New Roman"/>
+                                <w:sz w:val="10"/>
+                                <w:szCs w:val="10"/>
+                              </w:rPr>
+                            </w:pPr>
+                          </w:p>
+                        </w:txbxContent>
+                      </wps:txbx>
+                      <wps:bodyPr rot="0" spcFirstLastPara="0" vertOverflow="overflow" horzOverflow="overflow" vert="horz" wrap="square" lIns="91440" tIns="45720" rIns="91440" bIns="45720" numCol="1" spcCol="0" rtlCol="0" fromWordArt="0" anchor="t" anchorCtr="0" forceAA="0" compatLnSpc="1">
+                        <a:prstTxWarp prst="textNoShape">
+                          <a:avLst/>
+                        </a:prstTxWarp>
+                        <a:noAutofit/>
+                      </wps:bodyPr>
+                    </wps:wsp>
+                  </a:graphicData>
+                </a:graphic>
+                <wp14:sizeRelV relativeFrom="margin">
+                  <wp14:pctHeight>0</wp14:pctHeight>
+                </wp14:sizeRelV>
+              </wp:anchor>
+            </w:drawing>
+          </mc:Choice>
+          <mc:Fallback>
+            <w:pict>
+              <v:shape w14:anchorId="2250A9F7" id="Text Box 3" o:spid="_x0000_s1031" type="#_x0000_t202" style="position:absolute;margin-left:106.8pt;margin-top:2.7pt;width:80.8pt;height:138.8pt;z-index:251683840;visibility:visible;mso-wrap-style:square;mso-height-percent:0;mso-wrap-distance-left:9pt;mso-wrap-distance-top:0;mso-wrap-distance-right:9pt;mso-wrap-distance-bottom:0;mso-position-horizontal:absolute;mso-position-horizontal-relative:text;mso-position-vertical:absolute;mso-position-vertical-relative:text;mso-height-percent:0;mso-height-relative:margin;v-text-anchor:top" o:gfxdata="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" fillcolor="white [3201]" strokeweight=".5pt">
+                <v:textbox>
+                  <w:txbxContent>
+                    <w:p>
+                      <w:pPr>
+                        <w:shd w:val="clear" w:color="auto" w:fill="FFFFFF"/>
+                        <w:tabs>
+                          <w:tab w:val="left" w:pos="916"/>
+                          <w:tab w:val="left" w:pos="1832"/>
+                          <w:tab w:val="left" w:pos="2748"/>
+                          <w:tab w:val="left" w:pos="3664"/>
+                          <w:tab w:val="left" w:pos="4580"/>
+                          <w:tab w:val="left" w:pos="5496"/>
+                          <w:tab w:val="left" w:pos="6412"/>
+                          <w:tab w:val="left" w:pos="7328"/>
+                          <w:tab w:val="left" w:pos="8244"/>
+                          <w:tab w:val="left" w:pos="9160"/>
+                          <w:tab w:val="left" w:pos="10076"/>
+                          <w:tab w:val="left" w:pos="10992"/>
+                          <w:tab w:val="left" w:pos="11908"/>
+                          <w:tab w:val="left" w:pos="12824"/>
+                          <w:tab w:val="left" w:pos="13740"/>
+                          <w:tab w:val="left" w:pos="14656"/>
+                        </w:tabs>
+                        <w:rPr>
+                          <w:rFonts w:ascii="Times New Roman" w:eastAsia="Times New Roman" w:hAnsi="Times New Roman" w:cs="Times New Roman"/>
+                          <w:color w:val="080808"/>
+                          <w:kern w:val="0"/>
+                          <w:sz w:val="10"/>
+                          <w:szCs w:val="10"/>
+                          <w14:ligatures w14:val="none"/>
+                        </w:rPr>
+                      </w:pPr>
+                      <w:r>
+                        <w:rPr>
+                          <w:rFonts w:ascii="Times New Roman" w:eastAsia="Times New Roman" w:hAnsi="Times New Roman" w:cs="Times New Roman"/>
+                          <w:color w:val="080808"/>
+                          <w:kern w:val="0"/>
+                          <w:sz w:val="10"/>
+                          <w:szCs w:val="10"/>
+                          <w14:ligatures w14:val="none"/>
+                        </w:rPr>
+                        <w:t>1: T cells</w:t>
+                      </w:r>
+                      <w:r>
+                        <w:rPr>
+                          <w:rFonts w:ascii="Times New Roman" w:eastAsia="Times New Roman" w:hAnsi="Times New Roman" w:cs="Times New Roman"/>
+                          <w:color w:val="080808"/>
+                          <w:kern w:val="0"/>
+                          <w:sz w:val="10"/>
+                          <w:szCs w:val="10"/>
+                          <w14:ligatures w14:val="none"/>
+                        </w:rPr>
+                        <w:br/>
+                        <w:t>2: B cells</w:t>
+                      </w:r>
+                      <w:r>
+                        <w:rPr>
+                          <w:rFonts w:ascii="Times New Roman" w:eastAsia="Times New Roman" w:hAnsi="Times New Roman" w:cs="Times New Roman"/>
+                          <w:color w:val="080808"/>
+                          <w:kern w:val="0"/>
+                          <w:sz w:val="10"/>
+                          <w:szCs w:val="10"/>
+                          <w14:ligatures w14:val="none"/>
+                        </w:rPr>
+                        <w:br/>
+                        <w:t>3: NK cells</w:t>
+                      </w:r>
+                      <w:r>
+                        <w:rPr>
+                          <w:rFonts w:ascii="Times New Roman" w:eastAsia="Times New Roman" w:hAnsi="Times New Roman" w:cs="Times New Roman"/>
+                          <w:color w:val="080808"/>
+                          <w:kern w:val="0"/>
+                          <w:sz w:val="10"/>
+                          <w:szCs w:val="10"/>
+                          <w14:ligatures w14:val="none"/>
+                        </w:rPr>
+                        <w:br/>
+                        <w:t>4: CD4</w:t>
+                      </w:r>
+                      <w:r>
+                        <w:rPr>
+                          <w:rFonts w:ascii="Times New Roman" w:eastAsia="Times New Roman" w:hAnsi="Times New Roman" w:cs="Times New Roman"/>
+                          <w:color w:val="080808"/>
+                          <w:kern w:val="0"/>
+                          <w:sz w:val="10"/>
+                          <w:szCs w:val="10"/>
+                          <w14:ligatures w14:val="none"/>
+                        </w:rPr>
+                        <w:br/>
+                        <w:t>5: Monocytes</w:t>
+                      </w:r>
+                      <w:r>
+                        <w:rPr>
+                          <w:rFonts w:ascii="Times New Roman" w:eastAsia="Times New Roman" w:hAnsi="Times New Roman" w:cs="Times New Roman"/>
+                          <w:color w:val="080808"/>
+                          <w:kern w:val="0"/>
+                          <w:sz w:val="10"/>
+                          <w:szCs w:val="10"/>
+                          <w14:ligatures w14:val="none"/>
+                        </w:rPr>
+                        <w:br/>
+                        <w:t>6: Neutrophils</w:t>
+                      </w:r>
+                      <w:r>
+                        <w:rPr>
+                          <w:rFonts w:ascii="Times New Roman" w:eastAsia="Times New Roman" w:hAnsi="Times New Roman" w:cs="Times New Roman"/>
+                          <w:color w:val="080808"/>
+                          <w:kern w:val="0"/>
+                          <w:sz w:val="10"/>
+                          <w:szCs w:val="10"/>
+                          <w14:ligatures w14:val="none"/>
+                        </w:rPr>
+                        <w:br/>
+                        <w:t>8: T1 B cells</w:t>
+                      </w:r>
+                      <w:r>
+                        <w:rPr>
+                          <w:rFonts w:ascii="Times New Roman" w:eastAsia="Times New Roman" w:hAnsi="Times New Roman" w:cs="Times New Roman"/>
+                          <w:color w:val="080808"/>
+                          <w:kern w:val="0"/>
+                          <w:sz w:val="10"/>
+                          <w:szCs w:val="10"/>
+                          <w14:ligatures w14:val="none"/>
+                        </w:rPr>
+                        <w:br/>
+                        <w:t>9: T1 B cells</w:t>
+                      </w:r>
+                      <w:r>
+                        <w:rPr>
+                          <w:rFonts w:ascii="Times New Roman" w:eastAsia="Times New Roman" w:hAnsi="Times New Roman" w:cs="Times New Roman"/>
+                          <w:color w:val="080808"/>
+                          <w:kern w:val="0"/>
+                          <w:sz w:val="10"/>
+                          <w:szCs w:val="10"/>
+                          <w14:ligatures w14:val="none"/>
+                        </w:rPr>
+                        <w:br/>
+                        <w:t>12: Plasma cells</w:t>
+                      </w:r>
+                      <w:r>
+                        <w:rPr>
+                          <w:rFonts w:ascii="Times New Roman" w:eastAsia="Times New Roman" w:hAnsi="Times New Roman" w:cs="Times New Roman"/>
+                          <w:color w:val="080808"/>
+                          <w:kern w:val="0"/>
+                          <w:sz w:val="10"/>
+                          <w:szCs w:val="10"/>
+                          <w14:ligatures w14:val="none"/>
+                        </w:rPr>
+                        <w:br/>
+                        <w:t>13: CD8</w:t>
+                      </w:r>
+                      <w:r>
+                        <w:rPr>
+                          <w:rFonts w:ascii="Times New Roman" w:eastAsia="Times New Roman" w:hAnsi="Times New Roman" w:cs="Times New Roman"/>
+                          <w:color w:val="080808"/>
+                          <w:kern w:val="0"/>
+                          <w:sz w:val="10"/>
+                          <w:szCs w:val="10"/>
+                          <w14:ligatures w14:val="none"/>
+                        </w:rPr>
+                        <w:br/>
+                        <w:t>14: Neutrophils</w:t>
+                      </w:r>
+                      <w:r>
+                        <w:rPr>
+                          <w:rFonts w:ascii="Times New Roman" w:eastAsia="Times New Roman" w:hAnsi="Times New Roman" w:cs="Times New Roman"/>
+                          <w:color w:val="080808"/>
+                          <w:kern w:val="0"/>
+                          <w:sz w:val="10"/>
+                          <w:szCs w:val="10"/>
+                          <w14:ligatures w14:val="none"/>
+                        </w:rPr>
+                        <w:br/>
+                        <w:t>15: Erythrocytes</w:t>
+                      </w:r>
+                      <w:r>
+                        <w:rPr>
+                          <w:rFonts w:ascii="Times New Roman" w:eastAsia="Times New Roman" w:hAnsi="Times New Roman" w:cs="Times New Roman"/>
+                          <w:color w:val="080808"/>
+                          <w:kern w:val="0"/>
+                          <w:sz w:val="10"/>
+                          <w:szCs w:val="10"/>
+                          <w14:ligatures w14:val="none"/>
+                        </w:rPr>
+                        <w:br/>
+                        <w:t>16: Macrophages</w:t>
+                      </w:r>
+                      <w:r>
+                        <w:rPr>
+                          <w:rFonts w:ascii="Times New Roman" w:eastAsia="Times New Roman" w:hAnsi="Times New Roman" w:cs="Times New Roman"/>
+                          <w:color w:val="080808"/>
+                          <w:kern w:val="0"/>
+                          <w:sz w:val="10"/>
+                          <w:szCs w:val="10"/>
+                          <w14:ligatures w14:val="none"/>
+                        </w:rPr>
+                        <w:br/>
+                        <w:t>17: Macrophages</w:t>
+                      </w:r>
+                      <w:r>
+                        <w:rPr>
+                          <w:rFonts w:ascii="Times New Roman" w:eastAsia="Times New Roman" w:hAnsi="Times New Roman" w:cs="Times New Roman"/>
+                          <w:color w:val="080808"/>
+                          <w:kern w:val="0"/>
+                          <w:sz w:val="10"/>
+                          <w:szCs w:val="10"/>
+                          <w14:ligatures w14:val="none"/>
+                        </w:rPr>
+                        <w:br/>
+                        <w:t xml:space="preserve">18: </w:t>
+                      </w:r>
+                      <w:proofErr w:type="spellStart"/>
+                      <w:r>
+                        <w:rPr>
+                          <w:rFonts w:ascii="Times New Roman" w:eastAsia="Times New Roman" w:hAnsi="Times New Roman" w:cs="Times New Roman"/>
+                          <w:color w:val="080808"/>
+                          <w:kern w:val="0"/>
+                          <w:sz w:val="10"/>
+                          <w:szCs w:val="10"/>
+                          <w14:ligatures w14:val="none"/>
+                        </w:rPr>
+                        <w:t>pDCs</w:t>
+                      </w:r>
+                      <w:proofErr w:type="spellEnd"/>
+                      <w:r>
+                        <w:rPr>
+                          <w:rFonts w:ascii="Times New Roman" w:eastAsia="Times New Roman" w:hAnsi="Times New Roman" w:cs="Times New Roman"/>
+                          <w:color w:val="080808"/>
+                          <w:kern w:val="0"/>
+                          <w:sz w:val="10"/>
+                          <w:szCs w:val="10"/>
+                          <w14:ligatures w14:val="none"/>
+                        </w:rPr>
+                        <w:br/>
+                        <w:t>19: Langerhans</w:t>
+                      </w:r>
+                    </w:p>
+                    <w:p>
+                      <w:pPr>
+                        <w:rPr>
+                          <w:rFonts w:ascii="Times New Roman" w:hAnsi="Times New Roman" w:cs="Times New Roman"/>
+                          <w:sz w:val="10"/>
+                          <w:szCs w:val="10"/>
+                        </w:rPr>
+                      </w:pPr>
+                    </w:p>
+                    <w:p>
+                      <w:pPr>
+                        <w:pStyle w:val="HTMLPreformatted"/>
+                        <w:shd w:val="clear" w:color="auto" w:fill="FFFFFF"/>
+                        <w:rPr>
+                          <w:rFonts w:ascii="Times New Roman" w:hAnsi="Times New Roman" w:cs="Times New Roman"/>
+                          <w:color w:val="080808"/>
+                          <w:sz w:val="10"/>
+                          <w:szCs w:val="10"/>
+                        </w:rPr>
+                      </w:pPr>
+                      <w:r>
+                        <w:rPr>
+                          <w:rFonts w:ascii="Times New Roman" w:hAnsi="Times New Roman" w:cs="Times New Roman"/>
+                          <w:color w:val="080808"/>
+                          <w:sz w:val="10"/>
+                          <w:szCs w:val="10"/>
+                        </w:rPr>
+                        <w:t>13: T cells</w:t>
+                      </w:r>
+                      <w:r>
+                        <w:rPr>
+                          <w:rFonts w:ascii="Times New Roman" w:hAnsi="Times New Roman" w:cs="Times New Roman"/>
+                          <w:color w:val="080808"/>
+                          <w:sz w:val="10"/>
+                          <w:szCs w:val="10"/>
+                        </w:rPr>
+                        <w:br/>
+                        <w:t>15: T cells</w:t>
+                      </w:r>
+                      <w:r>
+                        <w:rPr>
+                          <w:rFonts w:ascii="Times New Roman" w:hAnsi="Times New Roman" w:cs="Times New Roman"/>
+                          <w:color w:val="080808"/>
+                          <w:sz w:val="10"/>
+                          <w:szCs w:val="10"/>
+                        </w:rPr>
+                        <w:br/>
+                        <w:t>26: B cells</w:t>
+                      </w:r>
+                      <w:r>
+                        <w:rPr>
+                          <w:rFonts w:ascii="Times New Roman" w:hAnsi="Times New Roman" w:cs="Times New Roman"/>
+                          <w:color w:val="080808"/>
+                          <w:sz w:val="10"/>
+                          <w:szCs w:val="10"/>
+                        </w:rPr>
+                        <w:br/>
+                        <w:t>8: Neutrophils</w:t>
+                      </w:r>
+                      <w:r>
+                        <w:rPr>
+                          <w:rFonts w:ascii="Times New Roman" w:hAnsi="Times New Roman" w:cs="Times New Roman"/>
+                          <w:color w:val="080808"/>
+                          <w:sz w:val="10"/>
+                          <w:szCs w:val="10"/>
+                        </w:rPr>
+                        <w:br/>
+                        <w:t>17: NK cells</w:t>
+                      </w:r>
+                      <w:r>
+                        <w:rPr>
+                          <w:rFonts w:ascii="Times New Roman" w:hAnsi="Times New Roman" w:cs="Times New Roman"/>
+                          <w:color w:val="080808"/>
+                          <w:sz w:val="10"/>
+                          <w:szCs w:val="10"/>
+                        </w:rPr>
+                        <w:br/>
+                        <w:t>31: T cells</w:t>
+                      </w:r>
+                    </w:p>
+                    <w:p>
+                      <w:pPr>
+                        <w:rPr>
+                          <w:rFonts w:ascii="Times New Roman" w:hAnsi="Times New Roman" w:cs="Times New Roman"/>
+                          <w:sz w:val="10"/>
+                          <w:szCs w:val="10"/>
+                        </w:rPr>
+                      </w:pPr>
+                    </w:p>
+                  </w:txbxContent>
+                </v:textbox>
+              </v:shape>
+            </w:pict>
+          </mc:Fallback>
+        </mc:AlternateContent>
+      </w:r>
+      <w:r>
+        <w:rPr>
+          <w:sz w:val="8"/>
+          <w:szCs w:val="8"/>
+        </w:rPr>
+        <w:t>CODEX cluster 5 transferred majority: 29.63 % Langerhans</w:t>
+      </w:r>
+    </w:p>
+    <w:p>
+      <w:pPr>
+        <w:rPr>
+          <w:sz w:val="8"/>
+          <w:szCs w:val="8"/>
+        </w:rPr>
+      </w:pPr>
+      <w:r>
+        <w:rPr>
+          <w:sz w:val="8"/>
+          <w:szCs w:val="8"/>
+        </w:rPr>
+        <w:t>CODEX cluster 6 transferred majority: 76.744 % B cells</w:t>
+      </w:r>
+    </w:p>
+    <w:p>
+      <w:pPr>
+        <w:rPr>
+          <w:sz w:val="8"/>
+          <w:szCs w:val="8"/>
+        </w:rPr>
+      </w:pPr>
+      <w:r>
+        <w:rPr>
+          <w:sz w:val="8"/>
+          <w:szCs w:val="8"/>
+        </w:rPr>
+        <w:t>CODEX cluster 7 transferred majority: 98.256 % B cells</w:t>
+      </w:r>
+    </w:p>
+    <w:p>
+      <w:pPr>
+        <w:rPr>
+          <w:sz w:val="8"/>
+          <w:szCs w:val="8"/>
+        </w:rPr>
+      </w:pPr>
+      <w:r>
+        <w:rPr>
+          <w:sz w:val="8"/>
+          <w:szCs w:val="8"/>
+        </w:rPr>
+        <w:t>CODEX cluster 8 transferred majority: 73.077 % Neutrophils</w:t>
+      </w:r>
+    </w:p>
+    <w:p>
+      <w:pPr>
+        <w:rPr>
+          <w:sz w:val="8"/>
+          <w:szCs w:val="8"/>
+        </w:rPr>
+      </w:pPr>
+      <w:r>
+        <w:rPr>
+          <w:sz w:val="8"/>
+          <w:szCs w:val="8"/>
+        </w:rPr>
+        <w:t>CODEX cluster 9 transferred majority: 86.792 % B cells</w:t>
+      </w:r>
+    </w:p>
+    <w:p>
+      <w:pPr>
+        <w:rPr>
+          <w:sz w:val="8"/>
+          <w:szCs w:val="8"/>
+        </w:rPr>
+      </w:pPr>
+      <w:r>
+        <w:rPr>
+          <w:sz w:val="8"/>
+          <w:szCs w:val="8"/>
+        </w:rPr>
+        <w:t>CODEX cluster 10 transferred majority: 30.712 % Langerhans</w:t>
+      </w:r>
+    </w:p>
+    <w:p>
+      <w:pPr>
+        <w:rPr>
+          <w:sz w:val="8"/>
+          <w:szCs w:val="8"/>
+        </w:rPr>
+      </w:pPr>
+      <w:r>
+        <w:rPr>
+          <w:sz w:val="8"/>
+          <w:szCs w:val="8"/>
+        </w:rPr>
+        <w:t>CODEX cluster 11 transferred majority: 85.135 % B cells</w:t>
+      </w:r>
+    </w:p>
+    <w:p>
+      <w:pPr>
+        <w:rPr>
+          <w:sz w:val="8"/>
+          <w:szCs w:val="8"/>
+        </w:rPr>
+      </w:pPr>
+      <w:r>
+        <w:rPr>
+          <w:sz w:val="8"/>
+          <w:szCs w:val="8"/>
+        </w:rPr>
+        <w:t>CODEX cluster 12 transferred majority: 63.158 % B cells</w:t>
+      </w:r>
+    </w:p>
+    <w:p>
+      <w:pPr>
+        <w:rPr>
+          <w:sz w:val="8"/>
+          <w:szCs w:val="8"/>
+        </w:rPr>
+      </w:pPr>
+      <w:r>
+        <w:rPr>
+          <w:sz w:val="8"/>
+          <w:szCs w:val="8"/>
+        </w:rPr>
+        <w:t>CODEX cluster 13 transferred majority: 64.516 % T cells</w:t>
       </w:r>
     </w:p>
     <w:p>
@@ -23944,67 +27410,112 @@
           <w:sz w:val="8"/>
           <w:szCs w:val="8"/>
         </w:rPr>
-        <w:t>CODEX cluster 18 transferred majority: 95.616 % B cells</w:t>
-      </w:r>
-    </w:p>
-    <w:p>
-      <w:pPr>
-        <w:rPr>
-          <w:sz w:val="8"/>
-          <w:szCs w:val="8"/>
-        </w:rPr>
-      </w:pPr>
-      <w:r>
-        <w:rPr>
-          <w:sz w:val="8"/>
-          <w:szCs w:val="8"/>
-        </w:rPr>
-        <w:t>CODEX cluster 19 transferred majority: 70.732 % Plasma cells</w:t>
-      </w:r>
-    </w:p>
-    <w:p>
-      <w:pPr>
-        <w:rPr>
-          <w:sz w:val="8"/>
-          <w:szCs w:val="8"/>
-        </w:rPr>
-      </w:pPr>
-      <w:r>
-        <w:rPr>
-          <w:sz w:val="8"/>
-          <w:szCs w:val="8"/>
-        </w:rPr>
-        <w:t>CODEX cluster 20 transferred majority: 98.276 % B cells</w:t>
-      </w:r>
-    </w:p>
-    <w:p>
-      <w:pPr>
-        <w:rPr>
-          <w:sz w:val="8"/>
-          <w:szCs w:val="8"/>
-        </w:rPr>
-      </w:pPr>
-      <w:r>
-        <w:rPr>
-          <w:sz w:val="8"/>
-          <w:szCs w:val="8"/>
-        </w:rPr>
-        <w:t>CODEX cluster 21 transferred majority: 99.476 % B cells</w:t>
-      </w:r>
-    </w:p>
-    <w:p>
-      <w:pPr>
-        <w:rPr>
-          <w:sz w:val="8"/>
-          <w:szCs w:val="8"/>
-        </w:rPr>
-      </w:pPr>
-      <w:r>
-        <w:rPr>
-          <w:sz w:val="8"/>
-          <w:szCs w:val="8"/>
-        </w:rPr>
-        <w:t>CODEX cluster 22 transferred majority: 40.23 % NK cells</w:t>
+        <w:t>CODEX cluster 15 transferred majority: 90.451 % T cells</w:t>
+      </w:r>
+    </w:p>
+    <w:p>
+      <w:pPr>
+        <w:rPr>
+          <w:sz w:val="8"/>
+          <w:szCs w:val="8"/>
+        </w:rPr>
+      </w:pPr>
+      <w:r>
+        <w:rPr>
+          <w:sz w:val="8"/>
+          <w:szCs w:val="8"/>
+        </w:rPr>
+        <w:t>CODEX cluster 16 transferred majority: 54.167 % B cells</w:t>
+      </w:r>
+    </w:p>
+    <w:p>
+      <w:pPr>
+        <w:rPr>
+          <w:sz w:val="8"/>
+          <w:szCs w:val="8"/>
+        </w:rPr>
+      </w:pPr>
+      <w:r>
+        <w:rPr>
+          <w:sz w:val="8"/>
+          <w:szCs w:val="8"/>
+        </w:rPr>
+        <w:t>CODEX cluster 17 transferred majority: 62.5 % NK cells</w:t>
+      </w:r>
+    </w:p>
+    <w:p>
+      <w:pPr>
+        <w:rPr>
+          <w:sz w:val="8"/>
+          <w:szCs w:val="8"/>
+        </w:rPr>
+      </w:pPr>
+      <w:r>
+        <w:rPr>
+          <w:sz w:val="8"/>
+          <w:szCs w:val="8"/>
+        </w:rPr>
+        <w:t>CODEX cluster 18 transferred majority: 94.179 % B cells</w:t>
+      </w:r>
+    </w:p>
+    <w:p>
+      <w:pPr>
+        <w:rPr>
+          <w:sz w:val="8"/>
+          <w:szCs w:val="8"/>
+        </w:rPr>
+      </w:pPr>
+      <w:r>
+        <w:rPr>
+          <w:sz w:val="8"/>
+          <w:szCs w:val="8"/>
+        </w:rPr>
+        <w:t>CODEX cluster 19 transferred majority: 69.565 % Plasma cells</w:t>
+      </w:r>
+    </w:p>
+    <w:p>
+      <w:pPr>
+        <w:rPr>
+          <w:sz w:val="8"/>
+          <w:szCs w:val="8"/>
+        </w:rPr>
+      </w:pPr>
+      <w:r>
+        <w:rPr>
+          <w:sz w:val="8"/>
+          <w:szCs w:val="8"/>
+        </w:rPr>
+        <w:t>CODEX cluster 20 transferred majority: 96.54 % B cells</w:t>
+      </w:r>
+    </w:p>
+    <w:p>
+      <w:pPr>
+        <w:rPr>
+          <w:sz w:val="8"/>
+          <w:szCs w:val="8"/>
+        </w:rPr>
+      </w:pPr>
+      <w:r>
+        <w:rPr>
+          <w:sz w:val="8"/>
+          <w:szCs w:val="8"/>
+        </w:rPr>
+        <w:t>CODEX cluster 21 transferred majority: 94.226 % B cells</w:t>
+      </w:r>
+    </w:p>
+    <w:p>
+      <w:pPr>
+        <w:rPr>
+          <w:sz w:val="8"/>
+          <w:szCs w:val="8"/>
+        </w:rPr>
+      </w:pPr>
+      <w:r>
+        <w:rPr>
+          <w:sz w:val="8"/>
+          <w:szCs w:val="8"/>
+        </w:rPr>
+        <w:t>CODEX cluster 22 transferred majority: 44.33 % NK cells</w:t>
       </w:r>
     </w:p>
     <w:p>
@@ -24034,82 +27545,52 @@
           <w:sz w:val="8"/>
           <w:szCs w:val="8"/>
         </w:rPr>
-        <w:t>CODEX cluster 24 transferred majority: 100.0 % B cells</w:t>
-      </w:r>
-    </w:p>
-    <w:p>
-      <w:pPr>
-        <w:rPr>
-          <w:sz w:val="8"/>
-          <w:szCs w:val="8"/>
-        </w:rPr>
-      </w:pPr>
-      <w:r>
-        <w:rPr>
-          <w:sz w:val="8"/>
-          <w:szCs w:val="8"/>
-        </w:rPr>
-        <w:t xml:space="preserve">CODEX cluster 25 transferred majority: 31.818 % </w:t>
-      </w:r>
-    </w:p>
-    <w:p>
-      <w:pPr>
-        <w:rPr>
-          <w:sz w:val="8"/>
-          <w:szCs w:val="8"/>
-        </w:rPr>
-      </w:pPr>
-      <w:r>
-        <w:rPr>
-          <w:sz w:val="8"/>
-          <w:szCs w:val="8"/>
-        </w:rPr>
-        <w:t>CODEX cluster 17 transferred majority: 71.053 % NK cells</w:t>
-      </w:r>
-    </w:p>
-    <w:p>
-      <w:pPr>
-        <w:rPr>
-          <w:sz w:val="8"/>
-          <w:szCs w:val="8"/>
-        </w:rPr>
-      </w:pPr>
-      <w:r>
-        <w:rPr>
-          <w:sz w:val="8"/>
-          <w:szCs w:val="8"/>
-        </w:rPr>
-        <w:t>CODEX cluster 26 transferred majority: 99.821 % B cells</w:t>
-      </w:r>
-    </w:p>
-    <w:p>
-      <w:pPr>
-        <w:rPr>
-          <w:sz w:val="8"/>
-          <w:szCs w:val="8"/>
-        </w:rPr>
-      </w:pPr>
-      <w:r>
-        <w:rPr>
-          <w:sz w:val="8"/>
-          <w:szCs w:val="8"/>
-        </w:rPr>
-        <w:t>CODEX cluster 13 transferred majority: 88.0 % T cells</w:t>
-      </w:r>
-    </w:p>
-    <w:p>
-      <w:pPr>
-        <w:rPr>
-          <w:sz w:val="8"/>
-          <w:szCs w:val="8"/>
-        </w:rPr>
-      </w:pPr>
-      <w:r>
-        <w:rPr>
-          <w:sz w:val="8"/>
-          <w:szCs w:val="8"/>
-        </w:rPr>
-        <w:t>CODEX cluster 27 transferred majority: 98.784 % B cells</w:t>
+        <w:t>CODEX cluster 24 transferred majority: 95.122 % B cells</w:t>
+      </w:r>
+    </w:p>
+    <w:p>
+      <w:pPr>
+        <w:rPr>
+          <w:sz w:val="8"/>
+          <w:szCs w:val="8"/>
+        </w:rPr>
+      </w:pPr>
+      <w:r>
+        <w:rPr>
+          <w:sz w:val="8"/>
+          <w:szCs w:val="8"/>
+        </w:rPr>
+        <w:t>CODEX cluster 25 transferred majority: 34.286 % B cells</w:t>
+      </w:r>
+    </w:p>
+    <w:p>
+      <w:pPr>
+        <w:rPr>
+          <w:sz w:val="8"/>
+          <w:szCs w:val="8"/>
+        </w:rPr>
+      </w:pPr>
+      <w:r>
+        <w:rPr>
+          <w:sz w:val="8"/>
+          <w:szCs w:val="8"/>
+        </w:rPr>
+        <w:t>CODEX cluster 26 transferred majority: 99.298 % B cells</w:t>
+      </w:r>
+    </w:p>
+    <w:p>
+      <w:pPr>
+        <w:rPr>
+          <w:sz w:val="8"/>
+          <w:szCs w:val="8"/>
+        </w:rPr>
+      </w:pPr>
+      <w:r>
+        <w:rPr>
+          <w:sz w:val="8"/>
+          <w:szCs w:val="8"/>
+        </w:rPr>
+        <w:t>CODEX cluster 27 transferred majority: 98.118 % B cells</w:t>
       </w:r>
     </w:p>
     <w:p>
@@ -24139,22 +27620,37 @@
           <w:sz w:val="8"/>
           <w:szCs w:val="8"/>
         </w:rPr>
-        <w:t>CODEX cluster 29 transferred majority: 96.0 % B cells</w:t>
-      </w:r>
-    </w:p>
-    <w:p>
-      <w:pPr>
-        <w:rPr>
-          <w:sz w:val="8"/>
-          <w:szCs w:val="8"/>
-        </w:rPr>
-      </w:pPr>
-      <w:r>
-        <w:rPr>
-          <w:sz w:val="8"/>
-          <w:szCs w:val="8"/>
-        </w:rPr>
-        <w:t>CODEX cluster 30 transferred majority: 97.625 % B cells</w:t>
+        <w:t>CODEX cluster 29 transferred majority: 82.0 % B cells</w:t>
+      </w:r>
+    </w:p>
+    <w:p>
+      <w:pPr>
+        <w:rPr>
+          <w:sz w:val="8"/>
+          <w:szCs w:val="8"/>
+        </w:rPr>
+      </w:pPr>
+      <w:r>
+        <w:rPr>
+          <w:sz w:val="8"/>
+          <w:szCs w:val="8"/>
+        </w:rPr>
+        <w:t>CODEX cluster 30 transferred majority: 97.143 % B cells</w:t>
+      </w:r>
+    </w:p>
+    <w:p>
+      <w:pPr>
+        <w:rPr>
+          <w:sz w:val="8"/>
+          <w:szCs w:val="8"/>
+        </w:rPr>
+      </w:pPr>
+      <w:r>
+        <w:rPr>
+          <w:sz w:val="8"/>
+          <w:szCs w:val="8"/>
+        </w:rPr>
+        <w:t>CODEX cluster 31 transferred majority: 75.0 %</w:t>
       </w:r>
     </w:p>
     <w:sectPr>
@@ -24791,6 +28287,57 @@
       <w:contextualSpacing/>
     </w:pPr>
   </w:style>
+  <w:style w:type="paragraph" w:styleId="HTMLPreformatted">
+    <w:name w:val="HTML Preformatted"/>
+    <w:basedOn w:val="Normal"/>
+    <w:link w:val="HTMLPreformattedChar"/>
+    <w:uiPriority w:val="99"/>
+    <w:semiHidden/>
+    <w:unhideWhenUsed/>
+    <w:rsid w:val="00712351"/>
+    <w:pPr>
+      <w:tabs>
+        <w:tab w:val="left" w:pos="916"/>
+        <w:tab w:val="left" w:pos="1832"/>
+        <w:tab w:val="left" w:pos="2748"/>
+        <w:tab w:val="left" w:pos="3664"/>
+        <w:tab w:val="left" w:pos="4580"/>
+        <w:tab w:val="left" w:pos="5496"/>
+        <w:tab w:val="left" w:pos="6412"/>
+        <w:tab w:val="left" w:pos="7328"/>
+        <w:tab w:val="left" w:pos="8244"/>
+        <w:tab w:val="left" w:pos="9160"/>
+        <w:tab w:val="left" w:pos="10076"/>
+        <w:tab w:val="left" w:pos="10992"/>
+        <w:tab w:val="left" w:pos="11908"/>
+        <w:tab w:val="left" w:pos="12824"/>
+        <w:tab w:val="left" w:pos="13740"/>
+        <w:tab w:val="left" w:pos="14656"/>
+      </w:tabs>
+    </w:pPr>
+    <w:rPr>
+      <w:rFonts w:ascii="Courier New" w:eastAsia="Times New Roman" w:hAnsi="Courier New" w:cs="Courier New"/>
+      <w:kern w:val="0"/>
+      <w:sz w:val="20"/>
+      <w:szCs w:val="20"/>
+      <w14:ligatures w14:val="none"/>
+    </w:rPr>
+  </w:style>
+  <w:style w:type="character" w:customStyle="1" w:styleId="HTMLPreformattedChar">
+    <w:name w:val="HTML Preformatted Char"/>
+    <w:basedOn w:val="DefaultParagraphFont"/>
+    <w:link w:val="HTMLPreformatted"/>
+    <w:uiPriority w:val="99"/>
+    <w:semiHidden/>
+    <w:rsid w:val="00712351"/>
+    <w:rPr>
+      <w:rFonts w:ascii="Courier New" w:eastAsia="Times New Roman" w:hAnsi="Courier New" w:cs="Courier New"/>
+      <w:kern w:val="0"/>
+      <w:sz w:val="20"/>
+      <w:szCs w:val="20"/>
+      <w14:ligatures w14:val="none"/>
+    </w:rPr>
+  </w:style>
 </w:styles>
 </file>
 

--- a/Tests/TPR-TPR_Results.docx
+++ b/Tests/TPR-TPR_Results.docx
@@ -26,21 +26,12 @@
         <w:t xml:space="preserve"># </w:t>
       </w:r>
       <w:proofErr w:type="spellStart"/>
-      <w:proofErr w:type="gramStart"/>
-      <w:r>
-        <w:rPr>
-          <w:sz w:val="10"/>
-          <w:szCs w:val="10"/>
-        </w:rPr>
-        <w:t>read</w:t>
-      </w:r>
-      <w:proofErr w:type="gramEnd"/>
-      <w:r>
-        <w:rPr>
-          <w:sz w:val="10"/>
-          <w:szCs w:val="10"/>
-        </w:rPr>
-        <w:t>_codex</w:t>
+      <w:r>
+        <w:rPr>
+          <w:sz w:val="10"/>
+          <w:szCs w:val="10"/>
+        </w:rPr>
+        <w:t>read_codex</w:t>
       </w:r>
       <w:proofErr w:type="spellEnd"/>
       <w:r>
@@ -121,23 +112,7 @@
           <w:sz w:val="10"/>
           <w:szCs w:val="10"/>
         </w:rPr>
-        <w:t>=</w:t>
-      </w:r>
-      <w:proofErr w:type="gramStart"/>
-      <w:r>
-        <w:rPr>
-          <w:sz w:val="10"/>
-          <w:szCs w:val="10"/>
-        </w:rPr>
-        <w:t>"..</w:t>
-      </w:r>
-      <w:proofErr w:type="gramEnd"/>
-      <w:r>
-        <w:rPr>
-          <w:sz w:val="10"/>
-          <w:szCs w:val="10"/>
-        </w:rPr>
-        <w:t>/Data/`</w:t>
+        <w:t>="../Data/`</w:t>
       </w:r>
       <w:proofErr w:type="spellStart"/>
       <w:r>
@@ -299,21 +274,12 @@
         <w:t xml:space="preserve"># </w:t>
       </w:r>
       <w:proofErr w:type="spellStart"/>
-      <w:proofErr w:type="gramStart"/>
-      <w:r>
-        <w:rPr>
-          <w:sz w:val="10"/>
-          <w:szCs w:val="10"/>
-        </w:rPr>
-        <w:t>read</w:t>
-      </w:r>
-      <w:proofErr w:type="gramEnd"/>
-      <w:r>
-        <w:rPr>
-          <w:sz w:val="10"/>
-          <w:szCs w:val="10"/>
-        </w:rPr>
-        <w:t>_cite</w:t>
+      <w:r>
+        <w:rPr>
+          <w:sz w:val="10"/>
+          <w:szCs w:val="10"/>
+        </w:rPr>
+        <w:t>read_cite</w:t>
       </w:r>
       <w:proofErr w:type="spellEnd"/>
       <w:r>
@@ -468,21 +434,12 @@
         <w:t xml:space="preserve"># </w:t>
       </w:r>
       <w:proofErr w:type="spellStart"/>
-      <w:proofErr w:type="gramStart"/>
-      <w:r>
-        <w:rPr>
-          <w:sz w:val="10"/>
-          <w:szCs w:val="10"/>
-        </w:rPr>
-        <w:t>take</w:t>
-      </w:r>
-      <w:proofErr w:type="gramEnd"/>
-      <w:r>
-        <w:rPr>
-          <w:sz w:val="10"/>
-          <w:szCs w:val="10"/>
-        </w:rPr>
-        <w:t>_subset</w:t>
+      <w:r>
+        <w:rPr>
+          <w:sz w:val="10"/>
+          <w:szCs w:val="10"/>
+        </w:rPr>
+        <w:t>take_subset</w:t>
       </w:r>
       <w:proofErr w:type="spellEnd"/>
       <w:r>
@@ -642,21 +599,12 @@
         <w:t>size_lim</w:t>
       </w:r>
       <w:proofErr w:type="spellEnd"/>
-      <w:proofErr w:type="gramStart"/>
-      <w:r>
-        <w:rPr>
-          <w:sz w:val="10"/>
-          <w:szCs w:val="10"/>
-        </w:rPr>
-        <w:t>=(</w:t>
-      </w:r>
-      <w:proofErr w:type="gramEnd"/>
-      <w:r>
-        <w:rPr>
-          <w:sz w:val="10"/>
-          <w:szCs w:val="10"/>
-        </w:rPr>
-        <w:t>1000, 25000),</w:t>
+      <w:r>
+        <w:rPr>
+          <w:sz w:val="10"/>
+          <w:szCs w:val="10"/>
+        </w:rPr>
+        <w:t>=(1000, 25000),</w:t>
       </w:r>
     </w:p>
     <w:p>
@@ -675,21 +623,12 @@
         <w:t>blank_lower</w:t>
       </w:r>
       <w:proofErr w:type="spellEnd"/>
-      <w:proofErr w:type="gramStart"/>
-      <w:r>
-        <w:rPr>
-          <w:sz w:val="10"/>
-          <w:szCs w:val="10"/>
-        </w:rPr>
-        <w:t>=(</w:t>
-      </w:r>
-      <w:proofErr w:type="gramEnd"/>
-      <w:r>
-        <w:rPr>
-          <w:sz w:val="10"/>
-          <w:szCs w:val="10"/>
-        </w:rPr>
-        <w:t>-1200, -1200, -1200, -1200),</w:t>
+      <w:r>
+        <w:rPr>
+          <w:sz w:val="10"/>
+          <w:szCs w:val="10"/>
+        </w:rPr>
+        <w:t>=(-1200, -1200, -1200, -1200),</w:t>
       </w:r>
     </w:p>
     <w:p>
@@ -708,21 +647,12 @@
         <w:t>blank_upper</w:t>
       </w:r>
       <w:proofErr w:type="spellEnd"/>
-      <w:proofErr w:type="gramStart"/>
-      <w:r>
-        <w:rPr>
-          <w:sz w:val="10"/>
-          <w:szCs w:val="10"/>
-        </w:rPr>
-        <w:t>=(</w:t>
-      </w:r>
-      <w:proofErr w:type="gramEnd"/>
-      <w:r>
-        <w:rPr>
-          <w:sz w:val="10"/>
-          <w:szCs w:val="10"/>
-        </w:rPr>
-        <w:t>6000, 2500, 5000, 2500),</w:t>
+      <w:r>
+        <w:rPr>
+          <w:sz w:val="10"/>
+          <w:szCs w:val="10"/>
+        </w:rPr>
+        <w:t>=(6000, 2500, 5000, 2500),</w:t>
       </w:r>
     </w:p>
     <w:p>
@@ -829,21 +759,12 @@
         <w:t>optim_init</w:t>
       </w:r>
       <w:proofErr w:type="spellEnd"/>
-      <w:proofErr w:type="gramStart"/>
-      <w:r>
-        <w:rPr>
-          <w:sz w:val="10"/>
-          <w:szCs w:val="10"/>
-        </w:rPr>
-        <w:t>=(</w:t>
-      </w:r>
-      <w:proofErr w:type="gramEnd"/>
-      <w:r>
-        <w:rPr>
-          <w:sz w:val="10"/>
-          <w:szCs w:val="10"/>
-        </w:rPr>
-        <w:t>[10, 60, 2, 0.5, 0.5],</w:t>
+      <w:r>
+        <w:rPr>
+          <w:sz w:val="10"/>
+          <w:szCs w:val="10"/>
+        </w:rPr>
+        <w:t>=([10, 60, 2, 0.5, 0.5],</w:t>
       </w:r>
     </w:p>
     <w:p>
@@ -1243,23 +1164,7 @@
           <w:sz w:val="10"/>
           <w:szCs w:val="10"/>
         </w:rPr>
-        <w:t>=</w:t>
-      </w:r>
-      <w:proofErr w:type="gramStart"/>
-      <w:r>
-        <w:rPr>
-          <w:sz w:val="10"/>
-          <w:szCs w:val="10"/>
-        </w:rPr>
-        <w:t>tuple(</w:t>
-      </w:r>
-      <w:proofErr w:type="gramEnd"/>
-      <w:r>
-        <w:rPr>
-          <w:sz w:val="10"/>
-          <w:szCs w:val="10"/>
-        </w:rPr>
-        <w:t>range(5, 21, 4)),</w:t>
+        <w:t>=tuple(range(5, 21, 4)),</w:t>
       </w:r>
     </w:p>
     <w:p>
@@ -1283,23 +1188,7 @@
           <w:sz w:val="10"/>
           <w:szCs w:val="10"/>
         </w:rPr>
-        <w:t>=</w:t>
-      </w:r>
-      <w:proofErr w:type="gramStart"/>
-      <w:r>
-        <w:rPr>
-          <w:sz w:val="10"/>
-          <w:szCs w:val="10"/>
-        </w:rPr>
-        <w:t>tuple(</w:t>
-      </w:r>
-      <w:proofErr w:type="gramEnd"/>
-      <w:r>
-        <w:rPr>
-          <w:sz w:val="10"/>
-          <w:szCs w:val="10"/>
-        </w:rPr>
-        <w:t>range(10, 41, 3)),</w:t>
+        <w:t>=tuple(range(10, 41, 3)),</w:t>
       </w:r>
     </w:p>
     <w:p>
@@ -2012,23 +1901,7 @@
           <w:sz w:val="10"/>
           <w:szCs w:val="10"/>
         </w:rPr>
-        <w:t xml:space="preserve">        # </w:t>
-      </w:r>
-      <w:proofErr w:type="gramStart"/>
-      <w:r>
-        <w:rPr>
-          <w:sz w:val="10"/>
-          <w:szCs w:val="10"/>
-        </w:rPr>
-        <w:t>initialize</w:t>
-      </w:r>
-      <w:proofErr w:type="gramEnd"/>
-      <w:r>
-        <w:rPr>
-          <w:sz w:val="10"/>
-          <w:szCs w:val="10"/>
-        </w:rPr>
-        <w:t xml:space="preserve"> variable</w:t>
+        <w:t xml:space="preserve">        # initialize variable</w:t>
       </w:r>
     </w:p>
     <w:p>
@@ -2090,23 +1963,7 @@
           <w:sz w:val="10"/>
           <w:szCs w:val="10"/>
         </w:rPr>
-        <w:t xml:space="preserve">        # </w:t>
-      </w:r>
-      <w:proofErr w:type="gramStart"/>
-      <w:r>
-        <w:rPr>
-          <w:sz w:val="10"/>
-          <w:szCs w:val="10"/>
-        </w:rPr>
-        <w:t>this</w:t>
-      </w:r>
-      <w:proofErr w:type="gramEnd"/>
-      <w:r>
-        <w:rPr>
-          <w:sz w:val="10"/>
-          <w:szCs w:val="10"/>
-        </w:rPr>
-        <w:t xml:space="preserve"> pipeline will read files</w:t>
+        <w:t xml:space="preserve">        # this pipeline will read files</w:t>
       </w:r>
     </w:p>
     <w:p>
@@ -2124,7 +1981,6 @@
         <w:t xml:space="preserve">        </w:t>
       </w:r>
       <w:proofErr w:type="spellStart"/>
-      <w:proofErr w:type="gramStart"/>
       <w:r>
         <w:rPr>
           <w:sz w:val="10"/>
@@ -2133,7 +1989,6 @@
         <w:t>cn.pipeline</w:t>
       </w:r>
       <w:proofErr w:type="spellEnd"/>
-      <w:proofErr w:type="gramEnd"/>
       <w:r>
         <w:rPr>
           <w:sz w:val="10"/>
@@ -2157,21 +2012,12 @@
         <w:t xml:space="preserve">            # </w:t>
       </w:r>
       <w:proofErr w:type="spellStart"/>
-      <w:proofErr w:type="gramStart"/>
-      <w:r>
-        <w:rPr>
-          <w:sz w:val="10"/>
-          <w:szCs w:val="10"/>
-        </w:rPr>
-        <w:t>read</w:t>
-      </w:r>
-      <w:proofErr w:type="gramEnd"/>
-      <w:r>
-        <w:rPr>
-          <w:sz w:val="10"/>
-          <w:szCs w:val="10"/>
-        </w:rPr>
-        <w:t>_codex</w:t>
+      <w:r>
+        <w:rPr>
+          <w:sz w:val="10"/>
+          <w:szCs w:val="10"/>
+        </w:rPr>
+        <w:t>read_codex</w:t>
       </w:r>
       <w:proofErr w:type="spellEnd"/>
       <w:r>
@@ -2493,18 +2339,8 @@
                                 <w:sz w:val="13"/>
                                 <w:szCs w:val="13"/>
                               </w:rPr>
-                              <w:t xml:space="preserve">Transferred majority: T </w:t>
+                              <w:t>Transferred majority: T cells</w:t>
                             </w:r>
-                            <w:proofErr w:type="gramStart"/>
-                            <w:r>
-                              <w:rPr>
-                                <w:rFonts w:ascii="Times New Roman" w:hAnsi="Times New Roman" w:cs="Times New Roman"/>
-                                <w:sz w:val="13"/>
-                                <w:szCs w:val="13"/>
-                              </w:rPr>
-                              <w:t>cells</w:t>
-                            </w:r>
-                            <w:proofErr w:type="gramEnd"/>
                           </w:p>
                           <w:p>
                             <w:pPr>
@@ -2537,18 +2373,8 @@
                                 <w:sz w:val="13"/>
                                 <w:szCs w:val="13"/>
                               </w:rPr>
-                              <w:t xml:space="preserve">Transferred majority: B </w:t>
+                              <w:t>Transferred majority: B cells</w:t>
                             </w:r>
-                            <w:proofErr w:type="gramStart"/>
-                            <w:r>
-                              <w:rPr>
-                                <w:rFonts w:ascii="Times New Roman" w:hAnsi="Times New Roman" w:cs="Times New Roman"/>
-                                <w:sz w:val="13"/>
-                                <w:szCs w:val="13"/>
-                              </w:rPr>
-                              <w:t>cells</w:t>
-                            </w:r>
-                            <w:proofErr w:type="gramEnd"/>
                           </w:p>
                           <w:p>
                             <w:pPr>
@@ -2581,18 +2407,8 @@
                                 <w:sz w:val="13"/>
                                 <w:szCs w:val="13"/>
                               </w:rPr>
-                              <w:t xml:space="preserve">Transferred majority: </w:t>
+                              <w:t>Transferred majority: Neutrophils</w:t>
                             </w:r>
-                            <w:proofErr w:type="gramStart"/>
-                            <w:r>
-                              <w:rPr>
-                                <w:rFonts w:ascii="Times New Roman" w:hAnsi="Times New Roman" w:cs="Times New Roman"/>
-                                <w:sz w:val="13"/>
-                                <w:szCs w:val="13"/>
-                              </w:rPr>
-                              <w:t>Neutrophils</w:t>
-                            </w:r>
-                            <w:proofErr w:type="gramEnd"/>
                           </w:p>
                           <w:p>
                             <w:pPr>
@@ -2625,18 +2441,8 @@
                                 <w:sz w:val="13"/>
                                 <w:szCs w:val="13"/>
                               </w:rPr>
-                              <w:t xml:space="preserve">Transferred majority: NK </w:t>
+                              <w:t>Transferred majority: NK cells</w:t>
                             </w:r>
-                            <w:proofErr w:type="gramStart"/>
-                            <w:r>
-                              <w:rPr>
-                                <w:rFonts w:ascii="Times New Roman" w:hAnsi="Times New Roman" w:cs="Times New Roman"/>
-                                <w:sz w:val="13"/>
-                                <w:szCs w:val="13"/>
-                              </w:rPr>
-                              <w:t>cells</w:t>
-                            </w:r>
-                            <w:proofErr w:type="gramEnd"/>
                           </w:p>
                           <w:p>
                             <w:pPr>
@@ -2669,18 +2475,8 @@
                                 <w:sz w:val="13"/>
                                 <w:szCs w:val="13"/>
                               </w:rPr>
-                              <w:t xml:space="preserve">CODEX cluster 2 transferred majority: B </w:t>
+                              <w:t>CODEX cluster 2 transferred majority: B cells</w:t>
                             </w:r>
-                            <w:proofErr w:type="gramStart"/>
-                            <w:r>
-                              <w:rPr>
-                                <w:rFonts w:ascii="Times New Roman" w:hAnsi="Times New Roman" w:cs="Times New Roman"/>
-                                <w:sz w:val="13"/>
-                                <w:szCs w:val="13"/>
-                              </w:rPr>
-                              <w:t>cells</w:t>
-                            </w:r>
-                            <w:proofErr w:type="gramEnd"/>
                           </w:p>
                           <w:p>
                             <w:pPr>
@@ -3082,18 +2878,8 @@
                           <w:sz w:val="13"/>
                           <w:szCs w:val="13"/>
                         </w:rPr>
-                        <w:t xml:space="preserve">Transferred majority: T </w:t>
+                        <w:t>Transferred majority: T cells</w:t>
                       </w:r>
-                      <w:proofErr w:type="gramStart"/>
-                      <w:r>
-                        <w:rPr>
-                          <w:rFonts w:ascii="Times New Roman" w:hAnsi="Times New Roman" w:cs="Times New Roman"/>
-                          <w:sz w:val="13"/>
-                          <w:szCs w:val="13"/>
-                        </w:rPr>
-                        <w:t>cells</w:t>
-                      </w:r>
-                      <w:proofErr w:type="gramEnd"/>
                     </w:p>
                     <w:p>
                       <w:pPr>
@@ -3126,18 +2912,8 @@
                           <w:sz w:val="13"/>
                           <w:szCs w:val="13"/>
                         </w:rPr>
-                        <w:t xml:space="preserve">Transferred majority: B </w:t>
+                        <w:t>Transferred majority: B cells</w:t>
                       </w:r>
-                      <w:proofErr w:type="gramStart"/>
-                      <w:r>
-                        <w:rPr>
-                          <w:rFonts w:ascii="Times New Roman" w:hAnsi="Times New Roman" w:cs="Times New Roman"/>
-                          <w:sz w:val="13"/>
-                          <w:szCs w:val="13"/>
-                        </w:rPr>
-                        <w:t>cells</w:t>
-                      </w:r>
-                      <w:proofErr w:type="gramEnd"/>
                     </w:p>
                     <w:p>
                       <w:pPr>
@@ -3170,18 +2946,8 @@
                           <w:sz w:val="13"/>
                           <w:szCs w:val="13"/>
                         </w:rPr>
-                        <w:t xml:space="preserve">Transferred majority: </w:t>
+                        <w:t>Transferred majority: Neutrophils</w:t>
                       </w:r>
-                      <w:proofErr w:type="gramStart"/>
-                      <w:r>
-                        <w:rPr>
-                          <w:rFonts w:ascii="Times New Roman" w:hAnsi="Times New Roman" w:cs="Times New Roman"/>
-                          <w:sz w:val="13"/>
-                          <w:szCs w:val="13"/>
-                        </w:rPr>
-                        <w:t>Neutrophils</w:t>
-                      </w:r>
-                      <w:proofErr w:type="gramEnd"/>
                     </w:p>
                     <w:p>
                       <w:pPr>
@@ -3214,18 +2980,8 @@
                           <w:sz w:val="13"/>
                           <w:szCs w:val="13"/>
                         </w:rPr>
-                        <w:t xml:space="preserve">Transferred majority: NK </w:t>
+                        <w:t>Transferred majority: NK cells</w:t>
                       </w:r>
-                      <w:proofErr w:type="gramStart"/>
-                      <w:r>
-                        <w:rPr>
-                          <w:rFonts w:ascii="Times New Roman" w:hAnsi="Times New Roman" w:cs="Times New Roman"/>
-                          <w:sz w:val="13"/>
-                          <w:szCs w:val="13"/>
-                        </w:rPr>
-                        <w:t>cells</w:t>
-                      </w:r>
-                      <w:proofErr w:type="gramEnd"/>
                     </w:p>
                     <w:p>
                       <w:pPr>
@@ -3258,18 +3014,8 @@
                           <w:sz w:val="13"/>
                           <w:szCs w:val="13"/>
                         </w:rPr>
-                        <w:t xml:space="preserve">CODEX cluster 2 transferred majority: B </w:t>
+                        <w:t>CODEX cluster 2 transferred majority: B cells</w:t>
                       </w:r>
-                      <w:proofErr w:type="gramStart"/>
-                      <w:r>
-                        <w:rPr>
-                          <w:rFonts w:ascii="Times New Roman" w:hAnsi="Times New Roman" w:cs="Times New Roman"/>
-                          <w:sz w:val="13"/>
-                          <w:szCs w:val="13"/>
-                        </w:rPr>
-                        <w:t>cells</w:t>
-                      </w:r>
-                      <w:proofErr w:type="gramEnd"/>
                     </w:p>
                     <w:p>
                       <w:pPr>
@@ -3657,21 +3403,12 @@
         <w:t xml:space="preserve">            # </w:t>
       </w:r>
       <w:proofErr w:type="spellStart"/>
-      <w:proofErr w:type="gramStart"/>
-      <w:r>
-        <w:rPr>
-          <w:sz w:val="10"/>
-          <w:szCs w:val="10"/>
-        </w:rPr>
-        <w:t>read</w:t>
-      </w:r>
-      <w:proofErr w:type="gramEnd"/>
-      <w:r>
-        <w:rPr>
-          <w:sz w:val="10"/>
-          <w:szCs w:val="10"/>
-        </w:rPr>
-        <w:t>_cite</w:t>
+      <w:r>
+        <w:rPr>
+          <w:sz w:val="10"/>
+          <w:szCs w:val="10"/>
+        </w:rPr>
+        <w:t>read_cite</w:t>
       </w:r>
       <w:proofErr w:type="spellEnd"/>
       <w:r>
@@ -3847,21 +3584,12 @@
         <w:t xml:space="preserve">            # </w:t>
       </w:r>
       <w:proofErr w:type="spellStart"/>
-      <w:proofErr w:type="gramStart"/>
-      <w:r>
-        <w:rPr>
-          <w:sz w:val="10"/>
-          <w:szCs w:val="10"/>
-        </w:rPr>
-        <w:t>take</w:t>
-      </w:r>
-      <w:proofErr w:type="gramEnd"/>
-      <w:r>
-        <w:rPr>
-          <w:sz w:val="10"/>
-          <w:szCs w:val="10"/>
-        </w:rPr>
-        <w:t>_subset</w:t>
+      <w:r>
+        <w:rPr>
+          <w:sz w:val="10"/>
+          <w:szCs w:val="10"/>
+        </w:rPr>
+        <w:t>take_subset</w:t>
       </w:r>
       <w:proofErr w:type="spellEnd"/>
       <w:r>
@@ -4044,21 +3772,12 @@
         <w:t>size_lim</w:t>
       </w:r>
       <w:proofErr w:type="spellEnd"/>
-      <w:proofErr w:type="gramStart"/>
-      <w:r>
-        <w:rPr>
-          <w:sz w:val="10"/>
-          <w:szCs w:val="10"/>
-        </w:rPr>
-        <w:t>=(</w:t>
-      </w:r>
-      <w:proofErr w:type="gramEnd"/>
-      <w:r>
-        <w:rPr>
-          <w:sz w:val="10"/>
-          <w:szCs w:val="10"/>
-        </w:rPr>
-        <w:t>1000, 25000),</w:t>
+      <w:r>
+        <w:rPr>
+          <w:sz w:val="10"/>
+          <w:szCs w:val="10"/>
+        </w:rPr>
+        <w:t>=(1000, 25000),</w:t>
       </w:r>
     </w:p>
     <w:p>
@@ -4084,21 +3803,12 @@
         <w:t>blank_lower</w:t>
       </w:r>
       <w:proofErr w:type="spellEnd"/>
-      <w:proofErr w:type="gramStart"/>
-      <w:r>
-        <w:rPr>
-          <w:sz w:val="10"/>
-          <w:szCs w:val="10"/>
-        </w:rPr>
-        <w:t>=(</w:t>
-      </w:r>
-      <w:proofErr w:type="gramEnd"/>
-      <w:r>
-        <w:rPr>
-          <w:sz w:val="10"/>
-          <w:szCs w:val="10"/>
-        </w:rPr>
-        <w:t>-1200, -1200, -1200, -1200),</w:t>
+      <w:r>
+        <w:rPr>
+          <w:sz w:val="10"/>
+          <w:szCs w:val="10"/>
+        </w:rPr>
+        <w:t>=(-1200, -1200, -1200, -1200),</w:t>
       </w:r>
     </w:p>
     <w:p>
@@ -4124,21 +3834,12 @@
         <w:t>blank_upper</w:t>
       </w:r>
       <w:proofErr w:type="spellEnd"/>
-      <w:proofErr w:type="gramStart"/>
-      <w:r>
-        <w:rPr>
-          <w:sz w:val="10"/>
-          <w:szCs w:val="10"/>
-        </w:rPr>
-        <w:t>=(</w:t>
-      </w:r>
-      <w:proofErr w:type="gramEnd"/>
-      <w:r>
-        <w:rPr>
-          <w:sz w:val="10"/>
-          <w:szCs w:val="10"/>
-        </w:rPr>
-        <w:t>6000, 2500, 5000, 2500),</w:t>
+      <w:r>
+        <w:rPr>
+          <w:sz w:val="10"/>
+          <w:szCs w:val="10"/>
+        </w:rPr>
+        <w:t>=(6000, 2500, 5000, 2500),</w:t>
       </w:r>
     </w:p>
     <w:p>
@@ -4266,21 +3967,12 @@
         <w:t>optim_init</w:t>
       </w:r>
       <w:proofErr w:type="spellEnd"/>
-      <w:proofErr w:type="gramStart"/>
-      <w:r>
-        <w:rPr>
-          <w:sz w:val="10"/>
-          <w:szCs w:val="10"/>
-        </w:rPr>
-        <w:t>=(</w:t>
-      </w:r>
-      <w:proofErr w:type="gramEnd"/>
-      <w:r>
-        <w:rPr>
-          <w:sz w:val="10"/>
-          <w:szCs w:val="10"/>
-        </w:rPr>
-        <w:t>[10, 60, 2, 0.5, 0.5],</w:t>
+      <w:r>
+        <w:rPr>
+          <w:sz w:val="10"/>
+          <w:szCs w:val="10"/>
+        </w:rPr>
+        <w:t>=([10, 60, 2, 0.5, 0.5],</w:t>
       </w:r>
     </w:p>
     <w:p>
@@ -4591,23 +4283,7 @@
           <w:sz w:val="10"/>
           <w:szCs w:val="10"/>
         </w:rPr>
-        <w:t>=</w:t>
-      </w:r>
-      <w:proofErr w:type="gramStart"/>
-      <w:r>
-        <w:rPr>
-          <w:sz w:val="10"/>
-          <w:szCs w:val="10"/>
-        </w:rPr>
-        <w:t>tuple(</w:t>
-      </w:r>
-      <w:proofErr w:type="gramEnd"/>
-      <w:r>
-        <w:rPr>
-          <w:sz w:val="10"/>
-          <w:szCs w:val="10"/>
-        </w:rPr>
-        <w:t>range(5, 21, 4)),</w:t>
+        <w:t>=tuple(range(5, 21, 4)),</w:t>
       </w:r>
     </w:p>
     <w:p>
@@ -4638,23 +4314,7 @@
           <w:sz w:val="10"/>
           <w:szCs w:val="10"/>
         </w:rPr>
-        <w:t>=</w:t>
-      </w:r>
-      <w:proofErr w:type="gramStart"/>
-      <w:r>
-        <w:rPr>
-          <w:sz w:val="10"/>
-          <w:szCs w:val="10"/>
-        </w:rPr>
-        <w:t>tuple(</w:t>
-      </w:r>
-      <w:proofErr w:type="gramEnd"/>
-      <w:r>
-        <w:rPr>
-          <w:sz w:val="10"/>
-          <w:szCs w:val="10"/>
-        </w:rPr>
-        <w:t>range(10, 41, 3)),</w:t>
+        <w:t>=tuple(range(10, 41, 3)),</w:t>
       </w:r>
     </w:p>
     <w:p>
@@ -5581,18 +5241,8 @@
                                 <w:sz w:val="10"/>
                                 <w:szCs w:val="10"/>
                               </w:rPr>
-                              <w:t xml:space="preserve">Transferred majority: T </w:t>
+                              <w:t>Transferred majority: T cells</w:t>
                             </w:r>
-                            <w:proofErr w:type="gramStart"/>
-                            <w:r>
-                              <w:rPr>
-                                <w:rFonts w:ascii="Times New Roman" w:hAnsi="Times New Roman" w:cs="Times New Roman"/>
-                                <w:sz w:val="10"/>
-                                <w:szCs w:val="10"/>
-                              </w:rPr>
-                              <w:t>cells</w:t>
-                            </w:r>
-                            <w:proofErr w:type="gramEnd"/>
                           </w:p>
                           <w:p>
                             <w:pPr>
@@ -5625,18 +5275,8 @@
                                 <w:sz w:val="10"/>
                                 <w:szCs w:val="10"/>
                               </w:rPr>
-                              <w:t xml:space="preserve">Transferred majority: B </w:t>
+                              <w:t>Transferred majority: B cells</w:t>
                             </w:r>
-                            <w:proofErr w:type="gramStart"/>
-                            <w:r>
-                              <w:rPr>
-                                <w:rFonts w:ascii="Times New Roman" w:hAnsi="Times New Roman" w:cs="Times New Roman"/>
-                                <w:sz w:val="10"/>
-                                <w:szCs w:val="10"/>
-                              </w:rPr>
-                              <w:t>cells</w:t>
-                            </w:r>
-                            <w:proofErr w:type="gramEnd"/>
                           </w:p>
                           <w:p>
                             <w:pPr>
@@ -5669,18 +5309,8 @@
                                 <w:sz w:val="10"/>
                                 <w:szCs w:val="10"/>
                               </w:rPr>
-                              <w:t xml:space="preserve">Transferred majority: </w:t>
+                              <w:t>Transferred majority: Neutrophils</w:t>
                             </w:r>
-                            <w:proofErr w:type="gramStart"/>
-                            <w:r>
-                              <w:rPr>
-                                <w:rFonts w:ascii="Times New Roman" w:hAnsi="Times New Roman" w:cs="Times New Roman"/>
-                                <w:sz w:val="10"/>
-                                <w:szCs w:val="10"/>
-                              </w:rPr>
-                              <w:t>Neutrophils</w:t>
-                            </w:r>
-                            <w:proofErr w:type="gramEnd"/>
                           </w:p>
                           <w:p>
                             <w:pPr>
@@ -5713,18 +5343,8 @@
                                 <w:sz w:val="10"/>
                                 <w:szCs w:val="10"/>
                               </w:rPr>
-                              <w:t xml:space="preserve">Transferred majority: NK </w:t>
+                              <w:t>Transferred majority: NK cells</w:t>
                             </w:r>
-                            <w:proofErr w:type="gramStart"/>
-                            <w:r>
-                              <w:rPr>
-                                <w:rFonts w:ascii="Times New Roman" w:hAnsi="Times New Roman" w:cs="Times New Roman"/>
-                                <w:sz w:val="10"/>
-                                <w:szCs w:val="10"/>
-                              </w:rPr>
-                              <w:t>cells</w:t>
-                            </w:r>
-                            <w:proofErr w:type="gramEnd"/>
                           </w:p>
                           <w:p>
                             <w:pPr>
@@ -5757,18 +5377,8 @@
                                 <w:sz w:val="10"/>
                                 <w:szCs w:val="10"/>
                               </w:rPr>
-                              <w:t xml:space="preserve">CODEX cluster 2 transferred majority: 17.759 % B </w:t>
+                              <w:t>CODEX cluster 2 transferred majority: 17.759 % B cells</w:t>
                             </w:r>
-                            <w:proofErr w:type="gramStart"/>
-                            <w:r>
-                              <w:rPr>
-                                <w:rFonts w:ascii="Times New Roman" w:hAnsi="Times New Roman" w:cs="Times New Roman"/>
-                                <w:sz w:val="10"/>
-                                <w:szCs w:val="10"/>
-                              </w:rPr>
-                              <w:t>cells</w:t>
-                            </w:r>
-                            <w:proofErr w:type="gramEnd"/>
                           </w:p>
                           <w:p>
                             <w:pPr>
@@ -6231,18 +5841,8 @@
                           <w:sz w:val="10"/>
                           <w:szCs w:val="10"/>
                         </w:rPr>
-                        <w:t xml:space="preserve">Transferred majority: T </w:t>
+                        <w:t>Transferred majority: T cells</w:t>
                       </w:r>
-                      <w:proofErr w:type="gramStart"/>
-                      <w:r>
-                        <w:rPr>
-                          <w:rFonts w:ascii="Times New Roman" w:hAnsi="Times New Roman" w:cs="Times New Roman"/>
-                          <w:sz w:val="10"/>
-                          <w:szCs w:val="10"/>
-                        </w:rPr>
-                        <w:t>cells</w:t>
-                      </w:r>
-                      <w:proofErr w:type="gramEnd"/>
                     </w:p>
                     <w:p>
                       <w:pPr>
@@ -6275,18 +5875,8 @@
                           <w:sz w:val="10"/>
                           <w:szCs w:val="10"/>
                         </w:rPr>
-                        <w:t xml:space="preserve">Transferred majority: B </w:t>
+                        <w:t>Transferred majority: B cells</w:t>
                       </w:r>
-                      <w:proofErr w:type="gramStart"/>
-                      <w:r>
-                        <w:rPr>
-                          <w:rFonts w:ascii="Times New Roman" w:hAnsi="Times New Roman" w:cs="Times New Roman"/>
-                          <w:sz w:val="10"/>
-                          <w:szCs w:val="10"/>
-                        </w:rPr>
-                        <w:t>cells</w:t>
-                      </w:r>
-                      <w:proofErr w:type="gramEnd"/>
                     </w:p>
                     <w:p>
                       <w:pPr>
@@ -6319,18 +5909,8 @@
                           <w:sz w:val="10"/>
                           <w:szCs w:val="10"/>
                         </w:rPr>
-                        <w:t xml:space="preserve">Transferred majority: </w:t>
+                        <w:t>Transferred majority: Neutrophils</w:t>
                       </w:r>
-                      <w:proofErr w:type="gramStart"/>
-                      <w:r>
-                        <w:rPr>
-                          <w:rFonts w:ascii="Times New Roman" w:hAnsi="Times New Roman" w:cs="Times New Roman"/>
-                          <w:sz w:val="10"/>
-                          <w:szCs w:val="10"/>
-                        </w:rPr>
-                        <w:t>Neutrophils</w:t>
-                      </w:r>
-                      <w:proofErr w:type="gramEnd"/>
                     </w:p>
                     <w:p>
                       <w:pPr>
@@ -6363,18 +5943,8 @@
                           <w:sz w:val="10"/>
                           <w:szCs w:val="10"/>
                         </w:rPr>
-                        <w:t xml:space="preserve">Transferred majority: NK </w:t>
+                        <w:t>Transferred majority: NK cells</w:t>
                       </w:r>
-                      <w:proofErr w:type="gramStart"/>
-                      <w:r>
-                        <w:rPr>
-                          <w:rFonts w:ascii="Times New Roman" w:hAnsi="Times New Roman" w:cs="Times New Roman"/>
-                          <w:sz w:val="10"/>
-                          <w:szCs w:val="10"/>
-                        </w:rPr>
-                        <w:t>cells</w:t>
-                      </w:r>
-                      <w:proofErr w:type="gramEnd"/>
                     </w:p>
                     <w:p>
                       <w:pPr>
@@ -6407,18 +5977,8 @@
                           <w:sz w:val="10"/>
                           <w:szCs w:val="10"/>
                         </w:rPr>
-                        <w:t xml:space="preserve">CODEX cluster 2 transferred majority: 17.759 % B </w:t>
+                        <w:t>CODEX cluster 2 transferred majority: 17.759 % B cells</w:t>
                       </w:r>
-                      <w:proofErr w:type="gramStart"/>
-                      <w:r>
-                        <w:rPr>
-                          <w:rFonts w:ascii="Times New Roman" w:hAnsi="Times New Roman" w:cs="Times New Roman"/>
-                          <w:sz w:val="10"/>
-                          <w:szCs w:val="10"/>
-                        </w:rPr>
-                        <w:t>cells</w:t>
-                      </w:r>
-                      <w:proofErr w:type="gramEnd"/>
                     </w:p>
                     <w:p>
                       <w:pPr>
@@ -6881,7 +6441,6 @@
         </w:rPr>
       </w:pPr>
       <w:proofErr w:type="spellStart"/>
-      <w:proofErr w:type="gramStart"/>
       <w:r>
         <w:rPr>
           <w:sz w:val="10"/>
@@ -6890,7 +6449,6 @@
         <w:t>cn.pipeline</w:t>
       </w:r>
       <w:proofErr w:type="spellEnd"/>
-      <w:proofErr w:type="gramEnd"/>
       <w:r>
         <w:rPr>
           <w:sz w:val="10"/>
@@ -6914,21 +6472,12 @@
         <w:t xml:space="preserve">            # </w:t>
       </w:r>
       <w:proofErr w:type="spellStart"/>
-      <w:proofErr w:type="gramStart"/>
-      <w:r>
-        <w:rPr>
-          <w:sz w:val="10"/>
-          <w:szCs w:val="10"/>
-        </w:rPr>
-        <w:t>read</w:t>
-      </w:r>
-      <w:proofErr w:type="gramEnd"/>
-      <w:r>
-        <w:rPr>
-          <w:sz w:val="10"/>
-          <w:szCs w:val="10"/>
-        </w:rPr>
-        <w:t>_codex</w:t>
+      <w:r>
+        <w:rPr>
+          <w:sz w:val="10"/>
+          <w:szCs w:val="10"/>
+        </w:rPr>
+        <w:t>read_codex</w:t>
       </w:r>
       <w:proofErr w:type="spellEnd"/>
       <w:r>
@@ -7213,21 +6762,12 @@
         <w:t xml:space="preserve">            # </w:t>
       </w:r>
       <w:proofErr w:type="spellStart"/>
-      <w:proofErr w:type="gramStart"/>
-      <w:r>
-        <w:rPr>
-          <w:sz w:val="10"/>
-          <w:szCs w:val="10"/>
-        </w:rPr>
-        <w:t>read</w:t>
-      </w:r>
-      <w:proofErr w:type="gramEnd"/>
-      <w:r>
-        <w:rPr>
-          <w:sz w:val="10"/>
-          <w:szCs w:val="10"/>
-        </w:rPr>
-        <w:t>_cite</w:t>
+      <w:r>
+        <w:rPr>
+          <w:sz w:val="10"/>
+          <w:szCs w:val="10"/>
+        </w:rPr>
+        <w:t>read_cite</w:t>
       </w:r>
       <w:proofErr w:type="spellEnd"/>
       <w:r>
@@ -7403,21 +6943,12 @@
         <w:t xml:space="preserve">            # </w:t>
       </w:r>
       <w:proofErr w:type="spellStart"/>
-      <w:proofErr w:type="gramStart"/>
-      <w:r>
-        <w:rPr>
-          <w:sz w:val="10"/>
-          <w:szCs w:val="10"/>
-        </w:rPr>
-        <w:t>take</w:t>
-      </w:r>
-      <w:proofErr w:type="gramEnd"/>
-      <w:r>
-        <w:rPr>
-          <w:sz w:val="10"/>
-          <w:szCs w:val="10"/>
-        </w:rPr>
-        <w:t>_subset</w:t>
+      <w:r>
+        <w:rPr>
+          <w:sz w:val="10"/>
+          <w:szCs w:val="10"/>
+        </w:rPr>
+        <w:t>take_subset</w:t>
       </w:r>
       <w:proofErr w:type="spellEnd"/>
       <w:r>
@@ -7600,21 +7131,12 @@
         <w:t>size_lim</w:t>
       </w:r>
       <w:proofErr w:type="spellEnd"/>
-      <w:proofErr w:type="gramStart"/>
-      <w:r>
-        <w:rPr>
-          <w:sz w:val="10"/>
-          <w:szCs w:val="10"/>
-        </w:rPr>
-        <w:t>=(</w:t>
-      </w:r>
-      <w:proofErr w:type="gramEnd"/>
-      <w:r>
-        <w:rPr>
-          <w:sz w:val="10"/>
-          <w:szCs w:val="10"/>
-        </w:rPr>
-        <w:t>1000, 25000),</w:t>
+      <w:r>
+        <w:rPr>
+          <w:sz w:val="10"/>
+          <w:szCs w:val="10"/>
+        </w:rPr>
+        <w:t>=(1000, 25000),</w:t>
       </w:r>
     </w:p>
     <w:p>
@@ -7640,21 +7162,12 @@
         <w:t>blank_lower</w:t>
       </w:r>
       <w:proofErr w:type="spellEnd"/>
-      <w:proofErr w:type="gramStart"/>
-      <w:r>
-        <w:rPr>
-          <w:sz w:val="10"/>
-          <w:szCs w:val="10"/>
-        </w:rPr>
-        <w:t>=(</w:t>
-      </w:r>
-      <w:proofErr w:type="gramEnd"/>
-      <w:r>
-        <w:rPr>
-          <w:sz w:val="10"/>
-          <w:szCs w:val="10"/>
-        </w:rPr>
-        <w:t>-1200, -1200, -1200, -1200),</w:t>
+      <w:r>
+        <w:rPr>
+          <w:sz w:val="10"/>
+          <w:szCs w:val="10"/>
+        </w:rPr>
+        <w:t>=(-1200, -1200, -1200, -1200),</w:t>
       </w:r>
     </w:p>
     <w:p>
@@ -7680,21 +7193,12 @@
         <w:t>blank_upper</w:t>
       </w:r>
       <w:proofErr w:type="spellEnd"/>
-      <w:proofErr w:type="gramStart"/>
-      <w:r>
-        <w:rPr>
-          <w:sz w:val="10"/>
-          <w:szCs w:val="10"/>
-        </w:rPr>
-        <w:t>=(</w:t>
-      </w:r>
-      <w:proofErr w:type="gramEnd"/>
-      <w:r>
-        <w:rPr>
-          <w:sz w:val="10"/>
-          <w:szCs w:val="10"/>
-        </w:rPr>
-        <w:t>6000, 2500, 5000, 2500),</w:t>
+      <w:r>
+        <w:rPr>
+          <w:sz w:val="10"/>
+          <w:szCs w:val="10"/>
+        </w:rPr>
+        <w:t>=(6000, 2500, 5000, 2500),</w:t>
       </w:r>
     </w:p>
     <w:p>
@@ -7822,21 +7326,12 @@
         <w:t>optim_init</w:t>
       </w:r>
       <w:proofErr w:type="spellEnd"/>
-      <w:proofErr w:type="gramStart"/>
-      <w:r>
-        <w:rPr>
-          <w:sz w:val="10"/>
-          <w:szCs w:val="10"/>
-        </w:rPr>
-        <w:t>=(</w:t>
-      </w:r>
-      <w:proofErr w:type="gramEnd"/>
-      <w:r>
-        <w:rPr>
-          <w:sz w:val="10"/>
-          <w:szCs w:val="10"/>
-        </w:rPr>
-        <w:t>[10, 60, 2, 0.5, 0.5],</w:t>
+      <w:r>
+        <w:rPr>
+          <w:sz w:val="10"/>
+          <w:szCs w:val="10"/>
+        </w:rPr>
+        <w:t>=([10, 60, 2, 0.5, 0.5],</w:t>
       </w:r>
     </w:p>
     <w:p>
@@ -8147,23 +7642,7 @@
           <w:sz w:val="10"/>
           <w:szCs w:val="10"/>
         </w:rPr>
-        <w:t>=</w:t>
-      </w:r>
-      <w:proofErr w:type="gramStart"/>
-      <w:r>
-        <w:rPr>
-          <w:sz w:val="10"/>
-          <w:szCs w:val="10"/>
-        </w:rPr>
-        <w:t>tuple(</w:t>
-      </w:r>
-      <w:proofErr w:type="gramEnd"/>
-      <w:r>
-        <w:rPr>
-          <w:sz w:val="10"/>
-          <w:szCs w:val="10"/>
-        </w:rPr>
-        <w:t>range(5, 21, 4)),</w:t>
+        <w:t>=tuple(range(5, 21, 4)),</w:t>
       </w:r>
     </w:p>
     <w:p>
@@ -8194,23 +7673,7 @@
           <w:sz w:val="10"/>
           <w:szCs w:val="10"/>
         </w:rPr>
-        <w:t>=</w:t>
-      </w:r>
-      <w:proofErr w:type="gramStart"/>
-      <w:r>
-        <w:rPr>
-          <w:sz w:val="10"/>
-          <w:szCs w:val="10"/>
-        </w:rPr>
-        <w:t>tuple(</w:t>
-      </w:r>
-      <w:proofErr w:type="gramEnd"/>
-      <w:r>
-        <w:rPr>
-          <w:sz w:val="10"/>
-          <w:szCs w:val="10"/>
-        </w:rPr>
-        <w:t>range(10, 41, 3)),</w:t>
+        <w:t>=tuple(range(10, 41, 3)),</w:t>
       </w:r>
     </w:p>
     <w:p>
@@ -8935,7 +8398,7 @@
           <w:szCs w:val="10"/>
         </w:rPr>
         <w:drawing>
-          <wp:anchor distT="0" distB="0" distL="114300" distR="114300" simplePos="0" relativeHeight="251673600" behindDoc="0" locked="0" layoutInCell="1" allowOverlap="1" wp14:anchorId="235C84E2" wp14:editId="265CF3D1">
+          <wp:anchor distT="0" distB="0" distL="114300" distR="114300" simplePos="0" relativeHeight="251673600" behindDoc="0" locked="0" layoutInCell="1" allowOverlap="1" wp14:anchorId="235C84E2" wp14:editId="27D32573">
             <wp:simplePos x="0" y="0"/>
             <wp:positionH relativeFrom="column">
               <wp:posOffset>4023360</wp:posOffset>
@@ -9139,23 +8602,7 @@
           <w:sz w:val="10"/>
           <w:szCs w:val="10"/>
         </w:rPr>
-        <w:t xml:space="preserve">        # </w:t>
-      </w:r>
-      <w:proofErr w:type="gramStart"/>
-      <w:r>
-        <w:rPr>
-          <w:sz w:val="10"/>
-          <w:szCs w:val="10"/>
-        </w:rPr>
-        <w:t>initialize</w:t>
-      </w:r>
-      <w:proofErr w:type="gramEnd"/>
-      <w:r>
-        <w:rPr>
-          <w:sz w:val="10"/>
-          <w:szCs w:val="10"/>
-        </w:rPr>
-        <w:t xml:space="preserve"> variable</w:t>
+        <w:t xml:space="preserve">        # initialize variable</w:t>
       </w:r>
     </w:p>
     <w:p>
@@ -9217,23 +8664,7 @@
           <w:sz w:val="10"/>
           <w:szCs w:val="10"/>
         </w:rPr>
-        <w:t xml:space="preserve">        # </w:t>
-      </w:r>
-      <w:proofErr w:type="gramStart"/>
-      <w:r>
-        <w:rPr>
-          <w:sz w:val="10"/>
-          <w:szCs w:val="10"/>
-        </w:rPr>
-        <w:t>this</w:t>
-      </w:r>
-      <w:proofErr w:type="gramEnd"/>
-      <w:r>
-        <w:rPr>
-          <w:sz w:val="10"/>
-          <w:szCs w:val="10"/>
-        </w:rPr>
-        <w:t xml:space="preserve"> pipeline will read files</w:t>
+        <w:t xml:space="preserve">        # this pipeline will read files</w:t>
       </w:r>
     </w:p>
     <w:p>
@@ -9251,7 +8682,6 @@
         <w:t xml:space="preserve">        </w:t>
       </w:r>
       <w:proofErr w:type="spellStart"/>
-      <w:proofErr w:type="gramStart"/>
       <w:r>
         <w:rPr>
           <w:sz w:val="10"/>
@@ -9260,7 +8690,6 @@
         <w:t>cn.pipeline</w:t>
       </w:r>
       <w:proofErr w:type="spellEnd"/>
-      <w:proofErr w:type="gramEnd"/>
       <w:r>
         <w:rPr>
           <w:sz w:val="10"/>
@@ -9284,21 +8713,12 @@
         <w:t xml:space="preserve">            # </w:t>
       </w:r>
       <w:proofErr w:type="spellStart"/>
-      <w:proofErr w:type="gramStart"/>
-      <w:r>
-        <w:rPr>
-          <w:sz w:val="10"/>
-          <w:szCs w:val="10"/>
-        </w:rPr>
-        <w:t>read</w:t>
-      </w:r>
-      <w:proofErr w:type="gramEnd"/>
-      <w:r>
-        <w:rPr>
-          <w:sz w:val="10"/>
-          <w:szCs w:val="10"/>
-        </w:rPr>
-        <w:t>_codex</w:t>
+      <w:r>
+        <w:rPr>
+          <w:sz w:val="10"/>
+          <w:szCs w:val="10"/>
+        </w:rPr>
+        <w:t>read_codex</w:t>
       </w:r>
       <w:proofErr w:type="spellEnd"/>
       <w:r>
@@ -9583,21 +9003,12 @@
         <w:t xml:space="preserve">            # </w:t>
       </w:r>
       <w:proofErr w:type="spellStart"/>
-      <w:proofErr w:type="gramStart"/>
-      <w:r>
-        <w:rPr>
-          <w:sz w:val="10"/>
-          <w:szCs w:val="10"/>
-        </w:rPr>
-        <w:t>read</w:t>
-      </w:r>
-      <w:proofErr w:type="gramEnd"/>
-      <w:r>
-        <w:rPr>
-          <w:sz w:val="10"/>
-          <w:szCs w:val="10"/>
-        </w:rPr>
-        <w:t>_cite</w:t>
+      <w:r>
+        <w:rPr>
+          <w:sz w:val="10"/>
+          <w:szCs w:val="10"/>
+        </w:rPr>
+        <w:t>read_cite</w:t>
       </w:r>
       <w:proofErr w:type="spellEnd"/>
       <w:r>
@@ -9773,21 +9184,12 @@
         <w:t xml:space="preserve">            # </w:t>
       </w:r>
       <w:proofErr w:type="spellStart"/>
-      <w:proofErr w:type="gramStart"/>
-      <w:r>
-        <w:rPr>
-          <w:sz w:val="10"/>
-          <w:szCs w:val="10"/>
-        </w:rPr>
-        <w:t>take</w:t>
-      </w:r>
-      <w:proofErr w:type="gramEnd"/>
-      <w:r>
-        <w:rPr>
-          <w:sz w:val="10"/>
-          <w:szCs w:val="10"/>
-        </w:rPr>
-        <w:t>_subset</w:t>
+      <w:r>
+        <w:rPr>
+          <w:sz w:val="10"/>
+          <w:szCs w:val="10"/>
+        </w:rPr>
+        <w:t>take_subset</w:t>
       </w:r>
       <w:proofErr w:type="spellEnd"/>
       <w:r>
@@ -9970,21 +9372,12 @@
         <w:t>size_lim</w:t>
       </w:r>
       <w:proofErr w:type="spellEnd"/>
-      <w:proofErr w:type="gramStart"/>
-      <w:r>
-        <w:rPr>
-          <w:sz w:val="10"/>
-          <w:szCs w:val="10"/>
-        </w:rPr>
-        <w:t>=(</w:t>
-      </w:r>
-      <w:proofErr w:type="gramEnd"/>
-      <w:r>
-        <w:rPr>
-          <w:sz w:val="10"/>
-          <w:szCs w:val="10"/>
-        </w:rPr>
-        <w:t>1000, 25000),</w:t>
+      <w:r>
+        <w:rPr>
+          <w:sz w:val="10"/>
+          <w:szCs w:val="10"/>
+        </w:rPr>
+        <w:t>=(1000, 25000),</w:t>
       </w:r>
     </w:p>
     <w:p>
@@ -10010,21 +9403,12 @@
         <w:t>blank_lower</w:t>
       </w:r>
       <w:proofErr w:type="spellEnd"/>
-      <w:proofErr w:type="gramStart"/>
-      <w:r>
-        <w:rPr>
-          <w:sz w:val="10"/>
-          <w:szCs w:val="10"/>
-        </w:rPr>
-        <w:t>=(</w:t>
-      </w:r>
-      <w:proofErr w:type="gramEnd"/>
-      <w:r>
-        <w:rPr>
-          <w:sz w:val="10"/>
-          <w:szCs w:val="10"/>
-        </w:rPr>
-        <w:t>-1200, -1200, -1200, -1200),</w:t>
+      <w:r>
+        <w:rPr>
+          <w:sz w:val="10"/>
+          <w:szCs w:val="10"/>
+        </w:rPr>
+        <w:t>=(-1200, -1200, -1200, -1200),</w:t>
       </w:r>
     </w:p>
     <w:p>
@@ -10050,21 +9434,12 @@
         <w:t>blank_upper</w:t>
       </w:r>
       <w:proofErr w:type="spellEnd"/>
-      <w:proofErr w:type="gramStart"/>
-      <w:r>
-        <w:rPr>
-          <w:sz w:val="10"/>
-          <w:szCs w:val="10"/>
-        </w:rPr>
-        <w:t>=(</w:t>
-      </w:r>
-      <w:proofErr w:type="gramEnd"/>
-      <w:r>
-        <w:rPr>
-          <w:sz w:val="10"/>
-          <w:szCs w:val="10"/>
-        </w:rPr>
-        <w:t>6000, 2500, 5000, 2500),</w:t>
+      <w:r>
+        <w:rPr>
+          <w:sz w:val="10"/>
+          <w:szCs w:val="10"/>
+        </w:rPr>
+        <w:t>=(6000, 2500, 5000, 2500),</w:t>
       </w:r>
     </w:p>
     <w:p>
@@ -10192,21 +9567,12 @@
         <w:t>optim_init</w:t>
       </w:r>
       <w:proofErr w:type="spellEnd"/>
-      <w:proofErr w:type="gramStart"/>
-      <w:r>
-        <w:rPr>
-          <w:sz w:val="10"/>
-          <w:szCs w:val="10"/>
-        </w:rPr>
-        <w:t>=(</w:t>
-      </w:r>
-      <w:proofErr w:type="gramEnd"/>
-      <w:r>
-        <w:rPr>
-          <w:sz w:val="10"/>
-          <w:szCs w:val="10"/>
-        </w:rPr>
-        <w:t>[10, 60, 2, 0.5, 0.5],</w:t>
+      <w:r>
+        <w:rPr>
+          <w:sz w:val="10"/>
+          <w:szCs w:val="10"/>
+        </w:rPr>
+        <w:t>=([10, 60, 2, 0.5, 0.5],</w:t>
       </w:r>
     </w:p>
     <w:p>
@@ -10517,23 +9883,7 @@
           <w:sz w:val="10"/>
           <w:szCs w:val="10"/>
         </w:rPr>
-        <w:t>=</w:t>
-      </w:r>
-      <w:proofErr w:type="gramStart"/>
-      <w:r>
-        <w:rPr>
-          <w:sz w:val="10"/>
-          <w:szCs w:val="10"/>
-        </w:rPr>
-        <w:t>tuple(</w:t>
-      </w:r>
-      <w:proofErr w:type="gramEnd"/>
-      <w:r>
-        <w:rPr>
-          <w:sz w:val="10"/>
-          <w:szCs w:val="10"/>
-        </w:rPr>
-        <w:t>range(5, 21, 4)),</w:t>
+        <w:t>=tuple(range(5, 21, 4)),</w:t>
       </w:r>
     </w:p>
     <w:p>
@@ -10564,23 +9914,7 @@
           <w:sz w:val="10"/>
           <w:szCs w:val="10"/>
         </w:rPr>
-        <w:t>=</w:t>
-      </w:r>
-      <w:proofErr w:type="gramStart"/>
-      <w:r>
-        <w:rPr>
-          <w:sz w:val="10"/>
-          <w:szCs w:val="10"/>
-        </w:rPr>
-        <w:t>tuple(</w:t>
-      </w:r>
-      <w:proofErr w:type="gramEnd"/>
-      <w:r>
-        <w:rPr>
-          <w:sz w:val="10"/>
-          <w:szCs w:val="10"/>
-        </w:rPr>
-        <w:t>range(10, 41, 3)),</w:t>
+        <w:t>=tuple(range(10, 41, 3)),</w:t>
       </w:r>
     </w:p>
     <w:p>
@@ -10919,17 +10253,8 @@
                                 <w:sz w:val="10"/>
                                 <w:szCs w:val="10"/>
                               </w:rPr>
-                              <w:t xml:space="preserve">Transferred majority: T </w:t>
+                              <w:t>Transferred majority: T cells</w:t>
                             </w:r>
-                            <w:proofErr w:type="gramStart"/>
-                            <w:r>
-                              <w:rPr>
-                                <w:sz w:val="10"/>
-                                <w:szCs w:val="10"/>
-                              </w:rPr>
-                              <w:t>cells</w:t>
-                            </w:r>
-                            <w:proofErr w:type="gramEnd"/>
                           </w:p>
                           <w:p>
                             <w:pPr>
@@ -10958,17 +10283,8 @@
                                 <w:sz w:val="10"/>
                                 <w:szCs w:val="10"/>
                               </w:rPr>
-                              <w:t xml:space="preserve">Transferred majority: B </w:t>
+                              <w:t>Transferred majority: B cells</w:t>
                             </w:r>
-                            <w:proofErr w:type="gramStart"/>
-                            <w:r>
-                              <w:rPr>
-                                <w:sz w:val="10"/>
-                                <w:szCs w:val="10"/>
-                              </w:rPr>
-                              <w:t>cells</w:t>
-                            </w:r>
-                            <w:proofErr w:type="gramEnd"/>
                           </w:p>
                           <w:p>
                             <w:pPr>
@@ -10997,17 +10313,8 @@
                                 <w:sz w:val="10"/>
                                 <w:szCs w:val="10"/>
                               </w:rPr>
-                              <w:t xml:space="preserve">Transferred majority: </w:t>
+                              <w:t>Transferred majority: Neutrophils</w:t>
                             </w:r>
-                            <w:proofErr w:type="gramStart"/>
-                            <w:r>
-                              <w:rPr>
-                                <w:sz w:val="10"/>
-                                <w:szCs w:val="10"/>
-                              </w:rPr>
-                              <w:t>Neutrophils</w:t>
-                            </w:r>
-                            <w:proofErr w:type="gramEnd"/>
                           </w:p>
                           <w:p>
                             <w:pPr>
@@ -11036,17 +10343,8 @@
                                 <w:sz w:val="10"/>
                                 <w:szCs w:val="10"/>
                               </w:rPr>
-                              <w:t xml:space="preserve">Transferred majority: NK </w:t>
+                              <w:t>Transferred majority: NK cells</w:t>
                             </w:r>
-                            <w:proofErr w:type="gramStart"/>
-                            <w:r>
-                              <w:rPr>
-                                <w:sz w:val="10"/>
-                                <w:szCs w:val="10"/>
-                              </w:rPr>
-                              <w:t>cells</w:t>
-                            </w:r>
-                            <w:proofErr w:type="gramEnd"/>
                           </w:p>
                           <w:p>
                             <w:pPr>
@@ -11075,17 +10373,8 @@
                                 <w:sz w:val="10"/>
                                 <w:szCs w:val="10"/>
                               </w:rPr>
-                              <w:t xml:space="preserve">CODEX cluster 2 transferred majority: 57.285 % B </w:t>
+                              <w:t>CODEX cluster 2 transferred majority: 57.285 % B cells</w:t>
                             </w:r>
-                            <w:proofErr w:type="gramStart"/>
-                            <w:r>
-                              <w:rPr>
-                                <w:sz w:val="10"/>
-                                <w:szCs w:val="10"/>
-                              </w:rPr>
-                              <w:t>cells</w:t>
-                            </w:r>
-                            <w:proofErr w:type="gramEnd"/>
                           </w:p>
                           <w:p>
                             <w:pPr>
@@ -11439,17 +10728,8 @@
                           <w:sz w:val="10"/>
                           <w:szCs w:val="10"/>
                         </w:rPr>
-                        <w:t xml:space="preserve">Transferred majority: T </w:t>
+                        <w:t>Transferred majority: T cells</w:t>
                       </w:r>
-                      <w:proofErr w:type="gramStart"/>
-                      <w:r>
-                        <w:rPr>
-                          <w:sz w:val="10"/>
-                          <w:szCs w:val="10"/>
-                        </w:rPr>
-                        <w:t>cells</w:t>
-                      </w:r>
-                      <w:proofErr w:type="gramEnd"/>
                     </w:p>
                     <w:p>
                       <w:pPr>
@@ -11478,17 +10758,8 @@
                           <w:sz w:val="10"/>
                           <w:szCs w:val="10"/>
                         </w:rPr>
-                        <w:t xml:space="preserve">Transferred majority: B </w:t>
+                        <w:t>Transferred majority: B cells</w:t>
                       </w:r>
-                      <w:proofErr w:type="gramStart"/>
-                      <w:r>
-                        <w:rPr>
-                          <w:sz w:val="10"/>
-                          <w:szCs w:val="10"/>
-                        </w:rPr>
-                        <w:t>cells</w:t>
-                      </w:r>
-                      <w:proofErr w:type="gramEnd"/>
                     </w:p>
                     <w:p>
                       <w:pPr>
@@ -11517,17 +10788,8 @@
                           <w:sz w:val="10"/>
                           <w:szCs w:val="10"/>
                         </w:rPr>
-                        <w:t xml:space="preserve">Transferred majority: </w:t>
+                        <w:t>Transferred majority: Neutrophils</w:t>
                       </w:r>
-                      <w:proofErr w:type="gramStart"/>
-                      <w:r>
-                        <w:rPr>
-                          <w:sz w:val="10"/>
-                          <w:szCs w:val="10"/>
-                        </w:rPr>
-                        <w:t>Neutrophils</w:t>
-                      </w:r>
-                      <w:proofErr w:type="gramEnd"/>
                     </w:p>
                     <w:p>
                       <w:pPr>
@@ -11556,17 +10818,8 @@
                           <w:sz w:val="10"/>
                           <w:szCs w:val="10"/>
                         </w:rPr>
-                        <w:t xml:space="preserve">Transferred majority: NK </w:t>
+                        <w:t>Transferred majority: NK cells</w:t>
                       </w:r>
-                      <w:proofErr w:type="gramStart"/>
-                      <w:r>
-                        <w:rPr>
-                          <w:sz w:val="10"/>
-                          <w:szCs w:val="10"/>
-                        </w:rPr>
-                        <w:t>cells</w:t>
-                      </w:r>
-                      <w:proofErr w:type="gramEnd"/>
                     </w:p>
                     <w:p>
                       <w:pPr>
@@ -11595,17 +10848,8 @@
                           <w:sz w:val="10"/>
                           <w:szCs w:val="10"/>
                         </w:rPr>
-                        <w:t xml:space="preserve">CODEX cluster 2 transferred majority: 57.285 % B </w:t>
+                        <w:t>CODEX cluster 2 transferred majority: 57.285 % B cells</w:t>
                       </w:r>
-                      <w:proofErr w:type="gramStart"/>
-                      <w:r>
-                        <w:rPr>
-                          <w:sz w:val="10"/>
-                          <w:szCs w:val="10"/>
-                        </w:rPr>
-                        <w:t>cells</w:t>
-                      </w:r>
-                      <w:proofErr w:type="gramEnd"/>
                     </w:p>
                     <w:p>
                       <w:pPr>
@@ -12230,23 +11474,7 @@
           <w:sz w:val="10"/>
           <w:szCs w:val="10"/>
         </w:rPr>
-        <w:t xml:space="preserve">        # </w:t>
-      </w:r>
-      <w:proofErr w:type="gramStart"/>
-      <w:r>
-        <w:rPr>
-          <w:sz w:val="10"/>
-          <w:szCs w:val="10"/>
-        </w:rPr>
-        <w:t>invoke</w:t>
-      </w:r>
-      <w:proofErr w:type="gramEnd"/>
-      <w:r>
-        <w:rPr>
-          <w:sz w:val="10"/>
-          <w:szCs w:val="10"/>
-        </w:rPr>
-        <w:t xml:space="preserve"> the partial evaluation</w:t>
+        <w:t xml:space="preserve">        # invoke the partial evaluation</w:t>
       </w:r>
     </w:p>
     <w:p>
@@ -12269,15 +11497,7 @@
           <w:sz w:val="10"/>
           <w:szCs w:val="10"/>
         </w:rPr>
-        <w:t>TestController.partial_</w:t>
-      </w:r>
-      <w:proofErr w:type="gramStart"/>
-      <w:r>
-        <w:rPr>
-          <w:sz w:val="10"/>
-          <w:szCs w:val="10"/>
-        </w:rPr>
-        <w:t>evaluation</w:t>
+        <w:t>TestController.partial_evaluation</w:t>
       </w:r>
       <w:proofErr w:type="spellEnd"/>
       <w:r>
@@ -12288,7 +11508,6 @@
         <w:t>(</w:t>
       </w:r>
       <w:proofErr w:type="spellStart"/>
-      <w:proofErr w:type="gramEnd"/>
       <w:r>
         <w:rPr>
           <w:sz w:val="10"/>
@@ -12478,23 +11697,7 @@
           <w:sz w:val="10"/>
           <w:szCs w:val="10"/>
         </w:rPr>
-        <w:t xml:space="preserve">        # </w:t>
-      </w:r>
-      <w:proofErr w:type="gramStart"/>
-      <w:r>
-        <w:rPr>
-          <w:sz w:val="10"/>
-          <w:szCs w:val="10"/>
-        </w:rPr>
-        <w:t>this</w:t>
-      </w:r>
-      <w:proofErr w:type="gramEnd"/>
-      <w:r>
-        <w:rPr>
-          <w:sz w:val="10"/>
-          <w:szCs w:val="10"/>
-        </w:rPr>
-        <w:t xml:space="preserve"> pipeline will read files</w:t>
+        <w:t xml:space="preserve">        # this pipeline will read files</w:t>
       </w:r>
     </w:p>
     <w:p>
@@ -12512,7 +11715,6 @@
         <w:t xml:space="preserve">        </w:t>
       </w:r>
       <w:proofErr w:type="spellStart"/>
-      <w:proofErr w:type="gramStart"/>
       <w:r>
         <w:rPr>
           <w:sz w:val="10"/>
@@ -12521,7 +11723,6 @@
         <w:t>cn.pipeline</w:t>
       </w:r>
       <w:proofErr w:type="spellEnd"/>
-      <w:proofErr w:type="gramEnd"/>
       <w:r>
         <w:rPr>
           <w:sz w:val="10"/>
@@ -12545,21 +11746,12 @@
         <w:t xml:space="preserve">            # </w:t>
       </w:r>
       <w:proofErr w:type="spellStart"/>
-      <w:proofErr w:type="gramStart"/>
-      <w:r>
-        <w:rPr>
-          <w:sz w:val="10"/>
-          <w:szCs w:val="10"/>
-        </w:rPr>
-        <w:t>read</w:t>
-      </w:r>
-      <w:proofErr w:type="gramEnd"/>
-      <w:r>
-        <w:rPr>
-          <w:sz w:val="10"/>
-          <w:szCs w:val="10"/>
-        </w:rPr>
-        <w:t>_codex</w:t>
+      <w:r>
+        <w:rPr>
+          <w:sz w:val="10"/>
+          <w:szCs w:val="10"/>
+        </w:rPr>
+        <w:t>read_codex</w:t>
       </w:r>
       <w:proofErr w:type="spellEnd"/>
       <w:r>
@@ -12844,21 +12036,12 @@
         <w:t xml:space="preserve">            # </w:t>
       </w:r>
       <w:proofErr w:type="spellStart"/>
-      <w:proofErr w:type="gramStart"/>
-      <w:r>
-        <w:rPr>
-          <w:sz w:val="10"/>
-          <w:szCs w:val="10"/>
-        </w:rPr>
-        <w:t>read</w:t>
-      </w:r>
-      <w:proofErr w:type="gramEnd"/>
-      <w:r>
-        <w:rPr>
-          <w:sz w:val="10"/>
-          <w:szCs w:val="10"/>
-        </w:rPr>
-        <w:t>_cite</w:t>
+      <w:r>
+        <w:rPr>
+          <w:sz w:val="10"/>
+          <w:szCs w:val="10"/>
+        </w:rPr>
+        <w:t>read_cite</w:t>
       </w:r>
       <w:proofErr w:type="spellEnd"/>
       <w:r>
@@ -13034,21 +12217,12 @@
         <w:t xml:space="preserve">            # </w:t>
       </w:r>
       <w:proofErr w:type="spellStart"/>
-      <w:proofErr w:type="gramStart"/>
-      <w:r>
-        <w:rPr>
-          <w:sz w:val="10"/>
-          <w:szCs w:val="10"/>
-        </w:rPr>
-        <w:t>take</w:t>
-      </w:r>
-      <w:proofErr w:type="gramEnd"/>
-      <w:r>
-        <w:rPr>
-          <w:sz w:val="10"/>
-          <w:szCs w:val="10"/>
-        </w:rPr>
-        <w:t>_subset</w:t>
+      <w:r>
+        <w:rPr>
+          <w:sz w:val="10"/>
+          <w:szCs w:val="10"/>
+        </w:rPr>
+        <w:t>take_subset</w:t>
       </w:r>
       <w:proofErr w:type="spellEnd"/>
       <w:r>
@@ -13231,21 +12405,12 @@
         <w:t>size_lim</w:t>
       </w:r>
       <w:proofErr w:type="spellEnd"/>
-      <w:proofErr w:type="gramStart"/>
-      <w:r>
-        <w:rPr>
-          <w:sz w:val="10"/>
-          <w:szCs w:val="10"/>
-        </w:rPr>
-        <w:t>=(</w:t>
-      </w:r>
-      <w:proofErr w:type="gramEnd"/>
-      <w:r>
-        <w:rPr>
-          <w:sz w:val="10"/>
-          <w:szCs w:val="10"/>
-        </w:rPr>
-        <w:t>1000, 25000),</w:t>
+      <w:r>
+        <w:rPr>
+          <w:sz w:val="10"/>
+          <w:szCs w:val="10"/>
+        </w:rPr>
+        <w:t>=(1000, 25000),</w:t>
       </w:r>
     </w:p>
     <w:p>
@@ -13271,21 +12436,12 @@
         <w:t>blank_lower</w:t>
       </w:r>
       <w:proofErr w:type="spellEnd"/>
-      <w:proofErr w:type="gramStart"/>
-      <w:r>
-        <w:rPr>
-          <w:sz w:val="10"/>
-          <w:szCs w:val="10"/>
-        </w:rPr>
-        <w:t>=(</w:t>
-      </w:r>
-      <w:proofErr w:type="gramEnd"/>
-      <w:r>
-        <w:rPr>
-          <w:sz w:val="10"/>
-          <w:szCs w:val="10"/>
-        </w:rPr>
-        <w:t>-1200, -1200, -1200, -1200),</w:t>
+      <w:r>
+        <w:rPr>
+          <w:sz w:val="10"/>
+          <w:szCs w:val="10"/>
+        </w:rPr>
+        <w:t>=(-1200, -1200, -1200, -1200),</w:t>
       </w:r>
     </w:p>
     <w:p>
@@ -13311,21 +12467,12 @@
         <w:t>blank_upper</w:t>
       </w:r>
       <w:proofErr w:type="spellEnd"/>
-      <w:proofErr w:type="gramStart"/>
-      <w:r>
-        <w:rPr>
-          <w:sz w:val="10"/>
-          <w:szCs w:val="10"/>
-        </w:rPr>
-        <w:t>=(</w:t>
-      </w:r>
-      <w:proofErr w:type="gramEnd"/>
-      <w:r>
-        <w:rPr>
-          <w:sz w:val="10"/>
-          <w:szCs w:val="10"/>
-        </w:rPr>
-        <w:t>6000, 2500, 5000, 2500),</w:t>
+      <w:r>
+        <w:rPr>
+          <w:sz w:val="10"/>
+          <w:szCs w:val="10"/>
+        </w:rPr>
+        <w:t>=(6000, 2500, 5000, 2500),</w:t>
       </w:r>
     </w:p>
     <w:p>
@@ -13453,21 +12600,12 @@
         <w:t>optim_init</w:t>
       </w:r>
       <w:proofErr w:type="spellEnd"/>
-      <w:proofErr w:type="gramStart"/>
-      <w:r>
-        <w:rPr>
-          <w:sz w:val="10"/>
-          <w:szCs w:val="10"/>
-        </w:rPr>
-        <w:t>=(</w:t>
-      </w:r>
-      <w:proofErr w:type="gramEnd"/>
-      <w:r>
-        <w:rPr>
-          <w:sz w:val="10"/>
-          <w:szCs w:val="10"/>
-        </w:rPr>
-        <w:t>[10, 60, 2, 0.5, 0.5],</w:t>
+      <w:r>
+        <w:rPr>
+          <w:sz w:val="10"/>
+          <w:szCs w:val="10"/>
+        </w:rPr>
+        <w:t>=([10, 60, 2, 0.5, 0.5],</w:t>
       </w:r>
     </w:p>
     <w:p>
@@ -13789,17 +12927,8 @@
                                 <w:sz w:val="10"/>
                                 <w:szCs w:val="10"/>
                               </w:rPr>
-                              <w:t xml:space="preserve">Transferred majority: T </w:t>
+                              <w:t>Transferred majority: T cells</w:t>
                             </w:r>
-                            <w:proofErr w:type="gramStart"/>
-                            <w:r>
-                              <w:rPr>
-                                <w:sz w:val="10"/>
-                                <w:szCs w:val="10"/>
-                              </w:rPr>
-                              <w:t>cells</w:t>
-                            </w:r>
-                            <w:proofErr w:type="gramEnd"/>
                           </w:p>
                           <w:p>
                             <w:pPr>
@@ -13828,17 +12957,8 @@
                                 <w:sz w:val="10"/>
                                 <w:szCs w:val="10"/>
                               </w:rPr>
-                              <w:t xml:space="preserve">Transferred majority: B </w:t>
+                              <w:t>Transferred majority: B cells</w:t>
                             </w:r>
-                            <w:proofErr w:type="gramStart"/>
-                            <w:r>
-                              <w:rPr>
-                                <w:sz w:val="10"/>
-                                <w:szCs w:val="10"/>
-                              </w:rPr>
-                              <w:t>cells</w:t>
-                            </w:r>
-                            <w:proofErr w:type="gramEnd"/>
                           </w:p>
                           <w:p>
                             <w:pPr>
@@ -13867,17 +12987,8 @@
                                 <w:sz w:val="10"/>
                                 <w:szCs w:val="10"/>
                               </w:rPr>
-                              <w:t xml:space="preserve">Transferred majority: </w:t>
+                              <w:t>Transferred majority: Neutrophils</w:t>
                             </w:r>
-                            <w:proofErr w:type="gramStart"/>
-                            <w:r>
-                              <w:rPr>
-                                <w:sz w:val="10"/>
-                                <w:szCs w:val="10"/>
-                              </w:rPr>
-                              <w:t>Neutrophils</w:t>
-                            </w:r>
-                            <w:proofErr w:type="gramEnd"/>
                           </w:p>
                           <w:p>
                             <w:pPr>
@@ -13906,17 +13017,8 @@
                                 <w:sz w:val="10"/>
                                 <w:szCs w:val="10"/>
                               </w:rPr>
-                              <w:t xml:space="preserve">Transferred majority: NK </w:t>
+                              <w:t>Transferred majority: NK cells</w:t>
                             </w:r>
-                            <w:proofErr w:type="gramStart"/>
-                            <w:r>
-                              <w:rPr>
-                                <w:sz w:val="10"/>
-                                <w:szCs w:val="10"/>
-                              </w:rPr>
-                              <w:t>cells</w:t>
-                            </w:r>
-                            <w:proofErr w:type="gramEnd"/>
                           </w:p>
                           <w:p>
                             <w:pPr>
@@ -13945,17 +13047,8 @@
                                 <w:sz w:val="10"/>
                                 <w:szCs w:val="10"/>
                               </w:rPr>
-                              <w:t xml:space="preserve">CODEX cluster 2 transferred majority: 47.059 % B </w:t>
+                              <w:t>CODEX cluster 2 transferred majority: 47.059 % B cells</w:t>
                             </w:r>
-                            <w:proofErr w:type="gramStart"/>
-                            <w:r>
-                              <w:rPr>
-                                <w:sz w:val="10"/>
-                                <w:szCs w:val="10"/>
-                              </w:rPr>
-                              <w:t>cells</w:t>
-                            </w:r>
-                            <w:proofErr w:type="gramEnd"/>
                           </w:p>
                           <w:p>
                             <w:pPr>
@@ -14339,17 +13432,8 @@
                           <w:sz w:val="10"/>
                           <w:szCs w:val="10"/>
                         </w:rPr>
-                        <w:t xml:space="preserve">Transferred majority: T </w:t>
+                        <w:t>Transferred majority: T cells</w:t>
                       </w:r>
-                      <w:proofErr w:type="gramStart"/>
-                      <w:r>
-                        <w:rPr>
-                          <w:sz w:val="10"/>
-                          <w:szCs w:val="10"/>
-                        </w:rPr>
-                        <w:t>cells</w:t>
-                      </w:r>
-                      <w:proofErr w:type="gramEnd"/>
                     </w:p>
                     <w:p>
                       <w:pPr>
@@ -14378,17 +13462,8 @@
                           <w:sz w:val="10"/>
                           <w:szCs w:val="10"/>
                         </w:rPr>
-                        <w:t xml:space="preserve">Transferred majority: B </w:t>
+                        <w:t>Transferred majority: B cells</w:t>
                       </w:r>
-                      <w:proofErr w:type="gramStart"/>
-                      <w:r>
-                        <w:rPr>
-                          <w:sz w:val="10"/>
-                          <w:szCs w:val="10"/>
-                        </w:rPr>
-                        <w:t>cells</w:t>
-                      </w:r>
-                      <w:proofErr w:type="gramEnd"/>
                     </w:p>
                     <w:p>
                       <w:pPr>
@@ -14417,17 +13492,8 @@
                           <w:sz w:val="10"/>
                           <w:szCs w:val="10"/>
                         </w:rPr>
-                        <w:t xml:space="preserve">Transferred majority: </w:t>
+                        <w:t>Transferred majority: Neutrophils</w:t>
                       </w:r>
-                      <w:proofErr w:type="gramStart"/>
-                      <w:r>
-                        <w:rPr>
-                          <w:sz w:val="10"/>
-                          <w:szCs w:val="10"/>
-                        </w:rPr>
-                        <w:t>Neutrophils</w:t>
-                      </w:r>
-                      <w:proofErr w:type="gramEnd"/>
                     </w:p>
                     <w:p>
                       <w:pPr>
@@ -14456,17 +13522,8 @@
                           <w:sz w:val="10"/>
                           <w:szCs w:val="10"/>
                         </w:rPr>
-                        <w:t xml:space="preserve">Transferred majority: NK </w:t>
+                        <w:t>Transferred majority: NK cells</w:t>
                       </w:r>
-                      <w:proofErr w:type="gramStart"/>
-                      <w:r>
-                        <w:rPr>
-                          <w:sz w:val="10"/>
-                          <w:szCs w:val="10"/>
-                        </w:rPr>
-                        <w:t>cells</w:t>
-                      </w:r>
-                      <w:proofErr w:type="gramEnd"/>
                     </w:p>
                     <w:p>
                       <w:pPr>
@@ -14495,17 +13552,8 @@
                           <w:sz w:val="10"/>
                           <w:szCs w:val="10"/>
                         </w:rPr>
-                        <w:t xml:space="preserve">CODEX cluster 2 transferred majority: 47.059 % B </w:t>
+                        <w:t>CODEX cluster 2 transferred majority: 47.059 % B cells</w:t>
                       </w:r>
-                      <w:proofErr w:type="gramStart"/>
-                      <w:r>
-                        <w:rPr>
-                          <w:sz w:val="10"/>
-                          <w:szCs w:val="10"/>
-                        </w:rPr>
-                        <w:t>cells</w:t>
-                      </w:r>
-                      <w:proofErr w:type="gramEnd"/>
                     </w:p>
                     <w:p>
                       <w:pPr>
@@ -14905,23 +13953,7 @@
           <w:sz w:val="10"/>
           <w:szCs w:val="10"/>
         </w:rPr>
-        <w:t>=</w:t>
-      </w:r>
-      <w:proofErr w:type="gramStart"/>
-      <w:r>
-        <w:rPr>
-          <w:sz w:val="10"/>
-          <w:szCs w:val="10"/>
-        </w:rPr>
-        <w:t>tuple(</w:t>
-      </w:r>
-      <w:proofErr w:type="gramEnd"/>
-      <w:r>
-        <w:rPr>
-          <w:sz w:val="10"/>
-          <w:szCs w:val="10"/>
-        </w:rPr>
-        <w:t>range(5, 21, 4)),</w:t>
+        <w:t>=tuple(range(5, 21, 4)),</w:t>
       </w:r>
     </w:p>
     <w:p>
@@ -14952,23 +13984,7 @@
           <w:sz w:val="10"/>
           <w:szCs w:val="10"/>
         </w:rPr>
-        <w:t>=</w:t>
-      </w:r>
-      <w:proofErr w:type="gramStart"/>
-      <w:r>
-        <w:rPr>
-          <w:sz w:val="10"/>
-          <w:szCs w:val="10"/>
-        </w:rPr>
-        <w:t>tuple(</w:t>
-      </w:r>
-      <w:proofErr w:type="gramEnd"/>
-      <w:r>
-        <w:rPr>
-          <w:sz w:val="10"/>
-          <w:szCs w:val="10"/>
-        </w:rPr>
-        <w:t>range(10, 41, 3)),</w:t>
+        <w:t>=tuple(range(10, 41, 3)),</w:t>
       </w:r>
     </w:p>
     <w:p>
@@ -15676,17 +14692,8 @@
                                 <w:sz w:val="10"/>
                                 <w:szCs w:val="10"/>
                               </w:rPr>
-                              <w:t xml:space="preserve">Transferred majority: T </w:t>
+                              <w:t>Transferred majority: T cells</w:t>
                             </w:r>
-                            <w:proofErr w:type="gramStart"/>
-                            <w:r>
-                              <w:rPr>
-                                <w:sz w:val="10"/>
-                                <w:szCs w:val="10"/>
-                              </w:rPr>
-                              <w:t>cells</w:t>
-                            </w:r>
-                            <w:proofErr w:type="gramEnd"/>
                           </w:p>
                           <w:p>
                             <w:pPr>
@@ -15715,17 +14722,8 @@
                                 <w:sz w:val="10"/>
                                 <w:szCs w:val="10"/>
                               </w:rPr>
-                              <w:t xml:space="preserve">Transferred majority: B </w:t>
+                              <w:t>Transferred majority: B cells</w:t>
                             </w:r>
-                            <w:proofErr w:type="gramStart"/>
-                            <w:r>
-                              <w:rPr>
-                                <w:sz w:val="10"/>
-                                <w:szCs w:val="10"/>
-                              </w:rPr>
-                              <w:t>cells</w:t>
-                            </w:r>
-                            <w:proofErr w:type="gramEnd"/>
                           </w:p>
                           <w:p>
                             <w:pPr>
@@ -15754,17 +14752,8 @@
                                 <w:sz w:val="10"/>
                                 <w:szCs w:val="10"/>
                               </w:rPr>
-                              <w:t xml:space="preserve">Transferred majority: NK </w:t>
+                              <w:t>Transferred majority: NK cells</w:t>
                             </w:r>
-                            <w:proofErr w:type="gramStart"/>
-                            <w:r>
-                              <w:rPr>
-                                <w:sz w:val="10"/>
-                                <w:szCs w:val="10"/>
-                              </w:rPr>
-                              <w:t>cells</w:t>
-                            </w:r>
-                            <w:proofErr w:type="gramEnd"/>
                           </w:p>
                           <w:p>
                             <w:pPr>
@@ -15793,17 +14782,8 @@
                                 <w:sz w:val="10"/>
                                 <w:szCs w:val="10"/>
                               </w:rPr>
-                              <w:t xml:space="preserve">CODEX cluster 2 transferred majority: 29.412 % </w:t>
+                              <w:t>CODEX cluster 2 transferred majority: 29.412 % Erythroblasts</w:t>
                             </w:r>
-                            <w:proofErr w:type="gramStart"/>
-                            <w:r>
-                              <w:rPr>
-                                <w:sz w:val="10"/>
-                                <w:szCs w:val="10"/>
-                              </w:rPr>
-                              <w:t>Erythroblasts</w:t>
-                            </w:r>
-                            <w:proofErr w:type="gramEnd"/>
                           </w:p>
                           <w:p>
                             <w:pPr>
@@ -16139,17 +15119,8 @@
                           <w:sz w:val="10"/>
                           <w:szCs w:val="10"/>
                         </w:rPr>
-                        <w:t xml:space="preserve">Transferred majority: T </w:t>
+                        <w:t>Transferred majority: T cells</w:t>
                       </w:r>
-                      <w:proofErr w:type="gramStart"/>
-                      <w:r>
-                        <w:rPr>
-                          <w:sz w:val="10"/>
-                          <w:szCs w:val="10"/>
-                        </w:rPr>
-                        <w:t>cells</w:t>
-                      </w:r>
-                      <w:proofErr w:type="gramEnd"/>
                     </w:p>
                     <w:p>
                       <w:pPr>
@@ -16178,17 +15149,8 @@
                           <w:sz w:val="10"/>
                           <w:szCs w:val="10"/>
                         </w:rPr>
-                        <w:t xml:space="preserve">Transferred majority: B </w:t>
+                        <w:t>Transferred majority: B cells</w:t>
                       </w:r>
-                      <w:proofErr w:type="gramStart"/>
-                      <w:r>
-                        <w:rPr>
-                          <w:sz w:val="10"/>
-                          <w:szCs w:val="10"/>
-                        </w:rPr>
-                        <w:t>cells</w:t>
-                      </w:r>
-                      <w:proofErr w:type="gramEnd"/>
                     </w:p>
                     <w:p>
                       <w:pPr>
@@ -16217,17 +15179,8 @@
                           <w:sz w:val="10"/>
                           <w:szCs w:val="10"/>
                         </w:rPr>
-                        <w:t xml:space="preserve">Transferred majority: NK </w:t>
+                        <w:t>Transferred majority: NK cells</w:t>
                       </w:r>
-                      <w:proofErr w:type="gramStart"/>
-                      <w:r>
-                        <w:rPr>
-                          <w:sz w:val="10"/>
-                          <w:szCs w:val="10"/>
-                        </w:rPr>
-                        <w:t>cells</w:t>
-                      </w:r>
-                      <w:proofErr w:type="gramEnd"/>
                     </w:p>
                     <w:p>
                       <w:pPr>
@@ -16256,17 +15209,8 @@
                           <w:sz w:val="10"/>
                           <w:szCs w:val="10"/>
                         </w:rPr>
-                        <w:t xml:space="preserve">CODEX cluster 2 transferred majority: 29.412 % </w:t>
+                        <w:t>CODEX cluster 2 transferred majority: 29.412 % Erythroblasts</w:t>
                       </w:r>
-                      <w:proofErr w:type="gramStart"/>
-                      <w:r>
-                        <w:rPr>
-                          <w:sz w:val="10"/>
-                          <w:szCs w:val="10"/>
-                        </w:rPr>
-                        <w:t>Erythroblasts</w:t>
-                      </w:r>
-                      <w:proofErr w:type="gramEnd"/>
                     </w:p>
                     <w:p>
                       <w:pPr>
@@ -16568,7 +15512,6 @@
         <w:t xml:space="preserve">        </w:t>
       </w:r>
       <w:proofErr w:type="spellStart"/>
-      <w:proofErr w:type="gramStart"/>
       <w:r>
         <w:rPr>
           <w:sz w:val="10"/>
@@ -16577,7 +15520,6 @@
         <w:t>cn.pipeline</w:t>
       </w:r>
       <w:proofErr w:type="spellEnd"/>
-      <w:proofErr w:type="gramEnd"/>
       <w:r>
         <w:rPr>
           <w:sz w:val="10"/>
@@ -16601,21 +15543,12 @@
         <w:t xml:space="preserve">            # </w:t>
       </w:r>
       <w:proofErr w:type="spellStart"/>
-      <w:proofErr w:type="gramStart"/>
-      <w:r>
-        <w:rPr>
-          <w:sz w:val="10"/>
-          <w:szCs w:val="10"/>
-        </w:rPr>
-        <w:t>read</w:t>
-      </w:r>
-      <w:proofErr w:type="gramEnd"/>
-      <w:r>
-        <w:rPr>
-          <w:sz w:val="10"/>
-          <w:szCs w:val="10"/>
-        </w:rPr>
-        <w:t>_codex</w:t>
+      <w:r>
+        <w:rPr>
+          <w:sz w:val="10"/>
+          <w:szCs w:val="10"/>
+        </w:rPr>
+        <w:t>read_codex</w:t>
       </w:r>
       <w:proofErr w:type="spellEnd"/>
       <w:r>
@@ -16900,21 +15833,12 @@
         <w:t xml:space="preserve">            # </w:t>
       </w:r>
       <w:proofErr w:type="spellStart"/>
-      <w:proofErr w:type="gramStart"/>
-      <w:r>
-        <w:rPr>
-          <w:sz w:val="10"/>
-          <w:szCs w:val="10"/>
-        </w:rPr>
-        <w:t>read</w:t>
-      </w:r>
-      <w:proofErr w:type="gramEnd"/>
-      <w:r>
-        <w:rPr>
-          <w:sz w:val="10"/>
-          <w:szCs w:val="10"/>
-        </w:rPr>
-        <w:t>_cite</w:t>
+      <w:r>
+        <w:rPr>
+          <w:sz w:val="10"/>
+          <w:szCs w:val="10"/>
+        </w:rPr>
+        <w:t>read_cite</w:t>
       </w:r>
       <w:proofErr w:type="spellEnd"/>
       <w:r>
@@ -17090,21 +16014,12 @@
         <w:t xml:space="preserve">            # </w:t>
       </w:r>
       <w:proofErr w:type="spellStart"/>
-      <w:proofErr w:type="gramStart"/>
-      <w:r>
-        <w:rPr>
-          <w:sz w:val="10"/>
-          <w:szCs w:val="10"/>
-        </w:rPr>
-        <w:t>take</w:t>
-      </w:r>
-      <w:proofErr w:type="gramEnd"/>
-      <w:r>
-        <w:rPr>
-          <w:sz w:val="10"/>
-          <w:szCs w:val="10"/>
-        </w:rPr>
-        <w:t>_subset</w:t>
+      <w:r>
+        <w:rPr>
+          <w:sz w:val="10"/>
+          <w:szCs w:val="10"/>
+        </w:rPr>
+        <w:t>take_subset</w:t>
       </w:r>
       <w:proofErr w:type="spellEnd"/>
       <w:r>
@@ -17287,21 +16202,12 @@
         <w:t>size_lim</w:t>
       </w:r>
       <w:proofErr w:type="spellEnd"/>
-      <w:proofErr w:type="gramStart"/>
-      <w:r>
-        <w:rPr>
-          <w:sz w:val="10"/>
-          <w:szCs w:val="10"/>
-        </w:rPr>
-        <w:t>=(</w:t>
-      </w:r>
-      <w:proofErr w:type="gramEnd"/>
-      <w:r>
-        <w:rPr>
-          <w:sz w:val="10"/>
-          <w:szCs w:val="10"/>
-        </w:rPr>
-        <w:t>1000, 25000),</w:t>
+      <w:r>
+        <w:rPr>
+          <w:sz w:val="10"/>
+          <w:szCs w:val="10"/>
+        </w:rPr>
+        <w:t>=(1000, 25000),</w:t>
       </w:r>
     </w:p>
     <w:p>
@@ -17327,21 +16233,12 @@
         <w:t>blank_lower</w:t>
       </w:r>
       <w:proofErr w:type="spellEnd"/>
-      <w:proofErr w:type="gramStart"/>
-      <w:r>
-        <w:rPr>
-          <w:sz w:val="10"/>
-          <w:szCs w:val="10"/>
-        </w:rPr>
-        <w:t>=(</w:t>
-      </w:r>
-      <w:proofErr w:type="gramEnd"/>
-      <w:r>
-        <w:rPr>
-          <w:sz w:val="10"/>
-          <w:szCs w:val="10"/>
-        </w:rPr>
-        <w:t>-1200, -1200, -1200, -1200),</w:t>
+      <w:r>
+        <w:rPr>
+          <w:sz w:val="10"/>
+          <w:szCs w:val="10"/>
+        </w:rPr>
+        <w:t>=(-1200, -1200, -1200, -1200),</w:t>
       </w:r>
     </w:p>
     <w:p>
@@ -17367,21 +16264,12 @@
         <w:t>blank_upper</w:t>
       </w:r>
       <w:proofErr w:type="spellEnd"/>
-      <w:proofErr w:type="gramStart"/>
-      <w:r>
-        <w:rPr>
-          <w:sz w:val="10"/>
-          <w:szCs w:val="10"/>
-        </w:rPr>
-        <w:t>=(</w:t>
-      </w:r>
-      <w:proofErr w:type="gramEnd"/>
-      <w:r>
-        <w:rPr>
-          <w:sz w:val="10"/>
-          <w:szCs w:val="10"/>
-        </w:rPr>
-        <w:t>6000, 2500, 5000, 2500),</w:t>
+      <w:r>
+        <w:rPr>
+          <w:sz w:val="10"/>
+          <w:szCs w:val="10"/>
+        </w:rPr>
+        <w:t>=(6000, 2500, 5000, 2500),</w:t>
       </w:r>
     </w:p>
     <w:p>
@@ -17509,21 +16397,12 @@
         <w:t>optim_init</w:t>
       </w:r>
       <w:proofErr w:type="spellEnd"/>
-      <w:proofErr w:type="gramStart"/>
-      <w:r>
-        <w:rPr>
-          <w:sz w:val="10"/>
-          <w:szCs w:val="10"/>
-        </w:rPr>
-        <w:t>=(</w:t>
-      </w:r>
-      <w:proofErr w:type="gramEnd"/>
-      <w:r>
-        <w:rPr>
-          <w:sz w:val="10"/>
-          <w:szCs w:val="10"/>
-        </w:rPr>
-        <w:t>[10, 60, 2, 0.5, 0.5],</w:t>
+      <w:r>
+        <w:rPr>
+          <w:sz w:val="10"/>
+          <w:szCs w:val="10"/>
+        </w:rPr>
+        <w:t>=([10, 60, 2, 0.5, 0.5],</w:t>
       </w:r>
     </w:p>
     <w:p>
@@ -17897,23 +16776,7 @@
           <w:sz w:val="10"/>
           <w:szCs w:val="10"/>
         </w:rPr>
-        <w:t>=</w:t>
-      </w:r>
-      <w:proofErr w:type="gramStart"/>
-      <w:r>
-        <w:rPr>
-          <w:sz w:val="10"/>
-          <w:szCs w:val="10"/>
-        </w:rPr>
-        <w:t>tuple(</w:t>
-      </w:r>
-      <w:proofErr w:type="gramEnd"/>
-      <w:r>
-        <w:rPr>
-          <w:sz w:val="10"/>
-          <w:szCs w:val="10"/>
-        </w:rPr>
-        <w:t>range(5, 21, 4)),</w:t>
+        <w:t>=tuple(range(5, 21, 4)),</w:t>
       </w:r>
     </w:p>
     <w:p>
@@ -17944,23 +16807,7 @@
           <w:sz w:val="10"/>
           <w:szCs w:val="10"/>
         </w:rPr>
-        <w:t>=</w:t>
-      </w:r>
-      <w:proofErr w:type="gramStart"/>
-      <w:r>
-        <w:rPr>
-          <w:sz w:val="10"/>
-          <w:szCs w:val="10"/>
-        </w:rPr>
-        <w:t>tuple(</w:t>
-      </w:r>
-      <w:proofErr w:type="gramEnd"/>
-      <w:r>
-        <w:rPr>
-          <w:sz w:val="10"/>
-          <w:szCs w:val="10"/>
-        </w:rPr>
-        <w:t>range(10, 41, 3)),</w:t>
+        <w:t>=tuple(range(10, 41, 3)),</w:t>
       </w:r>
     </w:p>
     <w:p>
@@ -18573,7 +17420,6 @@
         </w:rPr>
         <w:t xml:space="preserve">Try to implement nested </w:t>
       </w:r>
-      <w:proofErr w:type="gramStart"/>
       <w:r>
         <w:rPr>
           <w:sz w:val="10"/>
@@ -18581,7 +17427,6 @@
         </w:rPr>
         <w:t>clustering</w:t>
       </w:r>
-      <w:proofErr w:type="gramEnd"/>
     </w:p>
     <w:p>
       <w:pPr>
@@ -18598,7 +17443,6 @@
         <w:t xml:space="preserve">        </w:t>
       </w:r>
       <w:proofErr w:type="spellStart"/>
-      <w:proofErr w:type="gramStart"/>
       <w:r>
         <w:rPr>
           <w:sz w:val="10"/>
@@ -18607,7 +17451,6 @@
         <w:t>cn.pipeline</w:t>
       </w:r>
       <w:proofErr w:type="spellEnd"/>
-      <w:proofErr w:type="gramEnd"/>
       <w:r>
         <w:rPr>
           <w:sz w:val="10"/>
@@ -18631,21 +17474,12 @@
         <w:t xml:space="preserve">            # </w:t>
       </w:r>
       <w:proofErr w:type="spellStart"/>
-      <w:proofErr w:type="gramStart"/>
-      <w:r>
-        <w:rPr>
-          <w:sz w:val="10"/>
-          <w:szCs w:val="10"/>
-        </w:rPr>
-        <w:t>read</w:t>
-      </w:r>
-      <w:proofErr w:type="gramEnd"/>
-      <w:r>
-        <w:rPr>
-          <w:sz w:val="10"/>
-          <w:szCs w:val="10"/>
-        </w:rPr>
-        <w:t>_codex</w:t>
+      <w:r>
+        <w:rPr>
+          <w:sz w:val="10"/>
+          <w:szCs w:val="10"/>
+        </w:rPr>
+        <w:t>read_codex</w:t>
       </w:r>
       <w:proofErr w:type="spellEnd"/>
       <w:r>
@@ -18930,21 +17764,12 @@
         <w:t xml:space="preserve">            # </w:t>
       </w:r>
       <w:proofErr w:type="spellStart"/>
-      <w:proofErr w:type="gramStart"/>
-      <w:r>
-        <w:rPr>
-          <w:sz w:val="10"/>
-          <w:szCs w:val="10"/>
-        </w:rPr>
-        <w:t>read</w:t>
-      </w:r>
-      <w:proofErr w:type="gramEnd"/>
-      <w:r>
-        <w:rPr>
-          <w:sz w:val="10"/>
-          <w:szCs w:val="10"/>
-        </w:rPr>
-        <w:t>_cite</w:t>
+      <w:r>
+        <w:rPr>
+          <w:sz w:val="10"/>
+          <w:szCs w:val="10"/>
+        </w:rPr>
+        <w:t>read_cite</w:t>
       </w:r>
       <w:proofErr w:type="spellEnd"/>
       <w:r>
@@ -19120,21 +17945,12 @@
         <w:t xml:space="preserve">            # </w:t>
       </w:r>
       <w:proofErr w:type="spellStart"/>
-      <w:proofErr w:type="gramStart"/>
-      <w:r>
-        <w:rPr>
-          <w:sz w:val="10"/>
-          <w:szCs w:val="10"/>
-        </w:rPr>
-        <w:t>take</w:t>
-      </w:r>
-      <w:proofErr w:type="gramEnd"/>
-      <w:r>
-        <w:rPr>
-          <w:sz w:val="10"/>
-          <w:szCs w:val="10"/>
-        </w:rPr>
-        <w:t>_subset</w:t>
+      <w:r>
+        <w:rPr>
+          <w:sz w:val="10"/>
+          <w:szCs w:val="10"/>
+        </w:rPr>
+        <w:t>take_subset</w:t>
       </w:r>
       <w:proofErr w:type="spellEnd"/>
       <w:r>
@@ -19317,21 +18133,12 @@
         <w:t>size_lim</w:t>
       </w:r>
       <w:proofErr w:type="spellEnd"/>
-      <w:proofErr w:type="gramStart"/>
-      <w:r>
-        <w:rPr>
-          <w:sz w:val="10"/>
-          <w:szCs w:val="10"/>
-        </w:rPr>
-        <w:t>=(</w:t>
-      </w:r>
-      <w:proofErr w:type="gramEnd"/>
-      <w:r>
-        <w:rPr>
-          <w:sz w:val="10"/>
-          <w:szCs w:val="10"/>
-        </w:rPr>
-        <w:t>1000, 25000),</w:t>
+      <w:r>
+        <w:rPr>
+          <w:sz w:val="10"/>
+          <w:szCs w:val="10"/>
+        </w:rPr>
+        <w:t>=(1000, 25000),</w:t>
       </w:r>
     </w:p>
     <w:p>
@@ -19357,21 +18164,12 @@
         <w:t>blank_lower</w:t>
       </w:r>
       <w:proofErr w:type="spellEnd"/>
-      <w:proofErr w:type="gramStart"/>
-      <w:r>
-        <w:rPr>
-          <w:sz w:val="10"/>
-          <w:szCs w:val="10"/>
-        </w:rPr>
-        <w:t>=(</w:t>
-      </w:r>
-      <w:proofErr w:type="gramEnd"/>
-      <w:r>
-        <w:rPr>
-          <w:sz w:val="10"/>
-          <w:szCs w:val="10"/>
-        </w:rPr>
-        <w:t>-1200, -1200, -1200, -1200),</w:t>
+      <w:r>
+        <w:rPr>
+          <w:sz w:val="10"/>
+          <w:szCs w:val="10"/>
+        </w:rPr>
+        <w:t>=(-1200, -1200, -1200, -1200),</w:t>
       </w:r>
     </w:p>
     <w:p>
@@ -19397,21 +18195,12 @@
         <w:t>blank_upper</w:t>
       </w:r>
       <w:proofErr w:type="spellEnd"/>
-      <w:proofErr w:type="gramStart"/>
-      <w:r>
-        <w:rPr>
-          <w:sz w:val="10"/>
-          <w:szCs w:val="10"/>
-        </w:rPr>
-        <w:t>=(</w:t>
-      </w:r>
-      <w:proofErr w:type="gramEnd"/>
-      <w:r>
-        <w:rPr>
-          <w:sz w:val="10"/>
-          <w:szCs w:val="10"/>
-        </w:rPr>
-        <w:t>6000, 2500, 5000, 2500),</w:t>
+      <w:r>
+        <w:rPr>
+          <w:sz w:val="10"/>
+          <w:szCs w:val="10"/>
+        </w:rPr>
+        <w:t>=(6000, 2500, 5000, 2500),</w:t>
       </w:r>
     </w:p>
     <w:p>
@@ -19539,21 +18328,12 @@
         <w:t>optim_init</w:t>
       </w:r>
       <w:proofErr w:type="spellEnd"/>
-      <w:proofErr w:type="gramStart"/>
-      <w:r>
-        <w:rPr>
-          <w:sz w:val="10"/>
-          <w:szCs w:val="10"/>
-        </w:rPr>
-        <w:t>=(</w:t>
-      </w:r>
-      <w:proofErr w:type="gramEnd"/>
-      <w:r>
-        <w:rPr>
-          <w:sz w:val="10"/>
-          <w:szCs w:val="10"/>
-        </w:rPr>
-        <w:t>[10, 60, 2, 0.5, 0.5],</w:t>
+      <w:r>
+        <w:rPr>
+          <w:sz w:val="10"/>
+          <w:szCs w:val="10"/>
+        </w:rPr>
+        <w:t>=([10, 60, 2, 0.5, 0.5],</w:t>
       </w:r>
     </w:p>
     <w:p>
@@ -19926,23 +18706,7 @@
           <w:sz w:val="10"/>
           <w:szCs w:val="10"/>
         </w:rPr>
-        <w:t>=</w:t>
-      </w:r>
-      <w:proofErr w:type="gramStart"/>
-      <w:r>
-        <w:rPr>
-          <w:sz w:val="10"/>
-          <w:szCs w:val="10"/>
-        </w:rPr>
-        <w:t>tuple(</w:t>
-      </w:r>
-      <w:proofErr w:type="gramEnd"/>
-      <w:r>
-        <w:rPr>
-          <w:sz w:val="10"/>
-          <w:szCs w:val="10"/>
-        </w:rPr>
-        <w:t>range(5, 21, 4)),</w:t>
+        <w:t>=tuple(range(5, 21, 4)),</w:t>
       </w:r>
     </w:p>
     <w:p>
@@ -19973,23 +18737,7 @@
           <w:sz w:val="10"/>
           <w:szCs w:val="10"/>
         </w:rPr>
-        <w:t>=</w:t>
-      </w:r>
-      <w:proofErr w:type="gramStart"/>
-      <w:r>
-        <w:rPr>
-          <w:sz w:val="10"/>
-          <w:szCs w:val="10"/>
-        </w:rPr>
-        <w:t>tuple(</w:t>
-      </w:r>
-      <w:proofErr w:type="gramEnd"/>
-      <w:r>
-        <w:rPr>
-          <w:sz w:val="10"/>
-          <w:szCs w:val="10"/>
-        </w:rPr>
-        <w:t>range(10, 41, 3)),</w:t>
+        <w:t>=tuple(range(10, 41, 3)),</w:t>
       </w:r>
     </w:p>
     <w:p>
@@ -20587,17 +19335,8 @@
           <w:sz w:val="10"/>
           <w:szCs w:val="10"/>
         </w:rPr>
-        <w:t xml:space="preserve">Transferred majority: T </w:t>
-      </w:r>
-      <w:proofErr w:type="gramStart"/>
-      <w:r>
-        <w:rPr>
-          <w:sz w:val="10"/>
-          <w:szCs w:val="10"/>
-        </w:rPr>
-        <w:t>cells</w:t>
-      </w:r>
-      <w:proofErr w:type="gramEnd"/>
+        <w:t>Transferred majority: T cells</w:t>
+      </w:r>
     </w:p>
     <w:p>
       <w:pPr>
@@ -20634,17 +19373,8 @@
           <w:sz w:val="10"/>
           <w:szCs w:val="10"/>
         </w:rPr>
-        <w:t xml:space="preserve">Transferred majority: B </w:t>
-      </w:r>
-      <w:proofErr w:type="gramStart"/>
-      <w:r>
-        <w:rPr>
-          <w:sz w:val="10"/>
-          <w:szCs w:val="10"/>
-        </w:rPr>
-        <w:t>cells</w:t>
-      </w:r>
-      <w:proofErr w:type="gramEnd"/>
+        <w:t>Transferred majority: B cells</w:t>
+      </w:r>
     </w:p>
     <w:p>
       <w:pPr>
@@ -20681,17 +19411,8 @@
           <w:sz w:val="10"/>
           <w:szCs w:val="10"/>
         </w:rPr>
-        <w:t xml:space="preserve">Transferred majority: </w:t>
-      </w:r>
-      <w:proofErr w:type="gramStart"/>
-      <w:r>
-        <w:rPr>
-          <w:sz w:val="10"/>
-          <w:szCs w:val="10"/>
-        </w:rPr>
-        <w:t>Neutrophils</w:t>
-      </w:r>
-      <w:proofErr w:type="gramEnd"/>
+        <w:t>Transferred majority: Neutrophils</w:t>
+      </w:r>
     </w:p>
     <w:p>
       <w:pPr>
@@ -20728,17 +19449,8 @@
           <w:sz w:val="10"/>
           <w:szCs w:val="10"/>
         </w:rPr>
-        <w:t xml:space="preserve">Transferred majority: NK </w:t>
-      </w:r>
-      <w:proofErr w:type="gramStart"/>
-      <w:r>
-        <w:rPr>
-          <w:sz w:val="10"/>
-          <w:szCs w:val="10"/>
-        </w:rPr>
-        <w:t>cells</w:t>
-      </w:r>
-      <w:proofErr w:type="gramEnd"/>
+        <w:t>Transferred majority: NK cells</w:t>
+      </w:r>
     </w:p>
     <w:p>
       <w:pPr>
@@ -20783,17 +19495,8 @@
           <w:sz w:val="10"/>
           <w:szCs w:val="10"/>
         </w:rPr>
-        <w:t xml:space="preserve">CODEX cluster 2 transferred majority: 17.797 % B </w:t>
-      </w:r>
-      <w:proofErr w:type="gramStart"/>
-      <w:r>
-        <w:rPr>
-          <w:sz w:val="10"/>
-          <w:szCs w:val="10"/>
-        </w:rPr>
-        <w:t>cells</w:t>
-      </w:r>
-      <w:proofErr w:type="gramEnd"/>
+        <w:t>CODEX cluster 2 transferred majority: 17.797 % B cells</w:t>
+      </w:r>
     </w:p>
     <w:p>
       <w:pPr>
@@ -21259,41 +19962,23 @@
           <w:sz w:val="10"/>
           <w:szCs w:val="10"/>
         </w:rPr>
-        <w:t xml:space="preserve">Use corrected codex proteins to perform CODEX </w:t>
-      </w:r>
-      <w:proofErr w:type="gramStart"/>
-      <w:r>
-        <w:rPr>
-          <w:sz w:val="10"/>
-          <w:szCs w:val="10"/>
-        </w:rPr>
-        <w:t>cluster</w:t>
-      </w:r>
-      <w:proofErr w:type="gramEnd"/>
-    </w:p>
-    <w:p>
-      <w:pPr>
-        <w:rPr>
-          <w:sz w:val="10"/>
-          <w:szCs w:val="10"/>
-        </w:rPr>
-      </w:pPr>
-      <w:proofErr w:type="spellStart"/>
-      <w:proofErr w:type="gramStart"/>
-      <w:r>
-        <w:rPr>
-          <w:sz w:val="10"/>
-          <w:szCs w:val="10"/>
-        </w:rPr>
-        <w:t>cluster.cluster</w:t>
-      </w:r>
-      <w:proofErr w:type="gramEnd"/>
-      <w:r>
-        <w:rPr>
-          <w:sz w:val="10"/>
-          <w:szCs w:val="10"/>
-        </w:rPr>
-        <w:t>_codex</w:t>
+        <w:t>Use corrected codex proteins to perform CODEX cluster</w:t>
+      </w:r>
+    </w:p>
+    <w:p>
+      <w:pPr>
+        <w:rPr>
+          <w:sz w:val="10"/>
+          <w:szCs w:val="10"/>
+        </w:rPr>
+      </w:pPr>
+      <w:proofErr w:type="spellStart"/>
+      <w:r>
+        <w:rPr>
+          <w:sz w:val="10"/>
+          <w:szCs w:val="10"/>
+        </w:rPr>
+        <w:t>cluster.cluster_codex</w:t>
       </w:r>
       <w:proofErr w:type="spellEnd"/>
       <w:r>
@@ -21334,7 +20019,7 @@
           <w:szCs w:val="10"/>
         </w:rPr>
         <w:drawing>
-          <wp:inline distT="0" distB="0" distL="0" distR="0" wp14:anchorId="499693F5" wp14:editId="2A309F53">
+          <wp:inline distT="0" distB="0" distL="0" distR="0" wp14:anchorId="499693F5" wp14:editId="4E5B8391">
             <wp:extent cx="2223396" cy="1696464"/>
             <wp:effectExtent l="0" t="0" r="0" b="5715"/>
             <wp:docPr id="1209533027" name="Picture 1" descr="A screenshot of a computer&#10;&#10;Description automatically generated"/>
@@ -21465,23 +20150,7 @@
           <w:sz w:val="8"/>
           <w:szCs w:val="8"/>
         </w:rPr>
-        <w:t xml:space="preserve">        # </w:t>
-      </w:r>
-      <w:proofErr w:type="gramStart"/>
-      <w:r>
-        <w:rPr>
-          <w:sz w:val="8"/>
-          <w:szCs w:val="8"/>
-        </w:rPr>
-        <w:t>initialize</w:t>
-      </w:r>
-      <w:proofErr w:type="gramEnd"/>
-      <w:r>
-        <w:rPr>
-          <w:sz w:val="8"/>
-          <w:szCs w:val="8"/>
-        </w:rPr>
-        <w:t xml:space="preserve"> variable</w:t>
+        <w:t xml:space="preserve">        # initialize variable</w:t>
       </w:r>
     </w:p>
     <w:p>
@@ -21543,23 +20212,7 @@
           <w:sz w:val="8"/>
           <w:szCs w:val="8"/>
         </w:rPr>
-        <w:t xml:space="preserve">        # </w:t>
-      </w:r>
-      <w:proofErr w:type="gramStart"/>
-      <w:r>
-        <w:rPr>
-          <w:sz w:val="8"/>
-          <w:szCs w:val="8"/>
-        </w:rPr>
-        <w:t>this</w:t>
-      </w:r>
-      <w:proofErr w:type="gramEnd"/>
-      <w:r>
-        <w:rPr>
-          <w:sz w:val="8"/>
-          <w:szCs w:val="8"/>
-        </w:rPr>
-        <w:t xml:space="preserve"> pipeline will read files</w:t>
+        <w:t xml:space="preserve">        # this pipeline will read files</w:t>
       </w:r>
     </w:p>
     <w:p>
@@ -21577,7 +20230,6 @@
         <w:t xml:space="preserve">        </w:t>
       </w:r>
       <w:proofErr w:type="spellStart"/>
-      <w:proofErr w:type="gramStart"/>
       <w:r>
         <w:rPr>
           <w:sz w:val="8"/>
@@ -21586,7 +20238,6 @@
         <w:t>cn.pipeline</w:t>
       </w:r>
       <w:proofErr w:type="spellEnd"/>
-      <w:proofErr w:type="gramEnd"/>
       <w:r>
         <w:rPr>
           <w:sz w:val="8"/>
@@ -21610,21 +20261,12 @@
         <w:t xml:space="preserve">            # </w:t>
       </w:r>
       <w:proofErr w:type="spellStart"/>
-      <w:proofErr w:type="gramStart"/>
-      <w:r>
-        <w:rPr>
-          <w:sz w:val="8"/>
-          <w:szCs w:val="8"/>
-        </w:rPr>
-        <w:t>read</w:t>
-      </w:r>
-      <w:proofErr w:type="gramEnd"/>
-      <w:r>
-        <w:rPr>
-          <w:sz w:val="8"/>
-          <w:szCs w:val="8"/>
-        </w:rPr>
-        <w:t>_codex</w:t>
+      <w:r>
+        <w:rPr>
+          <w:sz w:val="8"/>
+          <w:szCs w:val="8"/>
+        </w:rPr>
+        <w:t>read_codex</w:t>
       </w:r>
       <w:proofErr w:type="spellEnd"/>
       <w:r>
@@ -21909,21 +20551,12 @@
         <w:t xml:space="preserve">            # </w:t>
       </w:r>
       <w:proofErr w:type="spellStart"/>
-      <w:proofErr w:type="gramStart"/>
-      <w:r>
-        <w:rPr>
-          <w:sz w:val="8"/>
-          <w:szCs w:val="8"/>
-        </w:rPr>
-        <w:t>read</w:t>
-      </w:r>
-      <w:proofErr w:type="gramEnd"/>
-      <w:r>
-        <w:rPr>
-          <w:sz w:val="8"/>
-          <w:szCs w:val="8"/>
-        </w:rPr>
-        <w:t>_cite</w:t>
+      <w:r>
+        <w:rPr>
+          <w:sz w:val="8"/>
+          <w:szCs w:val="8"/>
+        </w:rPr>
+        <w:t>read_cite</w:t>
       </w:r>
       <w:proofErr w:type="spellEnd"/>
       <w:r>
@@ -22099,21 +20732,12 @@
         <w:t xml:space="preserve">            # </w:t>
       </w:r>
       <w:proofErr w:type="spellStart"/>
-      <w:proofErr w:type="gramStart"/>
-      <w:r>
-        <w:rPr>
-          <w:sz w:val="8"/>
-          <w:szCs w:val="8"/>
-        </w:rPr>
-        <w:t>take</w:t>
-      </w:r>
-      <w:proofErr w:type="gramEnd"/>
-      <w:r>
-        <w:rPr>
-          <w:sz w:val="8"/>
-          <w:szCs w:val="8"/>
-        </w:rPr>
-        <w:t>_subset</w:t>
+      <w:r>
+        <w:rPr>
+          <w:sz w:val="8"/>
+          <w:szCs w:val="8"/>
+        </w:rPr>
+        <w:t>take_subset</w:t>
       </w:r>
       <w:proofErr w:type="spellEnd"/>
       <w:r>
@@ -22296,21 +20920,12 @@
         <w:t>size_lim</w:t>
       </w:r>
       <w:proofErr w:type="spellEnd"/>
-      <w:proofErr w:type="gramStart"/>
-      <w:r>
-        <w:rPr>
-          <w:sz w:val="8"/>
-          <w:szCs w:val="8"/>
-        </w:rPr>
-        <w:t>=(</w:t>
-      </w:r>
-      <w:proofErr w:type="gramEnd"/>
-      <w:r>
-        <w:rPr>
-          <w:sz w:val="8"/>
-          <w:szCs w:val="8"/>
-        </w:rPr>
-        <w:t>1000, 25000),</w:t>
+      <w:r>
+        <w:rPr>
+          <w:sz w:val="8"/>
+          <w:szCs w:val="8"/>
+        </w:rPr>
+        <w:t>=(1000, 25000),</w:t>
       </w:r>
     </w:p>
     <w:p>
@@ -22336,21 +20951,12 @@
         <w:t>blank_lower</w:t>
       </w:r>
       <w:proofErr w:type="spellEnd"/>
-      <w:proofErr w:type="gramStart"/>
-      <w:r>
-        <w:rPr>
-          <w:sz w:val="8"/>
-          <w:szCs w:val="8"/>
-        </w:rPr>
-        <w:t>=(</w:t>
-      </w:r>
-      <w:proofErr w:type="gramEnd"/>
-      <w:r>
-        <w:rPr>
-          <w:sz w:val="8"/>
-          <w:szCs w:val="8"/>
-        </w:rPr>
-        <w:t>-1200, -1200, -1200, -1200),</w:t>
+      <w:r>
+        <w:rPr>
+          <w:sz w:val="8"/>
+          <w:szCs w:val="8"/>
+        </w:rPr>
+        <w:t>=(-1200, -1200, -1200, -1200),</w:t>
       </w:r>
     </w:p>
     <w:p>
@@ -22376,21 +20982,12 @@
         <w:t>blank_upper</w:t>
       </w:r>
       <w:proofErr w:type="spellEnd"/>
-      <w:proofErr w:type="gramStart"/>
-      <w:r>
-        <w:rPr>
-          <w:sz w:val="8"/>
-          <w:szCs w:val="8"/>
-        </w:rPr>
-        <w:t>=(</w:t>
-      </w:r>
-      <w:proofErr w:type="gramEnd"/>
-      <w:r>
-        <w:rPr>
-          <w:sz w:val="8"/>
-          <w:szCs w:val="8"/>
-        </w:rPr>
-        <w:t>6000, 2500, 5000, 2500),</w:t>
+      <w:r>
+        <w:rPr>
+          <w:sz w:val="8"/>
+          <w:szCs w:val="8"/>
+        </w:rPr>
+        <w:t>=(6000, 2500, 5000, 2500),</w:t>
       </w:r>
     </w:p>
     <w:p>
@@ -22518,21 +21115,12 @@
         <w:t>optim_init</w:t>
       </w:r>
       <w:proofErr w:type="spellEnd"/>
-      <w:proofErr w:type="gramStart"/>
-      <w:r>
-        <w:rPr>
-          <w:sz w:val="8"/>
-          <w:szCs w:val="8"/>
-        </w:rPr>
-        <w:t>=(</w:t>
-      </w:r>
-      <w:proofErr w:type="gramEnd"/>
-      <w:r>
-        <w:rPr>
-          <w:sz w:val="8"/>
-          <w:szCs w:val="8"/>
-        </w:rPr>
-        <w:t>[10, 60, 2, 0.5, 0.5],</w:t>
+      <w:r>
+        <w:rPr>
+          <w:sz w:val="8"/>
+          <w:szCs w:val="8"/>
+        </w:rPr>
+        <w:t>=([10, 60, 2, 0.5, 0.5],</w:t>
       </w:r>
     </w:p>
     <w:p>
@@ -22843,23 +21431,7 @@
           <w:sz w:val="8"/>
           <w:szCs w:val="8"/>
         </w:rPr>
-        <w:t>=</w:t>
-      </w:r>
-      <w:proofErr w:type="gramStart"/>
-      <w:r>
-        <w:rPr>
-          <w:sz w:val="8"/>
-          <w:szCs w:val="8"/>
-        </w:rPr>
-        <w:t>tuple(</w:t>
-      </w:r>
-      <w:proofErr w:type="gramEnd"/>
-      <w:r>
-        <w:rPr>
-          <w:sz w:val="8"/>
-          <w:szCs w:val="8"/>
-        </w:rPr>
-        <w:t>range(5, 21, 4)),</w:t>
+        <w:t>=tuple(range(5, 21, 4)),</w:t>
       </w:r>
     </w:p>
     <w:p>
@@ -22890,23 +21462,7 @@
           <w:sz w:val="8"/>
           <w:szCs w:val="8"/>
         </w:rPr>
-        <w:t>=</w:t>
-      </w:r>
-      <w:proofErr w:type="gramStart"/>
-      <w:r>
-        <w:rPr>
-          <w:sz w:val="8"/>
-          <w:szCs w:val="8"/>
-        </w:rPr>
-        <w:t>tuple(</w:t>
-      </w:r>
-      <w:proofErr w:type="gramEnd"/>
-      <w:r>
-        <w:rPr>
-          <w:sz w:val="8"/>
-          <w:szCs w:val="8"/>
-        </w:rPr>
-        <w:t>range(10, 41, 3)),</w:t>
+        <w:t>=tuple(range(10, 41, 3)),</w:t>
       </w:r>
     </w:p>
     <w:p>
@@ -23512,17 +22068,8 @@
           <w:sz w:val="8"/>
           <w:szCs w:val="8"/>
         </w:rPr>
-        <w:t xml:space="preserve">Transferred majority: </w:t>
-      </w:r>
-      <w:proofErr w:type="gramStart"/>
-      <w:r>
-        <w:rPr>
-          <w:sz w:val="8"/>
-          <w:szCs w:val="8"/>
-        </w:rPr>
-        <w:t>Neutrophils</w:t>
-      </w:r>
-      <w:proofErr w:type="gramEnd"/>
+        <w:t>Transferred majority: Neutrophils</w:t>
+      </w:r>
     </w:p>
     <w:p>
       <w:pPr>
@@ -23559,17 +22106,8 @@
           <w:sz w:val="8"/>
           <w:szCs w:val="8"/>
         </w:rPr>
-        <w:t xml:space="preserve">Transferred majority: T </w:t>
-      </w:r>
-      <w:proofErr w:type="gramStart"/>
-      <w:r>
-        <w:rPr>
-          <w:sz w:val="8"/>
-          <w:szCs w:val="8"/>
-        </w:rPr>
-        <w:t>cells</w:t>
-      </w:r>
-      <w:proofErr w:type="gramEnd"/>
+        <w:t>Transferred majority: T cells</w:t>
+      </w:r>
     </w:p>
     <w:p>
       <w:pPr>
@@ -23606,17 +22144,8 @@
           <w:sz w:val="8"/>
           <w:szCs w:val="8"/>
         </w:rPr>
-        <w:t xml:space="preserve">Transferred majority: NK </w:t>
-      </w:r>
-      <w:proofErr w:type="gramStart"/>
-      <w:r>
-        <w:rPr>
-          <w:sz w:val="8"/>
-          <w:szCs w:val="8"/>
-        </w:rPr>
-        <w:t>cells</w:t>
-      </w:r>
-      <w:proofErr w:type="gramEnd"/>
+        <w:t>Transferred majority: NK cells</w:t>
+      </w:r>
     </w:p>
     <w:p>
       <w:pPr>
@@ -23653,17 +22182,8 @@
           <w:sz w:val="8"/>
           <w:szCs w:val="8"/>
         </w:rPr>
-        <w:t xml:space="preserve">Transferred majority: B </w:t>
-      </w:r>
-      <w:proofErr w:type="gramStart"/>
-      <w:r>
-        <w:rPr>
-          <w:sz w:val="8"/>
-          <w:szCs w:val="8"/>
-        </w:rPr>
-        <w:t>cells</w:t>
-      </w:r>
-      <w:proofErr w:type="gramEnd"/>
+        <w:t>Transferred majority: B cells</w:t>
+      </w:r>
     </w:p>
     <w:p>
       <w:pPr>
@@ -23708,17 +22228,8 @@
           <w:sz w:val="8"/>
           <w:szCs w:val="8"/>
         </w:rPr>
-        <w:t xml:space="preserve">CODEX cluster 2 transferred majority: 42.023 % </w:t>
-      </w:r>
-      <w:proofErr w:type="gramStart"/>
-      <w:r>
-        <w:rPr>
-          <w:sz w:val="8"/>
-          <w:szCs w:val="8"/>
-        </w:rPr>
-        <w:t>Erythrocytes</w:t>
-      </w:r>
-      <w:proofErr w:type="gramEnd"/>
+        <w:t>CODEX cluster 2 transferred majority: 42.023 % Erythrocytes</w:t>
+      </w:r>
     </w:p>
     <w:p>
       <w:pPr>
@@ -24209,7 +22720,6 @@
         <w:t xml:space="preserve">Increase the silhouette score </w:t>
       </w:r>
       <w:proofErr w:type="spellStart"/>
-      <w:proofErr w:type="gramStart"/>
       <w:r>
         <w:rPr>
           <w:sz w:val="8"/>
@@ -24218,7 +22728,6 @@
         <w:t>threashold</w:t>
       </w:r>
       <w:proofErr w:type="spellEnd"/>
-      <w:proofErr w:type="gramEnd"/>
     </w:p>
     <w:p>
       <w:pPr>
@@ -24235,7 +22744,6 @@
         <w:t xml:space="preserve">        </w:t>
       </w:r>
       <w:proofErr w:type="spellStart"/>
-      <w:proofErr w:type="gramStart"/>
       <w:r>
         <w:rPr>
           <w:sz w:val="8"/>
@@ -24244,7 +22752,6 @@
         <w:t>cn.pipeline</w:t>
       </w:r>
       <w:proofErr w:type="spellEnd"/>
-      <w:proofErr w:type="gramEnd"/>
       <w:r>
         <w:rPr>
           <w:sz w:val="8"/>
@@ -24268,21 +22775,12 @@
         <w:t xml:space="preserve">            # </w:t>
       </w:r>
       <w:proofErr w:type="spellStart"/>
-      <w:proofErr w:type="gramStart"/>
-      <w:r>
-        <w:rPr>
-          <w:sz w:val="8"/>
-          <w:szCs w:val="8"/>
-        </w:rPr>
-        <w:t>read</w:t>
-      </w:r>
-      <w:proofErr w:type="gramEnd"/>
-      <w:r>
-        <w:rPr>
-          <w:sz w:val="8"/>
-          <w:szCs w:val="8"/>
-        </w:rPr>
-        <w:t>_codex</w:t>
+      <w:r>
+        <w:rPr>
+          <w:sz w:val="8"/>
+          <w:szCs w:val="8"/>
+        </w:rPr>
+        <w:t>read_codex</w:t>
       </w:r>
       <w:proofErr w:type="spellEnd"/>
       <w:r>
@@ -24567,21 +23065,12 @@
         <w:t xml:space="preserve">            # </w:t>
       </w:r>
       <w:proofErr w:type="spellStart"/>
-      <w:proofErr w:type="gramStart"/>
-      <w:r>
-        <w:rPr>
-          <w:sz w:val="8"/>
-          <w:szCs w:val="8"/>
-        </w:rPr>
-        <w:t>read</w:t>
-      </w:r>
-      <w:proofErr w:type="gramEnd"/>
-      <w:r>
-        <w:rPr>
-          <w:sz w:val="8"/>
-          <w:szCs w:val="8"/>
-        </w:rPr>
-        <w:t>_cite</w:t>
+      <w:r>
+        <w:rPr>
+          <w:sz w:val="8"/>
+          <w:szCs w:val="8"/>
+        </w:rPr>
+        <w:t>read_cite</w:t>
       </w:r>
       <w:proofErr w:type="spellEnd"/>
       <w:r>
@@ -24757,21 +23246,12 @@
         <w:t xml:space="preserve">            # </w:t>
       </w:r>
       <w:proofErr w:type="spellStart"/>
-      <w:proofErr w:type="gramStart"/>
-      <w:r>
-        <w:rPr>
-          <w:sz w:val="8"/>
-          <w:szCs w:val="8"/>
-        </w:rPr>
-        <w:t>take</w:t>
-      </w:r>
-      <w:proofErr w:type="gramEnd"/>
-      <w:r>
-        <w:rPr>
-          <w:sz w:val="8"/>
-          <w:szCs w:val="8"/>
-        </w:rPr>
-        <w:t>_subset</w:t>
+      <w:r>
+        <w:rPr>
+          <w:sz w:val="8"/>
+          <w:szCs w:val="8"/>
+        </w:rPr>
+        <w:t>take_subset</w:t>
       </w:r>
       <w:proofErr w:type="spellEnd"/>
       <w:r>
@@ -24794,36 +23274,43 @@
     <w:p>
       <w:pPr>
         <w:rPr>
+          <w:sz w:val="8"/>
+          <w:szCs w:val="8"/>
+        </w:rPr>
+      </w:pPr>
+      <w:r>
+        <w:rPr>
           <w:rFonts w:hint="eastAsia"/>
           <w:sz w:val="8"/>
           <w:szCs w:val="8"/>
         </w:rPr>
-      </w:pPr>
+        <w:t xml:space="preserve">            </w:t>
+      </w:r>
+      <w:proofErr w:type="spellStart"/>
       <w:r>
         <w:rPr>
           <w:rFonts w:hint="eastAsia"/>
           <w:sz w:val="8"/>
           <w:szCs w:val="8"/>
         </w:rPr>
-        <w:t xml:space="preserve">            </w:t>
-      </w:r>
-      <w:proofErr w:type="spellStart"/>
+        <w:t>amount_codex</w:t>
+      </w:r>
+      <w:proofErr w:type="spellEnd"/>
       <w:r>
         <w:rPr>
           <w:rFonts w:hint="eastAsia"/>
           <w:sz w:val="8"/>
           <w:szCs w:val="8"/>
         </w:rPr>
-        <w:t>amount_codex</w:t>
-      </w:r>
-      <w:proofErr w:type="spellEnd"/>
+        <w:t xml:space="preserve">=-1,  # -1 = default </w:t>
+      </w:r>
       <w:r>
         <w:rPr>
           <w:rFonts w:hint="eastAsia"/>
           <w:sz w:val="8"/>
           <w:szCs w:val="8"/>
         </w:rPr>
-        <w:t xml:space="preserve">=-1,  # -1 = default </w:t>
+        <w:t>≈</w:t>
       </w:r>
       <w:r>
         <w:rPr>
@@ -24831,6 +23318,48 @@
           <w:sz w:val="8"/>
           <w:szCs w:val="8"/>
         </w:rPr>
+        <w:t xml:space="preserve"> 9000 CODEX cells</w:t>
+      </w:r>
+    </w:p>
+    <w:p>
+      <w:pPr>
+        <w:rPr>
+          <w:sz w:val="8"/>
+          <w:szCs w:val="8"/>
+        </w:rPr>
+      </w:pPr>
+      <w:r>
+        <w:rPr>
+          <w:rFonts w:hint="eastAsia"/>
+          <w:sz w:val="8"/>
+          <w:szCs w:val="8"/>
+        </w:rPr>
+        <w:t xml:space="preserve">            </w:t>
+      </w:r>
+      <w:proofErr w:type="spellStart"/>
+      <w:r>
+        <w:rPr>
+          <w:rFonts w:hint="eastAsia"/>
+          <w:sz w:val="8"/>
+          <w:szCs w:val="8"/>
+        </w:rPr>
+        <w:t>amount_cite</w:t>
+      </w:r>
+      <w:proofErr w:type="spellEnd"/>
+      <w:r>
+        <w:rPr>
+          <w:rFonts w:hint="eastAsia"/>
+          <w:sz w:val="8"/>
+          <w:szCs w:val="8"/>
+        </w:rPr>
+        <w:t xml:space="preserve">=-1,  # -1 </w:t>
+      </w:r>
+      <w:r>
+        <w:rPr>
+          <w:rFonts w:hint="eastAsia"/>
+          <w:sz w:val="8"/>
+          <w:szCs w:val="8"/>
+        </w:rPr>
         <w:t>≈</w:t>
       </w:r>
       <w:r>
@@ -24839,57 +23368,6 @@
           <w:sz w:val="8"/>
           <w:szCs w:val="8"/>
         </w:rPr>
-        <w:t xml:space="preserve"> 9000 CODEX cells</w:t>
-      </w:r>
-    </w:p>
-    <w:p>
-      <w:pPr>
-        <w:rPr>
-          <w:rFonts w:hint="eastAsia"/>
-          <w:sz w:val="8"/>
-          <w:szCs w:val="8"/>
-        </w:rPr>
-      </w:pPr>
-      <w:r>
-        <w:rPr>
-          <w:rFonts w:hint="eastAsia"/>
-          <w:sz w:val="8"/>
-          <w:szCs w:val="8"/>
-        </w:rPr>
-        <w:t xml:space="preserve">            </w:t>
-      </w:r>
-      <w:proofErr w:type="spellStart"/>
-      <w:r>
-        <w:rPr>
-          <w:rFonts w:hint="eastAsia"/>
-          <w:sz w:val="8"/>
-          <w:szCs w:val="8"/>
-        </w:rPr>
-        <w:t>amount_cite</w:t>
-      </w:r>
-      <w:proofErr w:type="spellEnd"/>
-      <w:r>
-        <w:rPr>
-          <w:rFonts w:hint="eastAsia"/>
-          <w:sz w:val="8"/>
-          <w:szCs w:val="8"/>
-        </w:rPr>
-        <w:t xml:space="preserve">=-1,  # -1 </w:t>
-      </w:r>
-      <w:r>
-        <w:rPr>
-          <w:rFonts w:hint="eastAsia"/>
-          <w:sz w:val="8"/>
-          <w:szCs w:val="8"/>
-        </w:rPr>
-        <w:t>≈</w:t>
-      </w:r>
-      <w:r>
-        <w:rPr>
-          <w:rFonts w:hint="eastAsia"/>
-          <w:sz w:val="8"/>
-          <w:szCs w:val="8"/>
-        </w:rPr>
         <w:t xml:space="preserve"> 7000 cells</w:t>
       </w:r>
     </w:p>
@@ -24956,21 +23434,12 @@
         <w:t>size_lim</w:t>
       </w:r>
       <w:proofErr w:type="spellEnd"/>
-      <w:proofErr w:type="gramStart"/>
-      <w:r>
-        <w:rPr>
-          <w:sz w:val="8"/>
-          <w:szCs w:val="8"/>
-        </w:rPr>
-        <w:t>=(</w:t>
-      </w:r>
-      <w:proofErr w:type="gramEnd"/>
-      <w:r>
-        <w:rPr>
-          <w:sz w:val="8"/>
-          <w:szCs w:val="8"/>
-        </w:rPr>
-        <w:t>1000, 25000),</w:t>
+      <w:r>
+        <w:rPr>
+          <w:sz w:val="8"/>
+          <w:szCs w:val="8"/>
+        </w:rPr>
+        <w:t>=(1000, 25000),</w:t>
       </w:r>
     </w:p>
     <w:p>
@@ -24996,21 +23465,12 @@
         <w:t>blank_lower</w:t>
       </w:r>
       <w:proofErr w:type="spellEnd"/>
-      <w:proofErr w:type="gramStart"/>
-      <w:r>
-        <w:rPr>
-          <w:sz w:val="8"/>
-          <w:szCs w:val="8"/>
-        </w:rPr>
-        <w:t>=(</w:t>
-      </w:r>
-      <w:proofErr w:type="gramEnd"/>
-      <w:r>
-        <w:rPr>
-          <w:sz w:val="8"/>
-          <w:szCs w:val="8"/>
-        </w:rPr>
-        <w:t>-1200, -1200, -1200, -1200),</w:t>
+      <w:r>
+        <w:rPr>
+          <w:sz w:val="8"/>
+          <w:szCs w:val="8"/>
+        </w:rPr>
+        <w:t>=(-1200, -1200, -1200, -1200),</w:t>
       </w:r>
     </w:p>
     <w:p>
@@ -25036,21 +23496,12 @@
         <w:t>blank_upper</w:t>
       </w:r>
       <w:proofErr w:type="spellEnd"/>
-      <w:proofErr w:type="gramStart"/>
-      <w:r>
-        <w:rPr>
-          <w:sz w:val="8"/>
-          <w:szCs w:val="8"/>
-        </w:rPr>
-        <w:t>=(</w:t>
-      </w:r>
-      <w:proofErr w:type="gramEnd"/>
-      <w:r>
-        <w:rPr>
-          <w:sz w:val="8"/>
-          <w:szCs w:val="8"/>
-        </w:rPr>
-        <w:t>6000, 2500, 5000, 2500),</w:t>
+      <w:r>
+        <w:rPr>
+          <w:sz w:val="8"/>
+          <w:szCs w:val="8"/>
+        </w:rPr>
+        <w:t>=(6000, 2500, 5000, 2500),</w:t>
       </w:r>
     </w:p>
     <w:p>
@@ -25178,21 +23629,12 @@
         <w:t>optim_init</w:t>
       </w:r>
       <w:proofErr w:type="spellEnd"/>
-      <w:proofErr w:type="gramStart"/>
-      <w:r>
-        <w:rPr>
-          <w:sz w:val="8"/>
-          <w:szCs w:val="8"/>
-        </w:rPr>
-        <w:t>=(</w:t>
-      </w:r>
-      <w:proofErr w:type="gramEnd"/>
-      <w:r>
-        <w:rPr>
-          <w:sz w:val="8"/>
-          <w:szCs w:val="8"/>
-        </w:rPr>
-        <w:t>[10, 60, 2, 0.5, 0.5],</w:t>
+      <w:r>
+        <w:rPr>
+          <w:sz w:val="8"/>
+          <w:szCs w:val="8"/>
+        </w:rPr>
+        <w:t>=([10, 60, 2, 0.5, 0.5],</w:t>
       </w:r>
     </w:p>
     <w:p>
@@ -25565,23 +24007,7 @@
           <w:sz w:val="8"/>
           <w:szCs w:val="8"/>
         </w:rPr>
-        <w:t>=</w:t>
-      </w:r>
-      <w:proofErr w:type="gramStart"/>
-      <w:r>
-        <w:rPr>
-          <w:sz w:val="8"/>
-          <w:szCs w:val="8"/>
-        </w:rPr>
-        <w:t>tuple(</w:t>
-      </w:r>
-      <w:proofErr w:type="gramEnd"/>
-      <w:r>
-        <w:rPr>
-          <w:sz w:val="8"/>
-          <w:szCs w:val="8"/>
-        </w:rPr>
-        <w:t>range(5, 21, 4)),</w:t>
+        <w:t>=tuple(range(5, 21, 4)),</w:t>
       </w:r>
     </w:p>
     <w:p>
@@ -25612,23 +24038,7 @@
           <w:sz w:val="8"/>
           <w:szCs w:val="8"/>
         </w:rPr>
-        <w:t>=</w:t>
-      </w:r>
-      <w:proofErr w:type="gramStart"/>
-      <w:r>
-        <w:rPr>
-          <w:sz w:val="8"/>
-          <w:szCs w:val="8"/>
-        </w:rPr>
-        <w:t>tuple(</w:t>
-      </w:r>
-      <w:proofErr w:type="gramEnd"/>
-      <w:r>
-        <w:rPr>
-          <w:sz w:val="8"/>
-          <w:szCs w:val="8"/>
-        </w:rPr>
-        <w:t>range(10, 41, 3)),</w:t>
+        <w:t>=tuple(range(10, 41, 3)),</w:t>
       </w:r>
     </w:p>
     <w:p>
@@ -26288,17 +24698,8 @@
           <w:sz w:val="8"/>
           <w:szCs w:val="8"/>
         </w:rPr>
-        <w:t xml:space="preserve">Transferred majority: </w:t>
-      </w:r>
-      <w:proofErr w:type="gramStart"/>
-      <w:r>
-        <w:rPr>
-          <w:sz w:val="8"/>
-          <w:szCs w:val="8"/>
-        </w:rPr>
-        <w:t>Neutrophils</w:t>
-      </w:r>
-      <w:proofErr w:type="gramEnd"/>
+        <w:t>Transferred majority: Neutrophils</w:t>
+      </w:r>
     </w:p>
     <w:p>
       <w:pPr>
@@ -26335,17 +24736,8 @@
           <w:sz w:val="8"/>
           <w:szCs w:val="8"/>
         </w:rPr>
-        <w:t xml:space="preserve">Transferred majority: T </w:t>
-      </w:r>
-      <w:proofErr w:type="gramStart"/>
-      <w:r>
-        <w:rPr>
-          <w:sz w:val="8"/>
-          <w:szCs w:val="8"/>
-        </w:rPr>
-        <w:t>cells</w:t>
-      </w:r>
-      <w:proofErr w:type="gramEnd"/>
+        <w:t>Transferred majority: T cells</w:t>
+      </w:r>
     </w:p>
     <w:p>
       <w:pPr>
@@ -26382,17 +24774,8 @@
           <w:sz w:val="8"/>
           <w:szCs w:val="8"/>
         </w:rPr>
-        <w:t xml:space="preserve">Transferred majority: B </w:t>
-      </w:r>
-      <w:proofErr w:type="gramStart"/>
-      <w:r>
-        <w:rPr>
-          <w:sz w:val="8"/>
-          <w:szCs w:val="8"/>
-        </w:rPr>
-        <w:t>cells</w:t>
-      </w:r>
-      <w:proofErr w:type="gramEnd"/>
+        <w:t>Transferred majority: B cells</w:t>
+      </w:r>
     </w:p>
     <w:p>
       <w:pPr>
@@ -26429,17 +24812,8 @@
           <w:sz w:val="8"/>
           <w:szCs w:val="8"/>
         </w:rPr>
-        <w:t xml:space="preserve">Transferred majority: NK </w:t>
-      </w:r>
-      <w:proofErr w:type="gramStart"/>
-      <w:r>
-        <w:rPr>
-          <w:sz w:val="8"/>
-          <w:szCs w:val="8"/>
-        </w:rPr>
-        <w:t>cells</w:t>
-      </w:r>
-      <w:proofErr w:type="gramEnd"/>
+        <w:t>Transferred majority: NK cells</w:t>
+      </w:r>
     </w:p>
     <w:p>
       <w:pPr>
@@ -26484,17 +24858,8 @@
           <w:sz w:val="8"/>
           <w:szCs w:val="8"/>
         </w:rPr>
-        <w:t xml:space="preserve">CODEX cluster 2 transferred majority: 41.265 % </w:t>
-      </w:r>
-      <w:proofErr w:type="gramStart"/>
-      <w:r>
-        <w:rPr>
-          <w:sz w:val="8"/>
-          <w:szCs w:val="8"/>
-        </w:rPr>
-        <w:t>Erythrocytes</w:t>
-      </w:r>
-      <w:proofErr w:type="gramEnd"/>
+        <w:t>CODEX cluster 2 transferred majority: 41.265 % Erythrocytes</w:t>
+      </w:r>
     </w:p>
     <w:p>
       <w:pPr>
@@ -27651,6 +26016,2846 @@
           <w:szCs w:val="8"/>
         </w:rPr>
         <w:t>CODEX cluster 31 transferred majority: 75.0 %</w:t>
+      </w:r>
+    </w:p>
+    <w:p>
+      <w:pPr>
+        <w:rPr>
+          <w:sz w:val="8"/>
+          <w:szCs w:val="8"/>
+        </w:rPr>
+      </w:pPr>
+    </w:p>
+    <w:p>
+      <w:pPr>
+        <w:rPr>
+          <w:sz w:val="8"/>
+          <w:szCs w:val="8"/>
+        </w:rPr>
+      </w:pPr>
+    </w:p>
+    <w:p>
+      <w:pPr>
+        <w:rPr>
+          <w:sz w:val="8"/>
+          <w:szCs w:val="8"/>
+        </w:rPr>
+      </w:pPr>
+      <w:r>
+        <w:rPr>
+          <w:sz w:val="8"/>
+          <w:szCs w:val="8"/>
+        </w:rPr>
+        <w:br w:type="page"/>
+      </w:r>
+    </w:p>
+    <w:p>
+      <w:pPr>
+        <w:rPr>
+          <w:sz w:val="8"/>
+          <w:szCs w:val="8"/>
+        </w:rPr>
+      </w:pPr>
+      <w:r>
+        <w:rPr>
+          <w:sz w:val="8"/>
+          <w:szCs w:val="8"/>
+        </w:rPr>
+        <w:lastRenderedPageBreak/>
+        <w:t>11</w:t>
+      </w:r>
+      <w:r>
+        <w:rPr>
+          <w:rFonts w:hint="eastAsia"/>
+          <w:sz w:val="8"/>
+          <w:szCs w:val="8"/>
+        </w:rPr>
+        <w:t>.</w:t>
+      </w:r>
+      <w:r>
+        <w:rPr>
+          <w:sz w:val="8"/>
+          <w:szCs w:val="8"/>
+        </w:rPr>
+        <w:t xml:space="preserve"> further</w:t>
+      </w:r>
+      <w:r>
+        <w:rPr>
+          <w:sz w:val="8"/>
+          <w:szCs w:val="8"/>
+        </w:rPr>
+        <w:t>,</w:t>
+      </w:r>
+      <w:r>
+        <w:rPr>
+          <w:sz w:val="8"/>
+          <w:szCs w:val="8"/>
+        </w:rPr>
+        <w:t xml:space="preserve"> increase silhouette score. </w:t>
+      </w:r>
+    </w:p>
+    <w:p>
+      <w:pPr>
+        <w:rPr>
+          <w:rFonts w:hint="eastAsia"/>
+          <w:sz w:val="8"/>
+          <w:szCs w:val="8"/>
+        </w:rPr>
+      </w:pPr>
+    </w:p>
+    <w:p>
+      <w:pPr>
+        <w:rPr>
+          <w:sz w:val="10"/>
+          <w:szCs w:val="10"/>
+        </w:rPr>
+      </w:pPr>
+      <w:r>
+        <w:rPr>
+          <w:sz w:val="10"/>
+          <w:szCs w:val="10"/>
+        </w:rPr>
+        <w:t xml:space="preserve">    def </w:t>
+      </w:r>
+      <w:proofErr w:type="spellStart"/>
+      <w:r>
+        <w:rPr>
+          <w:sz w:val="10"/>
+          <w:szCs w:val="10"/>
+        </w:rPr>
+        <w:t>test_overall_evaluation</w:t>
+      </w:r>
+      <w:proofErr w:type="spellEnd"/>
+      <w:r>
+        <w:rPr>
+          <w:sz w:val="10"/>
+          <w:szCs w:val="10"/>
+        </w:rPr>
+        <w:t>(self):</w:t>
+      </w:r>
+    </w:p>
+    <w:p>
+      <w:pPr>
+        <w:rPr>
+          <w:sz w:val="10"/>
+          <w:szCs w:val="10"/>
+        </w:rPr>
+      </w:pPr>
+      <w:r>
+        <w:rPr>
+          <w:sz w:val="10"/>
+          <w:szCs w:val="10"/>
+        </w:rPr>
+        <w:t xml:space="preserve">        # initialize variable</w:t>
+      </w:r>
+    </w:p>
+    <w:p>
+      <w:pPr>
+        <w:rPr>
+          <w:sz w:val="10"/>
+          <w:szCs w:val="10"/>
+        </w:rPr>
+      </w:pPr>
+      <w:r>
+        <w:rPr>
+          <w:sz w:val="10"/>
+          <w:szCs w:val="10"/>
+        </w:rPr>
+        <w:t xml:space="preserve">        </w:t>
+      </w:r>
+      <w:proofErr w:type="spellStart"/>
+      <w:r>
+        <w:rPr>
+          <w:sz w:val="10"/>
+          <w:szCs w:val="10"/>
+        </w:rPr>
+        <w:t>cn</w:t>
+      </w:r>
+      <w:proofErr w:type="spellEnd"/>
+      <w:r>
+        <w:rPr>
+          <w:sz w:val="10"/>
+          <w:szCs w:val="10"/>
+        </w:rPr>
+        <w:t xml:space="preserve"> = </w:t>
+      </w:r>
+      <w:proofErr w:type="spellStart"/>
+      <w:r>
+        <w:rPr>
+          <w:sz w:val="10"/>
+          <w:szCs w:val="10"/>
+        </w:rPr>
+        <w:t>Controller.Controller</w:t>
+      </w:r>
+      <w:proofErr w:type="spellEnd"/>
+      <w:r>
+        <w:rPr>
+          <w:sz w:val="10"/>
+          <w:szCs w:val="10"/>
+        </w:rPr>
+        <w:t>()</w:t>
+      </w:r>
+    </w:p>
+    <w:p>
+      <w:pPr>
+        <w:rPr>
+          <w:sz w:val="10"/>
+          <w:szCs w:val="10"/>
+        </w:rPr>
+      </w:pPr>
+      <w:r>
+        <w:rPr>
+          <w:sz w:val="10"/>
+          <w:szCs w:val="10"/>
+        </w:rPr>
+        <w:t xml:space="preserve">        # this pipeline will read files</w:t>
+      </w:r>
+    </w:p>
+    <w:p>
+      <w:pPr>
+        <w:rPr>
+          <w:sz w:val="10"/>
+          <w:szCs w:val="10"/>
+        </w:rPr>
+      </w:pPr>
+      <w:r>
+        <w:rPr>
+          <w:sz w:val="10"/>
+          <w:szCs w:val="10"/>
+        </w:rPr>
+        <w:t xml:space="preserve">        </w:t>
+      </w:r>
+      <w:proofErr w:type="spellStart"/>
+      <w:r>
+        <w:rPr>
+          <w:sz w:val="10"/>
+          <w:szCs w:val="10"/>
+        </w:rPr>
+        <w:t>cn.pipeline</w:t>
+      </w:r>
+      <w:proofErr w:type="spellEnd"/>
+      <w:r>
+        <w:rPr>
+          <w:sz w:val="10"/>
+          <w:szCs w:val="10"/>
+        </w:rPr>
+        <w:t>(</w:t>
+      </w:r>
+    </w:p>
+    <w:p>
+      <w:pPr>
+        <w:rPr>
+          <w:sz w:val="10"/>
+          <w:szCs w:val="10"/>
+        </w:rPr>
+      </w:pPr>
+      <w:r>
+        <w:rPr>
+          <w:sz w:val="10"/>
+          <w:szCs w:val="10"/>
+        </w:rPr>
+        <w:t xml:space="preserve">            # </w:t>
+      </w:r>
+      <w:proofErr w:type="spellStart"/>
+      <w:r>
+        <w:rPr>
+          <w:sz w:val="10"/>
+          <w:szCs w:val="10"/>
+        </w:rPr>
+        <w:t>read_codex</w:t>
+      </w:r>
+      <w:proofErr w:type="spellEnd"/>
+      <w:r>
+        <w:rPr>
+          <w:sz w:val="10"/>
+          <w:szCs w:val="10"/>
+        </w:rPr>
+        <w:t xml:space="preserve"> </w:t>
+      </w:r>
+      <w:proofErr w:type="spellStart"/>
+      <w:r>
+        <w:rPr>
+          <w:sz w:val="10"/>
+          <w:szCs w:val="10"/>
+        </w:rPr>
+        <w:t>args</w:t>
+      </w:r>
+      <w:proofErr w:type="spellEnd"/>
+    </w:p>
+    <w:p>
+      <w:pPr>
+        <w:rPr>
+          <w:sz w:val="10"/>
+          <w:szCs w:val="10"/>
+        </w:rPr>
+      </w:pPr>
+      <w:r>
+        <w:rPr>
+          <w:sz w:val="10"/>
+          <w:szCs w:val="10"/>
+        </w:rPr>
+        <w:t xml:space="preserve">            </w:t>
+      </w:r>
+      <w:proofErr w:type="spellStart"/>
+      <w:r>
+        <w:rPr>
+          <w:sz w:val="10"/>
+          <w:szCs w:val="10"/>
+        </w:rPr>
+        <w:t>codex_blanks</w:t>
+      </w:r>
+      <w:proofErr w:type="spellEnd"/>
+      <w:r>
+        <w:rPr>
+          <w:sz w:val="10"/>
+          <w:szCs w:val="10"/>
+        </w:rPr>
+        <w:t>="../Data/</w:t>
+      </w:r>
+      <w:proofErr w:type="spellStart"/>
+      <w:r>
+        <w:rPr>
+          <w:sz w:val="10"/>
+          <w:szCs w:val="10"/>
+        </w:rPr>
+        <w:t>raw_dataset</w:t>
+      </w:r>
+      <w:proofErr w:type="spellEnd"/>
+      <w:r>
+        <w:rPr>
+          <w:sz w:val="10"/>
+          <w:szCs w:val="10"/>
+        </w:rPr>
+        <w:t>/codex_blanks.csv",</w:t>
+      </w:r>
+    </w:p>
+    <w:p>
+      <w:pPr>
+        <w:rPr>
+          <w:sz w:val="10"/>
+          <w:szCs w:val="10"/>
+        </w:rPr>
+      </w:pPr>
+      <w:r>
+        <w:rPr>
+          <w:noProof/>
+          <w:sz w:val="10"/>
+          <w:szCs w:val="10"/>
+        </w:rPr>
+        <w:drawing>
+          <wp:anchor distT="0" distB="0" distL="114300" distR="114300" simplePos="0" relativeHeight="251684864" behindDoc="0" locked="0" layoutInCell="1" allowOverlap="1" wp14:anchorId="40B2263D" wp14:editId="38B0F434">
+            <wp:simplePos x="0" y="0"/>
+            <wp:positionH relativeFrom="column">
+              <wp:posOffset>2507004</wp:posOffset>
+            </wp:positionH>
+            <wp:positionV relativeFrom="paragraph">
+              <wp:posOffset>12700</wp:posOffset>
+            </wp:positionV>
+            <wp:extent cx="2374900" cy="2399030"/>
+            <wp:effectExtent l="0" t="0" r="0" b="1270"/>
+            <wp:wrapNone/>
+            <wp:docPr id="2034998570" name="Picture 1" descr="A screenshot of a graph&#10;&#10;Description automatically generated"/>
+            <wp:cNvGraphicFramePr>
+              <a:graphicFrameLocks xmlns:a="http://schemas.openxmlformats.org/drawingml/2006/main" noChangeAspect="1"/>
+            </wp:cNvGraphicFramePr>
+            <a:graphic xmlns:a="http://schemas.openxmlformats.org/drawingml/2006/main">
+              <a:graphicData uri="http://schemas.openxmlformats.org/drawingml/2006/picture">
+                <pic:pic xmlns:pic="http://schemas.openxmlformats.org/drawingml/2006/picture">
+                  <pic:nvPicPr>
+                    <pic:cNvPr id="2034998570" name="Picture 1" descr="A screenshot of a graph&#10;&#10;Description automatically generated"/>
+                    <pic:cNvPicPr/>
+                  </pic:nvPicPr>
+                  <pic:blipFill>
+                    <a:blip r:embed="rId21" cstate="print">
+                      <a:extLst>
+                        <a:ext uri="{28A0092B-C50C-407E-A947-70E740481C1C}">
+                          <a14:useLocalDpi xmlns:a14="http://schemas.microsoft.com/office/drawing/2010/main" val="0"/>
+                        </a:ext>
+                      </a:extLst>
+                    </a:blip>
+                    <a:stretch>
+                      <a:fillRect/>
+                    </a:stretch>
+                  </pic:blipFill>
+                  <pic:spPr>
+                    <a:xfrm>
+                      <a:off x="0" y="0"/>
+                      <a:ext cx="2374900" cy="2399030"/>
+                    </a:xfrm>
+                    <a:prstGeom prst="rect">
+                      <a:avLst/>
+                    </a:prstGeom>
+                  </pic:spPr>
+                </pic:pic>
+              </a:graphicData>
+            </a:graphic>
+            <wp14:sizeRelH relativeFrom="page">
+              <wp14:pctWidth>0</wp14:pctWidth>
+            </wp14:sizeRelH>
+            <wp14:sizeRelV relativeFrom="page">
+              <wp14:pctHeight>0</wp14:pctHeight>
+            </wp14:sizeRelV>
+          </wp:anchor>
+        </w:drawing>
+      </w:r>
+      <w:r>
+        <w:rPr>
+          <w:sz w:val="10"/>
+          <w:szCs w:val="10"/>
+        </w:rPr>
+        <w:t xml:space="preserve">            </w:t>
+      </w:r>
+      <w:proofErr w:type="spellStart"/>
+      <w:r>
+        <w:rPr>
+          <w:sz w:val="10"/>
+          <w:szCs w:val="10"/>
+        </w:rPr>
+        <w:t>codex_protein</w:t>
+      </w:r>
+      <w:proofErr w:type="spellEnd"/>
+      <w:r>
+        <w:rPr>
+          <w:sz w:val="10"/>
+          <w:szCs w:val="10"/>
+        </w:rPr>
+        <w:t>="../Data/</w:t>
+      </w:r>
+      <w:proofErr w:type="spellStart"/>
+      <w:r>
+        <w:rPr>
+          <w:sz w:val="10"/>
+          <w:szCs w:val="10"/>
+        </w:rPr>
+        <w:t>raw_dataset</w:t>
+      </w:r>
+      <w:proofErr w:type="spellEnd"/>
+      <w:r>
+        <w:rPr>
+          <w:sz w:val="10"/>
+          <w:szCs w:val="10"/>
+        </w:rPr>
+        <w:t>/codex_protein.csv",</w:t>
+      </w:r>
+    </w:p>
+    <w:p>
+      <w:pPr>
+        <w:rPr>
+          <w:sz w:val="10"/>
+          <w:szCs w:val="10"/>
+        </w:rPr>
+      </w:pPr>
+      <w:r>
+        <w:rPr>
+          <w:sz w:val="10"/>
+          <w:szCs w:val="10"/>
+        </w:rPr>
+        <w:t xml:space="preserve">            </w:t>
+      </w:r>
+      <w:proofErr w:type="spellStart"/>
+      <w:r>
+        <w:rPr>
+          <w:sz w:val="10"/>
+          <w:szCs w:val="10"/>
+        </w:rPr>
+        <w:t>codex_size</w:t>
+      </w:r>
+      <w:proofErr w:type="spellEnd"/>
+      <w:r>
+        <w:rPr>
+          <w:sz w:val="10"/>
+          <w:szCs w:val="10"/>
+        </w:rPr>
+        <w:t>="../Data/</w:t>
+      </w:r>
+      <w:proofErr w:type="spellStart"/>
+      <w:r>
+        <w:rPr>
+          <w:sz w:val="10"/>
+          <w:szCs w:val="10"/>
+        </w:rPr>
+        <w:t>raw_dataset</w:t>
+      </w:r>
+      <w:proofErr w:type="spellEnd"/>
+      <w:r>
+        <w:rPr>
+          <w:sz w:val="10"/>
+          <w:szCs w:val="10"/>
+        </w:rPr>
+        <w:t>/codex_size.csv",</w:t>
+      </w:r>
+    </w:p>
+    <w:p>
+      <w:pPr>
+        <w:rPr>
+          <w:sz w:val="10"/>
+          <w:szCs w:val="10"/>
+        </w:rPr>
+      </w:pPr>
+      <w:r>
+        <w:rPr>
+          <w:sz w:val="10"/>
+          <w:szCs w:val="10"/>
+        </w:rPr>
+        <w:t xml:space="preserve">            </w:t>
+      </w:r>
+      <w:proofErr w:type="spellStart"/>
+      <w:r>
+        <w:rPr>
+          <w:sz w:val="10"/>
+          <w:szCs w:val="10"/>
+        </w:rPr>
+        <w:t>codex_spatial</w:t>
+      </w:r>
+      <w:proofErr w:type="spellEnd"/>
+      <w:r>
+        <w:rPr>
+          <w:sz w:val="10"/>
+          <w:szCs w:val="10"/>
+        </w:rPr>
+        <w:t>="../Data/</w:t>
+      </w:r>
+      <w:proofErr w:type="spellStart"/>
+      <w:r>
+        <w:rPr>
+          <w:sz w:val="10"/>
+          <w:szCs w:val="10"/>
+        </w:rPr>
+        <w:t>raw_dataset</w:t>
+      </w:r>
+      <w:proofErr w:type="spellEnd"/>
+      <w:r>
+        <w:rPr>
+          <w:sz w:val="10"/>
+          <w:szCs w:val="10"/>
+        </w:rPr>
+        <w:t>/codex_spatial.csv",</w:t>
+      </w:r>
+    </w:p>
+    <w:p>
+      <w:pPr>
+        <w:rPr>
+          <w:sz w:val="10"/>
+          <w:szCs w:val="10"/>
+        </w:rPr>
+      </w:pPr>
+      <w:r>
+        <w:rPr>
+          <w:sz w:val="10"/>
+          <w:szCs w:val="10"/>
+        </w:rPr>
+        <w:t xml:space="preserve">            </w:t>
+      </w:r>
+      <w:proofErr w:type="spellStart"/>
+      <w:r>
+        <w:rPr>
+          <w:sz w:val="10"/>
+          <w:szCs w:val="10"/>
+        </w:rPr>
+        <w:t>codex_preprocess</w:t>
+      </w:r>
+      <w:proofErr w:type="spellEnd"/>
+      <w:r>
+        <w:rPr>
+          <w:sz w:val="10"/>
+          <w:szCs w:val="10"/>
+        </w:rPr>
+        <w:t>=True,</w:t>
+      </w:r>
+    </w:p>
+    <w:p>
+      <w:pPr>
+        <w:rPr>
+          <w:sz w:val="10"/>
+          <w:szCs w:val="10"/>
+        </w:rPr>
+      </w:pPr>
+      <w:r>
+        <w:rPr>
+          <w:sz w:val="10"/>
+          <w:szCs w:val="10"/>
+        </w:rPr>
+        <w:t xml:space="preserve">            </w:t>
+      </w:r>
+      <w:proofErr w:type="spellStart"/>
+      <w:r>
+        <w:rPr>
+          <w:sz w:val="10"/>
+          <w:szCs w:val="10"/>
+        </w:rPr>
+        <w:t>codex_border</w:t>
+      </w:r>
+      <w:proofErr w:type="spellEnd"/>
+      <w:r>
+        <w:rPr>
+          <w:sz w:val="10"/>
+          <w:szCs w:val="10"/>
+        </w:rPr>
+        <w:t>=564000,</w:t>
+      </w:r>
+    </w:p>
+    <w:p>
+      <w:pPr>
+        <w:rPr>
+          <w:sz w:val="10"/>
+          <w:szCs w:val="10"/>
+        </w:rPr>
+      </w:pPr>
+      <w:r>
+        <w:rPr>
+          <w:sz w:val="10"/>
+          <w:szCs w:val="10"/>
+        </w:rPr>
+        <w:t xml:space="preserve">            # </w:t>
+      </w:r>
+      <w:proofErr w:type="spellStart"/>
+      <w:r>
+        <w:rPr>
+          <w:sz w:val="10"/>
+          <w:szCs w:val="10"/>
+        </w:rPr>
+        <w:t>read_cite</w:t>
+      </w:r>
+      <w:proofErr w:type="spellEnd"/>
+      <w:r>
+        <w:rPr>
+          <w:sz w:val="10"/>
+          <w:szCs w:val="10"/>
+        </w:rPr>
+        <w:t xml:space="preserve"> </w:t>
+      </w:r>
+      <w:proofErr w:type="spellStart"/>
+      <w:r>
+        <w:rPr>
+          <w:sz w:val="10"/>
+          <w:szCs w:val="10"/>
+        </w:rPr>
+        <w:t>args</w:t>
+      </w:r>
+      <w:proofErr w:type="spellEnd"/>
+    </w:p>
+    <w:p>
+      <w:pPr>
+        <w:rPr>
+          <w:sz w:val="10"/>
+          <w:szCs w:val="10"/>
+        </w:rPr>
+      </w:pPr>
+      <w:r>
+        <w:rPr>
+          <w:sz w:val="10"/>
+          <w:szCs w:val="10"/>
+        </w:rPr>
+        <w:t xml:space="preserve">            </w:t>
+      </w:r>
+      <w:proofErr w:type="spellStart"/>
+      <w:r>
+        <w:rPr>
+          <w:sz w:val="10"/>
+          <w:szCs w:val="10"/>
+        </w:rPr>
+        <w:t>cite_latent</w:t>
+      </w:r>
+      <w:proofErr w:type="spellEnd"/>
+      <w:r>
+        <w:rPr>
+          <w:sz w:val="10"/>
+          <w:szCs w:val="10"/>
+        </w:rPr>
+        <w:t>="../Data/</w:t>
+      </w:r>
+      <w:proofErr w:type="spellStart"/>
+      <w:r>
+        <w:rPr>
+          <w:sz w:val="10"/>
+          <w:szCs w:val="10"/>
+        </w:rPr>
+        <w:t>raw_dataset</w:t>
+      </w:r>
+      <w:proofErr w:type="spellEnd"/>
+      <w:r>
+        <w:rPr>
+          <w:sz w:val="10"/>
+          <w:szCs w:val="10"/>
+        </w:rPr>
+        <w:t>/cite_latent.csv",</w:t>
+      </w:r>
+    </w:p>
+    <w:p>
+      <w:pPr>
+        <w:rPr>
+          <w:sz w:val="10"/>
+          <w:szCs w:val="10"/>
+        </w:rPr>
+      </w:pPr>
+      <w:r>
+        <w:rPr>
+          <w:sz w:val="10"/>
+          <w:szCs w:val="10"/>
+        </w:rPr>
+        <w:t xml:space="preserve">            </w:t>
+      </w:r>
+      <w:proofErr w:type="spellStart"/>
+      <w:r>
+        <w:rPr>
+          <w:sz w:val="10"/>
+          <w:szCs w:val="10"/>
+        </w:rPr>
+        <w:t>cite_protein</w:t>
+      </w:r>
+      <w:proofErr w:type="spellEnd"/>
+      <w:r>
+        <w:rPr>
+          <w:sz w:val="10"/>
+          <w:szCs w:val="10"/>
+        </w:rPr>
+        <w:t>="../Data/</w:t>
+      </w:r>
+      <w:proofErr w:type="spellStart"/>
+      <w:r>
+        <w:rPr>
+          <w:sz w:val="10"/>
+          <w:szCs w:val="10"/>
+        </w:rPr>
+        <w:t>raw_dataset</w:t>
+      </w:r>
+      <w:proofErr w:type="spellEnd"/>
+      <w:r>
+        <w:rPr>
+          <w:sz w:val="10"/>
+          <w:szCs w:val="10"/>
+        </w:rPr>
+        <w:t>/cite_protein.csv",</w:t>
+      </w:r>
+    </w:p>
+    <w:p>
+      <w:pPr>
+        <w:rPr>
+          <w:sz w:val="10"/>
+          <w:szCs w:val="10"/>
+        </w:rPr>
+      </w:pPr>
+      <w:r>
+        <w:rPr>
+          <w:sz w:val="10"/>
+          <w:szCs w:val="10"/>
+        </w:rPr>
+        <w:t xml:space="preserve">            </w:t>
+      </w:r>
+      <w:proofErr w:type="spellStart"/>
+      <w:r>
+        <w:rPr>
+          <w:sz w:val="10"/>
+          <w:szCs w:val="10"/>
+        </w:rPr>
+        <w:t>cite_mrna</w:t>
+      </w:r>
+      <w:proofErr w:type="spellEnd"/>
+      <w:r>
+        <w:rPr>
+          <w:sz w:val="10"/>
+          <w:szCs w:val="10"/>
+        </w:rPr>
+        <w:t>="../Data/</w:t>
+      </w:r>
+      <w:proofErr w:type="spellStart"/>
+      <w:r>
+        <w:rPr>
+          <w:sz w:val="10"/>
+          <w:szCs w:val="10"/>
+        </w:rPr>
+        <w:t>raw_dataset</w:t>
+      </w:r>
+      <w:proofErr w:type="spellEnd"/>
+      <w:r>
+        <w:rPr>
+          <w:sz w:val="10"/>
+          <w:szCs w:val="10"/>
+        </w:rPr>
+        <w:t>/cite_mRNA.csv",</w:t>
+      </w:r>
+    </w:p>
+    <w:p>
+      <w:pPr>
+        <w:rPr>
+          <w:sz w:val="10"/>
+          <w:szCs w:val="10"/>
+        </w:rPr>
+      </w:pPr>
+      <w:r>
+        <w:rPr>
+          <w:sz w:val="10"/>
+          <w:szCs w:val="10"/>
+        </w:rPr>
+        <w:t xml:space="preserve">            # </w:t>
+      </w:r>
+      <w:proofErr w:type="spellStart"/>
+      <w:r>
+        <w:rPr>
+          <w:sz w:val="10"/>
+          <w:szCs w:val="10"/>
+        </w:rPr>
+        <w:t>take_subset</w:t>
+      </w:r>
+      <w:proofErr w:type="spellEnd"/>
+      <w:r>
+        <w:rPr>
+          <w:sz w:val="10"/>
+          <w:szCs w:val="10"/>
+        </w:rPr>
+        <w:t xml:space="preserve"> </w:t>
+      </w:r>
+      <w:proofErr w:type="spellStart"/>
+      <w:r>
+        <w:rPr>
+          <w:sz w:val="10"/>
+          <w:szCs w:val="10"/>
+        </w:rPr>
+        <w:t>args</w:t>
+      </w:r>
+      <w:proofErr w:type="spellEnd"/>
+    </w:p>
+    <w:p>
+      <w:pPr>
+        <w:rPr>
+          <w:rFonts w:hint="eastAsia"/>
+          <w:sz w:val="10"/>
+          <w:szCs w:val="10"/>
+        </w:rPr>
+      </w:pPr>
+      <w:r>
+        <w:rPr>
+          <w:rFonts w:hint="eastAsia"/>
+          <w:sz w:val="10"/>
+          <w:szCs w:val="10"/>
+        </w:rPr>
+        <w:t xml:space="preserve">            </w:t>
+      </w:r>
+      <w:proofErr w:type="spellStart"/>
+      <w:r>
+        <w:rPr>
+          <w:rFonts w:hint="eastAsia"/>
+          <w:sz w:val="10"/>
+          <w:szCs w:val="10"/>
+        </w:rPr>
+        <w:t>amount_codex</w:t>
+      </w:r>
+      <w:proofErr w:type="spellEnd"/>
+      <w:r>
+        <w:rPr>
+          <w:rFonts w:hint="eastAsia"/>
+          <w:sz w:val="10"/>
+          <w:szCs w:val="10"/>
+        </w:rPr>
+        <w:t xml:space="preserve">=-1,  # -1 = default </w:t>
+      </w:r>
+      <w:r>
+        <w:rPr>
+          <w:rFonts w:hint="eastAsia"/>
+          <w:sz w:val="10"/>
+          <w:szCs w:val="10"/>
+        </w:rPr>
+        <w:t>≈</w:t>
+      </w:r>
+      <w:r>
+        <w:rPr>
+          <w:rFonts w:hint="eastAsia"/>
+          <w:sz w:val="10"/>
+          <w:szCs w:val="10"/>
+        </w:rPr>
+        <w:t xml:space="preserve"> 9000 CODEX cells</w:t>
+      </w:r>
+    </w:p>
+    <w:p>
+      <w:pPr>
+        <w:rPr>
+          <w:rFonts w:hint="eastAsia"/>
+          <w:sz w:val="10"/>
+          <w:szCs w:val="10"/>
+        </w:rPr>
+      </w:pPr>
+      <w:r>
+        <w:rPr>
+          <w:rFonts w:hint="eastAsia"/>
+          <w:sz w:val="10"/>
+          <w:szCs w:val="10"/>
+        </w:rPr>
+        <w:t xml:space="preserve">            </w:t>
+      </w:r>
+      <w:proofErr w:type="spellStart"/>
+      <w:r>
+        <w:rPr>
+          <w:rFonts w:hint="eastAsia"/>
+          <w:sz w:val="10"/>
+          <w:szCs w:val="10"/>
+        </w:rPr>
+        <w:t>amount_cite</w:t>
+      </w:r>
+      <w:proofErr w:type="spellEnd"/>
+      <w:r>
+        <w:rPr>
+          <w:rFonts w:hint="eastAsia"/>
+          <w:sz w:val="10"/>
+          <w:szCs w:val="10"/>
+        </w:rPr>
+        <w:t xml:space="preserve">=-1,  # -1 </w:t>
+      </w:r>
+      <w:r>
+        <w:rPr>
+          <w:rFonts w:hint="eastAsia"/>
+          <w:sz w:val="10"/>
+          <w:szCs w:val="10"/>
+        </w:rPr>
+        <w:t>≈</w:t>
+      </w:r>
+      <w:r>
+        <w:rPr>
+          <w:rFonts w:hint="eastAsia"/>
+          <w:sz w:val="10"/>
+          <w:szCs w:val="10"/>
+        </w:rPr>
+        <w:t xml:space="preserve"> 7000 cells</w:t>
+      </w:r>
+    </w:p>
+    <w:p>
+      <w:pPr>
+        <w:rPr>
+          <w:sz w:val="10"/>
+          <w:szCs w:val="10"/>
+        </w:rPr>
+      </w:pPr>
+      <w:r>
+        <w:rPr>
+          <w:sz w:val="10"/>
+          <w:szCs w:val="10"/>
+        </w:rPr>
+        <w:t xml:space="preserve">            # </w:t>
+      </w:r>
+      <w:proofErr w:type="spellStart"/>
+      <w:r>
+        <w:rPr>
+          <w:sz w:val="10"/>
+          <w:szCs w:val="10"/>
+        </w:rPr>
+        <w:t>filter_codex</w:t>
+      </w:r>
+      <w:proofErr w:type="spellEnd"/>
+      <w:r>
+        <w:rPr>
+          <w:sz w:val="10"/>
+          <w:szCs w:val="10"/>
+        </w:rPr>
+        <w:t xml:space="preserve"> </w:t>
+      </w:r>
+      <w:proofErr w:type="spellStart"/>
+      <w:r>
+        <w:rPr>
+          <w:sz w:val="10"/>
+          <w:szCs w:val="10"/>
+        </w:rPr>
+        <w:t>args</w:t>
+      </w:r>
+      <w:proofErr w:type="spellEnd"/>
+    </w:p>
+    <w:p>
+      <w:pPr>
+        <w:rPr>
+          <w:sz w:val="10"/>
+          <w:szCs w:val="10"/>
+        </w:rPr>
+      </w:pPr>
+      <w:r>
+        <w:rPr>
+          <w:sz w:val="10"/>
+          <w:szCs w:val="10"/>
+        </w:rPr>
+        <w:t xml:space="preserve">            </w:t>
+      </w:r>
+      <w:proofErr w:type="spellStart"/>
+      <w:r>
+        <w:rPr>
+          <w:sz w:val="10"/>
+          <w:szCs w:val="10"/>
+        </w:rPr>
+        <w:t>size_lim</w:t>
+      </w:r>
+      <w:proofErr w:type="spellEnd"/>
+      <w:r>
+        <w:rPr>
+          <w:sz w:val="10"/>
+          <w:szCs w:val="10"/>
+        </w:rPr>
+        <w:t>=(1000, 25000),</w:t>
+      </w:r>
+    </w:p>
+    <w:p>
+      <w:pPr>
+        <w:rPr>
+          <w:sz w:val="10"/>
+          <w:szCs w:val="10"/>
+        </w:rPr>
+      </w:pPr>
+      <w:r>
+        <w:rPr>
+          <w:sz w:val="10"/>
+          <w:szCs w:val="10"/>
+        </w:rPr>
+        <w:t xml:space="preserve">            </w:t>
+      </w:r>
+      <w:proofErr w:type="spellStart"/>
+      <w:r>
+        <w:rPr>
+          <w:sz w:val="10"/>
+          <w:szCs w:val="10"/>
+        </w:rPr>
+        <w:t>blank_lower</w:t>
+      </w:r>
+      <w:proofErr w:type="spellEnd"/>
+      <w:r>
+        <w:rPr>
+          <w:sz w:val="10"/>
+          <w:szCs w:val="10"/>
+        </w:rPr>
+        <w:t>=(-1200, -1200, -1200, -1200),</w:t>
+      </w:r>
+    </w:p>
+    <w:p>
+      <w:pPr>
+        <w:rPr>
+          <w:sz w:val="10"/>
+          <w:szCs w:val="10"/>
+        </w:rPr>
+      </w:pPr>
+      <w:r>
+        <w:rPr>
+          <w:sz w:val="10"/>
+          <w:szCs w:val="10"/>
+        </w:rPr>
+        <w:t xml:space="preserve">            </w:t>
+      </w:r>
+      <w:proofErr w:type="spellStart"/>
+      <w:r>
+        <w:rPr>
+          <w:sz w:val="10"/>
+          <w:szCs w:val="10"/>
+        </w:rPr>
+        <w:t>blank_upper</w:t>
+      </w:r>
+      <w:proofErr w:type="spellEnd"/>
+      <w:r>
+        <w:rPr>
+          <w:sz w:val="10"/>
+          <w:szCs w:val="10"/>
+        </w:rPr>
+        <w:t>=(6000, 2500, 5000, 2500),</w:t>
+      </w:r>
+    </w:p>
+    <w:p>
+      <w:pPr>
+        <w:rPr>
+          <w:sz w:val="10"/>
+          <w:szCs w:val="10"/>
+        </w:rPr>
+      </w:pPr>
+      <w:r>
+        <w:rPr>
+          <w:sz w:val="10"/>
+          <w:szCs w:val="10"/>
+        </w:rPr>
+        <w:t xml:space="preserve">            # </w:t>
+      </w:r>
+      <w:proofErr w:type="spellStart"/>
+      <w:r>
+        <w:rPr>
+          <w:sz w:val="10"/>
+          <w:szCs w:val="10"/>
+        </w:rPr>
+        <w:t>clean_cite</w:t>
+      </w:r>
+      <w:proofErr w:type="spellEnd"/>
+      <w:r>
+        <w:rPr>
+          <w:sz w:val="10"/>
+          <w:szCs w:val="10"/>
+        </w:rPr>
+        <w:t xml:space="preserve"> </w:t>
+      </w:r>
+      <w:proofErr w:type="spellStart"/>
+      <w:r>
+        <w:rPr>
+          <w:sz w:val="10"/>
+          <w:szCs w:val="10"/>
+        </w:rPr>
+        <w:t>args</w:t>
+      </w:r>
+      <w:proofErr w:type="spellEnd"/>
+    </w:p>
+    <w:p>
+      <w:pPr>
+        <w:rPr>
+          <w:sz w:val="10"/>
+          <w:szCs w:val="10"/>
+        </w:rPr>
+      </w:pPr>
+      <w:r>
+        <w:rPr>
+          <w:sz w:val="10"/>
+          <w:szCs w:val="10"/>
+        </w:rPr>
+        <w:t xml:space="preserve">            </w:t>
+      </w:r>
+      <w:proofErr w:type="spellStart"/>
+      <w:r>
+        <w:rPr>
+          <w:sz w:val="10"/>
+          <w:szCs w:val="10"/>
+        </w:rPr>
+        <w:t>maxit</w:t>
+      </w:r>
+      <w:proofErr w:type="spellEnd"/>
+      <w:r>
+        <w:rPr>
+          <w:sz w:val="10"/>
+          <w:szCs w:val="10"/>
+        </w:rPr>
+        <w:t>=500,</w:t>
+      </w:r>
+    </w:p>
+    <w:p>
+      <w:pPr>
+        <w:rPr>
+          <w:sz w:val="10"/>
+          <w:szCs w:val="10"/>
+        </w:rPr>
+      </w:pPr>
+      <w:r>
+        <w:rPr>
+          <w:sz w:val="10"/>
+          <w:szCs w:val="10"/>
+        </w:rPr>
+        <w:t xml:space="preserve">            </w:t>
+      </w:r>
+      <w:proofErr w:type="spellStart"/>
+      <w:r>
+        <w:rPr>
+          <w:sz w:val="10"/>
+          <w:szCs w:val="10"/>
+        </w:rPr>
+        <w:t>factr</w:t>
+      </w:r>
+      <w:proofErr w:type="spellEnd"/>
+      <w:r>
+        <w:rPr>
+          <w:sz w:val="10"/>
+          <w:szCs w:val="10"/>
+        </w:rPr>
+        <w:t>=1e-9,</w:t>
+      </w:r>
+    </w:p>
+    <w:p>
+      <w:pPr>
+        <w:rPr>
+          <w:sz w:val="10"/>
+          <w:szCs w:val="10"/>
+        </w:rPr>
+      </w:pPr>
+      <w:r>
+        <w:rPr>
+          <w:sz w:val="10"/>
+          <w:szCs w:val="10"/>
+        </w:rPr>
+        <w:t xml:space="preserve">            </w:t>
+      </w:r>
+      <w:proofErr w:type="spellStart"/>
+      <w:r>
+        <w:rPr>
+          <w:sz w:val="10"/>
+          <w:szCs w:val="10"/>
+        </w:rPr>
+        <w:t>optim_init</w:t>
+      </w:r>
+      <w:proofErr w:type="spellEnd"/>
+      <w:r>
+        <w:rPr>
+          <w:sz w:val="10"/>
+          <w:szCs w:val="10"/>
+        </w:rPr>
+        <w:t>=([10, 60, 2, 0.5, 0.5],</w:t>
+      </w:r>
+    </w:p>
+    <w:p>
+      <w:pPr>
+        <w:rPr>
+          <w:sz w:val="10"/>
+          <w:szCs w:val="10"/>
+        </w:rPr>
+      </w:pPr>
+      <w:r>
+        <w:rPr>
+          <w:sz w:val="10"/>
+          <w:szCs w:val="10"/>
+        </w:rPr>
+        <w:t xml:space="preserve">                        [4.8, 50, 0.5, 2, 0.5],</w:t>
+      </w:r>
+    </w:p>
+    <w:p>
+      <w:pPr>
+        <w:rPr>
+          <w:sz w:val="10"/>
+          <w:szCs w:val="10"/>
+        </w:rPr>
+      </w:pPr>
+      <w:r>
+        <w:rPr>
+          <w:sz w:val="10"/>
+          <w:szCs w:val="10"/>
+        </w:rPr>
+        <w:t xml:space="preserve">                        [2, 18, 0.5, 2, 0.5],</w:t>
+      </w:r>
+    </w:p>
+    <w:p>
+      <w:pPr>
+        <w:rPr>
+          <w:sz w:val="10"/>
+          <w:szCs w:val="10"/>
+        </w:rPr>
+      </w:pPr>
+      <w:r>
+        <w:rPr>
+          <w:sz w:val="10"/>
+          <w:szCs w:val="10"/>
+        </w:rPr>
+        <w:t xml:space="preserve">                        [1, 3, 2, 2, 0.5],</w:t>
+      </w:r>
+    </w:p>
+    <w:p>
+      <w:pPr>
+        <w:rPr>
+          <w:sz w:val="10"/>
+          <w:szCs w:val="10"/>
+        </w:rPr>
+      </w:pPr>
+      <w:r>
+        <w:rPr>
+          <w:sz w:val="10"/>
+          <w:szCs w:val="10"/>
+        </w:rPr>
+        <w:t xml:space="preserve">                        [1, 3, 0.5, 2, 0.5]),</w:t>
+      </w:r>
+    </w:p>
+    <w:p>
+      <w:pPr>
+        <w:rPr>
+          <w:sz w:val="10"/>
+          <w:szCs w:val="10"/>
+        </w:rPr>
+      </w:pPr>
+      <w:r>
+        <w:rPr>
+          <w:sz w:val="10"/>
+          <w:szCs w:val="10"/>
+        </w:rPr>
+        <w:t xml:space="preserve">            </w:t>
+      </w:r>
+      <w:proofErr w:type="spellStart"/>
+      <w:r>
+        <w:rPr>
+          <w:sz w:val="10"/>
+          <w:szCs w:val="10"/>
+        </w:rPr>
+        <w:t>ignore_warnings</w:t>
+      </w:r>
+      <w:proofErr w:type="spellEnd"/>
+      <w:r>
+        <w:rPr>
+          <w:sz w:val="10"/>
+          <w:szCs w:val="10"/>
+        </w:rPr>
+        <w:t>=True,</w:t>
+      </w:r>
+    </w:p>
+    <w:p>
+      <w:pPr>
+        <w:rPr>
+          <w:sz w:val="10"/>
+          <w:szCs w:val="10"/>
+        </w:rPr>
+      </w:pPr>
+      <w:r>
+        <w:rPr>
+          <w:sz w:val="10"/>
+          <w:szCs w:val="10"/>
+        </w:rPr>
+        <w:t xml:space="preserve">            </w:t>
+      </w:r>
+      <w:proofErr w:type="spellStart"/>
+      <w:r>
+        <w:rPr>
+          <w:sz w:val="10"/>
+          <w:szCs w:val="10"/>
+        </w:rPr>
+        <w:t>clean_cite_method</w:t>
+      </w:r>
+      <w:proofErr w:type="spellEnd"/>
+      <w:r>
+        <w:rPr>
+          <w:sz w:val="10"/>
+          <w:szCs w:val="10"/>
+        </w:rPr>
+        <w:t>="l-</w:t>
+      </w:r>
+      <w:proofErr w:type="spellStart"/>
+      <w:r>
+        <w:rPr>
+          <w:sz w:val="10"/>
+          <w:szCs w:val="10"/>
+        </w:rPr>
+        <w:t>bfgs</w:t>
+      </w:r>
+      <w:proofErr w:type="spellEnd"/>
+      <w:r>
+        <w:rPr>
+          <w:sz w:val="10"/>
+          <w:szCs w:val="10"/>
+        </w:rPr>
+        <w:t>-b",</w:t>
+      </w:r>
+    </w:p>
+    <w:p>
+      <w:pPr>
+        <w:rPr>
+          <w:sz w:val="10"/>
+          <w:szCs w:val="10"/>
+        </w:rPr>
+      </w:pPr>
+      <w:r>
+        <w:rPr>
+          <w:sz w:val="10"/>
+          <w:szCs w:val="10"/>
+        </w:rPr>
+        <w:t xml:space="preserve">            # </w:t>
+      </w:r>
+      <w:proofErr w:type="spellStart"/>
+      <w:r>
+        <w:rPr>
+          <w:sz w:val="10"/>
+          <w:szCs w:val="10"/>
+        </w:rPr>
+        <w:t>cluster_codex</w:t>
+      </w:r>
+      <w:proofErr w:type="spellEnd"/>
+      <w:r>
+        <w:rPr>
+          <w:sz w:val="10"/>
+          <w:szCs w:val="10"/>
+        </w:rPr>
+        <w:t xml:space="preserve"> </w:t>
+      </w:r>
+      <w:proofErr w:type="spellStart"/>
+      <w:r>
+        <w:rPr>
+          <w:sz w:val="10"/>
+          <w:szCs w:val="10"/>
+        </w:rPr>
+        <w:t>args</w:t>
+      </w:r>
+      <w:proofErr w:type="spellEnd"/>
+    </w:p>
+    <w:p>
+      <w:pPr>
+        <w:rPr>
+          <w:sz w:val="10"/>
+          <w:szCs w:val="10"/>
+        </w:rPr>
+      </w:pPr>
+      <w:r>
+        <w:rPr>
+          <w:sz w:val="10"/>
+          <w:szCs w:val="10"/>
+        </w:rPr>
+        <w:t xml:space="preserve">            </w:t>
+      </w:r>
+      <w:proofErr w:type="spellStart"/>
+      <w:r>
+        <w:rPr>
+          <w:sz w:val="10"/>
+          <w:szCs w:val="10"/>
+        </w:rPr>
+        <w:t>cluster_codex_k</w:t>
+      </w:r>
+      <w:proofErr w:type="spellEnd"/>
+      <w:r>
+        <w:rPr>
+          <w:sz w:val="10"/>
+          <w:szCs w:val="10"/>
+        </w:rPr>
+        <w:t>=4,</w:t>
+      </w:r>
+    </w:p>
+    <w:p>
+      <w:pPr>
+        <w:rPr>
+          <w:sz w:val="10"/>
+          <w:szCs w:val="10"/>
+        </w:rPr>
+      </w:pPr>
+      <w:r>
+        <w:rPr>
+          <w:sz w:val="10"/>
+          <w:szCs w:val="10"/>
+        </w:rPr>
+        <w:t xml:space="preserve">            </w:t>
+      </w:r>
+      <w:proofErr w:type="spellStart"/>
+      <w:r>
+        <w:rPr>
+          <w:sz w:val="10"/>
+          <w:szCs w:val="10"/>
+        </w:rPr>
+        <w:t>cluster_codex_knn_option</w:t>
+      </w:r>
+      <w:proofErr w:type="spellEnd"/>
+      <w:r>
+        <w:rPr>
+          <w:sz w:val="10"/>
+          <w:szCs w:val="10"/>
+        </w:rPr>
+        <w:t>=1,</w:t>
+      </w:r>
+    </w:p>
+    <w:p>
+      <w:pPr>
+        <w:rPr>
+          <w:sz w:val="10"/>
+          <w:szCs w:val="10"/>
+        </w:rPr>
+      </w:pPr>
+      <w:r>
+        <w:rPr>
+          <w:sz w:val="10"/>
+          <w:szCs w:val="10"/>
+        </w:rPr>
+        <w:t xml:space="preserve">            # </w:t>
+      </w:r>
+      <w:proofErr w:type="spellStart"/>
+      <w:r>
+        <w:rPr>
+          <w:sz w:val="10"/>
+          <w:szCs w:val="10"/>
+        </w:rPr>
+        <w:t>parameter_scan</w:t>
+      </w:r>
+      <w:proofErr w:type="spellEnd"/>
+      <w:r>
+        <w:rPr>
+          <w:sz w:val="10"/>
+          <w:szCs w:val="10"/>
+        </w:rPr>
+        <w:t xml:space="preserve"> </w:t>
+      </w:r>
+      <w:proofErr w:type="spellStart"/>
+      <w:r>
+        <w:rPr>
+          <w:sz w:val="10"/>
+          <w:szCs w:val="10"/>
+        </w:rPr>
+        <w:t>args</w:t>
+      </w:r>
+      <w:proofErr w:type="spellEnd"/>
+    </w:p>
+    <w:p>
+      <w:pPr>
+        <w:rPr>
+          <w:sz w:val="10"/>
+          <w:szCs w:val="10"/>
+        </w:rPr>
+      </w:pPr>
+      <w:r>
+        <w:rPr>
+          <w:sz w:val="10"/>
+          <w:szCs w:val="10"/>
+        </w:rPr>
+        <w:t xml:space="preserve">            </w:t>
+      </w:r>
+      <w:proofErr w:type="spellStart"/>
+      <w:r>
+        <w:rPr>
+          <w:sz w:val="10"/>
+          <w:szCs w:val="10"/>
+        </w:rPr>
+        <w:t>parameter_scan_min_cluster_size_range</w:t>
+      </w:r>
+      <w:proofErr w:type="spellEnd"/>
+      <w:r>
+        <w:rPr>
+          <w:sz w:val="10"/>
+          <w:szCs w:val="10"/>
+        </w:rPr>
+        <w:t>=tuple(range(5, 21, 4)),</w:t>
+      </w:r>
+    </w:p>
+    <w:p>
+      <w:pPr>
+        <w:rPr>
+          <w:sz w:val="10"/>
+          <w:szCs w:val="10"/>
+        </w:rPr>
+      </w:pPr>
+      <w:r>
+        <w:rPr>
+          <w:sz w:val="10"/>
+          <w:szCs w:val="10"/>
+        </w:rPr>
+        <w:t xml:space="preserve">            </w:t>
+      </w:r>
+      <w:proofErr w:type="spellStart"/>
+      <w:r>
+        <w:rPr>
+          <w:sz w:val="10"/>
+          <w:szCs w:val="10"/>
+        </w:rPr>
+        <w:t>parameter_scan_min_sample_range</w:t>
+      </w:r>
+      <w:proofErr w:type="spellEnd"/>
+      <w:r>
+        <w:rPr>
+          <w:sz w:val="10"/>
+          <w:szCs w:val="10"/>
+        </w:rPr>
+        <w:t>=tuple(range(10, 41, 3)),</w:t>
+      </w:r>
+    </w:p>
+    <w:p>
+      <w:pPr>
+        <w:rPr>
+          <w:sz w:val="10"/>
+          <w:szCs w:val="10"/>
+        </w:rPr>
+      </w:pPr>
+      <w:r>
+        <w:rPr>
+          <w:sz w:val="10"/>
+          <w:szCs w:val="10"/>
+        </w:rPr>
+        <w:t xml:space="preserve">            </w:t>
+      </w:r>
+      <w:proofErr w:type="spellStart"/>
+      <w:r>
+        <w:rPr>
+          <w:sz w:val="10"/>
+          <w:szCs w:val="10"/>
+        </w:rPr>
+        <w:t>parameter_scan_n_neighbors</w:t>
+      </w:r>
+      <w:proofErr w:type="spellEnd"/>
+      <w:r>
+        <w:rPr>
+          <w:sz w:val="10"/>
+          <w:szCs w:val="10"/>
+        </w:rPr>
+        <w:t>=50,</w:t>
+      </w:r>
+    </w:p>
+    <w:p>
+      <w:pPr>
+        <w:rPr>
+          <w:sz w:val="10"/>
+          <w:szCs w:val="10"/>
+        </w:rPr>
+      </w:pPr>
+      <w:r>
+        <w:rPr>
+          <w:sz w:val="10"/>
+          <w:szCs w:val="10"/>
+        </w:rPr>
+        <w:t xml:space="preserve">            </w:t>
+      </w:r>
+      <w:proofErr w:type="spellStart"/>
+      <w:r>
+        <w:rPr>
+          <w:sz w:val="10"/>
+          <w:szCs w:val="10"/>
+        </w:rPr>
+        <w:t>parameter_scan_min_dist</w:t>
+      </w:r>
+      <w:proofErr w:type="spellEnd"/>
+      <w:r>
+        <w:rPr>
+          <w:sz w:val="10"/>
+          <w:szCs w:val="10"/>
+        </w:rPr>
+        <w:t>=0.1,</w:t>
+      </w:r>
+    </w:p>
+    <w:p>
+      <w:pPr>
+        <w:rPr>
+          <w:sz w:val="10"/>
+          <w:szCs w:val="10"/>
+        </w:rPr>
+      </w:pPr>
+      <w:r>
+        <w:rPr>
+          <w:sz w:val="10"/>
+          <w:szCs w:val="10"/>
+        </w:rPr>
+        <w:t xml:space="preserve">            </w:t>
+      </w:r>
+      <w:proofErr w:type="spellStart"/>
+      <w:r>
+        <w:rPr>
+          <w:sz w:val="10"/>
+          <w:szCs w:val="10"/>
+        </w:rPr>
+        <w:t>parameter_scan_negative_sample_rate</w:t>
+      </w:r>
+      <w:proofErr w:type="spellEnd"/>
+      <w:r>
+        <w:rPr>
+          <w:sz w:val="10"/>
+          <w:szCs w:val="10"/>
+        </w:rPr>
+        <w:t>=50,</w:t>
+      </w:r>
+    </w:p>
+    <w:p>
+      <w:pPr>
+        <w:rPr>
+          <w:sz w:val="10"/>
+          <w:szCs w:val="10"/>
+        </w:rPr>
+      </w:pPr>
+      <w:r>
+        <w:rPr>
+          <w:sz w:val="10"/>
+          <w:szCs w:val="10"/>
+        </w:rPr>
+        <w:t xml:space="preserve">            </w:t>
+      </w:r>
+      <w:proofErr w:type="spellStart"/>
+      <w:r>
+        <w:rPr>
+          <w:sz w:val="10"/>
+          <w:szCs w:val="10"/>
+        </w:rPr>
+        <w:t>parameter_scan_metric</w:t>
+      </w:r>
+      <w:proofErr w:type="spellEnd"/>
+      <w:r>
+        <w:rPr>
+          <w:sz w:val="10"/>
+          <w:szCs w:val="10"/>
+        </w:rPr>
+        <w:t>="correlation",</w:t>
+      </w:r>
+    </w:p>
+    <w:p>
+      <w:pPr>
+        <w:rPr>
+          <w:sz w:val="10"/>
+          <w:szCs w:val="10"/>
+        </w:rPr>
+      </w:pPr>
+      <w:r>
+        <w:rPr>
+          <w:sz w:val="10"/>
+          <w:szCs w:val="10"/>
+        </w:rPr>
+        <w:t xml:space="preserve">            # </w:t>
+      </w:r>
+      <w:proofErr w:type="spellStart"/>
+      <w:r>
+        <w:rPr>
+          <w:sz w:val="10"/>
+          <w:szCs w:val="10"/>
+        </w:rPr>
+        <w:t>consensus_cluster</w:t>
+      </w:r>
+      <w:proofErr w:type="spellEnd"/>
+      <w:r>
+        <w:rPr>
+          <w:sz w:val="10"/>
+          <w:szCs w:val="10"/>
+        </w:rPr>
+        <w:t xml:space="preserve"> </w:t>
+      </w:r>
+      <w:proofErr w:type="spellStart"/>
+      <w:r>
+        <w:rPr>
+          <w:sz w:val="10"/>
+          <w:szCs w:val="10"/>
+        </w:rPr>
+        <w:t>args</w:t>
+      </w:r>
+      <w:proofErr w:type="spellEnd"/>
+    </w:p>
+    <w:p>
+      <w:pPr>
+        <w:rPr>
+          <w:sz w:val="10"/>
+          <w:szCs w:val="10"/>
+        </w:rPr>
+      </w:pPr>
+      <w:r>
+        <w:rPr>
+          <w:sz w:val="10"/>
+          <w:szCs w:val="10"/>
+        </w:rPr>
+        <w:t xml:space="preserve">            </w:t>
+      </w:r>
+      <w:proofErr w:type="spellStart"/>
+      <w:r>
+        <w:rPr>
+          <w:sz w:val="10"/>
+          <w:szCs w:val="10"/>
+        </w:rPr>
+        <w:t>consensus_cluster_silhouette_cutoff</w:t>
+      </w:r>
+      <w:proofErr w:type="spellEnd"/>
+      <w:r>
+        <w:rPr>
+          <w:sz w:val="10"/>
+          <w:szCs w:val="10"/>
+        </w:rPr>
+        <w:t>=0.145,</w:t>
+      </w:r>
+    </w:p>
+    <w:p>
+      <w:pPr>
+        <w:rPr>
+          <w:sz w:val="10"/>
+          <w:szCs w:val="10"/>
+        </w:rPr>
+      </w:pPr>
+      <w:r>
+        <w:rPr>
+          <w:sz w:val="10"/>
+          <w:szCs w:val="10"/>
+        </w:rPr>
+        <w:t xml:space="preserve">            </w:t>
+      </w:r>
+      <w:proofErr w:type="spellStart"/>
+      <w:r>
+        <w:rPr>
+          <w:sz w:val="10"/>
+          <w:szCs w:val="10"/>
+        </w:rPr>
+        <w:t>consensus_cluster_inconsistent_value</w:t>
+      </w:r>
+      <w:proofErr w:type="spellEnd"/>
+      <w:r>
+        <w:rPr>
+          <w:sz w:val="10"/>
+          <w:szCs w:val="10"/>
+        </w:rPr>
+        <w:t>=0.1,</w:t>
+      </w:r>
+    </w:p>
+    <w:p>
+      <w:pPr>
+        <w:rPr>
+          <w:sz w:val="10"/>
+          <w:szCs w:val="10"/>
+        </w:rPr>
+      </w:pPr>
+      <w:r>
+        <w:rPr>
+          <w:noProof/>
+          <w:sz w:val="10"/>
+          <w:szCs w:val="10"/>
+        </w:rPr>
+        <w:drawing>
+          <wp:anchor distT="0" distB="0" distL="114300" distR="114300" simplePos="0" relativeHeight="251685888" behindDoc="0" locked="0" layoutInCell="1" allowOverlap="1" wp14:anchorId="43259A4C" wp14:editId="2A8E85D5">
+            <wp:simplePos x="0" y="0"/>
+            <wp:positionH relativeFrom="column">
+              <wp:posOffset>3376458</wp:posOffset>
+            </wp:positionH>
+            <wp:positionV relativeFrom="paragraph">
+              <wp:posOffset>38712</wp:posOffset>
+            </wp:positionV>
+            <wp:extent cx="2690628" cy="2718033"/>
+            <wp:effectExtent l="0" t="0" r="1905" b="0"/>
+            <wp:wrapNone/>
+            <wp:docPr id="1405424555" name="Picture 2" descr="A screenshot of a graph&#10;&#10;Description automatically generated"/>
+            <wp:cNvGraphicFramePr>
+              <a:graphicFrameLocks xmlns:a="http://schemas.openxmlformats.org/drawingml/2006/main" noChangeAspect="1"/>
+            </wp:cNvGraphicFramePr>
+            <a:graphic xmlns:a="http://schemas.openxmlformats.org/drawingml/2006/main">
+              <a:graphicData uri="http://schemas.openxmlformats.org/drawingml/2006/picture">
+                <pic:pic xmlns:pic="http://schemas.openxmlformats.org/drawingml/2006/picture">
+                  <pic:nvPicPr>
+                    <pic:cNvPr id="1405424555" name="Picture 2" descr="A screenshot of a graph&#10;&#10;Description automatically generated"/>
+                    <pic:cNvPicPr/>
+                  </pic:nvPicPr>
+                  <pic:blipFill>
+                    <a:blip r:embed="rId22" cstate="print">
+                      <a:extLst>
+                        <a:ext uri="{28A0092B-C50C-407E-A947-70E740481C1C}">
+                          <a14:useLocalDpi xmlns:a14="http://schemas.microsoft.com/office/drawing/2010/main" val="0"/>
+                        </a:ext>
+                      </a:extLst>
+                    </a:blip>
+                    <a:stretch>
+                      <a:fillRect/>
+                    </a:stretch>
+                  </pic:blipFill>
+                  <pic:spPr>
+                    <a:xfrm>
+                      <a:off x="0" y="0"/>
+                      <a:ext cx="2690628" cy="2718033"/>
+                    </a:xfrm>
+                    <a:prstGeom prst="rect">
+                      <a:avLst/>
+                    </a:prstGeom>
+                  </pic:spPr>
+                </pic:pic>
+              </a:graphicData>
+            </a:graphic>
+            <wp14:sizeRelH relativeFrom="page">
+              <wp14:pctWidth>0</wp14:pctWidth>
+            </wp14:sizeRelH>
+            <wp14:sizeRelV relativeFrom="page">
+              <wp14:pctHeight>0</wp14:pctHeight>
+            </wp14:sizeRelV>
+          </wp:anchor>
+        </w:drawing>
+      </w:r>
+      <w:r>
+        <w:rPr>
+          <w:sz w:val="10"/>
+          <w:szCs w:val="10"/>
+        </w:rPr>
+        <w:t xml:space="preserve">            </w:t>
+      </w:r>
+      <w:proofErr w:type="spellStart"/>
+      <w:r>
+        <w:rPr>
+          <w:sz w:val="10"/>
+          <w:szCs w:val="10"/>
+        </w:rPr>
+        <w:t>consensus_cluster_min_cluster_size</w:t>
+      </w:r>
+      <w:proofErr w:type="spellEnd"/>
+      <w:r>
+        <w:rPr>
+          <w:sz w:val="10"/>
+          <w:szCs w:val="10"/>
+        </w:rPr>
+        <w:t>=10,</w:t>
+      </w:r>
+    </w:p>
+    <w:p>
+      <w:pPr>
+        <w:rPr>
+          <w:sz w:val="10"/>
+          <w:szCs w:val="10"/>
+        </w:rPr>
+      </w:pPr>
+      <w:r>
+        <w:rPr>
+          <w:sz w:val="10"/>
+          <w:szCs w:val="10"/>
+        </w:rPr>
+        <w:t xml:space="preserve">            # </w:t>
+      </w:r>
+      <w:proofErr w:type="spellStart"/>
+      <w:r>
+        <w:rPr>
+          <w:sz w:val="10"/>
+          <w:szCs w:val="10"/>
+        </w:rPr>
+        <w:t>map_codex_to_cite</w:t>
+      </w:r>
+      <w:proofErr w:type="spellEnd"/>
+      <w:r>
+        <w:rPr>
+          <w:sz w:val="10"/>
+          <w:szCs w:val="10"/>
+        </w:rPr>
+        <w:t xml:space="preserve"> </w:t>
+      </w:r>
+      <w:proofErr w:type="spellStart"/>
+      <w:r>
+        <w:rPr>
+          <w:sz w:val="10"/>
+          <w:szCs w:val="10"/>
+        </w:rPr>
+        <w:t>args</w:t>
+      </w:r>
+      <w:proofErr w:type="spellEnd"/>
+    </w:p>
+    <w:p>
+      <w:pPr>
+        <w:rPr>
+          <w:sz w:val="10"/>
+          <w:szCs w:val="10"/>
+        </w:rPr>
+      </w:pPr>
+      <w:r>
+        <w:rPr>
+          <w:sz w:val="10"/>
+          <w:szCs w:val="10"/>
+        </w:rPr>
+        <w:t xml:space="preserve">            </w:t>
+      </w:r>
+      <w:proofErr w:type="spellStart"/>
+      <w:r>
+        <w:rPr>
+          <w:sz w:val="10"/>
+          <w:szCs w:val="10"/>
+        </w:rPr>
+        <w:t>k_find_nn</w:t>
+      </w:r>
+      <w:proofErr w:type="spellEnd"/>
+      <w:r>
+        <w:rPr>
+          <w:sz w:val="10"/>
+          <w:szCs w:val="10"/>
+        </w:rPr>
+        <w:t>=80,</w:t>
+      </w:r>
+    </w:p>
+    <w:p>
+      <w:pPr>
+        <w:rPr>
+          <w:sz w:val="10"/>
+          <w:szCs w:val="10"/>
+        </w:rPr>
+      </w:pPr>
+      <w:r>
+        <w:rPr>
+          <w:sz w:val="10"/>
+          <w:szCs w:val="10"/>
+        </w:rPr>
+        <w:t xml:space="preserve">            </w:t>
+      </w:r>
+      <w:proofErr w:type="spellStart"/>
+      <w:r>
+        <w:rPr>
+          <w:sz w:val="10"/>
+          <w:szCs w:val="10"/>
+        </w:rPr>
+        <w:t>k_find_anchor</w:t>
+      </w:r>
+      <w:proofErr w:type="spellEnd"/>
+      <w:r>
+        <w:rPr>
+          <w:sz w:val="10"/>
+          <w:szCs w:val="10"/>
+        </w:rPr>
+        <w:t>=20,</w:t>
+      </w:r>
+    </w:p>
+    <w:p>
+      <w:pPr>
+        <w:rPr>
+          <w:sz w:val="10"/>
+          <w:szCs w:val="10"/>
+        </w:rPr>
+      </w:pPr>
+      <w:r>
+        <w:rPr>
+          <w:sz w:val="10"/>
+          <w:szCs w:val="10"/>
+        </w:rPr>
+        <w:t xml:space="preserve">            </w:t>
+      </w:r>
+      <w:proofErr w:type="spellStart"/>
+      <w:r>
+        <w:rPr>
+          <w:sz w:val="10"/>
+          <w:szCs w:val="10"/>
+        </w:rPr>
+        <w:t>k_filter_anchor</w:t>
+      </w:r>
+      <w:proofErr w:type="spellEnd"/>
+      <w:r>
+        <w:rPr>
+          <w:sz w:val="10"/>
+          <w:szCs w:val="10"/>
+        </w:rPr>
+        <w:t>=100,</w:t>
+      </w:r>
+    </w:p>
+    <w:p>
+      <w:pPr>
+        <w:rPr>
+          <w:sz w:val="10"/>
+          <w:szCs w:val="10"/>
+        </w:rPr>
+      </w:pPr>
+      <w:r>
+        <w:rPr>
+          <w:sz w:val="10"/>
+          <w:szCs w:val="10"/>
+        </w:rPr>
+        <w:t xml:space="preserve">            </w:t>
+      </w:r>
+      <w:proofErr w:type="spellStart"/>
+      <w:r>
+        <w:rPr>
+          <w:sz w:val="10"/>
+          <w:szCs w:val="10"/>
+        </w:rPr>
+        <w:t>k_score_anchor</w:t>
+      </w:r>
+      <w:proofErr w:type="spellEnd"/>
+      <w:r>
+        <w:rPr>
+          <w:sz w:val="10"/>
+          <w:szCs w:val="10"/>
+        </w:rPr>
+        <w:t>=80,</w:t>
+      </w:r>
+    </w:p>
+    <w:p>
+      <w:pPr>
+        <w:rPr>
+          <w:sz w:val="10"/>
+          <w:szCs w:val="10"/>
+        </w:rPr>
+      </w:pPr>
+      <w:r>
+        <w:rPr>
+          <w:sz w:val="10"/>
+          <w:szCs w:val="10"/>
+        </w:rPr>
+        <w:t xml:space="preserve">            </w:t>
+      </w:r>
+      <w:proofErr w:type="spellStart"/>
+      <w:r>
+        <w:rPr>
+          <w:sz w:val="10"/>
+          <w:szCs w:val="10"/>
+        </w:rPr>
+        <w:t>k_find_weights</w:t>
+      </w:r>
+      <w:proofErr w:type="spellEnd"/>
+      <w:r>
+        <w:rPr>
+          <w:sz w:val="10"/>
+          <w:szCs w:val="10"/>
+        </w:rPr>
+        <w:t>=100,</w:t>
+      </w:r>
+    </w:p>
+    <w:p>
+      <w:pPr>
+        <w:rPr>
+          <w:sz w:val="10"/>
+          <w:szCs w:val="10"/>
+        </w:rPr>
+      </w:pPr>
+      <w:r>
+        <w:rPr>
+          <w:sz w:val="10"/>
+          <w:szCs w:val="10"/>
+        </w:rPr>
+        <w:t xml:space="preserve">            # </w:t>
+      </w:r>
+      <w:proofErr w:type="spellStart"/>
+      <w:r>
+        <w:rPr>
+          <w:sz w:val="10"/>
+          <w:szCs w:val="10"/>
+        </w:rPr>
+        <w:t>transfer_matrix</w:t>
+      </w:r>
+      <w:proofErr w:type="spellEnd"/>
+    </w:p>
+    <w:p>
+      <w:pPr>
+        <w:rPr>
+          <w:sz w:val="10"/>
+          <w:szCs w:val="10"/>
+        </w:rPr>
+      </w:pPr>
+      <w:r>
+        <w:rPr>
+          <w:sz w:val="10"/>
+          <w:szCs w:val="10"/>
+        </w:rPr>
+        <w:t xml:space="preserve">            </w:t>
+      </w:r>
+      <w:proofErr w:type="spellStart"/>
+      <w:r>
+        <w:rPr>
+          <w:sz w:val="10"/>
+          <w:szCs w:val="10"/>
+        </w:rPr>
+        <w:t>k_transfer_matrix</w:t>
+      </w:r>
+      <w:proofErr w:type="spellEnd"/>
+      <w:r>
+        <w:rPr>
+          <w:sz w:val="10"/>
+          <w:szCs w:val="10"/>
+        </w:rPr>
+        <w:t>=None,</w:t>
+      </w:r>
+    </w:p>
+    <w:p>
+      <w:pPr>
+        <w:rPr>
+          <w:sz w:val="10"/>
+          <w:szCs w:val="10"/>
+        </w:rPr>
+      </w:pPr>
+      <w:r>
+        <w:rPr>
+          <w:sz w:val="10"/>
+          <w:szCs w:val="10"/>
+        </w:rPr>
+        <w:t xml:space="preserve">            </w:t>
+      </w:r>
+      <w:proofErr w:type="spellStart"/>
+      <w:r>
+        <w:rPr>
+          <w:sz w:val="10"/>
+          <w:szCs w:val="10"/>
+        </w:rPr>
+        <w:t>c_transfer_matrix</w:t>
+      </w:r>
+      <w:proofErr w:type="spellEnd"/>
+      <w:r>
+        <w:rPr>
+          <w:sz w:val="10"/>
+          <w:szCs w:val="10"/>
+        </w:rPr>
+        <w:t>=0.1,</w:t>
+      </w:r>
+    </w:p>
+    <w:p>
+      <w:pPr>
+        <w:rPr>
+          <w:sz w:val="10"/>
+          <w:szCs w:val="10"/>
+        </w:rPr>
+      </w:pPr>
+      <w:r>
+        <w:rPr>
+          <w:sz w:val="10"/>
+          <w:szCs w:val="10"/>
+        </w:rPr>
+        <w:t xml:space="preserve">            mask=True</w:t>
+      </w:r>
+    </w:p>
+    <w:p>
+      <w:pPr>
+        <w:rPr>
+          <w:sz w:val="10"/>
+          <w:szCs w:val="10"/>
+        </w:rPr>
+      </w:pPr>
+      <w:r>
+        <w:rPr>
+          <w:sz w:val="10"/>
+          <w:szCs w:val="10"/>
+        </w:rPr>
+        <w:t xml:space="preserve">        )</w:t>
+      </w:r>
+    </w:p>
+    <w:p>
+      <w:pPr>
+        <w:rPr>
+          <w:sz w:val="10"/>
+          <w:szCs w:val="10"/>
+        </w:rPr>
+      </w:pPr>
+      <w:r>
+        <w:rPr>
+          <w:sz w:val="10"/>
+          <w:szCs w:val="10"/>
+        </w:rPr>
+        <w:t xml:space="preserve">        # invoke the partial evaluation</w:t>
+      </w:r>
+    </w:p>
+    <w:p>
+      <w:pPr>
+        <w:rPr>
+          <w:sz w:val="10"/>
+          <w:szCs w:val="10"/>
+        </w:rPr>
+      </w:pPr>
+      <w:r>
+        <w:rPr>
+          <w:sz w:val="10"/>
+          <w:szCs w:val="10"/>
+        </w:rPr>
+        <w:t xml:space="preserve">        </w:t>
+      </w:r>
+      <w:proofErr w:type="spellStart"/>
+      <w:r>
+        <w:rPr>
+          <w:sz w:val="10"/>
+          <w:szCs w:val="10"/>
+        </w:rPr>
+        <w:t>TestController.partial_evaluation</w:t>
+      </w:r>
+      <w:proofErr w:type="spellEnd"/>
+      <w:r>
+        <w:rPr>
+          <w:sz w:val="10"/>
+          <w:szCs w:val="10"/>
+        </w:rPr>
+        <w:t>(</w:t>
+      </w:r>
+      <w:proofErr w:type="spellStart"/>
+      <w:r>
+        <w:rPr>
+          <w:sz w:val="10"/>
+          <w:szCs w:val="10"/>
+        </w:rPr>
+        <w:t>cn.stvea</w:t>
+      </w:r>
+      <w:proofErr w:type="spellEnd"/>
+      <w:r>
+        <w:rPr>
+          <w:sz w:val="10"/>
+          <w:szCs w:val="10"/>
+        </w:rPr>
+        <w:t xml:space="preserve">, </w:t>
+      </w:r>
+      <w:proofErr w:type="spellStart"/>
+      <w:r>
+        <w:rPr>
+          <w:sz w:val="10"/>
+          <w:szCs w:val="10"/>
+        </w:rPr>
+        <w:t>cn.annotation</w:t>
+      </w:r>
+      <w:proofErr w:type="spellEnd"/>
+      <w:r>
+        <w:rPr>
+          <w:sz w:val="10"/>
+          <w:szCs w:val="10"/>
+        </w:rPr>
+        <w:t>)</w:t>
+      </w:r>
+    </w:p>
+    <w:p>
+      <w:pPr>
+        <w:rPr>
+          <w:sz w:val="10"/>
+          <w:szCs w:val="10"/>
+        </w:rPr>
+      </w:pPr>
+      <w:r>
+        <w:rPr>
+          <w:sz w:val="10"/>
+          <w:szCs w:val="10"/>
+        </w:rPr>
+        <w:t>Neutrophil: TPR: 0.0% TNR: 100.0%</w:t>
+      </w:r>
+    </w:p>
+    <w:p>
+      <w:pPr>
+        <w:rPr>
+          <w:sz w:val="10"/>
+          <w:szCs w:val="10"/>
+        </w:rPr>
+      </w:pPr>
+      <w:r>
+        <w:rPr>
+          <w:sz w:val="10"/>
+          <w:szCs w:val="10"/>
+        </w:rPr>
+        <w:t>Transferred majority: Neutrophils</w:t>
+      </w:r>
+    </w:p>
+    <w:p>
+      <w:pPr>
+        <w:rPr>
+          <w:sz w:val="10"/>
+          <w:szCs w:val="10"/>
+        </w:rPr>
+      </w:pPr>
+    </w:p>
+    <w:p>
+      <w:pPr>
+        <w:rPr>
+          <w:sz w:val="10"/>
+          <w:szCs w:val="10"/>
+        </w:rPr>
+      </w:pPr>
+      <w:r>
+        <w:rPr>
+          <w:sz w:val="10"/>
+          <w:szCs w:val="10"/>
+        </w:rPr>
+        <w:t>T cells: TPR: 85.76% TNR: 100.0%</w:t>
+      </w:r>
+    </w:p>
+    <w:p>
+      <w:pPr>
+        <w:rPr>
+          <w:sz w:val="10"/>
+          <w:szCs w:val="10"/>
+        </w:rPr>
+      </w:pPr>
+      <w:r>
+        <w:rPr>
+          <w:sz w:val="10"/>
+          <w:szCs w:val="10"/>
+        </w:rPr>
+        <w:t>Transferred majority: T cells</w:t>
+      </w:r>
+    </w:p>
+    <w:p>
+      <w:pPr>
+        <w:rPr>
+          <w:sz w:val="10"/>
+          <w:szCs w:val="10"/>
+        </w:rPr>
+      </w:pPr>
+    </w:p>
+    <w:p>
+      <w:pPr>
+        <w:rPr>
+          <w:sz w:val="10"/>
+          <w:szCs w:val="10"/>
+        </w:rPr>
+      </w:pPr>
+      <w:r>
+        <w:rPr>
+          <w:sz w:val="10"/>
+          <w:szCs w:val="10"/>
+        </w:rPr>
+        <w:t>NK cells: TPR: 60.71% TNR: 98.3%</w:t>
+      </w:r>
+    </w:p>
+    <w:p>
+      <w:pPr>
+        <w:rPr>
+          <w:sz w:val="10"/>
+          <w:szCs w:val="10"/>
+        </w:rPr>
+      </w:pPr>
+      <w:r>
+        <w:rPr>
+          <w:sz w:val="10"/>
+          <w:szCs w:val="10"/>
+        </w:rPr>
+        <w:t>Transferred majority: NK cells</w:t>
+      </w:r>
+    </w:p>
+    <w:p>
+      <w:pPr>
+        <w:rPr>
+          <w:sz w:val="10"/>
+          <w:szCs w:val="10"/>
+        </w:rPr>
+      </w:pPr>
+    </w:p>
+    <w:p>
+      <w:pPr>
+        <w:rPr>
+          <w:sz w:val="10"/>
+          <w:szCs w:val="10"/>
+        </w:rPr>
+      </w:pPr>
+      <w:r>
+        <w:rPr>
+          <w:sz w:val="10"/>
+          <w:szCs w:val="10"/>
+        </w:rPr>
+        <w:t>B cells: TPR: 99.16% TNR: 99.4%</w:t>
+      </w:r>
+    </w:p>
+    <w:p>
+      <w:pPr>
+        <w:rPr>
+          <w:sz w:val="10"/>
+          <w:szCs w:val="10"/>
+        </w:rPr>
+      </w:pPr>
+      <w:r>
+        <w:rPr>
+          <w:sz w:val="10"/>
+          <w:szCs w:val="10"/>
+        </w:rPr>
+        <w:t>Transferred majority: B cells</w:t>
+      </w:r>
+    </w:p>
+    <w:p>
+      <w:pPr>
+        <w:rPr>
+          <w:sz w:val="10"/>
+          <w:szCs w:val="10"/>
+        </w:rPr>
+      </w:pPr>
+    </w:p>
+    <w:p>
+      <w:pPr>
+        <w:rPr>
+          <w:sz w:val="10"/>
+          <w:szCs w:val="10"/>
+        </w:rPr>
+      </w:pPr>
+    </w:p>
+    <w:p>
+      <w:pPr>
+        <w:rPr>
+          <w:sz w:val="10"/>
+          <w:szCs w:val="10"/>
+        </w:rPr>
+      </w:pPr>
+      <w:r>
+        <w:rPr>
+          <w:sz w:val="10"/>
+          <w:szCs w:val="10"/>
+        </w:rPr>
+        <w:t>CODEX cluster 1 transferred majority: 63.255 % Macrophages</w:t>
+      </w:r>
+    </w:p>
+    <w:p>
+      <w:pPr>
+        <w:rPr>
+          <w:sz w:val="10"/>
+          <w:szCs w:val="10"/>
+        </w:rPr>
+      </w:pPr>
+      <w:r>
+        <w:rPr>
+          <w:sz w:val="10"/>
+          <w:szCs w:val="10"/>
+        </w:rPr>
+        <w:t>CODEX cluster 2 transferred majority: 40.663 % Erythrocytes</w:t>
+      </w:r>
+    </w:p>
+    <w:p>
+      <w:pPr>
+        <w:rPr>
+          <w:sz w:val="10"/>
+          <w:szCs w:val="10"/>
+        </w:rPr>
+      </w:pPr>
+      <w:r>
+        <w:rPr>
+          <w:sz w:val="10"/>
+          <w:szCs w:val="10"/>
+        </w:rPr>
+        <w:t>CODEX cluster 3 transferred majority: 65.138 % Macrophages</w:t>
+      </w:r>
+    </w:p>
+    <w:p>
+      <w:pPr>
+        <w:rPr>
+          <w:sz w:val="10"/>
+          <w:szCs w:val="10"/>
+        </w:rPr>
+      </w:pPr>
+      <w:r>
+        <w:rPr>
+          <w:sz w:val="10"/>
+          <w:szCs w:val="10"/>
+        </w:rPr>
+        <w:t>CODEX cluster 4 transferred majority: 99.459 % B cells</w:t>
+      </w:r>
+    </w:p>
+    <w:p>
+      <w:pPr>
+        <w:rPr>
+          <w:sz w:val="10"/>
+          <w:szCs w:val="10"/>
+        </w:rPr>
+      </w:pPr>
+      <w:r>
+        <w:rPr>
+          <w:sz w:val="10"/>
+          <w:szCs w:val="10"/>
+        </w:rPr>
+        <w:t>CODEX cluster 5 transferred majority: 29.012 % Langerhans</w:t>
+      </w:r>
+    </w:p>
+    <w:p>
+      <w:pPr>
+        <w:rPr>
+          <w:sz w:val="10"/>
+          <w:szCs w:val="10"/>
+        </w:rPr>
+      </w:pPr>
+      <w:r>
+        <w:rPr>
+          <w:sz w:val="10"/>
+          <w:szCs w:val="10"/>
+        </w:rPr>
+        <w:t>CODEX cluster 6 transferred majority: 75.814 % B cells</w:t>
+      </w:r>
+    </w:p>
+    <w:p>
+      <w:pPr>
+        <w:rPr>
+          <w:sz w:val="10"/>
+          <w:szCs w:val="10"/>
+        </w:rPr>
+      </w:pPr>
+      <w:r>
+        <w:rPr>
+          <w:sz w:val="10"/>
+          <w:szCs w:val="10"/>
+        </w:rPr>
+        <w:t>CODEX cluster 7 transferred majority: 98.256 % B cells</w:t>
+      </w:r>
+    </w:p>
+    <w:p>
+      <w:pPr>
+        <w:rPr>
+          <w:sz w:val="10"/>
+          <w:szCs w:val="10"/>
+        </w:rPr>
+      </w:pPr>
+      <w:r>
+        <w:rPr>
+          <w:sz w:val="10"/>
+          <w:szCs w:val="10"/>
+        </w:rPr>
+        <w:t>CODEX cluster 8 transferred majority: 73.077 % Neutrophils</w:t>
+      </w:r>
+    </w:p>
+    <w:p>
+      <w:pPr>
+        <w:rPr>
+          <w:sz w:val="10"/>
+          <w:szCs w:val="10"/>
+        </w:rPr>
+      </w:pPr>
+      <w:r>
+        <w:rPr>
+          <w:sz w:val="10"/>
+          <w:szCs w:val="10"/>
+        </w:rPr>
+        <w:t>CODEX cluster 9 transferred majority: 86.792 % B cells</w:t>
+      </w:r>
+    </w:p>
+    <w:p>
+      <w:pPr>
+        <w:rPr>
+          <w:sz w:val="10"/>
+          <w:szCs w:val="10"/>
+        </w:rPr>
+      </w:pPr>
+      <w:r>
+        <w:rPr>
+          <w:sz w:val="10"/>
+          <w:szCs w:val="10"/>
+        </w:rPr>
+        <w:t>CODEX cluster 10 transferred majority: 29.963 % Langerhans</w:t>
+      </w:r>
+    </w:p>
+    <w:p>
+      <w:pPr>
+        <w:rPr>
+          <w:sz w:val="10"/>
+          <w:szCs w:val="10"/>
+        </w:rPr>
+      </w:pPr>
+      <w:r>
+        <w:rPr>
+          <w:sz w:val="10"/>
+          <w:szCs w:val="10"/>
+        </w:rPr>
+        <w:t>CODEX cluster 11 transferred majority: 85.135 % B cells</w:t>
+      </w:r>
+    </w:p>
+    <w:p>
+      <w:pPr>
+        <w:rPr>
+          <w:sz w:val="10"/>
+          <w:szCs w:val="10"/>
+        </w:rPr>
+      </w:pPr>
+      <w:r>
+        <w:rPr>
+          <w:sz w:val="10"/>
+          <w:szCs w:val="10"/>
+        </w:rPr>
+        <w:t>CODEX cluster 12 transferred majority: 61.988 % B cells</w:t>
+      </w:r>
+    </w:p>
+    <w:p>
+      <w:pPr>
+        <w:rPr>
+          <w:sz w:val="10"/>
+          <w:szCs w:val="10"/>
+        </w:rPr>
+      </w:pPr>
+      <w:r>
+        <w:rPr>
+          <w:sz w:val="10"/>
+          <w:szCs w:val="10"/>
+        </w:rPr>
+        <w:t>CODEX cluster 13 transferred majority: 64.516 % T cells</w:t>
+      </w:r>
+    </w:p>
+    <w:p>
+      <w:pPr>
+        <w:rPr>
+          <w:sz w:val="10"/>
+          <w:szCs w:val="10"/>
+        </w:rPr>
+      </w:pPr>
+      <w:r>
+        <w:rPr>
+          <w:sz w:val="10"/>
+          <w:szCs w:val="10"/>
+        </w:rPr>
+        <w:t>CODEX cluster 14 transferred majority: 100.0 % B cells</w:t>
+      </w:r>
+    </w:p>
+    <w:p>
+      <w:pPr>
+        <w:rPr>
+          <w:sz w:val="10"/>
+          <w:szCs w:val="10"/>
+        </w:rPr>
+      </w:pPr>
+      <w:r>
+        <w:rPr>
+          <w:sz w:val="10"/>
+          <w:szCs w:val="10"/>
+        </w:rPr>
+        <w:t>CODEX cluster 15 transferred majority: 90.451 % T cells</w:t>
+      </w:r>
+    </w:p>
+    <w:p>
+      <w:pPr>
+        <w:rPr>
+          <w:sz w:val="10"/>
+          <w:szCs w:val="10"/>
+        </w:rPr>
+      </w:pPr>
+      <w:r>
+        <w:rPr>
+          <w:sz w:val="10"/>
+          <w:szCs w:val="10"/>
+        </w:rPr>
+        <w:t>CODEX cluster 16 transferred majority: 54.167 % B cells</w:t>
+      </w:r>
+    </w:p>
+    <w:p>
+      <w:pPr>
+        <w:rPr>
+          <w:sz w:val="10"/>
+          <w:szCs w:val="10"/>
+        </w:rPr>
+      </w:pPr>
+      <w:r>
+        <w:rPr>
+          <w:sz w:val="10"/>
+          <w:szCs w:val="10"/>
+        </w:rPr>
+        <w:t>CODEX cluster 17 transferred majority: 60.714 % NK cells</w:t>
+      </w:r>
+    </w:p>
+    <w:p>
+      <w:pPr>
+        <w:rPr>
+          <w:sz w:val="10"/>
+          <w:szCs w:val="10"/>
+        </w:rPr>
+      </w:pPr>
+      <w:r>
+        <w:rPr>
+          <w:sz w:val="10"/>
+          <w:szCs w:val="10"/>
+        </w:rPr>
+        <w:t>CODEX cluster 18 transferred majority: 93.139 % B cells</w:t>
+      </w:r>
+    </w:p>
+    <w:p>
+      <w:pPr>
+        <w:rPr>
+          <w:sz w:val="10"/>
+          <w:szCs w:val="10"/>
+        </w:rPr>
+      </w:pPr>
+      <w:r>
+        <w:rPr>
+          <w:sz w:val="10"/>
+          <w:szCs w:val="10"/>
+        </w:rPr>
+        <w:t>CODEX cluster 19 transferred majority: 63.043 % Plasma cells</w:t>
+      </w:r>
+    </w:p>
+    <w:p>
+      <w:pPr>
+        <w:rPr>
+          <w:sz w:val="10"/>
+          <w:szCs w:val="10"/>
+        </w:rPr>
+      </w:pPr>
+      <w:r>
+        <w:rPr>
+          <w:sz w:val="10"/>
+          <w:szCs w:val="10"/>
+        </w:rPr>
+        <w:t>CODEX cluster 20 transferred majority: 94.464 % B cells</w:t>
+      </w:r>
+    </w:p>
+    <w:p>
+      <w:pPr>
+        <w:rPr>
+          <w:sz w:val="10"/>
+          <w:szCs w:val="10"/>
+        </w:rPr>
+      </w:pPr>
+      <w:r>
+        <w:rPr>
+          <w:sz w:val="10"/>
+          <w:szCs w:val="10"/>
+        </w:rPr>
+        <w:t>CODEX cluster 21 transferred majority: 93.995 % B cells</w:t>
+      </w:r>
+    </w:p>
+    <w:p>
+      <w:pPr>
+        <w:rPr>
+          <w:sz w:val="10"/>
+          <w:szCs w:val="10"/>
+        </w:rPr>
+      </w:pPr>
+      <w:r>
+        <w:rPr>
+          <w:sz w:val="10"/>
+          <w:szCs w:val="10"/>
+        </w:rPr>
+        <w:t>CODEX cluster 22 transferred majority: 44.33 % NK cells</w:t>
+      </w:r>
+    </w:p>
+    <w:p>
+      <w:pPr>
+        <w:rPr>
+          <w:sz w:val="10"/>
+          <w:szCs w:val="10"/>
+        </w:rPr>
+      </w:pPr>
+      <w:r>
+        <w:rPr>
+          <w:sz w:val="10"/>
+          <w:szCs w:val="10"/>
+        </w:rPr>
+        <w:t>CODEX cluster 23 transferred majority: 100.0 % B cells</w:t>
+      </w:r>
+    </w:p>
+    <w:p>
+      <w:pPr>
+        <w:rPr>
+          <w:sz w:val="10"/>
+          <w:szCs w:val="10"/>
+        </w:rPr>
+      </w:pPr>
+      <w:r>
+        <w:rPr>
+          <w:sz w:val="10"/>
+          <w:szCs w:val="10"/>
+        </w:rPr>
+        <w:t>CODEX cluster 24 transferred majority: 95.122 % B cells</w:t>
+      </w:r>
+    </w:p>
+    <w:p>
+      <w:pPr>
+        <w:rPr>
+          <w:sz w:val="10"/>
+          <w:szCs w:val="10"/>
+        </w:rPr>
+      </w:pPr>
+      <w:r>
+        <w:rPr>
+          <w:sz w:val="10"/>
+          <w:szCs w:val="10"/>
+        </w:rPr>
+        <w:t>CODEX cluster 25 transferred majority: 35.714 % B cells</w:t>
+      </w:r>
+    </w:p>
+    <w:p>
+      <w:pPr>
+        <w:rPr>
+          <w:sz w:val="10"/>
+          <w:szCs w:val="10"/>
+        </w:rPr>
+      </w:pPr>
+      <w:r>
+        <w:rPr>
+          <w:sz w:val="10"/>
+          <w:szCs w:val="10"/>
+        </w:rPr>
+        <w:t>CODEX cluster 26 transferred majority: 99.157 % B cells</w:t>
+      </w:r>
+    </w:p>
+    <w:p>
+      <w:pPr>
+        <w:rPr>
+          <w:sz w:val="10"/>
+          <w:szCs w:val="10"/>
+        </w:rPr>
+      </w:pPr>
+      <w:r>
+        <w:rPr>
+          <w:sz w:val="10"/>
+          <w:szCs w:val="10"/>
+        </w:rPr>
+        <w:t>CODEX cluster 27 transferred majority: 98.118 % B cells</w:t>
+      </w:r>
+    </w:p>
+    <w:p>
+      <w:pPr>
+        <w:rPr>
+          <w:sz w:val="10"/>
+          <w:szCs w:val="10"/>
+        </w:rPr>
+      </w:pPr>
+      <w:r>
+        <w:rPr>
+          <w:sz w:val="10"/>
+          <w:szCs w:val="10"/>
+        </w:rPr>
+        <w:t>CODEX cluster 28 transferred majority: 100.0 % B cells</w:t>
+      </w:r>
+    </w:p>
+    <w:p>
+      <w:pPr>
+        <w:rPr>
+          <w:sz w:val="10"/>
+          <w:szCs w:val="10"/>
+        </w:rPr>
+      </w:pPr>
+      <w:r>
+        <w:rPr>
+          <w:sz w:val="10"/>
+          <w:szCs w:val="10"/>
+        </w:rPr>
+        <w:t>CODEX cluster 29 transferred majority: 82.0 % B cells</w:t>
+      </w:r>
+    </w:p>
+    <w:p>
+      <w:pPr>
+        <w:rPr>
+          <w:sz w:val="10"/>
+          <w:szCs w:val="10"/>
+        </w:rPr>
+      </w:pPr>
+      <w:r>
+        <w:rPr>
+          <w:sz w:val="10"/>
+          <w:szCs w:val="10"/>
+        </w:rPr>
+        <w:t>CODEX cluster 30 transferred majority: 96.883 % B cells</w:t>
+      </w:r>
+    </w:p>
+    <w:p>
+      <w:pPr>
+        <w:rPr>
+          <w:sz w:val="10"/>
+          <w:szCs w:val="10"/>
+        </w:rPr>
+      </w:pPr>
+      <w:r>
+        <w:rPr>
+          <w:sz w:val="10"/>
+          <w:szCs w:val="10"/>
+        </w:rPr>
+        <w:t>CODEX cluster 31 transferred majority: 75.0 % CD8</w:t>
       </w:r>
     </w:p>
     <w:sectPr>

--- a/Tests/TPR-TPR_Results.docx
+++ b/Tests/TPR-TPR_Results.docx
@@ -8398,7 +8398,7 @@
           <w:szCs w:val="10"/>
         </w:rPr>
         <w:drawing>
-          <wp:anchor distT="0" distB="0" distL="114300" distR="114300" simplePos="0" relativeHeight="251673600" behindDoc="0" locked="0" layoutInCell="1" allowOverlap="1" wp14:anchorId="235C84E2" wp14:editId="27D32573">
+          <wp:anchor distT="0" distB="0" distL="114300" distR="114300" simplePos="0" relativeHeight="251673600" behindDoc="0" locked="0" layoutInCell="1" allowOverlap="1" wp14:anchorId="235C84E2" wp14:editId="26B28160">
             <wp:simplePos x="0" y="0"/>
             <wp:positionH relativeFrom="column">
               <wp:posOffset>4023360</wp:posOffset>
@@ -20019,7 +20019,7 @@
           <w:szCs w:val="10"/>
         </w:rPr>
         <w:drawing>
-          <wp:inline distT="0" distB="0" distL="0" distR="0" wp14:anchorId="499693F5" wp14:editId="4E5B8391">
+          <wp:inline distT="0" distB="0" distL="0" distR="0" wp14:anchorId="499693F5" wp14:editId="6D9921CC">
             <wp:extent cx="2223396" cy="1696464"/>
             <wp:effectExtent l="0" t="0" r="0" b="5715"/>
             <wp:docPr id="1209533027" name="Picture 1" descr="A screenshot of a computer&#10;&#10;Description automatically generated"/>
@@ -23824,23 +23824,823 @@
       </w:pPr>
       <w:r>
         <w:rPr>
+          <w:sz w:val="8"/>
+          <w:szCs w:val="8"/>
+        </w:rPr>
+        <w:t xml:space="preserve">            </w:t>
+      </w:r>
+      <w:proofErr w:type="spellStart"/>
+      <w:r>
+        <w:rPr>
+          <w:sz w:val="8"/>
+          <w:szCs w:val="8"/>
+        </w:rPr>
+        <w:t>cluster_codex_k</w:t>
+      </w:r>
+      <w:proofErr w:type="spellEnd"/>
+      <w:r>
+        <w:rPr>
+          <w:sz w:val="8"/>
+          <w:szCs w:val="8"/>
+        </w:rPr>
+        <w:t>=4,</w:t>
+      </w:r>
+    </w:p>
+    <w:p>
+      <w:pPr>
+        <w:rPr>
+          <w:sz w:val="8"/>
+          <w:szCs w:val="8"/>
+        </w:rPr>
+      </w:pPr>
+      <w:r>
+        <w:rPr>
+          <w:sz w:val="8"/>
+          <w:szCs w:val="8"/>
+        </w:rPr>
+        <w:t xml:space="preserve">            </w:t>
+      </w:r>
+      <w:proofErr w:type="spellStart"/>
+      <w:r>
+        <w:rPr>
+          <w:sz w:val="8"/>
+          <w:szCs w:val="8"/>
+        </w:rPr>
+        <w:t>cluster_codex_knn_option</w:t>
+      </w:r>
+      <w:proofErr w:type="spellEnd"/>
+      <w:r>
+        <w:rPr>
+          <w:sz w:val="8"/>
+          <w:szCs w:val="8"/>
+        </w:rPr>
+        <w:t>=1,</w:t>
+      </w:r>
+    </w:p>
+    <w:p>
+      <w:pPr>
+        <w:rPr>
+          <w:sz w:val="8"/>
+          <w:szCs w:val="8"/>
+        </w:rPr>
+      </w:pPr>
+      <w:r>
+        <w:rPr>
+          <w:sz w:val="8"/>
+          <w:szCs w:val="8"/>
+        </w:rPr>
+        <w:t xml:space="preserve">            # </w:t>
+      </w:r>
+      <w:proofErr w:type="spellStart"/>
+      <w:r>
+        <w:rPr>
+          <w:sz w:val="8"/>
+          <w:szCs w:val="8"/>
+        </w:rPr>
+        <w:t>parameter_scan</w:t>
+      </w:r>
+      <w:proofErr w:type="spellEnd"/>
+      <w:r>
+        <w:rPr>
+          <w:sz w:val="8"/>
+          <w:szCs w:val="8"/>
+        </w:rPr>
+        <w:t xml:space="preserve"> </w:t>
+      </w:r>
+      <w:proofErr w:type="spellStart"/>
+      <w:r>
+        <w:rPr>
+          <w:sz w:val="8"/>
+          <w:szCs w:val="8"/>
+        </w:rPr>
+        <w:t>args</w:t>
+      </w:r>
+      <w:proofErr w:type="spellEnd"/>
+    </w:p>
+    <w:p>
+      <w:pPr>
+        <w:rPr>
+          <w:sz w:val="8"/>
+          <w:szCs w:val="8"/>
+        </w:rPr>
+      </w:pPr>
+      <w:r>
+        <w:rPr>
+          <w:sz w:val="8"/>
+          <w:szCs w:val="8"/>
+        </w:rPr>
+        <w:t xml:space="preserve">            </w:t>
+      </w:r>
+      <w:proofErr w:type="spellStart"/>
+      <w:r>
+        <w:rPr>
+          <w:sz w:val="8"/>
+          <w:szCs w:val="8"/>
+        </w:rPr>
+        <w:t>parameter_scan_min_cluster_size_range</w:t>
+      </w:r>
+      <w:proofErr w:type="spellEnd"/>
+      <w:r>
+        <w:rPr>
+          <w:sz w:val="8"/>
+          <w:szCs w:val="8"/>
+        </w:rPr>
+        <w:t>=tuple(range(5, 21, 4)),</w:t>
+      </w:r>
+    </w:p>
+    <w:p>
+      <w:pPr>
+        <w:rPr>
+          <w:sz w:val="8"/>
+          <w:szCs w:val="8"/>
+        </w:rPr>
+      </w:pPr>
+      <w:r>
+        <w:rPr>
+          <w:sz w:val="8"/>
+          <w:szCs w:val="8"/>
+        </w:rPr>
+        <w:t xml:space="preserve">            </w:t>
+      </w:r>
+      <w:proofErr w:type="spellStart"/>
+      <w:r>
+        <w:rPr>
+          <w:sz w:val="8"/>
+          <w:szCs w:val="8"/>
+        </w:rPr>
+        <w:t>parameter_scan_min_sample_range</w:t>
+      </w:r>
+      <w:proofErr w:type="spellEnd"/>
+      <w:r>
+        <w:rPr>
+          <w:sz w:val="8"/>
+          <w:szCs w:val="8"/>
+        </w:rPr>
+        <w:t>=tuple(range(10, 41, 3)),</w:t>
+      </w:r>
+    </w:p>
+    <w:p>
+      <w:pPr>
+        <w:rPr>
+          <w:sz w:val="8"/>
+          <w:szCs w:val="8"/>
+        </w:rPr>
+      </w:pPr>
+      <w:r>
+        <w:rPr>
+          <w:sz w:val="8"/>
+          <w:szCs w:val="8"/>
+        </w:rPr>
+        <w:t xml:space="preserve">            </w:t>
+      </w:r>
+      <w:proofErr w:type="spellStart"/>
+      <w:r>
+        <w:rPr>
+          <w:sz w:val="8"/>
+          <w:szCs w:val="8"/>
+        </w:rPr>
+        <w:t>parameter_scan_n_neighbors</w:t>
+      </w:r>
+      <w:proofErr w:type="spellEnd"/>
+      <w:r>
+        <w:rPr>
+          <w:sz w:val="8"/>
+          <w:szCs w:val="8"/>
+        </w:rPr>
+        <w:t>=50,</w:t>
+      </w:r>
+    </w:p>
+    <w:p>
+      <w:pPr>
+        <w:rPr>
+          <w:sz w:val="8"/>
+          <w:szCs w:val="8"/>
+        </w:rPr>
+      </w:pPr>
+      <w:r>
+        <w:rPr>
+          <w:sz w:val="8"/>
+          <w:szCs w:val="8"/>
+        </w:rPr>
+        <w:t xml:space="preserve">            </w:t>
+      </w:r>
+      <w:proofErr w:type="spellStart"/>
+      <w:r>
+        <w:rPr>
+          <w:sz w:val="8"/>
+          <w:szCs w:val="8"/>
+        </w:rPr>
+        <w:t>parameter_scan_min_dist</w:t>
+      </w:r>
+      <w:proofErr w:type="spellEnd"/>
+      <w:r>
+        <w:rPr>
+          <w:sz w:val="8"/>
+          <w:szCs w:val="8"/>
+        </w:rPr>
+        <w:t>=0.1,</w:t>
+      </w:r>
+    </w:p>
+    <w:p>
+      <w:pPr>
+        <w:rPr>
+          <w:sz w:val="8"/>
+          <w:szCs w:val="8"/>
+        </w:rPr>
+      </w:pPr>
+      <w:r>
+        <w:rPr>
+          <w:sz w:val="8"/>
+          <w:szCs w:val="8"/>
+        </w:rPr>
+        <w:t xml:space="preserve">            </w:t>
+      </w:r>
+      <w:proofErr w:type="spellStart"/>
+      <w:r>
+        <w:rPr>
+          <w:sz w:val="8"/>
+          <w:szCs w:val="8"/>
+        </w:rPr>
+        <w:t>parameter_scan_negative_sample_rate</w:t>
+      </w:r>
+      <w:proofErr w:type="spellEnd"/>
+      <w:r>
+        <w:rPr>
+          <w:sz w:val="8"/>
+          <w:szCs w:val="8"/>
+        </w:rPr>
+        <w:t>=50,</w:t>
+      </w:r>
+    </w:p>
+    <w:p>
+      <w:pPr>
+        <w:rPr>
+          <w:sz w:val="8"/>
+          <w:szCs w:val="8"/>
+        </w:rPr>
+      </w:pPr>
+      <w:r>
+        <w:rPr>
+          <w:sz w:val="8"/>
+          <w:szCs w:val="8"/>
+        </w:rPr>
+        <w:t xml:space="preserve">            </w:t>
+      </w:r>
+      <w:proofErr w:type="spellStart"/>
+      <w:r>
+        <w:rPr>
+          <w:sz w:val="8"/>
+          <w:szCs w:val="8"/>
+        </w:rPr>
+        <w:t>parameter_scan_metric</w:t>
+      </w:r>
+      <w:proofErr w:type="spellEnd"/>
+      <w:r>
+        <w:rPr>
+          <w:sz w:val="8"/>
+          <w:szCs w:val="8"/>
+        </w:rPr>
+        <w:t>="correlation",</w:t>
+      </w:r>
+    </w:p>
+    <w:p>
+      <w:pPr>
+        <w:rPr>
+          <w:sz w:val="8"/>
+          <w:szCs w:val="8"/>
+        </w:rPr>
+      </w:pPr>
+      <w:r>
+        <w:rPr>
+          <w:sz w:val="8"/>
+          <w:szCs w:val="8"/>
+        </w:rPr>
+        <w:t xml:space="preserve">            # </w:t>
+      </w:r>
+      <w:proofErr w:type="spellStart"/>
+      <w:r>
+        <w:rPr>
+          <w:sz w:val="8"/>
+          <w:szCs w:val="8"/>
+        </w:rPr>
+        <w:t>consensus_cluster</w:t>
+      </w:r>
+      <w:proofErr w:type="spellEnd"/>
+      <w:r>
+        <w:rPr>
+          <w:sz w:val="8"/>
+          <w:szCs w:val="8"/>
+        </w:rPr>
+        <w:t xml:space="preserve"> </w:t>
+      </w:r>
+      <w:proofErr w:type="spellStart"/>
+      <w:r>
+        <w:rPr>
+          <w:sz w:val="8"/>
+          <w:szCs w:val="8"/>
+        </w:rPr>
+        <w:t>args</w:t>
+      </w:r>
+      <w:proofErr w:type="spellEnd"/>
+    </w:p>
+    <w:p>
+      <w:pPr>
+        <w:rPr>
+          <w:sz w:val="8"/>
+          <w:szCs w:val="8"/>
+        </w:rPr>
+      </w:pPr>
+      <w:r>
+        <w:rPr>
+          <w:sz w:val="8"/>
+          <w:szCs w:val="8"/>
+        </w:rPr>
+        <w:t xml:space="preserve">            </w:t>
+      </w:r>
+      <w:proofErr w:type="spellStart"/>
+      <w:r>
+        <w:rPr>
+          <w:sz w:val="8"/>
+          <w:szCs w:val="8"/>
+        </w:rPr>
+        <w:t>consensus_cluster_silhouette_cutoff</w:t>
+      </w:r>
+      <w:proofErr w:type="spellEnd"/>
+      <w:r>
+        <w:rPr>
+          <w:sz w:val="8"/>
+          <w:szCs w:val="8"/>
+        </w:rPr>
+        <w:t>=0.130,</w:t>
+      </w:r>
+    </w:p>
+    <w:p>
+      <w:pPr>
+        <w:rPr>
+          <w:sz w:val="8"/>
+          <w:szCs w:val="8"/>
+        </w:rPr>
+      </w:pPr>
+      <w:r>
+        <w:rPr>
+          <w:sz w:val="8"/>
+          <w:szCs w:val="8"/>
+        </w:rPr>
+        <w:t xml:space="preserve">            </w:t>
+      </w:r>
+      <w:proofErr w:type="spellStart"/>
+      <w:r>
+        <w:rPr>
+          <w:sz w:val="8"/>
+          <w:szCs w:val="8"/>
+        </w:rPr>
+        <w:t>consensus_cluster_inconsistent_value</w:t>
+      </w:r>
+      <w:proofErr w:type="spellEnd"/>
+      <w:r>
+        <w:rPr>
+          <w:sz w:val="8"/>
+          <w:szCs w:val="8"/>
+        </w:rPr>
+        <w:t>=0.1,</w:t>
+      </w:r>
+    </w:p>
+    <w:p>
+      <w:pPr>
+        <w:rPr>
+          <w:sz w:val="8"/>
+          <w:szCs w:val="8"/>
+        </w:rPr>
+      </w:pPr>
+      <w:r>
+        <w:rPr>
+          <w:sz w:val="8"/>
+          <w:szCs w:val="8"/>
+        </w:rPr>
+        <w:t xml:space="preserve">            </w:t>
+      </w:r>
+      <w:proofErr w:type="spellStart"/>
+      <w:r>
+        <w:rPr>
+          <w:sz w:val="8"/>
+          <w:szCs w:val="8"/>
+        </w:rPr>
+        <w:t>consensus_cluster_min_cluster_size</w:t>
+      </w:r>
+      <w:proofErr w:type="spellEnd"/>
+      <w:r>
+        <w:rPr>
+          <w:sz w:val="8"/>
+          <w:szCs w:val="8"/>
+        </w:rPr>
+        <w:t>=10,</w:t>
+      </w:r>
+    </w:p>
+    <w:p>
+      <w:pPr>
+        <w:rPr>
+          <w:sz w:val="8"/>
+          <w:szCs w:val="8"/>
+        </w:rPr>
+      </w:pPr>
+      <w:r>
+        <w:rPr>
+          <w:sz w:val="8"/>
+          <w:szCs w:val="8"/>
+        </w:rPr>
+        <w:t xml:space="preserve">            # </w:t>
+      </w:r>
+      <w:proofErr w:type="spellStart"/>
+      <w:r>
+        <w:rPr>
+          <w:sz w:val="8"/>
+          <w:szCs w:val="8"/>
+        </w:rPr>
+        <w:t>map_codex_to_cite</w:t>
+      </w:r>
+      <w:proofErr w:type="spellEnd"/>
+      <w:r>
+        <w:rPr>
+          <w:sz w:val="8"/>
+          <w:szCs w:val="8"/>
+        </w:rPr>
+        <w:t xml:space="preserve"> </w:t>
+      </w:r>
+      <w:proofErr w:type="spellStart"/>
+      <w:r>
+        <w:rPr>
+          <w:sz w:val="8"/>
+          <w:szCs w:val="8"/>
+        </w:rPr>
+        <w:t>args</w:t>
+      </w:r>
+      <w:proofErr w:type="spellEnd"/>
+    </w:p>
+    <w:p>
+      <w:pPr>
+        <w:rPr>
+          <w:sz w:val="8"/>
+          <w:szCs w:val="8"/>
+        </w:rPr>
+      </w:pPr>
+      <w:r>
+        <w:rPr>
+          <w:sz w:val="8"/>
+          <w:szCs w:val="8"/>
+        </w:rPr>
+        <w:t xml:space="preserve">            </w:t>
+      </w:r>
+      <w:proofErr w:type="spellStart"/>
+      <w:r>
+        <w:rPr>
+          <w:sz w:val="8"/>
+          <w:szCs w:val="8"/>
+        </w:rPr>
+        <w:t>k_find_nn</w:t>
+      </w:r>
+      <w:proofErr w:type="spellEnd"/>
+      <w:r>
+        <w:rPr>
+          <w:sz w:val="8"/>
+          <w:szCs w:val="8"/>
+        </w:rPr>
+        <w:t>=80,</w:t>
+      </w:r>
+    </w:p>
+    <w:p>
+      <w:pPr>
+        <w:rPr>
+          <w:sz w:val="8"/>
+          <w:szCs w:val="8"/>
+        </w:rPr>
+      </w:pPr>
+      <w:r>
+        <w:rPr>
+          <w:sz w:val="8"/>
+          <w:szCs w:val="8"/>
+        </w:rPr>
+        <w:t xml:space="preserve">            </w:t>
+      </w:r>
+      <w:proofErr w:type="spellStart"/>
+      <w:r>
+        <w:rPr>
+          <w:sz w:val="8"/>
+          <w:szCs w:val="8"/>
+        </w:rPr>
+        <w:t>k_find_anchor</w:t>
+      </w:r>
+      <w:proofErr w:type="spellEnd"/>
+      <w:r>
+        <w:rPr>
+          <w:sz w:val="8"/>
+          <w:szCs w:val="8"/>
+        </w:rPr>
+        <w:t>=20,</w:t>
+      </w:r>
+    </w:p>
+    <w:p>
+      <w:pPr>
+        <w:rPr>
+          <w:sz w:val="8"/>
+          <w:szCs w:val="8"/>
+        </w:rPr>
+      </w:pPr>
+      <w:r>
+        <w:rPr>
+          <w:sz w:val="8"/>
+          <w:szCs w:val="8"/>
+        </w:rPr>
+        <w:t xml:space="preserve">            </w:t>
+      </w:r>
+      <w:proofErr w:type="spellStart"/>
+      <w:r>
+        <w:rPr>
+          <w:sz w:val="8"/>
+          <w:szCs w:val="8"/>
+        </w:rPr>
+        <w:t>k_filter_anchor</w:t>
+      </w:r>
+      <w:proofErr w:type="spellEnd"/>
+      <w:r>
+        <w:rPr>
+          <w:sz w:val="8"/>
+          <w:szCs w:val="8"/>
+        </w:rPr>
+        <w:t>=100,</w:t>
+      </w:r>
+    </w:p>
+    <w:p>
+      <w:pPr>
+        <w:rPr>
+          <w:sz w:val="8"/>
+          <w:szCs w:val="8"/>
+        </w:rPr>
+      </w:pPr>
+      <w:r>
+        <w:rPr>
+          <w:sz w:val="8"/>
+          <w:szCs w:val="8"/>
+        </w:rPr>
+        <w:t xml:space="preserve">            </w:t>
+      </w:r>
+      <w:proofErr w:type="spellStart"/>
+      <w:r>
+        <w:rPr>
+          <w:sz w:val="8"/>
+          <w:szCs w:val="8"/>
+        </w:rPr>
+        <w:t>k_score_anchor</w:t>
+      </w:r>
+      <w:proofErr w:type="spellEnd"/>
+      <w:r>
+        <w:rPr>
+          <w:sz w:val="8"/>
+          <w:szCs w:val="8"/>
+        </w:rPr>
+        <w:t>=80,</w:t>
+      </w:r>
+    </w:p>
+    <w:p>
+      <w:pPr>
+        <w:rPr>
+          <w:sz w:val="8"/>
+          <w:szCs w:val="8"/>
+        </w:rPr>
+      </w:pPr>
+      <w:r>
+        <w:rPr>
+          <w:sz w:val="8"/>
+          <w:szCs w:val="8"/>
+        </w:rPr>
+        <w:t xml:space="preserve">            </w:t>
+      </w:r>
+      <w:proofErr w:type="spellStart"/>
+      <w:r>
+        <w:rPr>
+          <w:sz w:val="8"/>
+          <w:szCs w:val="8"/>
+        </w:rPr>
+        <w:t>k_find_weights</w:t>
+      </w:r>
+      <w:proofErr w:type="spellEnd"/>
+      <w:r>
+        <w:rPr>
+          <w:sz w:val="8"/>
+          <w:szCs w:val="8"/>
+        </w:rPr>
+        <w:t>=100,</w:t>
+      </w:r>
+    </w:p>
+    <w:p>
+      <w:pPr>
+        <w:rPr>
+          <w:sz w:val="8"/>
+          <w:szCs w:val="8"/>
+        </w:rPr>
+      </w:pPr>
+      <w:r>
+        <w:rPr>
+          <w:sz w:val="8"/>
+          <w:szCs w:val="8"/>
+        </w:rPr>
+        <w:t xml:space="preserve">            # </w:t>
+      </w:r>
+      <w:proofErr w:type="spellStart"/>
+      <w:r>
+        <w:rPr>
+          <w:sz w:val="8"/>
+          <w:szCs w:val="8"/>
+        </w:rPr>
+        <w:t>transfer_matrix</w:t>
+      </w:r>
+      <w:proofErr w:type="spellEnd"/>
+    </w:p>
+    <w:p>
+      <w:pPr>
+        <w:rPr>
+          <w:sz w:val="8"/>
+          <w:szCs w:val="8"/>
+        </w:rPr>
+      </w:pPr>
+      <w:r>
+        <w:rPr>
+          <w:sz w:val="8"/>
+          <w:szCs w:val="8"/>
+        </w:rPr>
+        <w:t xml:space="preserve">            </w:t>
+      </w:r>
+      <w:proofErr w:type="spellStart"/>
+      <w:r>
+        <w:rPr>
+          <w:sz w:val="8"/>
+          <w:szCs w:val="8"/>
+        </w:rPr>
+        <w:t>k_transfer_matrix</w:t>
+      </w:r>
+      <w:proofErr w:type="spellEnd"/>
+      <w:r>
+        <w:rPr>
+          <w:sz w:val="8"/>
+          <w:szCs w:val="8"/>
+        </w:rPr>
+        <w:t>=None,</w:t>
+      </w:r>
+    </w:p>
+    <w:p>
+      <w:pPr>
+        <w:rPr>
+          <w:sz w:val="8"/>
+          <w:szCs w:val="8"/>
+        </w:rPr>
+      </w:pPr>
+      <w:r>
+        <w:rPr>
+          <w:sz w:val="8"/>
+          <w:szCs w:val="8"/>
+        </w:rPr>
+        <w:t xml:space="preserve">            </w:t>
+      </w:r>
+      <w:proofErr w:type="spellStart"/>
+      <w:r>
+        <w:rPr>
+          <w:sz w:val="8"/>
+          <w:szCs w:val="8"/>
+        </w:rPr>
+        <w:t>c_transfer_matrix</w:t>
+      </w:r>
+      <w:proofErr w:type="spellEnd"/>
+      <w:r>
+        <w:rPr>
+          <w:sz w:val="8"/>
+          <w:szCs w:val="8"/>
+        </w:rPr>
+        <w:t>=0.1,</w:t>
+      </w:r>
+    </w:p>
+    <w:p>
+      <w:pPr>
+        <w:rPr>
+          <w:sz w:val="8"/>
+          <w:szCs w:val="8"/>
+        </w:rPr>
+      </w:pPr>
+      <w:r>
+        <w:rPr>
+          <w:sz w:val="8"/>
+          <w:szCs w:val="8"/>
+        </w:rPr>
+        <w:t xml:space="preserve">            mask=True</w:t>
+      </w:r>
+    </w:p>
+    <w:p>
+      <w:pPr>
+        <w:rPr>
+          <w:sz w:val="8"/>
+          <w:szCs w:val="8"/>
+        </w:rPr>
+      </w:pPr>
+      <w:r>
+        <w:rPr>
+          <w:sz w:val="8"/>
+          <w:szCs w:val="8"/>
+        </w:rPr>
+        <w:t xml:space="preserve">        )</w:t>
+      </w:r>
+    </w:p>
+    <w:p>
+      <w:pPr>
+        <w:rPr>
+          <w:sz w:val="8"/>
+          <w:szCs w:val="8"/>
+        </w:rPr>
+      </w:pPr>
+      <w:r>
+        <w:rPr>
+          <w:sz w:val="8"/>
+          <w:szCs w:val="8"/>
+        </w:rPr>
+        <w:t>Neutrophils: TPR: 82.61% TNR: 99.88%</w:t>
+      </w:r>
+    </w:p>
+    <w:p>
+      <w:pPr>
+        <w:rPr>
+          <w:sz w:val="8"/>
+          <w:szCs w:val="8"/>
+        </w:rPr>
+      </w:pPr>
+      <w:r>
+        <w:rPr>
+          <w:sz w:val="8"/>
+          <w:szCs w:val="8"/>
+        </w:rPr>
+        <w:t>Transferred majority: Neutrophils</w:t>
+      </w:r>
+    </w:p>
+    <w:p>
+      <w:pPr>
+        <w:rPr>
+          <w:sz w:val="8"/>
+          <w:szCs w:val="8"/>
+        </w:rPr>
+      </w:pPr>
+    </w:p>
+    <w:p>
+      <w:pPr>
+        <w:rPr>
+          <w:sz w:val="8"/>
+          <w:szCs w:val="8"/>
+        </w:rPr>
+      </w:pPr>
+      <w:r>
+        <w:rPr>
+          <w:sz w:val="8"/>
+          <w:szCs w:val="8"/>
+        </w:rPr>
+        <w:t>T cells: TPR: 87.18% TNR: 100.0%</w:t>
+      </w:r>
+    </w:p>
+    <w:p>
+      <w:pPr>
+        <w:rPr>
+          <w:sz w:val="8"/>
+          <w:szCs w:val="8"/>
+        </w:rPr>
+      </w:pPr>
+      <w:r>
+        <w:rPr>
+          <w:sz w:val="8"/>
+          <w:szCs w:val="8"/>
+        </w:rPr>
+        <w:t>Transferred majority: T cells</w:t>
+      </w:r>
+    </w:p>
+    <w:p>
+      <w:pPr>
+        <w:rPr>
+          <w:sz w:val="8"/>
+          <w:szCs w:val="8"/>
+        </w:rPr>
+      </w:pPr>
+      <w:r>
+        <w:rPr>
           <w:noProof/>
           <w:sz w:val="8"/>
           <w:szCs w:val="8"/>
         </w:rPr>
         <w:drawing>
-          <wp:anchor distT="0" distB="0" distL="114300" distR="114300" simplePos="0" relativeHeight="251681792" behindDoc="1" locked="0" layoutInCell="1" allowOverlap="1" wp14:anchorId="2B735632" wp14:editId="0E863821">
+          <wp:anchor distT="0" distB="0" distL="114300" distR="114300" simplePos="0" relativeHeight="251682816" behindDoc="0" locked="0" layoutInCell="1" allowOverlap="1" wp14:anchorId="7D02B043" wp14:editId="07F8C48E">
             <wp:simplePos x="0" y="0"/>
             <wp:positionH relativeFrom="column">
-              <wp:posOffset>1887220</wp:posOffset>
+              <wp:posOffset>2664896</wp:posOffset>
             </wp:positionH>
             <wp:positionV relativeFrom="paragraph">
-              <wp:posOffset>13970</wp:posOffset>
+              <wp:posOffset>3234</wp:posOffset>
             </wp:positionV>
-            <wp:extent cx="1124552" cy="1155700"/>
-            <wp:effectExtent l="0" t="0" r="6350" b="0"/>
+            <wp:extent cx="1102359" cy="1132840"/>
+            <wp:effectExtent l="0" t="0" r="3175" b="0"/>
             <wp:wrapNone/>
-            <wp:docPr id="1034037748" name="Picture 1"/>
+            <wp:docPr id="1949401782" name="Picture 2" descr="A screenshot of a graph&#10;&#10;Description automatically generated"/>
             <wp:cNvGraphicFramePr>
               <a:graphicFrameLocks xmlns:a="http://schemas.openxmlformats.org/drawingml/2006/main" noChangeAspect="1"/>
             </wp:cNvGraphicFramePr>
@@ -23848,7 +24648,7 @@
               <a:graphicData uri="http://schemas.openxmlformats.org/drawingml/2006/picture">
                 <pic:pic xmlns:pic="http://schemas.openxmlformats.org/drawingml/2006/picture">
                   <pic:nvPicPr>
-                    <pic:cNvPr id="1034037748" name="Picture 1034037748"/>
+                    <pic:cNvPr id="1949401782" name="Picture 2" descr="A screenshot of a graph&#10;&#10;Description automatically generated"/>
                     <pic:cNvPicPr/>
                   </pic:nvPicPr>
                   <pic:blipFill>
@@ -23866,7 +24666,7 @@
                   <pic:spPr>
                     <a:xfrm>
                       <a:off x="0" y="0"/>
-                      <a:ext cx="1124552" cy="1155700"/>
+                      <a:ext cx="1102359" cy="1132840"/>
                     </a:xfrm>
                     <a:prstGeom prst="rect">
                       <a:avLst/>
@@ -23884,868 +24684,6 @@
           </wp:anchor>
         </w:drawing>
       </w:r>
-      <w:r>
-        <w:rPr>
-          <w:sz w:val="8"/>
-          <w:szCs w:val="8"/>
-        </w:rPr>
-        <w:t xml:space="preserve">            </w:t>
-      </w:r>
-      <w:proofErr w:type="spellStart"/>
-      <w:r>
-        <w:rPr>
-          <w:sz w:val="8"/>
-          <w:szCs w:val="8"/>
-        </w:rPr>
-        <w:t>cluster_codex_k</w:t>
-      </w:r>
-      <w:proofErr w:type="spellEnd"/>
-      <w:r>
-        <w:rPr>
-          <w:sz w:val="8"/>
-          <w:szCs w:val="8"/>
-        </w:rPr>
-        <w:t>=4,</w:t>
-      </w:r>
-    </w:p>
-    <w:p>
-      <w:pPr>
-        <w:rPr>
-          <w:sz w:val="8"/>
-          <w:szCs w:val="8"/>
-        </w:rPr>
-      </w:pPr>
-      <w:r>
-        <w:rPr>
-          <w:sz w:val="8"/>
-          <w:szCs w:val="8"/>
-        </w:rPr>
-        <w:t xml:space="preserve">            </w:t>
-      </w:r>
-      <w:proofErr w:type="spellStart"/>
-      <w:r>
-        <w:rPr>
-          <w:sz w:val="8"/>
-          <w:szCs w:val="8"/>
-        </w:rPr>
-        <w:t>cluster_codex_knn_option</w:t>
-      </w:r>
-      <w:proofErr w:type="spellEnd"/>
-      <w:r>
-        <w:rPr>
-          <w:sz w:val="8"/>
-          <w:szCs w:val="8"/>
-        </w:rPr>
-        <w:t>=1,</w:t>
-      </w:r>
-    </w:p>
-    <w:p>
-      <w:pPr>
-        <w:rPr>
-          <w:sz w:val="8"/>
-          <w:szCs w:val="8"/>
-        </w:rPr>
-      </w:pPr>
-      <w:r>
-        <w:rPr>
-          <w:sz w:val="8"/>
-          <w:szCs w:val="8"/>
-        </w:rPr>
-        <w:t xml:space="preserve">            # </w:t>
-      </w:r>
-      <w:proofErr w:type="spellStart"/>
-      <w:r>
-        <w:rPr>
-          <w:sz w:val="8"/>
-          <w:szCs w:val="8"/>
-        </w:rPr>
-        <w:t>parameter_scan</w:t>
-      </w:r>
-      <w:proofErr w:type="spellEnd"/>
-      <w:r>
-        <w:rPr>
-          <w:sz w:val="8"/>
-          <w:szCs w:val="8"/>
-        </w:rPr>
-        <w:t xml:space="preserve"> </w:t>
-      </w:r>
-      <w:proofErr w:type="spellStart"/>
-      <w:r>
-        <w:rPr>
-          <w:sz w:val="8"/>
-          <w:szCs w:val="8"/>
-        </w:rPr>
-        <w:t>args</w:t>
-      </w:r>
-      <w:proofErr w:type="spellEnd"/>
-    </w:p>
-    <w:p>
-      <w:pPr>
-        <w:rPr>
-          <w:sz w:val="8"/>
-          <w:szCs w:val="8"/>
-        </w:rPr>
-      </w:pPr>
-      <w:r>
-        <w:rPr>
-          <w:sz w:val="8"/>
-          <w:szCs w:val="8"/>
-        </w:rPr>
-        <w:t xml:space="preserve">            </w:t>
-      </w:r>
-      <w:proofErr w:type="spellStart"/>
-      <w:r>
-        <w:rPr>
-          <w:sz w:val="8"/>
-          <w:szCs w:val="8"/>
-        </w:rPr>
-        <w:t>parameter_scan_min_cluster_size_range</w:t>
-      </w:r>
-      <w:proofErr w:type="spellEnd"/>
-      <w:r>
-        <w:rPr>
-          <w:sz w:val="8"/>
-          <w:szCs w:val="8"/>
-        </w:rPr>
-        <w:t>=tuple(range(5, 21, 4)),</w:t>
-      </w:r>
-    </w:p>
-    <w:p>
-      <w:pPr>
-        <w:rPr>
-          <w:sz w:val="8"/>
-          <w:szCs w:val="8"/>
-        </w:rPr>
-      </w:pPr>
-      <w:r>
-        <w:rPr>
-          <w:sz w:val="8"/>
-          <w:szCs w:val="8"/>
-        </w:rPr>
-        <w:t xml:space="preserve">            </w:t>
-      </w:r>
-      <w:proofErr w:type="spellStart"/>
-      <w:r>
-        <w:rPr>
-          <w:sz w:val="8"/>
-          <w:szCs w:val="8"/>
-        </w:rPr>
-        <w:t>parameter_scan_min_sample_range</w:t>
-      </w:r>
-      <w:proofErr w:type="spellEnd"/>
-      <w:r>
-        <w:rPr>
-          <w:sz w:val="8"/>
-          <w:szCs w:val="8"/>
-        </w:rPr>
-        <w:t>=tuple(range(10, 41, 3)),</w:t>
-      </w:r>
-    </w:p>
-    <w:p>
-      <w:pPr>
-        <w:rPr>
-          <w:sz w:val="8"/>
-          <w:szCs w:val="8"/>
-        </w:rPr>
-      </w:pPr>
-      <w:r>
-        <w:rPr>
-          <w:sz w:val="8"/>
-          <w:szCs w:val="8"/>
-        </w:rPr>
-        <w:t xml:space="preserve">            </w:t>
-      </w:r>
-      <w:proofErr w:type="spellStart"/>
-      <w:r>
-        <w:rPr>
-          <w:sz w:val="8"/>
-          <w:szCs w:val="8"/>
-        </w:rPr>
-        <w:t>parameter_scan_n_neighbors</w:t>
-      </w:r>
-      <w:proofErr w:type="spellEnd"/>
-      <w:r>
-        <w:rPr>
-          <w:sz w:val="8"/>
-          <w:szCs w:val="8"/>
-        </w:rPr>
-        <w:t>=50,</w:t>
-      </w:r>
-    </w:p>
-    <w:p>
-      <w:pPr>
-        <w:rPr>
-          <w:sz w:val="8"/>
-          <w:szCs w:val="8"/>
-        </w:rPr>
-      </w:pPr>
-      <w:r>
-        <w:rPr>
-          <w:sz w:val="8"/>
-          <w:szCs w:val="8"/>
-        </w:rPr>
-        <w:t xml:space="preserve">            </w:t>
-      </w:r>
-      <w:proofErr w:type="spellStart"/>
-      <w:r>
-        <w:rPr>
-          <w:sz w:val="8"/>
-          <w:szCs w:val="8"/>
-        </w:rPr>
-        <w:t>parameter_scan_min_dist</w:t>
-      </w:r>
-      <w:proofErr w:type="spellEnd"/>
-      <w:r>
-        <w:rPr>
-          <w:sz w:val="8"/>
-          <w:szCs w:val="8"/>
-        </w:rPr>
-        <w:t>=0.1,</w:t>
-      </w:r>
-    </w:p>
-    <w:p>
-      <w:pPr>
-        <w:rPr>
-          <w:sz w:val="8"/>
-          <w:szCs w:val="8"/>
-        </w:rPr>
-      </w:pPr>
-      <w:r>
-        <w:rPr>
-          <w:sz w:val="8"/>
-          <w:szCs w:val="8"/>
-        </w:rPr>
-        <w:t xml:space="preserve">            </w:t>
-      </w:r>
-      <w:proofErr w:type="spellStart"/>
-      <w:r>
-        <w:rPr>
-          <w:sz w:val="8"/>
-          <w:szCs w:val="8"/>
-        </w:rPr>
-        <w:t>parameter_scan_negative_sample_rate</w:t>
-      </w:r>
-      <w:proofErr w:type="spellEnd"/>
-      <w:r>
-        <w:rPr>
-          <w:sz w:val="8"/>
-          <w:szCs w:val="8"/>
-        </w:rPr>
-        <w:t>=50,</w:t>
-      </w:r>
-    </w:p>
-    <w:p>
-      <w:pPr>
-        <w:rPr>
-          <w:sz w:val="8"/>
-          <w:szCs w:val="8"/>
-        </w:rPr>
-      </w:pPr>
-      <w:r>
-        <w:rPr>
-          <w:sz w:val="8"/>
-          <w:szCs w:val="8"/>
-        </w:rPr>
-        <w:t xml:space="preserve">            </w:t>
-      </w:r>
-      <w:proofErr w:type="spellStart"/>
-      <w:r>
-        <w:rPr>
-          <w:sz w:val="8"/>
-          <w:szCs w:val="8"/>
-        </w:rPr>
-        <w:t>parameter_scan_metric</w:t>
-      </w:r>
-      <w:proofErr w:type="spellEnd"/>
-      <w:r>
-        <w:rPr>
-          <w:sz w:val="8"/>
-          <w:szCs w:val="8"/>
-        </w:rPr>
-        <w:t>="correlation",</w:t>
-      </w:r>
-    </w:p>
-    <w:p>
-      <w:pPr>
-        <w:rPr>
-          <w:sz w:val="8"/>
-          <w:szCs w:val="8"/>
-        </w:rPr>
-      </w:pPr>
-      <w:r>
-        <w:rPr>
-          <w:sz w:val="8"/>
-          <w:szCs w:val="8"/>
-        </w:rPr>
-        <w:t xml:space="preserve">            # </w:t>
-      </w:r>
-      <w:proofErr w:type="spellStart"/>
-      <w:r>
-        <w:rPr>
-          <w:sz w:val="8"/>
-          <w:szCs w:val="8"/>
-        </w:rPr>
-        <w:t>consensus_cluster</w:t>
-      </w:r>
-      <w:proofErr w:type="spellEnd"/>
-      <w:r>
-        <w:rPr>
-          <w:sz w:val="8"/>
-          <w:szCs w:val="8"/>
-        </w:rPr>
-        <w:t xml:space="preserve"> </w:t>
-      </w:r>
-      <w:proofErr w:type="spellStart"/>
-      <w:r>
-        <w:rPr>
-          <w:sz w:val="8"/>
-          <w:szCs w:val="8"/>
-        </w:rPr>
-        <w:t>args</w:t>
-      </w:r>
-      <w:proofErr w:type="spellEnd"/>
-    </w:p>
-    <w:p>
-      <w:pPr>
-        <w:rPr>
-          <w:sz w:val="8"/>
-          <w:szCs w:val="8"/>
-        </w:rPr>
-      </w:pPr>
-      <w:r>
-        <w:rPr>
-          <w:sz w:val="8"/>
-          <w:szCs w:val="8"/>
-        </w:rPr>
-        <w:t xml:space="preserve">            </w:t>
-      </w:r>
-      <w:proofErr w:type="spellStart"/>
-      <w:r>
-        <w:rPr>
-          <w:sz w:val="8"/>
-          <w:szCs w:val="8"/>
-        </w:rPr>
-        <w:t>consensus_cluster_silhouette_cutoff</w:t>
-      </w:r>
-      <w:proofErr w:type="spellEnd"/>
-      <w:r>
-        <w:rPr>
-          <w:sz w:val="8"/>
-          <w:szCs w:val="8"/>
-        </w:rPr>
-        <w:t>=0.130,</w:t>
-      </w:r>
-    </w:p>
-    <w:p>
-      <w:pPr>
-        <w:rPr>
-          <w:sz w:val="8"/>
-          <w:szCs w:val="8"/>
-        </w:rPr>
-      </w:pPr>
-      <w:r>
-        <w:rPr>
-          <w:sz w:val="8"/>
-          <w:szCs w:val="8"/>
-        </w:rPr>
-        <w:t xml:space="preserve">            </w:t>
-      </w:r>
-      <w:proofErr w:type="spellStart"/>
-      <w:r>
-        <w:rPr>
-          <w:sz w:val="8"/>
-          <w:szCs w:val="8"/>
-        </w:rPr>
-        <w:t>consensus_cluster_inconsistent_value</w:t>
-      </w:r>
-      <w:proofErr w:type="spellEnd"/>
-      <w:r>
-        <w:rPr>
-          <w:sz w:val="8"/>
-          <w:szCs w:val="8"/>
-        </w:rPr>
-        <w:t>=0.1,</w:t>
-      </w:r>
-    </w:p>
-    <w:p>
-      <w:pPr>
-        <w:rPr>
-          <w:sz w:val="8"/>
-          <w:szCs w:val="8"/>
-        </w:rPr>
-      </w:pPr>
-      <w:r>
-        <w:rPr>
-          <w:sz w:val="8"/>
-          <w:szCs w:val="8"/>
-        </w:rPr>
-        <w:t xml:space="preserve">            </w:t>
-      </w:r>
-      <w:proofErr w:type="spellStart"/>
-      <w:r>
-        <w:rPr>
-          <w:sz w:val="8"/>
-          <w:szCs w:val="8"/>
-        </w:rPr>
-        <w:t>consensus_cluster_min_cluster_size</w:t>
-      </w:r>
-      <w:proofErr w:type="spellEnd"/>
-      <w:r>
-        <w:rPr>
-          <w:sz w:val="8"/>
-          <w:szCs w:val="8"/>
-        </w:rPr>
-        <w:t>=10,</w:t>
-      </w:r>
-    </w:p>
-    <w:p>
-      <w:pPr>
-        <w:rPr>
-          <w:sz w:val="8"/>
-          <w:szCs w:val="8"/>
-        </w:rPr>
-      </w:pPr>
-      <w:r>
-        <w:rPr>
-          <w:sz w:val="8"/>
-          <w:szCs w:val="8"/>
-        </w:rPr>
-        <w:t xml:space="preserve">            # </w:t>
-      </w:r>
-      <w:proofErr w:type="spellStart"/>
-      <w:r>
-        <w:rPr>
-          <w:sz w:val="8"/>
-          <w:szCs w:val="8"/>
-        </w:rPr>
-        <w:t>map_codex_to_cite</w:t>
-      </w:r>
-      <w:proofErr w:type="spellEnd"/>
-      <w:r>
-        <w:rPr>
-          <w:sz w:val="8"/>
-          <w:szCs w:val="8"/>
-        </w:rPr>
-        <w:t xml:space="preserve"> </w:t>
-      </w:r>
-      <w:proofErr w:type="spellStart"/>
-      <w:r>
-        <w:rPr>
-          <w:sz w:val="8"/>
-          <w:szCs w:val="8"/>
-        </w:rPr>
-        <w:t>args</w:t>
-      </w:r>
-      <w:proofErr w:type="spellEnd"/>
-    </w:p>
-    <w:p>
-      <w:pPr>
-        <w:rPr>
-          <w:sz w:val="8"/>
-          <w:szCs w:val="8"/>
-        </w:rPr>
-      </w:pPr>
-      <w:r>
-        <w:rPr>
-          <w:sz w:val="8"/>
-          <w:szCs w:val="8"/>
-        </w:rPr>
-        <w:t xml:space="preserve">            </w:t>
-      </w:r>
-      <w:proofErr w:type="spellStart"/>
-      <w:r>
-        <w:rPr>
-          <w:sz w:val="8"/>
-          <w:szCs w:val="8"/>
-        </w:rPr>
-        <w:t>k_find_nn</w:t>
-      </w:r>
-      <w:proofErr w:type="spellEnd"/>
-      <w:r>
-        <w:rPr>
-          <w:sz w:val="8"/>
-          <w:szCs w:val="8"/>
-        </w:rPr>
-        <w:t>=80,</w:t>
-      </w:r>
-    </w:p>
-    <w:p>
-      <w:pPr>
-        <w:rPr>
-          <w:sz w:val="8"/>
-          <w:szCs w:val="8"/>
-        </w:rPr>
-      </w:pPr>
-      <w:r>
-        <w:rPr>
-          <w:sz w:val="8"/>
-          <w:szCs w:val="8"/>
-        </w:rPr>
-        <w:t xml:space="preserve">            </w:t>
-      </w:r>
-      <w:proofErr w:type="spellStart"/>
-      <w:r>
-        <w:rPr>
-          <w:sz w:val="8"/>
-          <w:szCs w:val="8"/>
-        </w:rPr>
-        <w:t>k_find_anchor</w:t>
-      </w:r>
-      <w:proofErr w:type="spellEnd"/>
-      <w:r>
-        <w:rPr>
-          <w:sz w:val="8"/>
-          <w:szCs w:val="8"/>
-        </w:rPr>
-        <w:t>=20,</w:t>
-      </w:r>
-    </w:p>
-    <w:p>
-      <w:pPr>
-        <w:rPr>
-          <w:sz w:val="8"/>
-          <w:szCs w:val="8"/>
-        </w:rPr>
-      </w:pPr>
-      <w:r>
-        <w:rPr>
-          <w:sz w:val="8"/>
-          <w:szCs w:val="8"/>
-        </w:rPr>
-        <w:t xml:space="preserve">            </w:t>
-      </w:r>
-      <w:proofErr w:type="spellStart"/>
-      <w:r>
-        <w:rPr>
-          <w:sz w:val="8"/>
-          <w:szCs w:val="8"/>
-        </w:rPr>
-        <w:t>k_filter_anchor</w:t>
-      </w:r>
-      <w:proofErr w:type="spellEnd"/>
-      <w:r>
-        <w:rPr>
-          <w:sz w:val="8"/>
-          <w:szCs w:val="8"/>
-        </w:rPr>
-        <w:t>=100,</w:t>
-      </w:r>
-    </w:p>
-    <w:p>
-      <w:pPr>
-        <w:rPr>
-          <w:sz w:val="8"/>
-          <w:szCs w:val="8"/>
-        </w:rPr>
-      </w:pPr>
-      <w:r>
-        <w:rPr>
-          <w:sz w:val="8"/>
-          <w:szCs w:val="8"/>
-        </w:rPr>
-        <w:t xml:space="preserve">            </w:t>
-      </w:r>
-      <w:proofErr w:type="spellStart"/>
-      <w:r>
-        <w:rPr>
-          <w:sz w:val="8"/>
-          <w:szCs w:val="8"/>
-        </w:rPr>
-        <w:t>k_score_anchor</w:t>
-      </w:r>
-      <w:proofErr w:type="spellEnd"/>
-      <w:r>
-        <w:rPr>
-          <w:sz w:val="8"/>
-          <w:szCs w:val="8"/>
-        </w:rPr>
-        <w:t>=80,</w:t>
-      </w:r>
-    </w:p>
-    <w:p>
-      <w:pPr>
-        <w:rPr>
-          <w:sz w:val="8"/>
-          <w:szCs w:val="8"/>
-        </w:rPr>
-      </w:pPr>
-      <w:r>
-        <w:rPr>
-          <w:sz w:val="8"/>
-          <w:szCs w:val="8"/>
-        </w:rPr>
-        <w:t xml:space="preserve">            </w:t>
-      </w:r>
-      <w:proofErr w:type="spellStart"/>
-      <w:r>
-        <w:rPr>
-          <w:sz w:val="8"/>
-          <w:szCs w:val="8"/>
-        </w:rPr>
-        <w:t>k_find_weights</w:t>
-      </w:r>
-      <w:proofErr w:type="spellEnd"/>
-      <w:r>
-        <w:rPr>
-          <w:sz w:val="8"/>
-          <w:szCs w:val="8"/>
-        </w:rPr>
-        <w:t>=100,</w:t>
-      </w:r>
-    </w:p>
-    <w:p>
-      <w:pPr>
-        <w:rPr>
-          <w:sz w:val="8"/>
-          <w:szCs w:val="8"/>
-        </w:rPr>
-      </w:pPr>
-      <w:r>
-        <w:rPr>
-          <w:sz w:val="8"/>
-          <w:szCs w:val="8"/>
-        </w:rPr>
-        <w:t xml:space="preserve">            # </w:t>
-      </w:r>
-      <w:proofErr w:type="spellStart"/>
-      <w:r>
-        <w:rPr>
-          <w:sz w:val="8"/>
-          <w:szCs w:val="8"/>
-        </w:rPr>
-        <w:t>transfer_matrix</w:t>
-      </w:r>
-      <w:proofErr w:type="spellEnd"/>
-    </w:p>
-    <w:p>
-      <w:pPr>
-        <w:rPr>
-          <w:sz w:val="8"/>
-          <w:szCs w:val="8"/>
-        </w:rPr>
-      </w:pPr>
-      <w:r>
-        <w:rPr>
-          <w:sz w:val="8"/>
-          <w:szCs w:val="8"/>
-        </w:rPr>
-        <w:t xml:space="preserve">            </w:t>
-      </w:r>
-      <w:proofErr w:type="spellStart"/>
-      <w:r>
-        <w:rPr>
-          <w:sz w:val="8"/>
-          <w:szCs w:val="8"/>
-        </w:rPr>
-        <w:t>k_transfer_matrix</w:t>
-      </w:r>
-      <w:proofErr w:type="spellEnd"/>
-      <w:r>
-        <w:rPr>
-          <w:sz w:val="8"/>
-          <w:szCs w:val="8"/>
-        </w:rPr>
-        <w:t>=None,</w:t>
-      </w:r>
-    </w:p>
-    <w:p>
-      <w:pPr>
-        <w:rPr>
-          <w:sz w:val="8"/>
-          <w:szCs w:val="8"/>
-        </w:rPr>
-      </w:pPr>
-      <w:r>
-        <w:rPr>
-          <w:sz w:val="8"/>
-          <w:szCs w:val="8"/>
-        </w:rPr>
-        <w:t xml:space="preserve">            </w:t>
-      </w:r>
-      <w:proofErr w:type="spellStart"/>
-      <w:r>
-        <w:rPr>
-          <w:sz w:val="8"/>
-          <w:szCs w:val="8"/>
-        </w:rPr>
-        <w:t>c_transfer_matrix</w:t>
-      </w:r>
-      <w:proofErr w:type="spellEnd"/>
-      <w:r>
-        <w:rPr>
-          <w:sz w:val="8"/>
-          <w:szCs w:val="8"/>
-        </w:rPr>
-        <w:t>=0.1,</w:t>
-      </w:r>
-    </w:p>
-    <w:p>
-      <w:pPr>
-        <w:rPr>
-          <w:sz w:val="8"/>
-          <w:szCs w:val="8"/>
-        </w:rPr>
-      </w:pPr>
-      <w:r>
-        <w:rPr>
-          <w:sz w:val="8"/>
-          <w:szCs w:val="8"/>
-        </w:rPr>
-        <w:t xml:space="preserve">            mask=True</w:t>
-      </w:r>
-    </w:p>
-    <w:p>
-      <w:pPr>
-        <w:rPr>
-          <w:sz w:val="8"/>
-          <w:szCs w:val="8"/>
-        </w:rPr>
-      </w:pPr>
-      <w:r>
-        <w:rPr>
-          <w:noProof/>
-          <w:sz w:val="8"/>
-          <w:szCs w:val="8"/>
-        </w:rPr>
-        <w:drawing>
-          <wp:anchor distT="0" distB="0" distL="114300" distR="114300" simplePos="0" relativeHeight="251682816" behindDoc="0" locked="0" layoutInCell="1" allowOverlap="1" wp14:anchorId="7D02B043" wp14:editId="375D5E7F">
-            <wp:simplePos x="0" y="0"/>
-            <wp:positionH relativeFrom="column">
-              <wp:posOffset>1270000</wp:posOffset>
-            </wp:positionH>
-            <wp:positionV relativeFrom="paragraph">
-              <wp:posOffset>17145</wp:posOffset>
-            </wp:positionV>
-            <wp:extent cx="1102359" cy="1132840"/>
-            <wp:effectExtent l="0" t="0" r="3175" b="0"/>
-            <wp:wrapNone/>
-            <wp:docPr id="1949401782" name="Picture 2" descr="A screenshot of a graph&#10;&#10;Description automatically generated"/>
-            <wp:cNvGraphicFramePr>
-              <a:graphicFrameLocks xmlns:a="http://schemas.openxmlformats.org/drawingml/2006/main" noChangeAspect="1"/>
-            </wp:cNvGraphicFramePr>
-            <a:graphic xmlns:a="http://schemas.openxmlformats.org/drawingml/2006/main">
-              <a:graphicData uri="http://schemas.openxmlformats.org/drawingml/2006/picture">
-                <pic:pic xmlns:pic="http://schemas.openxmlformats.org/drawingml/2006/picture">
-                  <pic:nvPicPr>
-                    <pic:cNvPr id="1949401782" name="Picture 2" descr="A screenshot of a graph&#10;&#10;Description automatically generated"/>
-                    <pic:cNvPicPr/>
-                  </pic:nvPicPr>
-                  <pic:blipFill>
-                    <a:blip r:embed="rId20" cstate="print">
-                      <a:extLst>
-                        <a:ext uri="{28A0092B-C50C-407E-A947-70E740481C1C}">
-                          <a14:useLocalDpi xmlns:a14="http://schemas.microsoft.com/office/drawing/2010/main" val="0"/>
-                        </a:ext>
-                      </a:extLst>
-                    </a:blip>
-                    <a:stretch>
-                      <a:fillRect/>
-                    </a:stretch>
-                  </pic:blipFill>
-                  <pic:spPr>
-                    <a:xfrm>
-                      <a:off x="0" y="0"/>
-                      <a:ext cx="1115238" cy="1146076"/>
-                    </a:xfrm>
-                    <a:prstGeom prst="rect">
-                      <a:avLst/>
-                    </a:prstGeom>
-                  </pic:spPr>
-                </pic:pic>
-              </a:graphicData>
-            </a:graphic>
-            <wp14:sizeRelH relativeFrom="page">
-              <wp14:pctWidth>0</wp14:pctWidth>
-            </wp14:sizeRelH>
-            <wp14:sizeRelV relativeFrom="page">
-              <wp14:pctHeight>0</wp14:pctHeight>
-            </wp14:sizeRelV>
-          </wp:anchor>
-        </w:drawing>
-      </w:r>
-      <w:r>
-        <w:rPr>
-          <w:sz w:val="8"/>
-          <w:szCs w:val="8"/>
-        </w:rPr>
-        <w:t xml:space="preserve">        )</w:t>
-      </w:r>
-    </w:p>
-    <w:p>
-      <w:pPr>
-        <w:rPr>
-          <w:sz w:val="8"/>
-          <w:szCs w:val="8"/>
-        </w:rPr>
-      </w:pPr>
-      <w:r>
-        <w:rPr>
-          <w:sz w:val="8"/>
-          <w:szCs w:val="8"/>
-        </w:rPr>
-        <w:t>Neutrophils: TPR: 82.61% TNR: 99.88%</w:t>
-      </w:r>
-    </w:p>
-    <w:p>
-      <w:pPr>
-        <w:rPr>
-          <w:sz w:val="8"/>
-          <w:szCs w:val="8"/>
-        </w:rPr>
-      </w:pPr>
-      <w:r>
-        <w:rPr>
-          <w:sz w:val="8"/>
-          <w:szCs w:val="8"/>
-        </w:rPr>
-        <w:t>Transferred majority: Neutrophils</w:t>
-      </w:r>
-    </w:p>
-    <w:p>
-      <w:pPr>
-        <w:rPr>
-          <w:sz w:val="8"/>
-          <w:szCs w:val="8"/>
-        </w:rPr>
-      </w:pPr>
-    </w:p>
-    <w:p>
-      <w:pPr>
-        <w:rPr>
-          <w:sz w:val="8"/>
-          <w:szCs w:val="8"/>
-        </w:rPr>
-      </w:pPr>
-      <w:r>
-        <w:rPr>
-          <w:sz w:val="8"/>
-          <w:szCs w:val="8"/>
-        </w:rPr>
-        <w:t>T cells: TPR: 87.18% TNR: 100.0%</w:t>
-      </w:r>
-    </w:p>
-    <w:p>
-      <w:pPr>
-        <w:rPr>
-          <w:sz w:val="8"/>
-          <w:szCs w:val="8"/>
-        </w:rPr>
-      </w:pPr>
-      <w:r>
-        <w:rPr>
-          <w:sz w:val="8"/>
-          <w:szCs w:val="8"/>
-        </w:rPr>
-        <w:t>Transferred majority: T cells</w:t>
-      </w:r>
-    </w:p>
-    <w:p>
-      <w:pPr>
-        <w:rPr>
-          <w:sz w:val="8"/>
-          <w:szCs w:val="8"/>
-        </w:rPr>
-      </w:pPr>
     </w:p>
     <w:p>
       <w:pPr>
@@ -24907,7 +24845,7 @@
         <mc:AlternateContent>
           <mc:Choice Requires="wps">
             <w:drawing>
-              <wp:anchor distT="0" distB="0" distL="114300" distR="114300" simplePos="0" relativeHeight="251683840" behindDoc="0" locked="0" layoutInCell="1" allowOverlap="1" wp14:anchorId="2250A9F7" wp14:editId="7C012F42">
+              <wp:anchor distT="0" distB="0" distL="114300" distR="114300" simplePos="0" relativeHeight="251683840" behindDoc="0" locked="0" layoutInCell="1" allowOverlap="1" wp14:anchorId="2250A9F7" wp14:editId="5509E7F1">
                 <wp:simplePos x="0" y="0"/>
                 <wp:positionH relativeFrom="column">
                   <wp:posOffset>1356360</wp:posOffset>
@@ -25712,6 +25650,68 @@
       </w:pPr>
       <w:r>
         <w:rPr>
+          <w:noProof/>
+          <w:sz w:val="8"/>
+          <w:szCs w:val="8"/>
+        </w:rPr>
+        <w:drawing>
+          <wp:anchor distT="0" distB="0" distL="114300" distR="114300" simplePos="0" relativeHeight="251681792" behindDoc="1" locked="0" layoutInCell="1" allowOverlap="1" wp14:anchorId="2B735632" wp14:editId="76F35574">
+            <wp:simplePos x="0" y="0"/>
+            <wp:positionH relativeFrom="column">
+              <wp:posOffset>3767391</wp:posOffset>
+            </wp:positionH>
+            <wp:positionV relativeFrom="paragraph">
+              <wp:posOffset>17181</wp:posOffset>
+            </wp:positionV>
+            <wp:extent cx="1124552" cy="1155700"/>
+            <wp:effectExtent l="0" t="0" r="6350" b="0"/>
+            <wp:wrapNone/>
+            <wp:docPr id="1034037748" name="Picture 1"/>
+            <wp:cNvGraphicFramePr>
+              <a:graphicFrameLocks xmlns:a="http://schemas.openxmlformats.org/drawingml/2006/main" noChangeAspect="1"/>
+            </wp:cNvGraphicFramePr>
+            <a:graphic xmlns:a="http://schemas.openxmlformats.org/drawingml/2006/main">
+              <a:graphicData uri="http://schemas.openxmlformats.org/drawingml/2006/picture">
+                <pic:pic xmlns:pic="http://schemas.openxmlformats.org/drawingml/2006/picture">
+                  <pic:nvPicPr>
+                    <pic:cNvPr id="1034037748" name="Picture 1034037748"/>
+                    <pic:cNvPicPr/>
+                  </pic:nvPicPr>
+                  <pic:blipFill>
+                    <a:blip r:embed="rId20" cstate="print">
+                      <a:extLst>
+                        <a:ext uri="{28A0092B-C50C-407E-A947-70E740481C1C}">
+                          <a14:useLocalDpi xmlns:a14="http://schemas.microsoft.com/office/drawing/2010/main" val="0"/>
+                        </a:ext>
+                      </a:extLst>
+                    </a:blip>
+                    <a:stretch>
+                      <a:fillRect/>
+                    </a:stretch>
+                  </pic:blipFill>
+                  <pic:spPr>
+                    <a:xfrm>
+                      <a:off x="0" y="0"/>
+                      <a:ext cx="1124552" cy="1155700"/>
+                    </a:xfrm>
+                    <a:prstGeom prst="rect">
+                      <a:avLst/>
+                    </a:prstGeom>
+                  </pic:spPr>
+                </pic:pic>
+              </a:graphicData>
+            </a:graphic>
+            <wp14:sizeRelH relativeFrom="page">
+              <wp14:pctWidth>0</wp14:pctWidth>
+            </wp14:sizeRelH>
+            <wp14:sizeRelV relativeFrom="page">
+              <wp14:pctHeight>0</wp14:pctHeight>
+            </wp14:sizeRelV>
+          </wp:anchor>
+        </w:drawing>
+      </w:r>
+      <w:r>
+        <w:rPr>
           <w:sz w:val="8"/>
           <w:szCs w:val="8"/>
         </w:rPr>
@@ -26097,7 +26097,6 @@
     <w:p>
       <w:pPr>
         <w:rPr>
-          <w:rFonts w:hint="eastAsia"/>
           <w:sz w:val="8"/>
           <w:szCs w:val="8"/>
         </w:rPr>
@@ -26818,36 +26817,43 @@
     <w:p>
       <w:pPr>
         <w:rPr>
+          <w:sz w:val="10"/>
+          <w:szCs w:val="10"/>
+        </w:rPr>
+      </w:pPr>
+      <w:r>
+        <w:rPr>
           <w:rFonts w:hint="eastAsia"/>
           <w:sz w:val="10"/>
           <w:szCs w:val="10"/>
         </w:rPr>
-      </w:pPr>
+        <w:t xml:space="preserve">            </w:t>
+      </w:r>
+      <w:proofErr w:type="spellStart"/>
       <w:r>
         <w:rPr>
           <w:rFonts w:hint="eastAsia"/>
           <w:sz w:val="10"/>
           <w:szCs w:val="10"/>
         </w:rPr>
-        <w:t xml:space="preserve">            </w:t>
-      </w:r>
-      <w:proofErr w:type="spellStart"/>
+        <w:t>amount_codex</w:t>
+      </w:r>
+      <w:proofErr w:type="spellEnd"/>
       <w:r>
         <w:rPr>
           <w:rFonts w:hint="eastAsia"/>
           <w:sz w:val="10"/>
           <w:szCs w:val="10"/>
         </w:rPr>
-        <w:t>amount_codex</w:t>
-      </w:r>
-      <w:proofErr w:type="spellEnd"/>
+        <w:t xml:space="preserve">=-1,  # -1 = default </w:t>
+      </w:r>
       <w:r>
         <w:rPr>
           <w:rFonts w:hint="eastAsia"/>
           <w:sz w:val="10"/>
           <w:szCs w:val="10"/>
         </w:rPr>
-        <w:t xml:space="preserve">=-1,  # -1 = default </w:t>
+        <w:t>≈</w:t>
       </w:r>
       <w:r>
         <w:rPr>
@@ -26855,21 +26861,12 @@
           <w:sz w:val="10"/>
           <w:szCs w:val="10"/>
         </w:rPr>
-        <w:t>≈</w:t>
-      </w:r>
-      <w:r>
-        <w:rPr>
-          <w:rFonts w:hint="eastAsia"/>
-          <w:sz w:val="10"/>
-          <w:szCs w:val="10"/>
-        </w:rPr>
         <w:t xml:space="preserve"> 9000 CODEX cells</w:t>
       </w:r>
     </w:p>
     <w:p>
       <w:pPr>
         <w:rPr>
-          <w:rFonts w:hint="eastAsia"/>
           <w:sz w:val="10"/>
           <w:szCs w:val="10"/>
         </w:rPr>

--- a/Tests/TPR-TPR_Results.docx
+++ b/Tests/TPR-TPR_Results.docx
@@ -10,12 +10,6 @@
           <w:numId w:val="2"/>
         </w:numPr>
       </w:pPr>
-      <w:r>
-        <w:rPr>
-          <w:rFonts w:hint="eastAsia"/>
-        </w:rPr>
-        <w:t>u</w:t>
-      </w:r>
     </w:p>
     <w:p>
       <w:pPr>
@@ -5487,15 +5481,7 @@
                                 <w:sz w:val="10"/>
                                 <w:szCs w:val="10"/>
                               </w:rPr>
-                              <w:t xml:space="preserve">Transferred majority: T </w:t>
-                            </w:r>
-                            <w:r>
-                              <w:rPr>
-                                <w:rFonts w:ascii="Times New Roman" w:hAnsi="Times New Roman" w:cs="Times New Roman"/>
-                                <w:sz w:val="10"/>
-                                <w:szCs w:val="10"/>
-                              </w:rPr>
-                              <w:t>cells</w:t>
+                              <w:t>Transferred majority: T cells</w:t>
                             </w:r>
                           </w:p>
                           <w:p>
@@ -8757,7 +8743,7 @@
           <w:szCs w:val="10"/>
         </w:rPr>
         <w:drawing>
-          <wp:anchor distT="0" distB="0" distL="114300" distR="114300" simplePos="0" relativeHeight="251673600" behindDoc="0" locked="0" layoutInCell="1" allowOverlap="1" wp14:anchorId="235C84E2" wp14:editId="479BB797">
+          <wp:anchor distT="0" distB="0" distL="114300" distR="114300" simplePos="0" relativeHeight="251673600" behindDoc="0" locked="0" layoutInCell="1" allowOverlap="1" wp14:anchorId="235C84E2" wp14:editId="5E169CE3">
             <wp:simplePos x="0" y="0"/>
             <wp:positionH relativeFrom="column">
               <wp:posOffset>4023360</wp:posOffset>
@@ -10741,14 +10727,7 @@
                                 <w:sz w:val="10"/>
                                 <w:szCs w:val="10"/>
                               </w:rPr>
-                              <w:t xml:space="preserve">Transferred majority: T </w:t>
-                            </w:r>
-                            <w:r>
-                              <w:rPr>
-                                <w:sz w:val="10"/>
-                                <w:szCs w:val="10"/>
-                              </w:rPr>
-                              <w:t>cells</w:t>
+                              <w:t>Transferred majority: T cells</w:t>
                             </w:r>
                           </w:p>
                           <w:p>
@@ -13535,14 +13514,7 @@
                                 <w:sz w:val="10"/>
                                 <w:szCs w:val="10"/>
                               </w:rPr>
-                              <w:t xml:space="preserve">Transferred majority: T </w:t>
-                            </w:r>
-                            <w:r>
-                              <w:rPr>
-                                <w:sz w:val="10"/>
-                                <w:szCs w:val="10"/>
-                              </w:rPr>
-                              <w:t>cells</w:t>
+                              <w:t>Transferred majority: T cells</w:t>
                             </w:r>
                           </w:p>
                           <w:p>
@@ -15346,14 +15318,7 @@
                                 <w:sz w:val="10"/>
                                 <w:szCs w:val="10"/>
                               </w:rPr>
-                              <w:t xml:space="preserve">Transferred majority: T </w:t>
-                            </w:r>
-                            <w:r>
-                              <w:rPr>
-                                <w:sz w:val="10"/>
-                                <w:szCs w:val="10"/>
-                              </w:rPr>
-                              <w:t>cells</w:t>
+                              <w:t>Transferred majority: T cells</w:t>
                             </w:r>
                           </w:p>
                           <w:p>
@@ -20946,7 +20911,7 @@
           <w:szCs w:val="10"/>
         </w:rPr>
         <w:drawing>
-          <wp:inline distT="0" distB="0" distL="0" distR="0" wp14:anchorId="499693F5" wp14:editId="2F7571CE">
+          <wp:inline distT="0" distB="0" distL="0" distR="0" wp14:anchorId="499693F5" wp14:editId="0A404152">
             <wp:extent cx="2223396" cy="1696464"/>
             <wp:effectExtent l="0" t="0" r="0" b="5715"/>
             <wp:docPr id="1209533027" name="Picture 1" descr="A screenshot of a computer&#10;&#10;Description automatically generated"/>
@@ -25847,7 +25812,7 @@
           <w:szCs w:val="8"/>
         </w:rPr>
         <w:drawing>
-          <wp:anchor distT="0" distB="0" distL="114300" distR="114300" simplePos="0" relativeHeight="251682816" behindDoc="0" locked="0" layoutInCell="1" allowOverlap="1" wp14:anchorId="7D02B043" wp14:editId="7B455FB4">
+          <wp:anchor distT="0" distB="0" distL="114300" distR="114300" simplePos="0" relativeHeight="251682816" behindDoc="0" locked="0" layoutInCell="1" allowOverlap="1" wp14:anchorId="7D02B043" wp14:editId="1457E030">
             <wp:simplePos x="0" y="0"/>
             <wp:positionH relativeFrom="column">
               <wp:posOffset>2664896</wp:posOffset>
@@ -26333,18 +26298,7 @@
                                 <w14:ligatures w14:val="none"/>
                               </w:rPr>
                               <w:br/>
-                              <w:t xml:space="preserve">18: </w:t>
-                            </w:r>
-                            <w:r>
-                              <w:rPr>
-                                <w:rFonts w:ascii="Times New Roman" w:eastAsia="Times New Roman" w:hAnsi="Times New Roman" w:cs="Times New Roman"/>
-                                <w:color w:val="080808"/>
-                                <w:kern w:val="0"/>
-                                <w:sz w:val="10"/>
-                                <w:szCs w:val="10"/>
-                                <w14:ligatures w14:val="none"/>
-                              </w:rPr>
-                              <w:t>pDCs</w:t>
+                              <w:t>18: pDCs</w:t>
                             </w:r>
                             <w:r>
                               <w:rPr>
@@ -35432,36 +35386,43 @@
     <w:p>
       <w:pPr>
         <w:rPr>
+          <w:sz w:val="10"/>
+          <w:szCs w:val="10"/>
+        </w:rPr>
+      </w:pPr>
+      <w:r>
+        <w:rPr>
           <w:rFonts w:hint="eastAsia"/>
           <w:sz w:val="10"/>
           <w:szCs w:val="10"/>
         </w:rPr>
-      </w:pPr>
+        <w:t xml:space="preserve">            </w:t>
+      </w:r>
+      <w:proofErr w:type="spellStart"/>
       <w:r>
         <w:rPr>
           <w:rFonts w:hint="eastAsia"/>
           <w:sz w:val="10"/>
           <w:szCs w:val="10"/>
         </w:rPr>
-        <w:t xml:space="preserve">            </w:t>
-      </w:r>
-      <w:proofErr w:type="spellStart"/>
+        <w:t>amount_codex</w:t>
+      </w:r>
+      <w:proofErr w:type="spellEnd"/>
       <w:r>
         <w:rPr>
           <w:rFonts w:hint="eastAsia"/>
           <w:sz w:val="10"/>
           <w:szCs w:val="10"/>
         </w:rPr>
-        <w:t>amount_codex</w:t>
-      </w:r>
-      <w:proofErr w:type="spellEnd"/>
+        <w:t xml:space="preserve">=4000,  # -1 = default </w:t>
+      </w:r>
       <w:r>
         <w:rPr>
           <w:rFonts w:hint="eastAsia"/>
           <w:sz w:val="10"/>
           <w:szCs w:val="10"/>
         </w:rPr>
-        <w:t xml:space="preserve">=4000,  # -1 = default </w:t>
+        <w:t>≈</w:t>
       </w:r>
       <w:r>
         <w:rPr>
@@ -35469,21 +35430,12 @@
           <w:sz w:val="10"/>
           <w:szCs w:val="10"/>
         </w:rPr>
-        <w:t>≈</w:t>
-      </w:r>
-      <w:r>
-        <w:rPr>
-          <w:rFonts w:hint="eastAsia"/>
-          <w:sz w:val="10"/>
-          <w:szCs w:val="10"/>
-        </w:rPr>
         <w:t xml:space="preserve"> 9000 CODEX cells</w:t>
       </w:r>
     </w:p>
     <w:p>
       <w:pPr>
         <w:rPr>
-          <w:rFonts w:hint="eastAsia"/>
           <w:sz w:val="10"/>
           <w:szCs w:val="10"/>
         </w:rPr>
@@ -37599,36 +37551,43 @@
     <w:p>
       <w:pPr>
         <w:rPr>
+          <w:sz w:val="10"/>
+          <w:szCs w:val="10"/>
+        </w:rPr>
+      </w:pPr>
+      <w:r>
+        <w:rPr>
           <w:rFonts w:hint="eastAsia"/>
           <w:sz w:val="10"/>
           <w:szCs w:val="10"/>
         </w:rPr>
-      </w:pPr>
+        <w:t xml:space="preserve">            </w:t>
+      </w:r>
+      <w:proofErr w:type="spellStart"/>
       <w:r>
         <w:rPr>
           <w:rFonts w:hint="eastAsia"/>
           <w:sz w:val="10"/>
           <w:szCs w:val="10"/>
         </w:rPr>
-        <w:t xml:space="preserve">            </w:t>
-      </w:r>
-      <w:proofErr w:type="spellStart"/>
+        <w:t>amount_codex</w:t>
+      </w:r>
+      <w:proofErr w:type="spellEnd"/>
       <w:r>
         <w:rPr>
           <w:rFonts w:hint="eastAsia"/>
           <w:sz w:val="10"/>
           <w:szCs w:val="10"/>
         </w:rPr>
-        <w:t>amount_codex</w:t>
-      </w:r>
-      <w:proofErr w:type="spellEnd"/>
+        <w:t xml:space="preserve">=-1,  # -1 = default </w:t>
+      </w:r>
       <w:r>
         <w:rPr>
           <w:rFonts w:hint="eastAsia"/>
           <w:sz w:val="10"/>
           <w:szCs w:val="10"/>
         </w:rPr>
-        <w:t xml:space="preserve">=-1,  # -1 = default </w:t>
+        <w:t>≈</w:t>
       </w:r>
       <w:r>
         <w:rPr>
@@ -37636,21 +37595,12 @@
           <w:sz w:val="10"/>
           <w:szCs w:val="10"/>
         </w:rPr>
-        <w:t>≈</w:t>
-      </w:r>
-      <w:r>
-        <w:rPr>
-          <w:rFonts w:hint="eastAsia"/>
-          <w:sz w:val="10"/>
-          <w:szCs w:val="10"/>
-        </w:rPr>
         <w:t xml:space="preserve"> 9000 CODEX cells</w:t>
       </w:r>
     </w:p>
     <w:p>
       <w:pPr>
         <w:rPr>
-          <w:rFonts w:hint="eastAsia"/>
           <w:sz w:val="10"/>
           <w:szCs w:val="10"/>
         </w:rPr>
